--- a/项目文档/接口列表/莘助手小程序接口文档.docx
+++ b/项目文档/接口列表/莘助手小程序接口文档.docx
@@ -243,12 +243,6 @@
             <w:insideV w:val="single" w:color="auto" w:sz="4" w:space="0"/>
           </w:tblBorders>
           <w:tblLayout w:type="fixed"/>
-          <w:tblCellMar>
-            <w:top w:w="0" w:type="dxa"/>
-            <w:left w:w="108" w:type="dxa"/>
-            <w:bottom w:w="0" w:type="dxa"/>
-            <w:right w:w="108" w:type="dxa"/>
-          </w:tblCellMar>
         </w:tblPrEx>
         <w:trPr>
           <w:trHeight w:val="354" w:hRule="atLeast"/>
@@ -4775,8 +4769,6 @@
         </w:rPr>
         <w:t>",</w:t>
       </w:r>
-      <w:bookmarkStart w:id="0" w:name="_GoBack"/>
-      <w:bookmarkEnd w:id="0"/>
     </w:p>
     <w:p>
       <w:pPr>
@@ -13912,8 +13904,9 @@
       <w:pPr>
         <w:ind w:firstLine="420"/>
         <w:rPr>
-          <w:rFonts w:hint="default" w:asciiTheme="minorEastAsia" w:hAnsiTheme="minorEastAsia" w:cstheme="minorEastAsia"/>
-          <w:sz w:val="24"/>
+          <w:rFonts w:hint="eastAsia" w:asciiTheme="minorEastAsia" w:hAnsiTheme="minorEastAsia" w:cstheme="minorEastAsia"/>
+          <w:sz w:val="24"/>
+          <w:lang w:eastAsia="zh-CN"/>
         </w:rPr>
       </w:pPr>
       <w:r>
@@ -13937,6 +13930,62 @@
         </w:rPr>
         <w:t>"makeTime": "2018-03-09 14:17:29"</w:t>
       </w:r>
+      <w:r>
+        <w:rPr>
+          <w:rFonts w:hint="eastAsia" w:asciiTheme="minorEastAsia" w:hAnsiTheme="minorEastAsia" w:cstheme="minorEastAsia"/>
+          <w:sz w:val="24"/>
+          <w:lang w:eastAsia="zh-CN"/>
+        </w:rPr>
+        <w:t>，</w:t>
+      </w:r>
+    </w:p>
+    <w:p>
+      <w:pPr>
+        <w:ind w:left="840" w:leftChars="0" w:firstLine="420"/>
+        <w:rPr>
+          <w:rFonts w:hint="default" w:asciiTheme="minorEastAsia" w:hAnsiTheme="minorEastAsia" w:cstheme="minorEastAsia"/>
+          <w:sz w:val="24"/>
+          <w:lang w:eastAsia="zh-CN"/>
+        </w:rPr>
+      </w:pPr>
+      <w:r>
+        <w:rPr>
+          <w:rFonts w:hint="default" w:asciiTheme="minorEastAsia" w:hAnsiTheme="minorEastAsia" w:cstheme="minorEastAsia"/>
+          <w:sz w:val="24"/>
+        </w:rPr>
+        <w:t>"</w:t>
+      </w:r>
+      <w:r>
+        <w:rPr>
+          <w:rFonts w:hint="eastAsia" w:asciiTheme="minorEastAsia" w:hAnsiTheme="minorEastAsia" w:cstheme="minorEastAsia"/>
+          <w:sz w:val="24"/>
+        </w:rPr>
+        <w:t>exchangeCoinPrice</w:t>
+      </w:r>
+      <w:r>
+        <w:rPr>
+          <w:rFonts w:hint="default" w:asciiTheme="minorEastAsia" w:hAnsiTheme="minorEastAsia" w:cstheme="minorEastAsia"/>
+          <w:sz w:val="24"/>
+        </w:rPr>
+        <w:t>": "</w:t>
+      </w:r>
+      <w:r>
+        <w:rPr>
+          <w:rFonts w:hint="eastAsia" w:asciiTheme="minorEastAsia" w:hAnsiTheme="minorEastAsia" w:cstheme="minorEastAsia"/>
+          <w:sz w:val="24"/>
+          <w:lang w:val="en-US" w:eastAsia="zh-CN"/>
+        </w:rPr>
+        <w:t>0.5</w:t>
+      </w:r>
+      <w:r>
+        <w:rPr>
+          <w:rFonts w:hint="default" w:asciiTheme="minorEastAsia" w:hAnsiTheme="minorEastAsia" w:cstheme="minorEastAsia"/>
+          <w:sz w:val="24"/>
+        </w:rPr>
+        <w:t>"</w:t>
+      </w:r>
+      <w:bookmarkStart w:id="0" w:name="_GoBack"/>
+      <w:bookmarkEnd w:id="0"/>
     </w:p>
     <w:p>
       <w:pPr>

--- a/项目文档/接口列表/莘助手小程序接口文档.docx
+++ b/项目文档/接口列表/莘助手小程序接口文档.docx
@@ -243,6 +243,12 @@
             <w:insideV w:val="single" w:color="auto" w:sz="4" w:space="0"/>
           </w:tblBorders>
           <w:tblLayout w:type="fixed"/>
+          <w:tblCellMar>
+            <w:top w:w="0" w:type="dxa"/>
+            <w:left w:w="108" w:type="dxa"/>
+            <w:bottom w:w="0" w:type="dxa"/>
+            <w:right w:w="108" w:type="dxa"/>
+          </w:tblCellMar>
         </w:tblPrEx>
         <w:trPr>
           <w:trHeight w:val="354" w:hRule="atLeast"/>
@@ -13887,7 +13893,6 @@
         <w:rPr>
           <w:rFonts w:hint="default" w:asciiTheme="minorEastAsia" w:hAnsiTheme="minorEastAsia" w:cstheme="minorEastAsia"/>
           <w:sz w:val="24"/>
-          <w:lang/>
         </w:rPr>
         <w:t>已兑,未兑,已过期,被锁定</w:t>
       </w:r>
@@ -13984,8 +13989,6 @@
         </w:rPr>
         <w:t>"</w:t>
       </w:r>
-      <w:bookmarkStart w:id="0" w:name="_GoBack"/>
-      <w:bookmarkEnd w:id="0"/>
     </w:p>
     <w:p>
       <w:pPr>
@@ -15807,6 +15810,1651 @@
         </w:rPr>
         <w:t>}</w:t>
       </w:r>
+    </w:p>
+    <w:p>
+      <w:pPr>
+        <w:pStyle w:val="2"/>
+        <w:numPr>
+          <w:ilvl w:val="0"/>
+          <w:numId w:val="2"/>
+        </w:numPr>
+        <w:rPr>
+          <w:rFonts w:hint="eastAsia"/>
+          <w:szCs w:val="22"/>
+          <w:lang w:val="en-US" w:eastAsia="zh-CN"/>
+        </w:rPr>
+      </w:pPr>
+      <w:r>
+        <w:rPr>
+          <w:rFonts w:hint="eastAsia"/>
+          <w:szCs w:val="22"/>
+          <w:lang w:val="en-US" w:eastAsia="zh-CN"/>
+        </w:rPr>
+        <w:t>添加码表</w:t>
+      </w:r>
+    </w:p>
+    <w:p>
+      <w:pPr>
+        <w:rPr>
+          <w:rFonts w:hint="eastAsia" w:asciiTheme="minorEastAsia" w:hAnsiTheme="minorEastAsia" w:cstheme="minorEastAsia"/>
+          <w:sz w:val="28"/>
+          <w:szCs w:val="28"/>
+          <w:lang w:eastAsia="zh-CN"/>
+        </w:rPr>
+      </w:pPr>
+      <w:r>
+        <w:rPr>
+          <w:rFonts w:hint="eastAsia" w:asciiTheme="minorEastAsia" w:hAnsiTheme="minorEastAsia" w:cstheme="minorEastAsia"/>
+          <w:b/>
+          <w:bCs/>
+          <w:sz w:val="28"/>
+          <w:szCs w:val="28"/>
+        </w:rPr>
+        <w:t>接口地址：</w:t>
+      </w:r>
+      <w:r>
+        <w:rPr>
+          <w:rFonts w:hint="eastAsia" w:asciiTheme="minorEastAsia" w:hAnsiTheme="minorEastAsia" w:cstheme="minorEastAsia"/>
+          <w:sz w:val="28"/>
+          <w:szCs w:val="28"/>
+          <w:lang w:eastAsia="zh-CN"/>
+        </w:rPr>
+        <w:t>"/api/xccloud/gamewatch.ashx?action=addGameWatch"</w:t>
+      </w:r>
+    </w:p>
+    <w:p>
+      <w:pPr>
+        <w:rPr>
+          <w:rFonts w:hint="default" w:asciiTheme="minorEastAsia" w:hAnsiTheme="minorEastAsia" w:cstheme="minorEastAsia"/>
+          <w:b/>
+          <w:bCs/>
+          <w:sz w:val="28"/>
+          <w:szCs w:val="28"/>
+          <w:lang w:eastAsia="zh-CN"/>
+        </w:rPr>
+      </w:pPr>
+      <w:r>
+        <w:rPr>
+          <w:rFonts w:hint="eastAsia" w:asciiTheme="minorEastAsia" w:hAnsiTheme="minorEastAsia" w:cstheme="minorEastAsia"/>
+          <w:b/>
+          <w:bCs/>
+          <w:sz w:val="28"/>
+          <w:szCs w:val="28"/>
+          <w:lang w:eastAsia="zh-CN"/>
+        </w:rPr>
+        <w:t>输入参数：</w:t>
+      </w:r>
+    </w:p>
+    <w:tbl>
+      <w:tblPr>
+        <w:tblStyle w:val="6"/>
+        <w:tblW w:w="8386" w:type="dxa"/>
+        <w:tblInd w:w="0" w:type="dxa"/>
+        <w:tblBorders>
+          <w:top w:val="single" w:color="auto" w:sz="4" w:space="0"/>
+          <w:left w:val="single" w:color="auto" w:sz="4" w:space="0"/>
+          <w:bottom w:val="single" w:color="auto" w:sz="4" w:space="0"/>
+          <w:right w:val="single" w:color="auto" w:sz="4" w:space="0"/>
+          <w:insideH w:val="single" w:color="auto" w:sz="4" w:space="0"/>
+          <w:insideV w:val="single" w:color="auto" w:sz="4" w:space="0"/>
+        </w:tblBorders>
+        <w:tblLayout w:type="fixed"/>
+        <w:tblCellMar>
+          <w:top w:w="0" w:type="dxa"/>
+          <w:left w:w="108" w:type="dxa"/>
+          <w:bottom w:w="0" w:type="dxa"/>
+          <w:right w:w="108" w:type="dxa"/>
+        </w:tblCellMar>
+      </w:tblPr>
+      <w:tblGrid>
+        <w:gridCol w:w="676"/>
+        <w:gridCol w:w="2010"/>
+        <w:gridCol w:w="2426"/>
+        <w:gridCol w:w="3274"/>
+      </w:tblGrid>
+      <w:tr>
+        <w:tblPrEx>
+          <w:tblBorders>
+            <w:top w:val="single" w:color="auto" w:sz="4" w:space="0"/>
+            <w:left w:val="single" w:color="auto" w:sz="4" w:space="0"/>
+            <w:bottom w:val="single" w:color="auto" w:sz="4" w:space="0"/>
+            <w:right w:val="single" w:color="auto" w:sz="4" w:space="0"/>
+            <w:insideH w:val="single" w:color="auto" w:sz="4" w:space="0"/>
+            <w:insideV w:val="single" w:color="auto" w:sz="4" w:space="0"/>
+          </w:tblBorders>
+          <w:tblLayout w:type="fixed"/>
+          <w:tblCellMar>
+            <w:top w:w="0" w:type="dxa"/>
+            <w:left w:w="108" w:type="dxa"/>
+            <w:bottom w:w="0" w:type="dxa"/>
+            <w:right w:w="108" w:type="dxa"/>
+          </w:tblCellMar>
+        </w:tblPrEx>
+        <w:tc>
+          <w:tcPr>
+            <w:tcW w:w="676" w:type="dxa"/>
+          </w:tcPr>
+          <w:p>
+            <w:pPr>
+              <w:rPr>
+                <w:rFonts w:asciiTheme="minorEastAsia" w:hAnsiTheme="minorEastAsia" w:cstheme="minorEastAsia"/>
+                <w:szCs w:val="21"/>
+              </w:rPr>
+            </w:pPr>
+            <w:r>
+              <w:rPr>
+                <w:rFonts w:hint="eastAsia" w:asciiTheme="minorEastAsia" w:hAnsiTheme="minorEastAsia" w:cstheme="minorEastAsia"/>
+                <w:szCs w:val="21"/>
+              </w:rPr>
+              <w:t>序号</w:t>
+            </w:r>
+          </w:p>
+        </w:tc>
+        <w:tc>
+          <w:tcPr>
+            <w:tcW w:w="2010" w:type="dxa"/>
+          </w:tcPr>
+          <w:p>
+            <w:pPr>
+              <w:rPr>
+                <w:rFonts w:asciiTheme="minorEastAsia" w:hAnsiTheme="minorEastAsia" w:cstheme="minorEastAsia"/>
+                <w:szCs w:val="21"/>
+              </w:rPr>
+            </w:pPr>
+            <w:r>
+              <w:rPr>
+                <w:rFonts w:hint="eastAsia" w:asciiTheme="minorEastAsia" w:hAnsiTheme="minorEastAsia" w:cstheme="minorEastAsia"/>
+                <w:szCs w:val="21"/>
+              </w:rPr>
+              <w:t>参数名称</w:t>
+            </w:r>
+          </w:p>
+        </w:tc>
+        <w:tc>
+          <w:tcPr>
+            <w:tcW w:w="2426" w:type="dxa"/>
+          </w:tcPr>
+          <w:p>
+            <w:pPr>
+              <w:rPr>
+                <w:rFonts w:asciiTheme="minorEastAsia" w:hAnsiTheme="minorEastAsia" w:cstheme="minorEastAsia"/>
+                <w:szCs w:val="21"/>
+              </w:rPr>
+            </w:pPr>
+            <w:r>
+              <w:rPr>
+                <w:rFonts w:hint="eastAsia" w:asciiTheme="minorEastAsia" w:hAnsiTheme="minorEastAsia" w:cstheme="minorEastAsia"/>
+                <w:szCs w:val="21"/>
+              </w:rPr>
+              <w:t>说明</w:t>
+            </w:r>
+          </w:p>
+        </w:tc>
+        <w:tc>
+          <w:tcPr>
+            <w:tcW w:w="3274" w:type="dxa"/>
+          </w:tcPr>
+          <w:p>
+            <w:pPr>
+              <w:rPr>
+                <w:rFonts w:asciiTheme="minorEastAsia" w:hAnsiTheme="minorEastAsia" w:cstheme="minorEastAsia"/>
+                <w:szCs w:val="21"/>
+              </w:rPr>
+            </w:pPr>
+            <w:r>
+              <w:rPr>
+                <w:rFonts w:hint="eastAsia" w:asciiTheme="minorEastAsia" w:hAnsiTheme="minorEastAsia" w:cstheme="minorEastAsia"/>
+                <w:szCs w:val="21"/>
+              </w:rPr>
+              <w:t>备注</w:t>
+            </w:r>
+          </w:p>
+        </w:tc>
+      </w:tr>
+      <w:tr>
+        <w:tblPrEx>
+          <w:tblBorders>
+            <w:top w:val="single" w:color="auto" w:sz="4" w:space="0"/>
+            <w:left w:val="single" w:color="auto" w:sz="4" w:space="0"/>
+            <w:bottom w:val="single" w:color="auto" w:sz="4" w:space="0"/>
+            <w:right w:val="single" w:color="auto" w:sz="4" w:space="0"/>
+            <w:insideH w:val="single" w:color="auto" w:sz="4" w:space="0"/>
+            <w:insideV w:val="single" w:color="auto" w:sz="4" w:space="0"/>
+          </w:tblBorders>
+          <w:tblLayout w:type="fixed"/>
+          <w:tblCellMar>
+            <w:top w:w="0" w:type="dxa"/>
+            <w:left w:w="108" w:type="dxa"/>
+            <w:bottom w:w="0" w:type="dxa"/>
+            <w:right w:w="108" w:type="dxa"/>
+          </w:tblCellMar>
+        </w:tblPrEx>
+        <w:trPr>
+          <w:trHeight w:val="332" w:hRule="atLeast"/>
+        </w:trPr>
+        <w:tc>
+          <w:tcPr>
+            <w:tcW w:w="676" w:type="dxa"/>
+          </w:tcPr>
+          <w:p>
+            <w:pPr>
+              <w:rPr>
+                <w:rFonts w:asciiTheme="minorEastAsia" w:hAnsiTheme="minorEastAsia" w:cstheme="minorEastAsia"/>
+                <w:szCs w:val="21"/>
+              </w:rPr>
+            </w:pPr>
+            <w:r>
+              <w:rPr>
+                <w:rFonts w:hint="eastAsia" w:asciiTheme="minorEastAsia" w:hAnsiTheme="minorEastAsia" w:cstheme="minorEastAsia"/>
+                <w:szCs w:val="21"/>
+              </w:rPr>
+              <w:t>1</w:t>
+            </w:r>
+          </w:p>
+        </w:tc>
+        <w:tc>
+          <w:tcPr>
+            <w:tcW w:w="2010" w:type="dxa"/>
+          </w:tcPr>
+          <w:p>
+            <w:pPr>
+              <w:rPr>
+                <w:rFonts w:hint="eastAsia" w:asciiTheme="minorEastAsia" w:hAnsiTheme="minorEastAsia" w:eastAsiaTheme="minorEastAsia" w:cstheme="minorEastAsia"/>
+                <w:szCs w:val="21"/>
+                <w:lang w:eastAsia="zh-CN"/>
+              </w:rPr>
+            </w:pPr>
+            <w:r>
+              <w:rPr>
+                <w:rFonts w:hint="eastAsia" w:asciiTheme="minorEastAsia" w:hAnsiTheme="minorEastAsia" w:cstheme="minorEastAsia"/>
+                <w:szCs w:val="21"/>
+                <w:lang w:val="en-US" w:eastAsia="zh-CN"/>
+              </w:rPr>
+              <w:t>userToken</w:t>
+            </w:r>
+          </w:p>
+        </w:tc>
+        <w:tc>
+          <w:tcPr>
+            <w:tcW w:w="2426" w:type="dxa"/>
+          </w:tcPr>
+          <w:p>
+            <w:pPr>
+              <w:rPr>
+                <w:rFonts w:hint="eastAsia" w:asciiTheme="minorEastAsia" w:hAnsiTheme="minorEastAsia" w:eastAsiaTheme="minorEastAsia" w:cstheme="minorEastAsia"/>
+                <w:szCs w:val="21"/>
+                <w:lang w:val="en-US" w:eastAsia="zh-CN"/>
+              </w:rPr>
+            </w:pPr>
+            <w:r>
+              <w:rPr>
+                <w:rFonts w:hint="eastAsia" w:asciiTheme="minorEastAsia" w:hAnsiTheme="minorEastAsia" w:cstheme="minorEastAsia"/>
+                <w:szCs w:val="21"/>
+                <w:lang w:val="en-US" w:eastAsia="zh-CN"/>
+              </w:rPr>
+              <w:t>用户令牌</w:t>
+            </w:r>
+          </w:p>
+        </w:tc>
+        <w:tc>
+          <w:tcPr>
+            <w:tcW w:w="3274" w:type="dxa"/>
+          </w:tcPr>
+          <w:p>
+            <w:pPr>
+              <w:rPr>
+                <w:rFonts w:asciiTheme="minorEastAsia" w:hAnsiTheme="minorEastAsia" w:cstheme="minorEastAsia"/>
+                <w:szCs w:val="21"/>
+              </w:rPr>
+            </w:pPr>
+          </w:p>
+        </w:tc>
+      </w:tr>
+      <w:tr>
+        <w:tblPrEx>
+          <w:tblBorders>
+            <w:top w:val="single" w:color="auto" w:sz="4" w:space="0"/>
+            <w:left w:val="single" w:color="auto" w:sz="4" w:space="0"/>
+            <w:bottom w:val="single" w:color="auto" w:sz="4" w:space="0"/>
+            <w:right w:val="single" w:color="auto" w:sz="4" w:space="0"/>
+            <w:insideH w:val="single" w:color="auto" w:sz="4" w:space="0"/>
+            <w:insideV w:val="single" w:color="auto" w:sz="4" w:space="0"/>
+          </w:tblBorders>
+          <w:tblLayout w:type="fixed"/>
+          <w:tblCellMar>
+            <w:top w:w="0" w:type="dxa"/>
+            <w:left w:w="108" w:type="dxa"/>
+            <w:bottom w:w="0" w:type="dxa"/>
+            <w:right w:w="108" w:type="dxa"/>
+          </w:tblCellMar>
+        </w:tblPrEx>
+        <w:trPr>
+          <w:trHeight w:val="332" w:hRule="atLeast"/>
+        </w:trPr>
+        <w:tc>
+          <w:tcPr>
+            <w:tcW w:w="676" w:type="dxa"/>
+          </w:tcPr>
+          <w:p>
+            <w:pPr>
+              <w:rPr>
+                <w:rFonts w:hint="eastAsia" w:asciiTheme="minorEastAsia" w:hAnsiTheme="minorEastAsia" w:cstheme="minorEastAsia"/>
+                <w:szCs w:val="21"/>
+                <w:lang w:val="en-US" w:eastAsia="zh-CN"/>
+              </w:rPr>
+            </w:pPr>
+            <w:r>
+              <w:rPr>
+                <w:rFonts w:hint="eastAsia" w:asciiTheme="minorEastAsia" w:hAnsiTheme="minorEastAsia" w:cstheme="minorEastAsia"/>
+                <w:szCs w:val="21"/>
+                <w:lang w:val="en-US" w:eastAsia="zh-CN"/>
+              </w:rPr>
+              <w:t>2</w:t>
+            </w:r>
+          </w:p>
+        </w:tc>
+        <w:tc>
+          <w:tcPr>
+            <w:tcW w:w="2010" w:type="dxa"/>
+          </w:tcPr>
+          <w:p>
+            <w:pPr>
+              <w:rPr>
+                <w:rFonts w:hint="eastAsia" w:asciiTheme="minorEastAsia" w:hAnsiTheme="minorEastAsia" w:cstheme="minorEastAsia"/>
+                <w:szCs w:val="21"/>
+                <w:lang w:val="en-US" w:eastAsia="zh-CN"/>
+              </w:rPr>
+            </w:pPr>
+            <w:r>
+              <w:rPr>
+                <w:rFonts w:hint="eastAsia" w:asciiTheme="minorEastAsia" w:hAnsiTheme="minorEastAsia" w:cstheme="minorEastAsia"/>
+                <w:szCs w:val="21"/>
+                <w:lang w:eastAsia="zh-CN"/>
+              </w:rPr>
+              <w:t xml:space="preserve">clientType </w:t>
+            </w:r>
+          </w:p>
+        </w:tc>
+        <w:tc>
+          <w:tcPr>
+            <w:tcW w:w="2426" w:type="dxa"/>
+          </w:tcPr>
+          <w:p>
+            <w:pPr>
+              <w:rPr>
+                <w:rFonts w:hint="eastAsia" w:asciiTheme="minorEastAsia" w:hAnsiTheme="minorEastAsia" w:cstheme="minorEastAsia"/>
+                <w:szCs w:val="21"/>
+                <w:lang w:val="en-US" w:eastAsia="zh-CN"/>
+              </w:rPr>
+            </w:pPr>
+            <w:r>
+              <w:rPr>
+                <w:rFonts w:hint="eastAsia" w:asciiTheme="minorEastAsia" w:hAnsiTheme="minorEastAsia" w:cstheme="minorEastAsia"/>
+                <w:szCs w:val="21"/>
+                <w:lang w:val="en-US" w:eastAsia="zh-CN"/>
+              </w:rPr>
+              <w:t>客户端类型(0-微信小程序,1-莘帮手)</w:t>
+            </w:r>
+          </w:p>
+        </w:tc>
+        <w:tc>
+          <w:tcPr>
+            <w:tcW w:w="3274" w:type="dxa"/>
+          </w:tcPr>
+          <w:p>
+            <w:pPr>
+              <w:rPr>
+                <w:rFonts w:hint="default" w:asciiTheme="minorEastAsia" w:hAnsiTheme="minorEastAsia" w:cstheme="minorEastAsia"/>
+                <w:szCs w:val="21"/>
+                <w:lang w:eastAsia="zh-CN"/>
+              </w:rPr>
+            </w:pPr>
+            <w:r>
+              <w:rPr>
+                <w:rFonts w:hint="eastAsia" w:asciiTheme="minorEastAsia" w:hAnsiTheme="minorEastAsia" w:cstheme="minorEastAsia"/>
+                <w:szCs w:val="21"/>
+                <w:lang w:eastAsia="zh-CN"/>
+              </w:rPr>
+              <w:t>保存图片是按客户端类型分类保存</w:t>
+            </w:r>
+          </w:p>
+        </w:tc>
+      </w:tr>
+      <w:tr>
+        <w:tblPrEx>
+          <w:tblBorders>
+            <w:top w:val="single" w:color="auto" w:sz="4" w:space="0"/>
+            <w:left w:val="single" w:color="auto" w:sz="4" w:space="0"/>
+            <w:bottom w:val="single" w:color="auto" w:sz="4" w:space="0"/>
+            <w:right w:val="single" w:color="auto" w:sz="4" w:space="0"/>
+            <w:insideH w:val="single" w:color="auto" w:sz="4" w:space="0"/>
+            <w:insideV w:val="single" w:color="auto" w:sz="4" w:space="0"/>
+          </w:tblBorders>
+          <w:tblLayout w:type="fixed"/>
+          <w:tblCellMar>
+            <w:top w:w="0" w:type="dxa"/>
+            <w:left w:w="108" w:type="dxa"/>
+            <w:bottom w:w="0" w:type="dxa"/>
+            <w:right w:w="108" w:type="dxa"/>
+          </w:tblCellMar>
+        </w:tblPrEx>
+        <w:trPr>
+          <w:trHeight w:val="332" w:hRule="atLeast"/>
+        </w:trPr>
+        <w:tc>
+          <w:tcPr>
+            <w:tcW w:w="676" w:type="dxa"/>
+          </w:tcPr>
+          <w:p>
+            <w:pPr>
+              <w:rPr>
+                <w:rFonts w:hint="eastAsia" w:asciiTheme="minorEastAsia" w:hAnsiTheme="minorEastAsia" w:cstheme="minorEastAsia"/>
+                <w:szCs w:val="21"/>
+                <w:lang w:val="en-US" w:eastAsia="zh-CN"/>
+              </w:rPr>
+            </w:pPr>
+            <w:r>
+              <w:rPr>
+                <w:rFonts w:hint="eastAsia" w:asciiTheme="minorEastAsia" w:hAnsiTheme="minorEastAsia" w:cstheme="minorEastAsia"/>
+                <w:szCs w:val="21"/>
+                <w:lang w:val="en-US" w:eastAsia="zh-CN"/>
+              </w:rPr>
+              <w:t>3</w:t>
+            </w:r>
+          </w:p>
+        </w:tc>
+        <w:tc>
+          <w:tcPr>
+            <w:tcW w:w="2010" w:type="dxa"/>
+          </w:tcPr>
+          <w:p>
+            <w:pPr>
+              <w:rPr>
+                <w:rFonts w:hint="eastAsia" w:asciiTheme="minorEastAsia" w:hAnsiTheme="minorEastAsia" w:cstheme="minorEastAsia"/>
+                <w:szCs w:val="21"/>
+                <w:lang w:val="en-US" w:eastAsia="zh-CN"/>
+              </w:rPr>
+            </w:pPr>
+            <w:r>
+              <w:rPr>
+                <w:rFonts w:hint="eastAsia" w:asciiTheme="minorEastAsia" w:hAnsiTheme="minorEastAsia" w:cstheme="minorEastAsia"/>
+                <w:szCs w:val="21"/>
+                <w:lang w:eastAsia="zh-CN"/>
+              </w:rPr>
+              <w:t xml:space="preserve">headIndex </w:t>
+            </w:r>
+          </w:p>
+        </w:tc>
+        <w:tc>
+          <w:tcPr>
+            <w:tcW w:w="2426" w:type="dxa"/>
+          </w:tcPr>
+          <w:p>
+            <w:pPr>
+              <w:rPr>
+                <w:rFonts w:hint="eastAsia" w:asciiTheme="minorEastAsia" w:hAnsiTheme="minorEastAsia" w:cstheme="minorEastAsia"/>
+                <w:szCs w:val="21"/>
+                <w:lang w:val="en-US" w:eastAsia="zh-CN"/>
+              </w:rPr>
+            </w:pPr>
+            <w:r>
+              <w:rPr>
+                <w:rFonts w:hint="eastAsia" w:asciiTheme="minorEastAsia" w:hAnsiTheme="minorEastAsia" w:cstheme="minorEastAsia"/>
+                <w:szCs w:val="21"/>
+                <w:lang w:val="en-US" w:eastAsia="zh-CN"/>
+              </w:rPr>
+              <w:t>设备头索引</w:t>
+            </w:r>
+          </w:p>
+        </w:tc>
+        <w:tc>
+          <w:tcPr>
+            <w:tcW w:w="3274" w:type="dxa"/>
+          </w:tcPr>
+          <w:p>
+            <w:pPr>
+              <w:rPr>
+                <w:rFonts w:hint="default" w:asciiTheme="minorEastAsia" w:hAnsiTheme="minorEastAsia" w:cstheme="minorEastAsia"/>
+                <w:szCs w:val="21"/>
+                <w:lang w:eastAsia="zh-CN"/>
+              </w:rPr>
+            </w:pPr>
+          </w:p>
+        </w:tc>
+      </w:tr>
+      <w:tr>
+        <w:tblPrEx>
+          <w:tblBorders>
+            <w:top w:val="single" w:color="auto" w:sz="4" w:space="0"/>
+            <w:left w:val="single" w:color="auto" w:sz="4" w:space="0"/>
+            <w:bottom w:val="single" w:color="auto" w:sz="4" w:space="0"/>
+            <w:right w:val="single" w:color="auto" w:sz="4" w:space="0"/>
+            <w:insideH w:val="single" w:color="auto" w:sz="4" w:space="0"/>
+            <w:insideV w:val="single" w:color="auto" w:sz="4" w:space="0"/>
+          </w:tblBorders>
+          <w:tblLayout w:type="fixed"/>
+          <w:tblCellMar>
+            <w:top w:w="0" w:type="dxa"/>
+            <w:left w:w="108" w:type="dxa"/>
+            <w:bottom w:w="0" w:type="dxa"/>
+            <w:right w:w="108" w:type="dxa"/>
+          </w:tblCellMar>
+        </w:tblPrEx>
+        <w:trPr>
+          <w:trHeight w:val="332" w:hRule="atLeast"/>
+        </w:trPr>
+        <w:tc>
+          <w:tcPr>
+            <w:tcW w:w="676" w:type="dxa"/>
+          </w:tcPr>
+          <w:p>
+            <w:pPr>
+              <w:rPr>
+                <w:rFonts w:hint="eastAsia" w:asciiTheme="minorEastAsia" w:hAnsiTheme="minorEastAsia" w:cstheme="minorEastAsia"/>
+                <w:szCs w:val="21"/>
+                <w:lang w:val="en-US" w:eastAsia="zh-CN"/>
+              </w:rPr>
+            </w:pPr>
+            <w:r>
+              <w:rPr>
+                <w:rFonts w:hint="eastAsia" w:asciiTheme="minorEastAsia" w:hAnsiTheme="minorEastAsia" w:cstheme="minorEastAsia"/>
+                <w:szCs w:val="21"/>
+                <w:lang w:val="en-US" w:eastAsia="zh-CN"/>
+              </w:rPr>
+              <w:t>4</w:t>
+            </w:r>
+          </w:p>
+        </w:tc>
+        <w:tc>
+          <w:tcPr>
+            <w:tcW w:w="2010" w:type="dxa"/>
+          </w:tcPr>
+          <w:p>
+            <w:pPr>
+              <w:rPr>
+                <w:rFonts w:hint="eastAsia" w:asciiTheme="minorEastAsia" w:hAnsiTheme="minorEastAsia" w:cstheme="minorEastAsia"/>
+                <w:szCs w:val="21"/>
+                <w:lang w:val="en-US" w:eastAsia="zh-CN"/>
+              </w:rPr>
+            </w:pPr>
+            <w:r>
+              <w:rPr>
+                <w:rFonts w:hint="eastAsia" w:asciiTheme="minorEastAsia" w:hAnsiTheme="minorEastAsia" w:cstheme="minorEastAsia"/>
+                <w:szCs w:val="21"/>
+                <w:lang w:eastAsia="zh-CN"/>
+              </w:rPr>
+              <w:t xml:space="preserve">inCoin </w:t>
+            </w:r>
+          </w:p>
+        </w:tc>
+        <w:tc>
+          <w:tcPr>
+            <w:tcW w:w="2426" w:type="dxa"/>
+          </w:tcPr>
+          <w:p>
+            <w:pPr>
+              <w:rPr>
+                <w:rFonts w:hint="eastAsia" w:asciiTheme="minorEastAsia" w:hAnsiTheme="minorEastAsia" w:cstheme="minorEastAsia"/>
+                <w:szCs w:val="21"/>
+                <w:lang w:val="en-US" w:eastAsia="zh-CN"/>
+              </w:rPr>
+            </w:pPr>
+            <w:r>
+              <w:rPr>
+                <w:rFonts w:hint="eastAsia" w:asciiTheme="minorEastAsia" w:hAnsiTheme="minorEastAsia" w:cstheme="minorEastAsia"/>
+                <w:szCs w:val="21"/>
+                <w:lang w:val="en-US" w:eastAsia="zh-CN"/>
+              </w:rPr>
+              <w:t>码表投币数</w:t>
+            </w:r>
+          </w:p>
+        </w:tc>
+        <w:tc>
+          <w:tcPr>
+            <w:tcW w:w="3274" w:type="dxa"/>
+          </w:tcPr>
+          <w:p>
+            <w:pPr>
+              <w:rPr>
+                <w:rFonts w:hint="default" w:asciiTheme="minorEastAsia" w:hAnsiTheme="minorEastAsia" w:cstheme="minorEastAsia"/>
+                <w:szCs w:val="21"/>
+                <w:lang w:eastAsia="zh-CN"/>
+              </w:rPr>
+            </w:pPr>
+          </w:p>
+        </w:tc>
+      </w:tr>
+      <w:tr>
+        <w:tblPrEx>
+          <w:tblBorders>
+            <w:top w:val="single" w:color="auto" w:sz="4" w:space="0"/>
+            <w:left w:val="single" w:color="auto" w:sz="4" w:space="0"/>
+            <w:bottom w:val="single" w:color="auto" w:sz="4" w:space="0"/>
+            <w:right w:val="single" w:color="auto" w:sz="4" w:space="0"/>
+            <w:insideH w:val="single" w:color="auto" w:sz="4" w:space="0"/>
+            <w:insideV w:val="single" w:color="auto" w:sz="4" w:space="0"/>
+          </w:tblBorders>
+          <w:tblLayout w:type="fixed"/>
+          <w:tblCellMar>
+            <w:top w:w="0" w:type="dxa"/>
+            <w:left w:w="108" w:type="dxa"/>
+            <w:bottom w:w="0" w:type="dxa"/>
+            <w:right w:w="108" w:type="dxa"/>
+          </w:tblCellMar>
+        </w:tblPrEx>
+        <w:trPr>
+          <w:trHeight w:val="332" w:hRule="atLeast"/>
+        </w:trPr>
+        <w:tc>
+          <w:tcPr>
+            <w:tcW w:w="676" w:type="dxa"/>
+          </w:tcPr>
+          <w:p>
+            <w:pPr>
+              <w:rPr>
+                <w:rFonts w:hint="eastAsia" w:asciiTheme="minorEastAsia" w:hAnsiTheme="minorEastAsia" w:cstheme="minorEastAsia"/>
+                <w:szCs w:val="21"/>
+                <w:lang w:val="en-US" w:eastAsia="zh-CN"/>
+              </w:rPr>
+            </w:pPr>
+            <w:r>
+              <w:rPr>
+                <w:rFonts w:hint="eastAsia" w:asciiTheme="minorEastAsia" w:hAnsiTheme="minorEastAsia" w:cstheme="minorEastAsia"/>
+                <w:szCs w:val="21"/>
+                <w:lang w:val="en-US" w:eastAsia="zh-CN"/>
+              </w:rPr>
+              <w:t>5</w:t>
+            </w:r>
+          </w:p>
+        </w:tc>
+        <w:tc>
+          <w:tcPr>
+            <w:tcW w:w="2010" w:type="dxa"/>
+          </w:tcPr>
+          <w:p>
+            <w:pPr>
+              <w:rPr>
+                <w:rFonts w:hint="eastAsia" w:asciiTheme="minorEastAsia" w:hAnsiTheme="minorEastAsia" w:cstheme="minorEastAsia"/>
+                <w:szCs w:val="21"/>
+                <w:lang w:val="en-US" w:eastAsia="zh-CN"/>
+              </w:rPr>
+            </w:pPr>
+            <w:r>
+              <w:rPr>
+                <w:rFonts w:hint="eastAsia" w:asciiTheme="minorEastAsia" w:hAnsiTheme="minorEastAsia" w:cstheme="minorEastAsia"/>
+                <w:szCs w:val="21"/>
+                <w:lang w:eastAsia="zh-CN"/>
+              </w:rPr>
+              <w:t xml:space="preserve">prizeCount </w:t>
+            </w:r>
+          </w:p>
+        </w:tc>
+        <w:tc>
+          <w:tcPr>
+            <w:tcW w:w="2426" w:type="dxa"/>
+          </w:tcPr>
+          <w:p>
+            <w:pPr>
+              <w:rPr>
+                <w:rFonts w:hint="eastAsia" w:asciiTheme="minorEastAsia" w:hAnsiTheme="minorEastAsia" w:cstheme="minorEastAsia"/>
+                <w:szCs w:val="21"/>
+                <w:lang w:val="en-US" w:eastAsia="zh-CN"/>
+              </w:rPr>
+            </w:pPr>
+            <w:r>
+              <w:rPr>
+                <w:rFonts w:hint="eastAsia" w:asciiTheme="minorEastAsia" w:hAnsiTheme="minorEastAsia" w:cstheme="minorEastAsia"/>
+                <w:szCs w:val="21"/>
+                <w:lang w:val="en-US" w:eastAsia="zh-CN"/>
+              </w:rPr>
+              <w:t>兑奖数量</w:t>
+            </w:r>
+          </w:p>
+        </w:tc>
+        <w:tc>
+          <w:tcPr>
+            <w:tcW w:w="3274" w:type="dxa"/>
+          </w:tcPr>
+          <w:p>
+            <w:pPr>
+              <w:rPr>
+                <w:rFonts w:hint="default" w:asciiTheme="minorEastAsia" w:hAnsiTheme="minorEastAsia" w:cstheme="minorEastAsia"/>
+                <w:szCs w:val="21"/>
+                <w:lang w:eastAsia="zh-CN"/>
+              </w:rPr>
+            </w:pPr>
+          </w:p>
+        </w:tc>
+      </w:tr>
+      <w:tr>
+        <w:tblPrEx>
+          <w:tblBorders>
+            <w:top w:val="single" w:color="auto" w:sz="4" w:space="0"/>
+            <w:left w:val="single" w:color="auto" w:sz="4" w:space="0"/>
+            <w:bottom w:val="single" w:color="auto" w:sz="4" w:space="0"/>
+            <w:right w:val="single" w:color="auto" w:sz="4" w:space="0"/>
+            <w:insideH w:val="single" w:color="auto" w:sz="4" w:space="0"/>
+            <w:insideV w:val="single" w:color="auto" w:sz="4" w:space="0"/>
+          </w:tblBorders>
+          <w:tblLayout w:type="fixed"/>
+          <w:tblCellMar>
+            <w:top w:w="0" w:type="dxa"/>
+            <w:left w:w="108" w:type="dxa"/>
+            <w:bottom w:w="0" w:type="dxa"/>
+            <w:right w:w="108" w:type="dxa"/>
+          </w:tblCellMar>
+        </w:tblPrEx>
+        <w:trPr>
+          <w:trHeight w:val="332" w:hRule="atLeast"/>
+        </w:trPr>
+        <w:tc>
+          <w:tcPr>
+            <w:tcW w:w="676" w:type="dxa"/>
+          </w:tcPr>
+          <w:p>
+            <w:pPr>
+              <w:rPr>
+                <w:rFonts w:hint="eastAsia" w:asciiTheme="minorEastAsia" w:hAnsiTheme="minorEastAsia" w:cstheme="minorEastAsia"/>
+                <w:szCs w:val="21"/>
+                <w:lang w:val="en-US" w:eastAsia="zh-CN"/>
+              </w:rPr>
+            </w:pPr>
+            <w:r>
+              <w:rPr>
+                <w:rFonts w:hint="eastAsia" w:asciiTheme="minorEastAsia" w:hAnsiTheme="minorEastAsia" w:cstheme="minorEastAsia"/>
+                <w:szCs w:val="21"/>
+                <w:lang w:val="en-US" w:eastAsia="zh-CN"/>
+              </w:rPr>
+              <w:t>6</w:t>
+            </w:r>
+          </w:p>
+        </w:tc>
+        <w:tc>
+          <w:tcPr>
+            <w:tcW w:w="2010" w:type="dxa"/>
+          </w:tcPr>
+          <w:p>
+            <w:pPr>
+              <w:rPr>
+                <w:rFonts w:hint="eastAsia" w:asciiTheme="minorEastAsia" w:hAnsiTheme="minorEastAsia" w:cstheme="minorEastAsia"/>
+                <w:szCs w:val="21"/>
+                <w:lang w:val="en-US" w:eastAsia="zh-CN"/>
+              </w:rPr>
+            </w:pPr>
+            <w:r>
+              <w:rPr>
+                <w:rFonts w:hint="eastAsia" w:asciiTheme="minorEastAsia" w:hAnsiTheme="minorEastAsia" w:cstheme="minorEastAsia"/>
+                <w:szCs w:val="21"/>
+                <w:lang w:eastAsia="zh-CN"/>
+              </w:rPr>
+              <w:t xml:space="preserve">outCoin </w:t>
+            </w:r>
+          </w:p>
+        </w:tc>
+        <w:tc>
+          <w:tcPr>
+            <w:tcW w:w="2426" w:type="dxa"/>
+          </w:tcPr>
+          <w:p>
+            <w:pPr>
+              <w:rPr>
+                <w:rFonts w:hint="eastAsia" w:asciiTheme="minorEastAsia" w:hAnsiTheme="minorEastAsia" w:cstheme="minorEastAsia"/>
+                <w:szCs w:val="21"/>
+                <w:lang w:val="en-US" w:eastAsia="zh-CN"/>
+              </w:rPr>
+            </w:pPr>
+            <w:r>
+              <w:rPr>
+                <w:rFonts w:hint="eastAsia" w:asciiTheme="minorEastAsia" w:hAnsiTheme="minorEastAsia" w:cstheme="minorEastAsia"/>
+                <w:szCs w:val="21"/>
+                <w:lang w:val="en-US" w:eastAsia="zh-CN"/>
+              </w:rPr>
+              <w:t>码表出币数</w:t>
+            </w:r>
+          </w:p>
+        </w:tc>
+        <w:tc>
+          <w:tcPr>
+            <w:tcW w:w="3274" w:type="dxa"/>
+          </w:tcPr>
+          <w:p>
+            <w:pPr>
+              <w:rPr>
+                <w:rFonts w:hint="default" w:asciiTheme="minorEastAsia" w:hAnsiTheme="minorEastAsia" w:cstheme="minorEastAsia"/>
+                <w:szCs w:val="21"/>
+                <w:lang w:eastAsia="zh-CN"/>
+              </w:rPr>
+            </w:pPr>
+          </w:p>
+        </w:tc>
+      </w:tr>
+      <w:tr>
+        <w:tblPrEx>
+          <w:tblBorders>
+            <w:top w:val="single" w:color="auto" w:sz="4" w:space="0"/>
+            <w:left w:val="single" w:color="auto" w:sz="4" w:space="0"/>
+            <w:bottom w:val="single" w:color="auto" w:sz="4" w:space="0"/>
+            <w:right w:val="single" w:color="auto" w:sz="4" w:space="0"/>
+            <w:insideH w:val="single" w:color="auto" w:sz="4" w:space="0"/>
+            <w:insideV w:val="single" w:color="auto" w:sz="4" w:space="0"/>
+          </w:tblBorders>
+          <w:tblLayout w:type="fixed"/>
+          <w:tblCellMar>
+            <w:top w:w="0" w:type="dxa"/>
+            <w:left w:w="108" w:type="dxa"/>
+            <w:bottom w:w="0" w:type="dxa"/>
+            <w:right w:w="108" w:type="dxa"/>
+          </w:tblCellMar>
+        </w:tblPrEx>
+        <w:trPr>
+          <w:trHeight w:val="332" w:hRule="atLeast"/>
+        </w:trPr>
+        <w:tc>
+          <w:tcPr>
+            <w:tcW w:w="676" w:type="dxa"/>
+          </w:tcPr>
+          <w:p>
+            <w:pPr>
+              <w:rPr>
+                <w:rFonts w:hint="eastAsia" w:asciiTheme="minorEastAsia" w:hAnsiTheme="minorEastAsia" w:cstheme="minorEastAsia"/>
+                <w:szCs w:val="21"/>
+                <w:lang w:val="en-US" w:eastAsia="zh-CN"/>
+              </w:rPr>
+            </w:pPr>
+            <w:r>
+              <w:rPr>
+                <w:rFonts w:hint="eastAsia" w:asciiTheme="minorEastAsia" w:hAnsiTheme="minorEastAsia" w:cstheme="minorEastAsia"/>
+                <w:szCs w:val="21"/>
+                <w:lang w:val="en-US" w:eastAsia="zh-CN"/>
+              </w:rPr>
+              <w:t>7</w:t>
+            </w:r>
+          </w:p>
+        </w:tc>
+        <w:tc>
+          <w:tcPr>
+            <w:tcW w:w="2010" w:type="dxa"/>
+          </w:tcPr>
+          <w:p>
+            <w:pPr>
+              <w:rPr>
+                <w:rFonts w:hint="eastAsia" w:asciiTheme="minorEastAsia" w:hAnsiTheme="minorEastAsia" w:cstheme="minorEastAsia"/>
+                <w:szCs w:val="21"/>
+                <w:lang w:val="en-US" w:eastAsia="zh-CN"/>
+              </w:rPr>
+            </w:pPr>
+            <w:r>
+              <w:rPr>
+                <w:rFonts w:hint="eastAsia" w:asciiTheme="minorEastAsia" w:hAnsiTheme="minorEastAsia" w:cstheme="minorEastAsia"/>
+                <w:szCs w:val="21"/>
+                <w:lang w:eastAsia="zh-CN"/>
+              </w:rPr>
+              <w:t xml:space="preserve">outLottery </w:t>
+            </w:r>
+          </w:p>
+        </w:tc>
+        <w:tc>
+          <w:tcPr>
+            <w:tcW w:w="2426" w:type="dxa"/>
+          </w:tcPr>
+          <w:p>
+            <w:pPr>
+              <w:rPr>
+                <w:rFonts w:hint="eastAsia" w:asciiTheme="minorEastAsia" w:hAnsiTheme="minorEastAsia" w:cstheme="minorEastAsia"/>
+                <w:szCs w:val="21"/>
+                <w:lang w:val="en-US" w:eastAsia="zh-CN"/>
+              </w:rPr>
+            </w:pPr>
+            <w:r>
+              <w:rPr>
+                <w:rFonts w:hint="eastAsia" w:asciiTheme="minorEastAsia" w:hAnsiTheme="minorEastAsia" w:cstheme="minorEastAsia"/>
+                <w:szCs w:val="21"/>
+                <w:lang w:val="en-US" w:eastAsia="zh-CN"/>
+              </w:rPr>
+              <w:t>码表出票数</w:t>
+            </w:r>
+          </w:p>
+        </w:tc>
+        <w:tc>
+          <w:tcPr>
+            <w:tcW w:w="3274" w:type="dxa"/>
+          </w:tcPr>
+          <w:p>
+            <w:pPr>
+              <w:rPr>
+                <w:rFonts w:hint="default" w:asciiTheme="minorEastAsia" w:hAnsiTheme="minorEastAsia" w:cstheme="minorEastAsia"/>
+                <w:szCs w:val="21"/>
+                <w:lang w:eastAsia="zh-CN"/>
+              </w:rPr>
+            </w:pPr>
+          </w:p>
+        </w:tc>
+      </w:tr>
+      <w:tr>
+        <w:tblPrEx>
+          <w:tblBorders>
+            <w:top w:val="single" w:color="auto" w:sz="4" w:space="0"/>
+            <w:left w:val="single" w:color="auto" w:sz="4" w:space="0"/>
+            <w:bottom w:val="single" w:color="auto" w:sz="4" w:space="0"/>
+            <w:right w:val="single" w:color="auto" w:sz="4" w:space="0"/>
+            <w:insideH w:val="single" w:color="auto" w:sz="4" w:space="0"/>
+            <w:insideV w:val="single" w:color="auto" w:sz="4" w:space="0"/>
+          </w:tblBorders>
+          <w:tblLayout w:type="fixed"/>
+          <w:tblCellMar>
+            <w:top w:w="0" w:type="dxa"/>
+            <w:left w:w="108" w:type="dxa"/>
+            <w:bottom w:w="0" w:type="dxa"/>
+            <w:right w:w="108" w:type="dxa"/>
+          </w:tblCellMar>
+        </w:tblPrEx>
+        <w:trPr>
+          <w:trHeight w:val="332" w:hRule="atLeast"/>
+        </w:trPr>
+        <w:tc>
+          <w:tcPr>
+            <w:tcW w:w="676" w:type="dxa"/>
+          </w:tcPr>
+          <w:p>
+            <w:pPr>
+              <w:rPr>
+                <w:rFonts w:hint="eastAsia" w:asciiTheme="minorEastAsia" w:hAnsiTheme="minorEastAsia" w:cstheme="minorEastAsia"/>
+                <w:szCs w:val="21"/>
+                <w:lang w:val="en-US" w:eastAsia="zh-CN"/>
+              </w:rPr>
+            </w:pPr>
+            <w:r>
+              <w:rPr>
+                <w:rFonts w:hint="eastAsia" w:asciiTheme="minorEastAsia" w:hAnsiTheme="minorEastAsia" w:cstheme="minorEastAsia"/>
+                <w:szCs w:val="21"/>
+                <w:lang w:val="en-US" w:eastAsia="zh-CN"/>
+              </w:rPr>
+              <w:t>8</w:t>
+            </w:r>
+          </w:p>
+        </w:tc>
+        <w:tc>
+          <w:tcPr>
+            <w:tcW w:w="2010" w:type="dxa"/>
+          </w:tcPr>
+          <w:p>
+            <w:pPr>
+              <w:rPr>
+                <w:rFonts w:hint="eastAsia" w:asciiTheme="minorEastAsia" w:hAnsiTheme="minorEastAsia" w:cstheme="minorEastAsia"/>
+                <w:szCs w:val="21"/>
+                <w:lang w:eastAsia="zh-CN"/>
+              </w:rPr>
+            </w:pPr>
+          </w:p>
+        </w:tc>
+        <w:tc>
+          <w:tcPr>
+            <w:tcW w:w="2426" w:type="dxa"/>
+          </w:tcPr>
+          <w:p>
+            <w:pPr>
+              <w:rPr>
+                <w:rFonts w:hint="eastAsia" w:asciiTheme="minorEastAsia" w:hAnsiTheme="minorEastAsia" w:cstheme="minorEastAsia"/>
+                <w:szCs w:val="21"/>
+                <w:lang w:val="en-US" w:eastAsia="zh-CN"/>
+              </w:rPr>
+            </w:pPr>
+            <w:r>
+              <w:rPr>
+                <w:rFonts w:hint="eastAsia" w:asciiTheme="minorEastAsia" w:hAnsiTheme="minorEastAsia" w:cstheme="minorEastAsia"/>
+                <w:szCs w:val="21"/>
+                <w:lang w:eastAsia="zh-CN"/>
+              </w:rPr>
+              <w:t>媒体文件（图片或视频）</w:t>
+            </w:r>
+          </w:p>
+        </w:tc>
+        <w:tc>
+          <w:tcPr>
+            <w:tcW w:w="3274" w:type="dxa"/>
+          </w:tcPr>
+          <w:p>
+            <w:pPr>
+              <w:rPr>
+                <w:rFonts w:hint="default" w:asciiTheme="minorEastAsia" w:hAnsiTheme="minorEastAsia" w:cstheme="minorEastAsia"/>
+                <w:szCs w:val="21"/>
+                <w:lang w:eastAsia="zh-CN"/>
+              </w:rPr>
+            </w:pPr>
+            <w:r>
+              <w:rPr>
+                <w:rFonts w:hint="eastAsia" w:asciiTheme="minorEastAsia" w:hAnsiTheme="minorEastAsia" w:cstheme="minorEastAsia"/>
+                <w:szCs w:val="21"/>
+                <w:lang w:eastAsia="zh-CN"/>
+              </w:rPr>
+              <w:t>不能超过三张</w:t>
+            </w:r>
+          </w:p>
+        </w:tc>
+      </w:tr>
+    </w:tbl>
+    <w:p>
+      <w:pPr>
+        <w:rPr>
+          <w:rFonts w:hint="eastAsia" w:asciiTheme="minorEastAsia" w:hAnsiTheme="minorEastAsia" w:cstheme="minorEastAsia"/>
+          <w:sz w:val="28"/>
+          <w:szCs w:val="28"/>
+          <w:lang w:val="en-US" w:eastAsia="zh-CN"/>
+        </w:rPr>
+      </w:pPr>
+      <w:r>
+        <w:rPr>
+          <w:rFonts w:hint="eastAsia" w:asciiTheme="minorEastAsia" w:hAnsiTheme="minorEastAsia" w:cstheme="minorEastAsia"/>
+          <w:sz w:val="28"/>
+          <w:szCs w:val="28"/>
+          <w:lang w:eastAsia="zh-CN"/>
+        </w:rPr>
+        <w:t>说明：文本参数结构</w:t>
+      </w:r>
+      <w:r>
+        <w:rPr>
+          <w:rFonts w:hint="eastAsia" w:asciiTheme="minorEastAsia" w:hAnsiTheme="minorEastAsia" w:cstheme="minorEastAsia"/>
+          <w:sz w:val="28"/>
+          <w:szCs w:val="28"/>
+          <w:lang w:val="en-US" w:eastAsia="zh-CN"/>
+        </w:rPr>
+        <w:t>:</w:t>
+      </w:r>
+    </w:p>
+    <w:p>
+      <w:pPr>
+        <w:rPr>
+          <w:rFonts w:hint="eastAsia" w:asciiTheme="minorEastAsia" w:hAnsiTheme="minorEastAsia" w:cstheme="minorEastAsia"/>
+          <w:szCs w:val="21"/>
+          <w:lang w:eastAsia="zh-CN"/>
+        </w:rPr>
+      </w:pPr>
+      <w:r>
+        <w:rPr>
+          <w:rFonts w:hint="eastAsia" w:asciiTheme="minorEastAsia" w:hAnsiTheme="minorEastAsia" w:cstheme="minorEastAsia"/>
+          <w:szCs w:val="21"/>
+          <w:lang w:eastAsia="zh-CN"/>
+        </w:rPr>
+        <w:t>{ 'userToken': userToken, 'clientType': clientType, 'inCoin': inCoin, 'prizeCount': prizeCount,'outCoin': outCoin, 'outLottery': outLottery, 'headIndex': headIndex</w:t>
+      </w:r>
+    </w:p>
+    <w:p>
+      <w:pPr>
+        <w:rPr>
+          <w:rFonts w:hint="eastAsia" w:asciiTheme="minorEastAsia" w:hAnsiTheme="minorEastAsia" w:cstheme="minorEastAsia"/>
+          <w:szCs w:val="21"/>
+          <w:lang w:val="en-US" w:eastAsia="zh-CN"/>
+        </w:rPr>
+      </w:pPr>
+      <w:r>
+        <w:rPr>
+          <w:rFonts w:hint="eastAsia" w:asciiTheme="minorEastAsia" w:hAnsiTheme="minorEastAsia" w:cstheme="minorEastAsia"/>
+          <w:szCs w:val="21"/>
+          <w:lang w:eastAsia="zh-CN"/>
+        </w:rPr>
+        <w:t xml:space="preserve"> };</w:t>
+      </w:r>
+    </w:p>
+    <w:p>
+      <w:pPr>
+        <w:rPr>
+          <w:rFonts w:asciiTheme="minorEastAsia" w:hAnsiTheme="minorEastAsia" w:cstheme="minorEastAsia"/>
+          <w:b/>
+          <w:bCs/>
+          <w:sz w:val="28"/>
+          <w:szCs w:val="28"/>
+        </w:rPr>
+      </w:pPr>
+      <w:r>
+        <w:rPr>
+          <w:rFonts w:hint="eastAsia" w:asciiTheme="minorEastAsia" w:hAnsiTheme="minorEastAsia" w:cstheme="minorEastAsia"/>
+          <w:b/>
+          <w:bCs/>
+          <w:sz w:val="28"/>
+          <w:szCs w:val="28"/>
+        </w:rPr>
+        <w:t>返回值：（</w:t>
+      </w:r>
+      <w:r>
+        <w:rPr>
+          <w:rFonts w:hint="eastAsia" w:asciiTheme="minorEastAsia" w:hAnsiTheme="minorEastAsia" w:cstheme="minorEastAsia"/>
+          <w:sz w:val="28"/>
+          <w:szCs w:val="28"/>
+        </w:rPr>
+        <w:t>会员获取token接口</w:t>
+      </w:r>
+      <w:r>
+        <w:rPr>
+          <w:rFonts w:hint="eastAsia" w:asciiTheme="minorEastAsia" w:hAnsiTheme="minorEastAsia" w:cstheme="minorEastAsia"/>
+          <w:b/>
+          <w:bCs/>
+          <w:sz w:val="28"/>
+          <w:szCs w:val="28"/>
+        </w:rPr>
+        <w:t>）</w:t>
+      </w:r>
+    </w:p>
+    <w:p>
+      <w:pPr>
+        <w:numPr>
+          <w:ilvl w:val="0"/>
+          <w:numId w:val="19"/>
+        </w:numPr>
+        <w:rPr>
+          <w:rFonts w:asciiTheme="minorEastAsia" w:hAnsiTheme="minorEastAsia" w:cstheme="minorEastAsia"/>
+          <w:b w:val="0"/>
+          <w:bCs w:val="0"/>
+          <w:sz w:val="28"/>
+          <w:szCs w:val="28"/>
+        </w:rPr>
+      </w:pPr>
+      <w:r>
+        <w:rPr>
+          <w:rFonts w:hint="eastAsia" w:asciiTheme="minorEastAsia" w:hAnsiTheme="minorEastAsia" w:cstheme="minorEastAsia"/>
+          <w:b w:val="0"/>
+          <w:bCs w:val="0"/>
+          <w:sz w:val="28"/>
+          <w:szCs w:val="28"/>
+        </w:rPr>
+        <w:t>正确返回</w:t>
+      </w:r>
+    </w:p>
+    <w:p>
+      <w:pPr>
+        <w:ind w:firstLine="420"/>
+        <w:rPr>
+          <w:rFonts w:hint="default" w:asciiTheme="minorEastAsia" w:hAnsiTheme="minorEastAsia" w:cstheme="minorEastAsia"/>
+          <w:sz w:val="24"/>
+        </w:rPr>
+      </w:pPr>
+      <w:r>
+        <w:rPr>
+          <w:rFonts w:hint="default" w:asciiTheme="minorEastAsia" w:hAnsiTheme="minorEastAsia" w:cstheme="minorEastAsia"/>
+          <w:sz w:val="24"/>
+        </w:rPr>
+        <w:t>{</w:t>
+      </w:r>
+    </w:p>
+    <w:p>
+      <w:pPr>
+        <w:ind w:firstLine="420"/>
+        <w:rPr>
+          <w:rFonts w:hint="default" w:asciiTheme="minorEastAsia" w:hAnsiTheme="minorEastAsia" w:cstheme="minorEastAsia"/>
+          <w:sz w:val="24"/>
+        </w:rPr>
+      </w:pPr>
+      <w:r>
+        <w:rPr>
+          <w:rFonts w:hint="default" w:asciiTheme="minorEastAsia" w:hAnsiTheme="minorEastAsia" w:cstheme="minorEastAsia"/>
+          <w:sz w:val="24"/>
+        </w:rPr>
+        <w:tab/>
+      </w:r>
+      <w:r>
+        <w:rPr>
+          <w:rFonts w:hint="default" w:asciiTheme="minorEastAsia" w:hAnsiTheme="minorEastAsia" w:cstheme="minorEastAsia"/>
+          <w:sz w:val="24"/>
+        </w:rPr>
+        <w:t>"return_code": "1",</w:t>
+      </w:r>
+    </w:p>
+    <w:p>
+      <w:pPr>
+        <w:ind w:firstLine="420"/>
+        <w:rPr>
+          <w:rFonts w:hint="default" w:asciiTheme="minorEastAsia" w:hAnsiTheme="minorEastAsia" w:cstheme="minorEastAsia"/>
+          <w:sz w:val="24"/>
+        </w:rPr>
+      </w:pPr>
+      <w:r>
+        <w:rPr>
+          <w:rFonts w:hint="default" w:asciiTheme="minorEastAsia" w:hAnsiTheme="minorEastAsia" w:cstheme="minorEastAsia"/>
+          <w:sz w:val="24"/>
+        </w:rPr>
+        <w:tab/>
+      </w:r>
+      <w:r>
+        <w:rPr>
+          <w:rFonts w:hint="default" w:asciiTheme="minorEastAsia" w:hAnsiTheme="minorEastAsia" w:cstheme="minorEastAsia"/>
+          <w:sz w:val="24"/>
+        </w:rPr>
+        <w:t>"return_msg": "",</w:t>
+      </w:r>
+    </w:p>
+    <w:p>
+      <w:pPr>
+        <w:ind w:firstLine="420"/>
+        <w:rPr>
+          <w:rFonts w:hint="default" w:asciiTheme="minorEastAsia" w:hAnsiTheme="minorEastAsia" w:cstheme="minorEastAsia"/>
+          <w:sz w:val="24"/>
+        </w:rPr>
+      </w:pPr>
+      <w:r>
+        <w:rPr>
+          <w:rFonts w:hint="default" w:asciiTheme="minorEastAsia" w:hAnsiTheme="minorEastAsia" w:cstheme="minorEastAsia"/>
+          <w:sz w:val="24"/>
+        </w:rPr>
+        <w:tab/>
+      </w:r>
+      <w:r>
+        <w:rPr>
+          <w:rFonts w:hint="default" w:asciiTheme="minorEastAsia" w:hAnsiTheme="minorEastAsia" w:cstheme="minorEastAsia"/>
+          <w:sz w:val="24"/>
+        </w:rPr>
+        <w:t>"result_code": "1",</w:t>
+      </w:r>
+    </w:p>
+    <w:p>
+      <w:pPr>
+        <w:ind w:firstLine="420"/>
+        <w:rPr>
+          <w:rFonts w:hint="default" w:asciiTheme="minorEastAsia" w:hAnsiTheme="minorEastAsia" w:cstheme="minorEastAsia"/>
+          <w:sz w:val="24"/>
+        </w:rPr>
+      </w:pPr>
+      <w:r>
+        <w:rPr>
+          <w:rFonts w:hint="default" w:asciiTheme="minorEastAsia" w:hAnsiTheme="minorEastAsia" w:cstheme="minorEastAsia"/>
+          <w:sz w:val="24"/>
+        </w:rPr>
+        <w:tab/>
+      </w:r>
+      <w:r>
+        <w:rPr>
+          <w:rFonts w:hint="default" w:asciiTheme="minorEastAsia" w:hAnsiTheme="minorEastAsia" w:cstheme="minorEastAsia"/>
+          <w:sz w:val="24"/>
+        </w:rPr>
+        <w:t>"result_msg": "",</w:t>
+      </w:r>
+    </w:p>
+    <w:p>
+      <w:pPr>
+        <w:ind w:firstLine="420"/>
+        <w:rPr>
+          <w:rFonts w:hint="default" w:asciiTheme="minorEastAsia" w:hAnsiTheme="minorEastAsia" w:cstheme="minorEastAsia"/>
+          <w:sz w:val="24"/>
+        </w:rPr>
+      </w:pPr>
+      <w:r>
+        <w:rPr>
+          <w:rFonts w:hint="default" w:asciiTheme="minorEastAsia" w:hAnsiTheme="minorEastAsia" w:cstheme="minorEastAsia"/>
+          <w:sz w:val="24"/>
+        </w:rPr>
+        <w:tab/>
+      </w:r>
+      <w:r>
+        <w:rPr>
+          <w:rFonts w:hint="default" w:asciiTheme="minorEastAsia" w:hAnsiTheme="minorEastAsia" w:cstheme="minorEastAsia"/>
+          <w:sz w:val="24"/>
+        </w:rPr>
+        <w:t>"result_data": {</w:t>
+      </w:r>
+    </w:p>
+    <w:p>
+      <w:pPr>
+        <w:ind w:firstLine="420"/>
+        <w:rPr>
+          <w:rFonts w:hint="default" w:asciiTheme="minorEastAsia" w:hAnsiTheme="minorEastAsia" w:cstheme="minorEastAsia"/>
+          <w:sz w:val="24"/>
+        </w:rPr>
+      </w:pPr>
+      <w:r>
+        <w:rPr>
+          <w:rFonts w:hint="default" w:asciiTheme="minorEastAsia" w:hAnsiTheme="minorEastAsia" w:cstheme="minorEastAsia"/>
+          <w:sz w:val="24"/>
+        </w:rPr>
+        <w:tab/>
+      </w:r>
+      <w:r>
+        <w:rPr>
+          <w:rFonts w:hint="default" w:asciiTheme="minorEastAsia" w:hAnsiTheme="minorEastAsia" w:cstheme="minorEastAsia"/>
+          <w:sz w:val="24"/>
+        </w:rPr>
+        <w:tab/>
+      </w:r>
+      <w:r>
+        <w:rPr>
+          <w:rFonts w:hint="default" w:asciiTheme="minorEastAsia" w:hAnsiTheme="minorEastAsia" w:cstheme="minorEastAsia"/>
+          <w:sz w:val="24"/>
+        </w:rPr>
+        <w:t>"inCoinError": 10,</w:t>
+      </w:r>
+      <w:r>
+        <w:rPr>
+          <w:rFonts w:hint="eastAsia" w:asciiTheme="minorEastAsia" w:hAnsiTheme="minorEastAsia" w:cstheme="minorEastAsia"/>
+          <w:sz w:val="24"/>
+          <w:lang w:val="en-US" w:eastAsia="zh-CN"/>
+        </w:rPr>
+        <w:t>//投币误差</w:t>
+      </w:r>
+    </w:p>
+    <w:p>
+      <w:pPr>
+        <w:ind w:firstLine="420"/>
+        <w:rPr>
+          <w:rFonts w:hint="default" w:asciiTheme="minorEastAsia" w:hAnsiTheme="minorEastAsia" w:cstheme="minorEastAsia"/>
+          <w:sz w:val="24"/>
+        </w:rPr>
+      </w:pPr>
+      <w:r>
+        <w:rPr>
+          <w:rFonts w:hint="default" w:asciiTheme="minorEastAsia" w:hAnsiTheme="minorEastAsia" w:cstheme="minorEastAsia"/>
+          <w:sz w:val="24"/>
+        </w:rPr>
+        <w:tab/>
+      </w:r>
+      <w:r>
+        <w:rPr>
+          <w:rFonts w:hint="default" w:asciiTheme="minorEastAsia" w:hAnsiTheme="minorEastAsia" w:cstheme="minorEastAsia"/>
+          <w:sz w:val="24"/>
+        </w:rPr>
+        <w:tab/>
+      </w:r>
+      <w:r>
+        <w:rPr>
+          <w:rFonts w:hint="default" w:asciiTheme="minorEastAsia" w:hAnsiTheme="minorEastAsia" w:cstheme="minorEastAsia"/>
+          <w:sz w:val="24"/>
+        </w:rPr>
+        <w:t>"outCoinError": 70,</w:t>
+      </w:r>
+      <w:r>
+        <w:rPr>
+          <w:rFonts w:hint="eastAsia" w:asciiTheme="minorEastAsia" w:hAnsiTheme="minorEastAsia" w:cstheme="minorEastAsia"/>
+          <w:sz w:val="24"/>
+          <w:lang w:val="en-US" w:eastAsia="zh-CN"/>
+        </w:rPr>
+        <w:t>//出币误差</w:t>
+      </w:r>
+    </w:p>
+    <w:p>
+      <w:pPr>
+        <w:ind w:firstLine="420"/>
+        <w:rPr>
+          <w:rFonts w:hint="default" w:asciiTheme="minorEastAsia" w:hAnsiTheme="minorEastAsia" w:cstheme="minorEastAsia"/>
+          <w:sz w:val="24"/>
+        </w:rPr>
+      </w:pPr>
+    </w:p>
+    <w:p>
+      <w:pPr>
+        <w:ind w:firstLine="420"/>
+        <w:rPr>
+          <w:rFonts w:hint="default" w:asciiTheme="minorEastAsia" w:hAnsiTheme="minorEastAsia" w:cstheme="minorEastAsia"/>
+          <w:sz w:val="24"/>
+        </w:rPr>
+      </w:pPr>
+      <w:r>
+        <w:rPr>
+          <w:rFonts w:hint="default" w:asciiTheme="minorEastAsia" w:hAnsiTheme="minorEastAsia" w:cstheme="minorEastAsia"/>
+          <w:sz w:val="24"/>
+        </w:rPr>
+        <w:tab/>
+      </w:r>
+      <w:r>
+        <w:rPr>
+          <w:rFonts w:hint="default" w:asciiTheme="minorEastAsia" w:hAnsiTheme="minorEastAsia" w:cstheme="minorEastAsia"/>
+          <w:sz w:val="24"/>
+        </w:rPr>
+        <w:tab/>
+      </w:r>
+      <w:r>
+        <w:rPr>
+          <w:rFonts w:hint="default" w:asciiTheme="minorEastAsia" w:hAnsiTheme="minorEastAsia" w:cstheme="minorEastAsia"/>
+          <w:sz w:val="24"/>
+        </w:rPr>
+        <w:t>"prizeError": 100,</w:t>
+      </w:r>
+      <w:r>
+        <w:rPr>
+          <w:rFonts w:hint="eastAsia" w:asciiTheme="minorEastAsia" w:hAnsiTheme="minorEastAsia" w:cstheme="minorEastAsia"/>
+          <w:sz w:val="24"/>
+          <w:lang w:val="en-US" w:eastAsia="zh-CN"/>
+        </w:rPr>
+        <w:t>//中奖误差</w:t>
+      </w:r>
+      <w:bookmarkStart w:id="0" w:name="_GoBack"/>
+      <w:bookmarkEnd w:id="0"/>
+    </w:p>
+    <w:p>
+      <w:pPr>
+        <w:ind w:firstLine="420"/>
+        <w:rPr>
+          <w:rFonts w:hint="default" w:asciiTheme="minorEastAsia" w:hAnsiTheme="minorEastAsia" w:cstheme="minorEastAsia"/>
+          <w:sz w:val="24"/>
+        </w:rPr>
+      </w:pPr>
+      <w:r>
+        <w:rPr>
+          <w:rFonts w:hint="default" w:asciiTheme="minorEastAsia" w:hAnsiTheme="minorEastAsia" w:cstheme="minorEastAsia"/>
+          <w:sz w:val="24"/>
+        </w:rPr>
+        <w:tab/>
+      </w:r>
+      <w:r>
+        <w:rPr>
+          <w:rFonts w:hint="default" w:asciiTheme="minorEastAsia" w:hAnsiTheme="minorEastAsia" w:cstheme="minorEastAsia"/>
+          <w:sz w:val="24"/>
+        </w:rPr>
+        <w:tab/>
+      </w:r>
+      <w:r>
+        <w:rPr>
+          <w:rFonts w:hint="default" w:asciiTheme="minorEastAsia" w:hAnsiTheme="minorEastAsia" w:cstheme="minorEastAsia"/>
+          <w:sz w:val="24"/>
+        </w:rPr>
+        <w:t>"goodPrice": 0,</w:t>
+      </w:r>
+      <w:r>
+        <w:rPr>
+          <w:rFonts w:hint="eastAsia" w:asciiTheme="minorEastAsia" w:hAnsiTheme="minorEastAsia" w:cstheme="minorEastAsia"/>
+          <w:sz w:val="24"/>
+          <w:lang w:val="en-US" w:eastAsia="zh-CN"/>
+        </w:rPr>
+        <w:t>//中奖金额</w:t>
+      </w:r>
+    </w:p>
+    <w:p>
+      <w:pPr>
+        <w:ind w:firstLine="420"/>
+        <w:rPr>
+          <w:rFonts w:hint="default" w:asciiTheme="minorEastAsia" w:hAnsiTheme="minorEastAsia" w:cstheme="minorEastAsia"/>
+          <w:sz w:val="24"/>
+        </w:rPr>
+      </w:pPr>
+      <w:r>
+        <w:rPr>
+          <w:rFonts w:hint="default" w:asciiTheme="minorEastAsia" w:hAnsiTheme="minorEastAsia" w:cstheme="minorEastAsia"/>
+          <w:sz w:val="24"/>
+        </w:rPr>
+        <w:tab/>
+      </w:r>
+      <w:r>
+        <w:rPr>
+          <w:rFonts w:hint="default" w:asciiTheme="minorEastAsia" w:hAnsiTheme="minorEastAsia" w:cstheme="minorEastAsia"/>
+          <w:sz w:val="24"/>
+        </w:rPr>
+        <w:tab/>
+      </w:r>
+      <w:r>
+        <w:rPr>
+          <w:rFonts w:hint="default" w:asciiTheme="minorEastAsia" w:hAnsiTheme="minorEastAsia" w:cstheme="minorEastAsia"/>
+          <w:sz w:val="24"/>
+        </w:rPr>
+        <w:t>"outLotteryError": 90</w:t>
+      </w:r>
+      <w:r>
+        <w:rPr>
+          <w:rFonts w:hint="eastAsia" w:asciiTheme="minorEastAsia" w:hAnsiTheme="minorEastAsia" w:cstheme="minorEastAsia"/>
+          <w:sz w:val="24"/>
+          <w:lang w:val="en-US" w:eastAsia="zh-CN"/>
+        </w:rPr>
+        <w:t>//出票误差</w:t>
+      </w:r>
+    </w:p>
+    <w:p>
+      <w:pPr>
+        <w:ind w:firstLine="420"/>
+        <w:rPr>
+          <w:rFonts w:hint="default" w:asciiTheme="minorEastAsia" w:hAnsiTheme="minorEastAsia" w:cstheme="minorEastAsia"/>
+          <w:sz w:val="24"/>
+        </w:rPr>
+      </w:pPr>
+      <w:r>
+        <w:rPr>
+          <w:rFonts w:hint="default" w:asciiTheme="minorEastAsia" w:hAnsiTheme="minorEastAsia" w:cstheme="minorEastAsia"/>
+          <w:sz w:val="24"/>
+        </w:rPr>
+        <w:tab/>
+      </w:r>
+      <w:r>
+        <w:rPr>
+          <w:rFonts w:hint="default" w:asciiTheme="minorEastAsia" w:hAnsiTheme="minorEastAsia" w:cstheme="minorEastAsia"/>
+          <w:sz w:val="24"/>
+        </w:rPr>
+        <w:t>}</w:t>
+      </w:r>
+    </w:p>
+    <w:p>
+      <w:pPr>
+        <w:ind w:firstLine="420"/>
+        <w:rPr>
+          <w:rFonts w:hint="default" w:asciiTheme="minorEastAsia" w:hAnsiTheme="minorEastAsia" w:cstheme="minorEastAsia"/>
+          <w:sz w:val="24"/>
+          <w:lang w:val="en-US" w:eastAsia="zh-CN"/>
+        </w:rPr>
+      </w:pPr>
+      <w:r>
+        <w:rPr>
+          <w:rFonts w:hint="default" w:asciiTheme="minorEastAsia" w:hAnsiTheme="minorEastAsia" w:cstheme="minorEastAsia"/>
+          <w:sz w:val="24"/>
+        </w:rPr>
+        <w:t>}</w:t>
+      </w:r>
+    </w:p>
+    <w:p>
+      <w:pPr>
+        <w:rPr>
+          <w:rFonts w:asciiTheme="minorEastAsia" w:hAnsiTheme="minorEastAsia" w:cstheme="minorEastAsia"/>
+          <w:b/>
+          <w:bCs/>
+          <w:sz w:val="28"/>
+          <w:szCs w:val="28"/>
+        </w:rPr>
+      </w:pPr>
+      <w:r>
+        <w:rPr>
+          <w:rFonts w:hint="eastAsia" w:asciiTheme="minorEastAsia" w:hAnsiTheme="minorEastAsia" w:cstheme="minorEastAsia"/>
+          <w:b/>
+          <w:bCs/>
+          <w:sz w:val="28"/>
+          <w:szCs w:val="28"/>
+        </w:rPr>
+        <w:t>（2）失败返回</w:t>
+      </w:r>
+    </w:p>
+    <w:p>
+      <w:pPr>
+        <w:ind w:firstLine="420"/>
+        <w:rPr>
+          <w:rFonts w:asciiTheme="minorEastAsia" w:hAnsiTheme="minorEastAsia" w:cstheme="minorEastAsia"/>
+          <w:sz w:val="24"/>
+        </w:rPr>
+      </w:pPr>
+      <w:r>
+        <w:rPr>
+          <w:rFonts w:hint="eastAsia" w:asciiTheme="minorEastAsia" w:hAnsiTheme="minorEastAsia" w:cstheme="minorEastAsia"/>
+          <w:sz w:val="24"/>
+        </w:rPr>
+        <w:t>{</w:t>
+      </w:r>
+    </w:p>
+    <w:p>
+      <w:pPr>
+        <w:ind w:firstLine="420"/>
+        <w:rPr>
+          <w:rFonts w:asciiTheme="minorEastAsia" w:hAnsiTheme="minorEastAsia" w:cstheme="minorEastAsia"/>
+          <w:sz w:val="24"/>
+        </w:rPr>
+      </w:pPr>
+      <w:r>
+        <w:rPr>
+          <w:rFonts w:hint="eastAsia" w:asciiTheme="minorEastAsia" w:hAnsiTheme="minorEastAsia" w:cstheme="minorEastAsia"/>
+          <w:sz w:val="24"/>
+        </w:rPr>
+        <w:t xml:space="preserve">    "return_code": "1",</w:t>
+      </w:r>
+    </w:p>
+    <w:p>
+      <w:pPr>
+        <w:ind w:firstLine="420"/>
+        <w:rPr>
+          <w:rFonts w:asciiTheme="minorEastAsia" w:hAnsiTheme="minorEastAsia" w:cstheme="minorEastAsia"/>
+          <w:sz w:val="24"/>
+        </w:rPr>
+      </w:pPr>
+      <w:r>
+        <w:rPr>
+          <w:rFonts w:hint="eastAsia" w:asciiTheme="minorEastAsia" w:hAnsiTheme="minorEastAsia" w:cstheme="minorEastAsia"/>
+          <w:sz w:val="24"/>
+        </w:rPr>
+        <w:t xml:space="preserve">    "return_msg": "",</w:t>
+      </w:r>
+    </w:p>
+    <w:p>
+      <w:pPr>
+        <w:ind w:firstLine="420"/>
+        <w:rPr>
+          <w:rFonts w:asciiTheme="minorEastAsia" w:hAnsiTheme="minorEastAsia" w:cstheme="minorEastAsia"/>
+          <w:sz w:val="24"/>
+        </w:rPr>
+      </w:pPr>
+      <w:r>
+        <w:rPr>
+          <w:rFonts w:hint="eastAsia" w:asciiTheme="minorEastAsia" w:hAnsiTheme="minorEastAsia" w:cstheme="minorEastAsia"/>
+          <w:sz w:val="24"/>
+        </w:rPr>
+        <w:t xml:space="preserve">    "result_code": "0",</w:t>
+      </w:r>
+    </w:p>
+    <w:p>
+      <w:pPr>
+        <w:ind w:firstLine="420"/>
+        <w:rPr>
+          <w:rFonts w:asciiTheme="minorEastAsia" w:hAnsiTheme="minorEastAsia" w:cstheme="minorEastAsia"/>
+          <w:sz w:val="24"/>
+        </w:rPr>
+      </w:pPr>
+      <w:r>
+        <w:rPr>
+          <w:rFonts w:hint="eastAsia" w:asciiTheme="minorEastAsia" w:hAnsiTheme="minorEastAsia" w:cstheme="minorEastAsia"/>
+          <w:sz w:val="24"/>
+        </w:rPr>
+        <w:t xml:space="preserve">    "result_msg": "错误信息"</w:t>
+      </w:r>
+    </w:p>
+    <w:p>
+      <w:pPr>
+        <w:ind w:firstLine="420"/>
+        <w:rPr>
+          <w:rFonts w:asciiTheme="minorEastAsia" w:hAnsiTheme="minorEastAsia" w:cstheme="minorEastAsia"/>
+          <w:sz w:val="24"/>
+        </w:rPr>
+      </w:pPr>
+      <w:r>
+        <w:rPr>
+          <w:rFonts w:hint="eastAsia" w:asciiTheme="minorEastAsia" w:hAnsiTheme="minorEastAsia" w:cstheme="minorEastAsia"/>
+          <w:sz w:val="24"/>
+        </w:rPr>
+        <w:t>}</w:t>
+      </w:r>
+    </w:p>
+    <w:p>
+      <w:pPr>
+        <w:rPr>
+          <w:rFonts w:hint="eastAsia"/>
+          <w:lang w:val="en-US" w:eastAsia="zh-CN"/>
+        </w:rPr>
+      </w:pPr>
     </w:p>
     <w:p>
       <w:pPr>
@@ -15898,6 +17546,21 @@
     </w:lvl>
   </w:abstractNum>
   <w:abstractNum w:abstractNumId="5">
+    <w:nsid w:val="06C76F15"/>
+    <w:multiLevelType w:val="singleLevel"/>
+    <w:tmpl w:val="06C76F15"/>
+    <w:lvl w:ilvl="0" w:tentative="0">
+      <w:start w:val="1"/>
+      <w:numFmt w:val="decimal"/>
+      <w:suff w:val="nothing"/>
+      <w:lvlText w:val="（%1）"/>
+      <w:lvlJc w:val="left"/>
+      <w:rPr>
+        <w:b/>
+      </w:rPr>
+    </w:lvl>
+  </w:abstractNum>
+  <w:abstractNum w:abstractNumId="6">
     <w:nsid w:val="0A4A5E0C"/>
     <w:multiLevelType w:val="singleLevel"/>
     <w:tmpl w:val="0A4A5E0C"/>
@@ -15909,7 +17572,7 @@
       <w:lvlJc w:val="left"/>
     </w:lvl>
   </w:abstractNum>
-  <w:abstractNum w:abstractNumId="6">
+  <w:abstractNum w:abstractNumId="7">
     <w:nsid w:val="1B88F2AC"/>
     <w:multiLevelType w:val="singleLevel"/>
     <w:tmpl w:val="1B88F2AC"/>
@@ -15921,7 +17584,7 @@
       <w:lvlJc w:val="left"/>
     </w:lvl>
   </w:abstractNum>
-  <w:abstractNum w:abstractNumId="7">
+  <w:abstractNum w:abstractNumId="8">
     <w:nsid w:val="263412D2"/>
     <w:multiLevelType w:val="singleLevel"/>
     <w:tmpl w:val="263412D2"/>
@@ -15933,7 +17596,7 @@
       <w:lvlJc w:val="left"/>
     </w:lvl>
   </w:abstractNum>
-  <w:abstractNum w:abstractNumId="8">
+  <w:abstractNum w:abstractNumId="9">
     <w:nsid w:val="36E6CE93"/>
     <w:multiLevelType w:val="singleLevel"/>
     <w:tmpl w:val="36E6CE93"/>
@@ -15948,7 +17611,7 @@
       </w:rPr>
     </w:lvl>
   </w:abstractNum>
-  <w:abstractNum w:abstractNumId="9">
+  <w:abstractNum w:abstractNumId="10">
     <w:nsid w:val="4C52640D"/>
     <w:multiLevelType w:val="singleLevel"/>
     <w:tmpl w:val="4C52640D"/>
@@ -15960,7 +17623,7 @@
       <w:lvlJc w:val="left"/>
     </w:lvl>
   </w:abstractNum>
-  <w:abstractNum w:abstractNumId="10">
+  <w:abstractNum w:abstractNumId="11">
     <w:nsid w:val="51DE7E6E"/>
     <w:multiLevelType w:val="singleLevel"/>
     <w:tmpl w:val="51DE7E6E"/>
@@ -15972,7 +17635,7 @@
       <w:lvlJc w:val="left"/>
     </w:lvl>
   </w:abstractNum>
-  <w:abstractNum w:abstractNumId="11">
+  <w:abstractNum w:abstractNumId="12">
     <w:nsid w:val="59E066FE"/>
     <w:multiLevelType w:val="singleLevel"/>
     <w:tmpl w:val="59E066FE"/>
@@ -15987,7 +17650,7 @@
       </w:rPr>
     </w:lvl>
   </w:abstractNum>
-  <w:abstractNum w:abstractNumId="12">
+  <w:abstractNum w:abstractNumId="13">
     <w:nsid w:val="5A431962"/>
     <w:multiLevelType w:val="singleLevel"/>
     <w:tmpl w:val="5A431962"/>
@@ -16003,7 +17666,7 @@
       </w:pPr>
     </w:lvl>
   </w:abstractNum>
-  <w:abstractNum w:abstractNumId="13">
+  <w:abstractNum w:abstractNumId="14">
     <w:nsid w:val="5A431984"/>
     <w:multiLevelType w:val="singleLevel"/>
     <w:tmpl w:val="5A431984"/>
@@ -16019,7 +17682,7 @@
       </w:pPr>
     </w:lvl>
   </w:abstractNum>
-  <w:abstractNum w:abstractNumId="14">
+  <w:abstractNum w:abstractNumId="15">
     <w:nsid w:val="5A4348C6"/>
     <w:multiLevelType w:val="singleLevel"/>
     <w:tmpl w:val="5A4348C6"/>
@@ -16031,7 +17694,7 @@
       <w:lvlJc w:val="left"/>
     </w:lvl>
   </w:abstractNum>
-  <w:abstractNum w:abstractNumId="15">
+  <w:abstractNum w:abstractNumId="16">
     <w:nsid w:val="5A43491B"/>
     <w:multiLevelType w:val="singleLevel"/>
     <w:tmpl w:val="5A43491B"/>
@@ -16043,7 +17706,7 @@
       <w:lvlJc w:val="left"/>
     </w:lvl>
   </w:abstractNum>
-  <w:abstractNum w:abstractNumId="16">
+  <w:abstractNum w:abstractNumId="17">
     <w:nsid w:val="6A3CA63E"/>
     <w:multiLevelType w:val="singleLevel"/>
     <w:tmpl w:val="6A3CA63E"/>
@@ -16055,7 +17718,7 @@
       <w:lvlJc w:val="left"/>
     </w:lvl>
   </w:abstractNum>
-  <w:abstractNum w:abstractNumId="17">
+  <w:abstractNum w:abstractNumId="18">
     <w:nsid w:val="6F213458"/>
     <w:multiLevelType w:val="singleLevel"/>
     <w:tmpl w:val="6F213458"/>
@@ -16071,58 +17734,61 @@
     </w:lvl>
   </w:abstractNum>
   <w:num w:numId="1">
-    <w:abstractNumId w:val="10"/>
+    <w:abstractNumId w:val="11"/>
   </w:num>
   <w:num w:numId="2">
-    <w:abstractNumId w:val="12"/>
+    <w:abstractNumId w:val="13"/>
   </w:num>
   <w:num w:numId="3">
-    <w:abstractNumId w:val="13"/>
+    <w:abstractNumId w:val="14"/>
   </w:num>
   <w:num w:numId="4">
-    <w:abstractNumId w:val="14"/>
+    <w:abstractNumId w:val="15"/>
   </w:num>
   <w:num w:numId="5">
-    <w:abstractNumId w:val="15"/>
+    <w:abstractNumId w:val="16"/>
   </w:num>
   <w:num w:numId="6">
     <w:abstractNumId w:val="4"/>
   </w:num>
   <w:num w:numId="7">
-    <w:abstractNumId w:val="16"/>
+    <w:abstractNumId w:val="17"/>
   </w:num>
   <w:num w:numId="8">
     <w:abstractNumId w:val="1"/>
   </w:num>
   <w:num w:numId="9">
-    <w:abstractNumId w:val="5"/>
+    <w:abstractNumId w:val="6"/>
   </w:num>
   <w:num w:numId="10">
     <w:abstractNumId w:val="3"/>
   </w:num>
   <w:num w:numId="11">
-    <w:abstractNumId w:val="9"/>
+    <w:abstractNumId w:val="10"/>
   </w:num>
   <w:num w:numId="12">
     <w:abstractNumId w:val="0"/>
   </w:num>
   <w:num w:numId="13">
+    <w:abstractNumId w:val="8"/>
+  </w:num>
+  <w:num w:numId="14">
     <w:abstractNumId w:val="7"/>
   </w:num>
-  <w:num w:numId="14">
-    <w:abstractNumId w:val="6"/>
-  </w:num>
   <w:num w:numId="15">
-    <w:abstractNumId w:val="11"/>
+    <w:abstractNumId w:val="12"/>
   </w:num>
   <w:num w:numId="16">
-    <w:abstractNumId w:val="17"/>
+    <w:abstractNumId w:val="18"/>
   </w:num>
   <w:num w:numId="17">
     <w:abstractNumId w:val="2"/>
   </w:num>
   <w:num w:numId="18">
-    <w:abstractNumId w:val="8"/>
+    <w:abstractNumId w:val="9"/>
+  </w:num>
+  <w:num w:numId="19">
+    <w:abstractNumId w:val="5"/>
   </w:num>
 </w:numbering>
 </file>

--- a/项目文档/接口列表/莘助手小程序接口文档.docx
+++ b/项目文档/接口列表/莘助手小程序接口文档.docx
@@ -5545,6 +5545,110 @@
           </w:p>
         </w:tc>
       </w:tr>
+      <w:tr>
+        <w:tblPrEx>
+          <w:tblBorders>
+            <w:top w:val="single" w:color="auto" w:sz="4" w:space="0"/>
+            <w:left w:val="single" w:color="auto" w:sz="4" w:space="0"/>
+            <w:bottom w:val="single" w:color="auto" w:sz="4" w:space="0"/>
+            <w:right w:val="single" w:color="auto" w:sz="4" w:space="0"/>
+            <w:insideH w:val="single" w:color="auto" w:sz="4" w:space="0"/>
+            <w:insideV w:val="single" w:color="auto" w:sz="4" w:space="0"/>
+          </w:tblBorders>
+          <w:tblLayout w:type="fixed"/>
+          <w:tblCellMar>
+            <w:top w:w="0" w:type="dxa"/>
+            <w:left w:w="108" w:type="dxa"/>
+            <w:bottom w:w="0" w:type="dxa"/>
+            <w:right w:w="108" w:type="dxa"/>
+          </w:tblCellMar>
+        </w:tblPrEx>
+        <w:trPr>
+          <w:trHeight w:val="354" w:hRule="atLeast"/>
+        </w:trPr>
+        <w:tc>
+          <w:tcPr>
+            <w:tcW w:w="676" w:type="dxa"/>
+          </w:tcPr>
+          <w:p>
+            <w:pPr>
+              <w:rPr>
+                <w:rFonts w:hint="eastAsia" w:asciiTheme="minorEastAsia" w:hAnsiTheme="minorEastAsia" w:cstheme="minorEastAsia"/>
+                <w:szCs w:val="21"/>
+                <w:lang w:val="en-US" w:eastAsia="zh-CN"/>
+              </w:rPr>
+            </w:pPr>
+            <w:r>
+              <w:rPr>
+                <w:rFonts w:hint="eastAsia" w:asciiTheme="minorEastAsia" w:hAnsiTheme="minorEastAsia" w:cstheme="minorEastAsia"/>
+                <w:szCs w:val="21"/>
+                <w:lang w:val="en-US" w:eastAsia="zh-CN"/>
+              </w:rPr>
+              <w:t>3</w:t>
+            </w:r>
+          </w:p>
+        </w:tc>
+        <w:tc>
+          <w:tcPr>
+            <w:tcW w:w="2010" w:type="dxa"/>
+          </w:tcPr>
+          <w:p>
+            <w:pPr>
+              <w:rPr>
+                <w:rFonts w:hint="eastAsia" w:asciiTheme="minorEastAsia" w:hAnsiTheme="minorEastAsia" w:cstheme="minorEastAsia"/>
+                <w:szCs w:val="21"/>
+                <w:lang w:val="en-US" w:eastAsia="zh-CN"/>
+              </w:rPr>
+            </w:pPr>
+            <w:r>
+              <w:rPr>
+                <w:rFonts w:hint="eastAsia" w:asciiTheme="minorEastAsia" w:hAnsiTheme="minorEastAsia" w:cstheme="minorEastAsia"/>
+                <w:szCs w:val="21"/>
+                <w:lang w:val="en-US" w:eastAsia="zh-CN"/>
+              </w:rPr>
+              <w:t>projectId</w:t>
+            </w:r>
+          </w:p>
+        </w:tc>
+        <w:tc>
+          <w:tcPr>
+            <w:tcW w:w="2426" w:type="dxa"/>
+          </w:tcPr>
+          <w:p>
+            <w:pPr>
+              <w:rPr>
+                <w:rFonts w:hint="eastAsia" w:asciiTheme="minorEastAsia" w:hAnsiTheme="minorEastAsia" w:eastAsiaTheme="minorEastAsia" w:cstheme="minorEastAsia"/>
+                <w:szCs w:val="21"/>
+                <w:lang w:val="en-US" w:eastAsia="zh-CN"/>
+              </w:rPr>
+            </w:pPr>
+            <w:r>
+              <w:rPr>
+                <w:rFonts w:hint="eastAsia" w:asciiTheme="minorEastAsia" w:hAnsiTheme="minorEastAsia" w:cstheme="minorEastAsia"/>
+                <w:szCs w:val="21"/>
+                <w:lang w:val="en-US" w:eastAsia="zh-CN"/>
+              </w:rPr>
+              <w:t>验票项目</w:t>
+            </w:r>
+            <w:bookmarkStart w:id="0" w:name="_GoBack"/>
+            <w:bookmarkEnd w:id="0"/>
+          </w:p>
+        </w:tc>
+        <w:tc>
+          <w:tcPr>
+            <w:tcW w:w="3274" w:type="dxa"/>
+          </w:tcPr>
+          <w:p>
+            <w:pPr>
+              <w:rPr>
+                <w:rFonts w:hint="eastAsia" w:asciiTheme="minorEastAsia" w:hAnsiTheme="minorEastAsia" w:cstheme="minorEastAsia"/>
+                <w:szCs w:val="21"/>
+                <w:lang w:val="en-US" w:eastAsia="zh-CN"/>
+              </w:rPr>
+            </w:pPr>
+          </w:p>
+        </w:tc>
+      </w:tr>
     </w:tbl>
     <w:p>
       <w:pPr>
@@ -17212,8 +17316,6 @@
         </w:rPr>
         <w:t>//中奖误差</w:t>
       </w:r>
-      <w:bookmarkStart w:id="0" w:name="_GoBack"/>
-      <w:bookmarkEnd w:id="0"/>
     </w:p>
     <w:p>
       <w:pPr>

--- a/项目文档/接口列表/莘助手小程序接口文档.docx
+++ b/项目文档/接口列表/莘助手小程序接口文档.docx
@@ -5120,19 +5120,6 @@
     </w:p>
     <w:p>
       <w:pPr>
-        <w:numPr>
-          <w:ilvl w:val="0"/>
-          <w:numId w:val="0"/>
-        </w:numPr>
-        <w:rPr>
-          <w:rFonts w:hint="eastAsia" w:asciiTheme="minorEastAsia" w:hAnsiTheme="minorEastAsia" w:cstheme="minorEastAsia"/>
-          <w:sz w:val="28"/>
-          <w:szCs w:val="28"/>
-        </w:rPr>
-      </w:pPr>
-    </w:p>
-    <w:p>
-      <w:pPr>
         <w:pStyle w:val="2"/>
         <w:numPr>
           <w:ilvl w:val="0"/>
@@ -5150,7 +5137,7 @@
           <w:szCs w:val="22"/>
           <w:lang w:val="en-US" w:eastAsia="zh-CN"/>
         </w:rPr>
-        <w:t>获取门票信息</w:t>
+        <w:t>获取游乐项目信息</w:t>
       </w:r>
     </w:p>
     <w:p>
@@ -5185,7 +5172,58 @@
           <w:sz w:val="28"/>
           <w:szCs w:val="28"/>
         </w:rPr>
-        <w:t>"/xcgame/Ticket?action=getTicketInfo"</w:t>
+        <w:t>"/</w:t>
+      </w:r>
+      <w:r>
+        <w:rPr>
+          <w:rFonts w:hint="eastAsia" w:asciiTheme="minorEastAsia" w:hAnsiTheme="minorEastAsia" w:cstheme="minorEastAsia"/>
+          <w:sz w:val="28"/>
+          <w:szCs w:val="28"/>
+          <w:lang w:val="en-US" w:eastAsia="zh-CN"/>
+        </w:rPr>
+        <w:t>xccloud</w:t>
+      </w:r>
+      <w:r>
+        <w:rPr>
+          <w:rFonts w:hint="default" w:asciiTheme="minorEastAsia" w:hAnsiTheme="minorEastAsia" w:cstheme="minorEastAsia"/>
+          <w:sz w:val="28"/>
+          <w:szCs w:val="28"/>
+        </w:rPr>
+        <w:t>/</w:t>
+      </w:r>
+      <w:r>
+        <w:rPr>
+          <w:rFonts w:hint="eastAsia" w:asciiTheme="minorEastAsia" w:hAnsiTheme="minorEastAsia" w:cstheme="minorEastAsia"/>
+          <w:sz w:val="28"/>
+          <w:szCs w:val="28"/>
+          <w:lang w:val="en-US" w:eastAsia="zh-CN"/>
+        </w:rPr>
+        <w:t>Project</w:t>
+      </w:r>
+      <w:r>
+        <w:rPr>
+          <w:rFonts w:hint="default" w:asciiTheme="minorEastAsia" w:hAnsiTheme="minorEastAsia" w:cstheme="minorEastAsia"/>
+          <w:sz w:val="28"/>
+          <w:szCs w:val="28"/>
+        </w:rPr>
+        <w:t>?action=</w:t>
+      </w:r>
+      <w:r>
+        <w:rPr>
+          <w:rFonts w:hint="eastAsia" w:asciiTheme="minorEastAsia" w:hAnsiTheme="minorEastAsia" w:cstheme="minorEastAsia"/>
+          <w:sz w:val="28"/>
+          <w:szCs w:val="28"/>
+          <w:lang w:val="en-US" w:eastAsia="zh-CN"/>
+        </w:rPr>
+        <w:t>GetProjectDicFromProgram</w:t>
+      </w:r>
+      <w:r>
+        <w:rPr>
+          <w:rFonts w:hint="default" w:asciiTheme="minorEastAsia" w:hAnsiTheme="minorEastAsia" w:cstheme="minorEastAsia"/>
+          <w:sz w:val="28"/>
+          <w:szCs w:val="28"/>
+        </w:rPr>
+        <w:t>"</w:t>
       </w:r>
     </w:p>
     <w:p>
@@ -5443,6 +5481,761 @@
           </w:p>
         </w:tc>
       </w:tr>
+    </w:tbl>
+    <w:p>
+      <w:pPr>
+        <w:rPr>
+          <w:rFonts w:hint="eastAsia" w:asciiTheme="minorEastAsia" w:hAnsiTheme="minorEastAsia" w:cstheme="minorEastAsia"/>
+          <w:b/>
+          <w:bCs/>
+          <w:sz w:val="28"/>
+          <w:szCs w:val="28"/>
+          <w:lang w:val="en-US" w:eastAsia="zh-CN"/>
+        </w:rPr>
+      </w:pPr>
+      <w:r>
+        <w:rPr>
+          <w:rFonts w:hint="eastAsia" w:asciiTheme="minorEastAsia" w:hAnsiTheme="minorEastAsia" w:cstheme="minorEastAsia"/>
+          <w:b/>
+          <w:bCs/>
+          <w:sz w:val="28"/>
+          <w:szCs w:val="28"/>
+          <w:lang w:val="en-US" w:eastAsia="zh-CN"/>
+        </w:rPr>
+        <w:t>示例：</w:t>
+      </w:r>
+    </w:p>
+    <w:p>
+      <w:pPr>
+        <w:rPr>
+          <w:rFonts w:hint="default" w:asciiTheme="minorEastAsia" w:hAnsiTheme="minorEastAsia" w:cstheme="minorEastAsia"/>
+          <w:sz w:val="28"/>
+          <w:szCs w:val="28"/>
+        </w:rPr>
+      </w:pPr>
+      <w:r>
+        <w:rPr>
+          <w:rFonts w:hint="default" w:asciiTheme="minorEastAsia" w:hAnsiTheme="minorEastAsia" w:cstheme="minorEastAsia"/>
+          <w:sz w:val="28"/>
+          <w:szCs w:val="28"/>
+        </w:rPr>
+        <w:t>{ "sysId": "0", "versionNo": "0.0.0.1", "userToken": "</w:t>
+      </w:r>
+    </w:p>
+    <w:p>
+      <w:pPr>
+        <w:rPr>
+          <w:rFonts w:hint="default" w:asciiTheme="minorEastAsia" w:hAnsiTheme="minorEastAsia" w:cstheme="minorEastAsia"/>
+          <w:sz w:val="28"/>
+          <w:szCs w:val="28"/>
+        </w:rPr>
+      </w:pPr>
+      <w:r>
+        <w:rPr>
+          <w:rFonts w:hint="default" w:asciiTheme="minorEastAsia" w:hAnsiTheme="minorEastAsia" w:cstheme="minorEastAsia"/>
+          <w:sz w:val="28"/>
+          <w:szCs w:val="28"/>
+        </w:rPr>
+        <w:t>ef873dc7512944fd9f4f8f485a278393" }</w:t>
+      </w:r>
+    </w:p>
+    <w:p>
+      <w:pPr>
+        <w:rPr>
+          <w:rFonts w:asciiTheme="minorEastAsia" w:hAnsiTheme="minorEastAsia" w:cstheme="minorEastAsia"/>
+          <w:b/>
+          <w:bCs/>
+          <w:sz w:val="28"/>
+          <w:szCs w:val="28"/>
+        </w:rPr>
+      </w:pPr>
+      <w:r>
+        <w:rPr>
+          <w:rFonts w:hint="eastAsia" w:asciiTheme="minorEastAsia" w:hAnsiTheme="minorEastAsia" w:cstheme="minorEastAsia"/>
+          <w:b/>
+          <w:bCs/>
+          <w:sz w:val="28"/>
+          <w:szCs w:val="28"/>
+        </w:rPr>
+        <w:t>返回值：</w:t>
+      </w:r>
+      <w:r>
+        <w:rPr>
+          <w:rFonts w:asciiTheme="minorEastAsia" w:hAnsiTheme="minorEastAsia" w:cstheme="minorEastAsia"/>
+          <w:b/>
+          <w:bCs/>
+          <w:sz w:val="28"/>
+          <w:szCs w:val="28"/>
+        </w:rPr>
+        <w:tab/>
+      </w:r>
+    </w:p>
+    <w:p>
+      <w:pPr>
+        <w:numPr>
+          <w:ilvl w:val="0"/>
+          <w:numId w:val="8"/>
+        </w:numPr>
+        <w:rPr>
+          <w:rFonts w:asciiTheme="minorEastAsia" w:hAnsiTheme="minorEastAsia" w:cstheme="minorEastAsia"/>
+          <w:b/>
+          <w:bCs/>
+          <w:sz w:val="28"/>
+          <w:szCs w:val="28"/>
+        </w:rPr>
+      </w:pPr>
+      <w:r>
+        <w:rPr>
+          <w:rFonts w:hint="eastAsia" w:asciiTheme="minorEastAsia" w:hAnsiTheme="minorEastAsia" w:cstheme="minorEastAsia"/>
+          <w:b/>
+          <w:bCs/>
+          <w:sz w:val="28"/>
+          <w:szCs w:val="28"/>
+        </w:rPr>
+        <w:t>正确返回</w:t>
+      </w:r>
+    </w:p>
+    <w:p>
+      <w:pPr>
+        <w:ind w:left="420" w:leftChars="0" w:firstLine="420" w:firstLineChars="0"/>
+        <w:rPr>
+          <w:rFonts w:hint="default" w:asciiTheme="minorEastAsia" w:hAnsiTheme="minorEastAsia" w:cstheme="minorEastAsia"/>
+          <w:szCs w:val="21"/>
+          <w:lang w:eastAsia="zh-CN"/>
+        </w:rPr>
+      </w:pPr>
+      <w:r>
+        <w:rPr>
+          <w:rFonts w:hint="default" w:asciiTheme="minorEastAsia" w:hAnsiTheme="minorEastAsia" w:cstheme="minorEastAsia"/>
+          <w:szCs w:val="21"/>
+          <w:lang w:eastAsia="zh-CN"/>
+        </w:rPr>
+        <w:t>{</w:t>
+      </w:r>
+    </w:p>
+    <w:p>
+      <w:pPr>
+        <w:ind w:left="420" w:leftChars="0" w:firstLine="420" w:firstLineChars="0"/>
+        <w:rPr>
+          <w:rFonts w:hint="default" w:asciiTheme="minorEastAsia" w:hAnsiTheme="minorEastAsia" w:cstheme="minorEastAsia"/>
+          <w:szCs w:val="21"/>
+          <w:lang w:eastAsia="zh-CN"/>
+        </w:rPr>
+      </w:pPr>
+      <w:r>
+        <w:rPr>
+          <w:rFonts w:hint="default" w:asciiTheme="minorEastAsia" w:hAnsiTheme="minorEastAsia" w:cstheme="minorEastAsia"/>
+          <w:szCs w:val="21"/>
+          <w:lang w:eastAsia="zh-CN"/>
+        </w:rPr>
+        <w:tab/>
+      </w:r>
+      <w:r>
+        <w:rPr>
+          <w:rFonts w:hint="default" w:asciiTheme="minorEastAsia" w:hAnsiTheme="minorEastAsia" w:cstheme="minorEastAsia"/>
+          <w:szCs w:val="21"/>
+          <w:lang w:eastAsia="zh-CN"/>
+        </w:rPr>
+        <w:t>"return_code": "1",</w:t>
+      </w:r>
+    </w:p>
+    <w:p>
+      <w:pPr>
+        <w:ind w:left="420" w:leftChars="0" w:firstLine="420" w:firstLineChars="0"/>
+        <w:rPr>
+          <w:rFonts w:hint="default" w:asciiTheme="minorEastAsia" w:hAnsiTheme="minorEastAsia" w:cstheme="minorEastAsia"/>
+          <w:szCs w:val="21"/>
+          <w:lang w:eastAsia="zh-CN"/>
+        </w:rPr>
+      </w:pPr>
+      <w:r>
+        <w:rPr>
+          <w:rFonts w:hint="default" w:asciiTheme="minorEastAsia" w:hAnsiTheme="minorEastAsia" w:cstheme="minorEastAsia"/>
+          <w:szCs w:val="21"/>
+          <w:lang w:eastAsia="zh-CN"/>
+        </w:rPr>
+        <w:tab/>
+      </w:r>
+      <w:r>
+        <w:rPr>
+          <w:rFonts w:hint="default" w:asciiTheme="minorEastAsia" w:hAnsiTheme="minorEastAsia" w:cstheme="minorEastAsia"/>
+          <w:szCs w:val="21"/>
+          <w:lang w:eastAsia="zh-CN"/>
+        </w:rPr>
+        <w:t>"return_msg": "",</w:t>
+      </w:r>
+    </w:p>
+    <w:p>
+      <w:pPr>
+        <w:ind w:left="420" w:leftChars="0" w:firstLine="420" w:firstLineChars="0"/>
+        <w:rPr>
+          <w:rFonts w:hint="default" w:asciiTheme="minorEastAsia" w:hAnsiTheme="minorEastAsia" w:cstheme="minorEastAsia"/>
+          <w:szCs w:val="21"/>
+          <w:lang w:eastAsia="zh-CN"/>
+        </w:rPr>
+      </w:pPr>
+      <w:r>
+        <w:rPr>
+          <w:rFonts w:hint="default" w:asciiTheme="minorEastAsia" w:hAnsiTheme="minorEastAsia" w:cstheme="minorEastAsia"/>
+          <w:szCs w:val="21"/>
+          <w:lang w:eastAsia="zh-CN"/>
+        </w:rPr>
+        <w:tab/>
+      </w:r>
+      <w:r>
+        <w:rPr>
+          <w:rFonts w:hint="default" w:asciiTheme="minorEastAsia" w:hAnsiTheme="minorEastAsia" w:cstheme="minorEastAsia"/>
+          <w:szCs w:val="21"/>
+          <w:lang w:eastAsia="zh-CN"/>
+        </w:rPr>
+        <w:t>"result_code": "1",</w:t>
+      </w:r>
+    </w:p>
+    <w:p>
+      <w:pPr>
+        <w:ind w:left="420" w:leftChars="0" w:firstLine="420" w:firstLineChars="0"/>
+        <w:rPr>
+          <w:rFonts w:hint="default" w:asciiTheme="minorEastAsia" w:hAnsiTheme="minorEastAsia" w:cstheme="minorEastAsia"/>
+          <w:szCs w:val="21"/>
+          <w:lang w:eastAsia="zh-CN"/>
+        </w:rPr>
+      </w:pPr>
+      <w:r>
+        <w:rPr>
+          <w:rFonts w:hint="default" w:asciiTheme="minorEastAsia" w:hAnsiTheme="minorEastAsia" w:cstheme="minorEastAsia"/>
+          <w:szCs w:val="21"/>
+          <w:lang w:eastAsia="zh-CN"/>
+        </w:rPr>
+        <w:tab/>
+      </w:r>
+      <w:r>
+        <w:rPr>
+          <w:rFonts w:hint="default" w:asciiTheme="minorEastAsia" w:hAnsiTheme="minorEastAsia" w:cstheme="minorEastAsia"/>
+          <w:szCs w:val="21"/>
+          <w:lang w:eastAsia="zh-CN"/>
+        </w:rPr>
+        <w:t>"result_msg": "",</w:t>
+      </w:r>
+    </w:p>
+    <w:p>
+      <w:pPr>
+        <w:ind w:left="420" w:leftChars="0" w:firstLine="420" w:firstLineChars="0"/>
+        <w:rPr>
+          <w:rFonts w:hint="default" w:asciiTheme="minorEastAsia" w:hAnsiTheme="minorEastAsia" w:cstheme="minorEastAsia"/>
+          <w:szCs w:val="21"/>
+          <w:lang w:eastAsia="zh-CN"/>
+        </w:rPr>
+      </w:pPr>
+      <w:r>
+        <w:rPr>
+          <w:rFonts w:hint="default" w:asciiTheme="minorEastAsia" w:hAnsiTheme="minorEastAsia" w:cstheme="minorEastAsia"/>
+          <w:szCs w:val="21"/>
+          <w:lang w:eastAsia="zh-CN"/>
+        </w:rPr>
+        <w:tab/>
+      </w:r>
+      <w:r>
+        <w:rPr>
+          <w:rFonts w:hint="default" w:asciiTheme="minorEastAsia" w:hAnsiTheme="minorEastAsia" w:cstheme="minorEastAsia"/>
+          <w:szCs w:val="21"/>
+          <w:lang w:eastAsia="zh-CN"/>
+        </w:rPr>
+        <w:t>"result_data": {</w:t>
+      </w:r>
+    </w:p>
+    <w:p>
+      <w:pPr>
+        <w:ind w:left="420" w:leftChars="0" w:firstLine="420" w:firstLineChars="0"/>
+        <w:rPr>
+          <w:rFonts w:hint="default" w:asciiTheme="minorEastAsia" w:hAnsiTheme="minorEastAsia" w:cstheme="minorEastAsia"/>
+          <w:strike w:val="0"/>
+          <w:szCs w:val="21"/>
+          <w:lang w:val="en-US" w:eastAsia="zh-CN"/>
+        </w:rPr>
+      </w:pPr>
+      <w:r>
+        <w:rPr>
+          <w:rFonts w:hint="default" w:asciiTheme="minorEastAsia" w:hAnsiTheme="minorEastAsia" w:cstheme="minorEastAsia"/>
+          <w:szCs w:val="21"/>
+          <w:lang w:eastAsia="zh-CN"/>
+        </w:rPr>
+        <w:tab/>
+      </w:r>
+      <w:r>
+        <w:rPr>
+          <w:rFonts w:hint="default" w:asciiTheme="minorEastAsia" w:hAnsiTheme="minorEastAsia" w:cstheme="minorEastAsia"/>
+          <w:szCs w:val="21"/>
+          <w:lang w:eastAsia="zh-CN"/>
+        </w:rPr>
+        <w:tab/>
+      </w:r>
+      <w:r>
+        <w:rPr>
+          <w:rFonts w:hint="default" w:asciiTheme="minorEastAsia" w:hAnsiTheme="minorEastAsia" w:cstheme="minorEastAsia"/>
+          <w:strike w:val="0"/>
+          <w:dstrike w:val="0"/>
+          <w:szCs w:val="21"/>
+          <w:lang w:eastAsia="zh-CN"/>
+        </w:rPr>
+        <w:t>"</w:t>
+      </w:r>
+      <w:r>
+        <w:rPr>
+          <w:rFonts w:hint="eastAsia" w:asciiTheme="minorEastAsia" w:hAnsiTheme="minorEastAsia" w:cstheme="minorEastAsia"/>
+          <w:strike w:val="0"/>
+          <w:dstrike w:val="0"/>
+          <w:szCs w:val="21"/>
+          <w:lang w:val="en-US" w:eastAsia="zh-CN"/>
+        </w:rPr>
+        <w:t>ID</w:t>
+      </w:r>
+      <w:r>
+        <w:rPr>
+          <w:rFonts w:hint="default" w:asciiTheme="minorEastAsia" w:hAnsiTheme="minorEastAsia" w:cstheme="minorEastAsia"/>
+          <w:strike w:val="0"/>
+          <w:dstrike w:val="0"/>
+          <w:szCs w:val="21"/>
+          <w:lang w:eastAsia="zh-CN"/>
+        </w:rPr>
+        <w:t xml:space="preserve">": </w:t>
+      </w:r>
+      <w:r>
+        <w:rPr>
+          <w:rFonts w:hint="eastAsia" w:asciiTheme="minorEastAsia" w:hAnsiTheme="minorEastAsia" w:cstheme="minorEastAsia"/>
+          <w:strike w:val="0"/>
+          <w:dstrike w:val="0"/>
+          <w:szCs w:val="21"/>
+          <w:lang w:val="en-US" w:eastAsia="zh-CN"/>
+        </w:rPr>
+        <w:t>4</w:t>
+      </w:r>
+      <w:r>
+        <w:rPr>
+          <w:rFonts w:hint="default" w:asciiTheme="minorEastAsia" w:hAnsiTheme="minorEastAsia" w:cstheme="minorEastAsia"/>
+          <w:strike w:val="0"/>
+          <w:dstrike w:val="0"/>
+          <w:szCs w:val="21"/>
+          <w:lang w:eastAsia="zh-CN"/>
+        </w:rPr>
+        <w:t>,</w:t>
+      </w:r>
+      <w:r>
+        <w:rPr>
+          <w:rFonts w:hint="eastAsia" w:asciiTheme="minorEastAsia" w:hAnsiTheme="minorEastAsia" w:cstheme="minorEastAsia"/>
+          <w:strike w:val="0"/>
+          <w:dstrike w:val="0"/>
+          <w:szCs w:val="21"/>
+          <w:lang w:val="en-US" w:eastAsia="zh-CN"/>
+        </w:rPr>
+        <w:t>//游乐项目ID</w:t>
+      </w:r>
+    </w:p>
+    <w:p>
+      <w:pPr>
+        <w:ind w:left="420" w:leftChars="0" w:firstLine="420" w:firstLineChars="0"/>
+        <w:rPr>
+          <w:rFonts w:hint="eastAsia" w:asciiTheme="minorEastAsia" w:hAnsiTheme="minorEastAsia" w:cstheme="minorEastAsia"/>
+          <w:szCs w:val="21"/>
+          <w:lang w:val="en-US" w:eastAsia="zh-CN"/>
+        </w:rPr>
+      </w:pPr>
+      <w:r>
+        <w:rPr>
+          <w:rFonts w:hint="default" w:asciiTheme="minorEastAsia" w:hAnsiTheme="minorEastAsia" w:cstheme="minorEastAsia"/>
+          <w:szCs w:val="21"/>
+          <w:lang w:eastAsia="zh-CN"/>
+        </w:rPr>
+        <w:tab/>
+      </w:r>
+      <w:r>
+        <w:rPr>
+          <w:rFonts w:hint="default" w:asciiTheme="minorEastAsia" w:hAnsiTheme="minorEastAsia" w:cstheme="minorEastAsia"/>
+          <w:szCs w:val="21"/>
+          <w:lang w:eastAsia="zh-CN"/>
+        </w:rPr>
+        <w:tab/>
+      </w:r>
+      <w:r>
+        <w:rPr>
+          <w:rFonts w:hint="default" w:asciiTheme="minorEastAsia" w:hAnsiTheme="minorEastAsia" w:cstheme="minorEastAsia"/>
+          <w:szCs w:val="21"/>
+          <w:lang w:eastAsia="zh-CN"/>
+        </w:rPr>
+        <w:t>"</w:t>
+      </w:r>
+      <w:r>
+        <w:rPr>
+          <w:rFonts w:hint="eastAsia" w:asciiTheme="minorEastAsia" w:hAnsiTheme="minorEastAsia" w:cstheme="minorEastAsia"/>
+          <w:szCs w:val="21"/>
+          <w:lang w:val="en-US" w:eastAsia="zh-CN"/>
+        </w:rPr>
+        <w:t>ProjectName</w:t>
+      </w:r>
+      <w:r>
+        <w:rPr>
+          <w:rFonts w:hint="default" w:asciiTheme="minorEastAsia" w:hAnsiTheme="minorEastAsia" w:cstheme="minorEastAsia"/>
+          <w:szCs w:val="21"/>
+          <w:lang w:eastAsia="zh-CN"/>
+        </w:rPr>
+        <w:t>": "细沙",</w:t>
+      </w:r>
+      <w:r>
+        <w:rPr>
+          <w:rFonts w:hint="eastAsia" w:asciiTheme="minorEastAsia" w:hAnsiTheme="minorEastAsia" w:cstheme="minorEastAsia"/>
+          <w:szCs w:val="21"/>
+          <w:lang w:val="en-US" w:eastAsia="zh-CN"/>
+        </w:rPr>
+        <w:t xml:space="preserve">//游乐项目名称 </w:t>
+      </w:r>
+    </w:p>
+    <w:p>
+      <w:pPr>
+        <w:ind w:left="420" w:leftChars="0" w:firstLine="420" w:firstLineChars="0"/>
+        <w:rPr>
+          <w:rFonts w:hint="default" w:asciiTheme="minorEastAsia" w:hAnsiTheme="minorEastAsia" w:cstheme="minorEastAsia"/>
+          <w:szCs w:val="21"/>
+          <w:lang w:eastAsia="zh-CN"/>
+        </w:rPr>
+      </w:pPr>
+      <w:bookmarkStart w:id="0" w:name="_GoBack"/>
+      <w:bookmarkEnd w:id="0"/>
+      <w:r>
+        <w:rPr>
+          <w:rFonts w:hint="default" w:asciiTheme="minorEastAsia" w:hAnsiTheme="minorEastAsia" w:cstheme="minorEastAsia"/>
+          <w:szCs w:val="21"/>
+          <w:lang w:eastAsia="zh-CN"/>
+        </w:rPr>
+        <w:tab/>
+      </w:r>
+      <w:r>
+        <w:rPr>
+          <w:rFonts w:hint="default" w:asciiTheme="minorEastAsia" w:hAnsiTheme="minorEastAsia" w:cstheme="minorEastAsia"/>
+          <w:szCs w:val="21"/>
+          <w:lang w:eastAsia="zh-CN"/>
+        </w:rPr>
+        <w:t>}</w:t>
+      </w:r>
+    </w:p>
+    <w:p>
+      <w:pPr>
+        <w:ind w:left="420" w:leftChars="0" w:firstLine="420" w:firstLineChars="0"/>
+        <w:rPr>
+          <w:rFonts w:hint="default" w:asciiTheme="minorEastAsia" w:hAnsiTheme="minorEastAsia" w:cstheme="minorEastAsia"/>
+          <w:szCs w:val="21"/>
+          <w:lang w:eastAsia="zh-CN"/>
+        </w:rPr>
+      </w:pPr>
+      <w:r>
+        <w:rPr>
+          <w:rFonts w:hint="default" w:asciiTheme="minorEastAsia" w:hAnsiTheme="minorEastAsia" w:cstheme="minorEastAsia"/>
+          <w:szCs w:val="21"/>
+          <w:lang w:eastAsia="zh-CN"/>
+        </w:rPr>
+        <w:t>}</w:t>
+      </w:r>
+    </w:p>
+    <w:p>
+      <w:pPr>
+        <w:ind w:left="420" w:leftChars="0" w:firstLine="420" w:firstLineChars="0"/>
+        <w:rPr>
+          <w:rFonts w:hint="default" w:asciiTheme="minorEastAsia" w:hAnsiTheme="minorEastAsia" w:cstheme="minorEastAsia"/>
+          <w:szCs w:val="21"/>
+          <w:lang w:eastAsia="zh-CN"/>
+        </w:rPr>
+      </w:pPr>
+    </w:p>
+    <w:p>
+      <w:pPr>
+        <w:numPr>
+          <w:ilvl w:val="0"/>
+          <w:numId w:val="8"/>
+        </w:numPr>
+        <w:rPr>
+          <w:rFonts w:asciiTheme="minorEastAsia" w:hAnsiTheme="minorEastAsia" w:cstheme="minorEastAsia"/>
+          <w:b/>
+          <w:bCs/>
+          <w:sz w:val="28"/>
+          <w:szCs w:val="28"/>
+        </w:rPr>
+      </w:pPr>
+      <w:r>
+        <w:rPr>
+          <w:rFonts w:hint="eastAsia" w:asciiTheme="minorEastAsia" w:hAnsiTheme="minorEastAsia" w:cstheme="minorEastAsia"/>
+          <w:b/>
+          <w:bCs/>
+          <w:sz w:val="28"/>
+          <w:szCs w:val="28"/>
+        </w:rPr>
+        <w:t>失败返回</w:t>
+      </w:r>
+    </w:p>
+    <w:p>
+      <w:pPr>
+        <w:ind w:left="420" w:leftChars="0" w:firstLine="420" w:firstLineChars="0"/>
+        <w:rPr>
+          <w:rFonts w:hint="eastAsia" w:asciiTheme="minorEastAsia" w:hAnsiTheme="minorEastAsia" w:cstheme="minorEastAsia"/>
+          <w:szCs w:val="21"/>
+          <w:lang w:eastAsia="zh-CN"/>
+        </w:rPr>
+      </w:pPr>
+      <w:r>
+        <w:rPr>
+          <w:rFonts w:hint="eastAsia" w:asciiTheme="minorEastAsia" w:hAnsiTheme="minorEastAsia" w:cstheme="minorEastAsia"/>
+          <w:szCs w:val="21"/>
+          <w:lang w:eastAsia="zh-CN"/>
+        </w:rPr>
+        <w:t>{</w:t>
+      </w:r>
+    </w:p>
+    <w:p>
+      <w:pPr>
+        <w:ind w:left="420" w:leftChars="0" w:firstLine="420" w:firstLineChars="0"/>
+        <w:rPr>
+          <w:rFonts w:hint="eastAsia" w:asciiTheme="minorEastAsia" w:hAnsiTheme="minorEastAsia" w:cstheme="minorEastAsia"/>
+          <w:szCs w:val="21"/>
+          <w:lang w:eastAsia="zh-CN"/>
+        </w:rPr>
+      </w:pPr>
+      <w:r>
+        <w:rPr>
+          <w:rFonts w:hint="eastAsia" w:asciiTheme="minorEastAsia" w:hAnsiTheme="minorEastAsia" w:cstheme="minorEastAsia"/>
+          <w:szCs w:val="21"/>
+          <w:lang w:eastAsia="zh-CN"/>
+        </w:rPr>
+        <w:tab/>
+      </w:r>
+      <w:r>
+        <w:rPr>
+          <w:rFonts w:hint="eastAsia" w:asciiTheme="minorEastAsia" w:hAnsiTheme="minorEastAsia" w:cstheme="minorEastAsia"/>
+          <w:szCs w:val="21"/>
+          <w:lang w:eastAsia="zh-CN"/>
+        </w:rPr>
+        <w:t>"return_code": "1",</w:t>
+      </w:r>
+    </w:p>
+    <w:p>
+      <w:pPr>
+        <w:ind w:left="420" w:leftChars="0" w:firstLine="420" w:firstLineChars="0"/>
+        <w:rPr>
+          <w:rFonts w:hint="eastAsia" w:asciiTheme="minorEastAsia" w:hAnsiTheme="minorEastAsia" w:cstheme="minorEastAsia"/>
+          <w:szCs w:val="21"/>
+          <w:lang w:eastAsia="zh-CN"/>
+        </w:rPr>
+      </w:pPr>
+      <w:r>
+        <w:rPr>
+          <w:rFonts w:hint="eastAsia" w:asciiTheme="minorEastAsia" w:hAnsiTheme="minorEastAsia" w:cstheme="minorEastAsia"/>
+          <w:szCs w:val="21"/>
+          <w:lang w:eastAsia="zh-CN"/>
+        </w:rPr>
+        <w:tab/>
+      </w:r>
+      <w:r>
+        <w:rPr>
+          <w:rFonts w:hint="eastAsia" w:asciiTheme="minorEastAsia" w:hAnsiTheme="minorEastAsia" w:cstheme="minorEastAsia"/>
+          <w:szCs w:val="21"/>
+          <w:lang w:eastAsia="zh-CN"/>
+        </w:rPr>
+        <w:t>"return_msg": "",</w:t>
+      </w:r>
+    </w:p>
+    <w:p>
+      <w:pPr>
+        <w:ind w:left="420" w:leftChars="0" w:firstLine="420" w:firstLineChars="0"/>
+        <w:rPr>
+          <w:rFonts w:hint="eastAsia" w:asciiTheme="minorEastAsia" w:hAnsiTheme="minorEastAsia" w:cstheme="minorEastAsia"/>
+          <w:szCs w:val="21"/>
+          <w:lang w:eastAsia="zh-CN"/>
+        </w:rPr>
+      </w:pPr>
+      <w:r>
+        <w:rPr>
+          <w:rFonts w:hint="eastAsia" w:asciiTheme="minorEastAsia" w:hAnsiTheme="minorEastAsia" w:cstheme="minorEastAsia"/>
+          <w:szCs w:val="21"/>
+          <w:lang w:eastAsia="zh-CN"/>
+        </w:rPr>
+        <w:tab/>
+      </w:r>
+      <w:r>
+        <w:rPr>
+          <w:rFonts w:hint="eastAsia" w:asciiTheme="minorEastAsia" w:hAnsiTheme="minorEastAsia" w:cstheme="minorEastAsia"/>
+          <w:szCs w:val="21"/>
+          <w:lang w:eastAsia="zh-CN"/>
+        </w:rPr>
+        <w:t>"result_code": "</w:t>
+      </w:r>
+      <w:r>
+        <w:rPr>
+          <w:rFonts w:hint="eastAsia" w:asciiTheme="minorEastAsia" w:hAnsiTheme="minorEastAsia" w:cstheme="minorEastAsia"/>
+          <w:szCs w:val="21"/>
+          <w:lang w:val="en-US" w:eastAsia="zh-CN"/>
+        </w:rPr>
+        <w:t>0</w:t>
+      </w:r>
+      <w:r>
+        <w:rPr>
+          <w:rFonts w:hint="eastAsia" w:asciiTheme="minorEastAsia" w:hAnsiTheme="minorEastAsia" w:cstheme="minorEastAsia"/>
+          <w:szCs w:val="21"/>
+          <w:lang w:eastAsia="zh-CN"/>
+        </w:rPr>
+        <w:t>",</w:t>
+      </w:r>
+    </w:p>
+    <w:p>
+      <w:pPr>
+        <w:ind w:left="420" w:leftChars="0" w:firstLine="420" w:firstLineChars="0"/>
+        <w:rPr>
+          <w:rFonts w:hint="eastAsia" w:asciiTheme="minorEastAsia" w:hAnsiTheme="minorEastAsia" w:cstheme="minorEastAsia"/>
+          <w:szCs w:val="21"/>
+          <w:lang w:eastAsia="zh-CN"/>
+        </w:rPr>
+      </w:pPr>
+      <w:r>
+        <w:rPr>
+          <w:rFonts w:hint="eastAsia" w:asciiTheme="minorEastAsia" w:hAnsiTheme="minorEastAsia" w:cstheme="minorEastAsia"/>
+          <w:szCs w:val="21"/>
+          <w:lang w:eastAsia="zh-CN"/>
+        </w:rPr>
+        <w:tab/>
+      </w:r>
+      <w:r>
+        <w:rPr>
+          <w:rFonts w:hint="eastAsia" w:asciiTheme="minorEastAsia" w:hAnsiTheme="minorEastAsia" w:cstheme="minorEastAsia"/>
+          <w:szCs w:val="21"/>
+          <w:lang w:eastAsia="zh-CN"/>
+        </w:rPr>
+        <w:t>"result_msg": "错误信息",</w:t>
+      </w:r>
+    </w:p>
+    <w:p>
+      <w:pPr>
+        <w:ind w:left="420" w:leftChars="0" w:firstLine="420" w:firstLineChars="0"/>
+        <w:rPr>
+          <w:rFonts w:hint="eastAsia" w:asciiTheme="minorEastAsia" w:hAnsiTheme="minorEastAsia" w:cstheme="minorEastAsia"/>
+          <w:sz w:val="28"/>
+          <w:szCs w:val="28"/>
+        </w:rPr>
+      </w:pPr>
+      <w:r>
+        <w:rPr>
+          <w:rFonts w:hint="eastAsia" w:asciiTheme="minorEastAsia" w:hAnsiTheme="minorEastAsia" w:cstheme="minorEastAsia"/>
+          <w:szCs w:val="21"/>
+          <w:lang w:eastAsia="zh-CN"/>
+        </w:rPr>
+        <w:t>}</w:t>
+      </w:r>
+    </w:p>
+    <w:p>
+      <w:pPr>
+        <w:pStyle w:val="2"/>
+        <w:numPr>
+          <w:ilvl w:val="0"/>
+          <w:numId w:val="2"/>
+        </w:numPr>
+        <w:rPr>
+          <w:rFonts w:hint="eastAsia"/>
+          <w:szCs w:val="22"/>
+          <w:lang w:val="en-US" w:eastAsia="zh-CN"/>
+        </w:rPr>
+      </w:pPr>
+      <w:r>
+        <w:rPr>
+          <w:rFonts w:hint="eastAsia"/>
+          <w:szCs w:val="22"/>
+          <w:lang w:val="en-US" w:eastAsia="zh-CN"/>
+        </w:rPr>
+        <w:t>获取门票信息</w:t>
+      </w:r>
+    </w:p>
+    <w:p>
+      <w:pPr>
+        <w:rPr>
+          <w:rFonts w:hint="default"/>
+          <w:color w:val="008080"/>
+          <w:sz w:val="20"/>
+        </w:rPr>
+      </w:pPr>
+      <w:r>
+        <w:rPr>
+          <w:rFonts w:hint="eastAsia" w:asciiTheme="minorEastAsia" w:hAnsiTheme="minorEastAsia" w:cstheme="minorEastAsia"/>
+          <w:b/>
+          <w:bCs/>
+          <w:sz w:val="28"/>
+          <w:szCs w:val="28"/>
+        </w:rPr>
+        <w:t>接口地址</w:t>
+      </w:r>
+      <w:r>
+        <w:rPr>
+          <w:rFonts w:hint="eastAsia" w:asciiTheme="minorEastAsia" w:hAnsiTheme="minorEastAsia" w:cstheme="minorEastAsia"/>
+          <w:sz w:val="28"/>
+          <w:szCs w:val="28"/>
+        </w:rPr>
+        <w:t>：</w:t>
+      </w:r>
+      <w:r>
+        <w:rPr>
+          <w:rFonts w:hint="default" w:asciiTheme="minorEastAsia" w:hAnsiTheme="minorEastAsia" w:cstheme="minorEastAsia"/>
+          <w:sz w:val="28"/>
+          <w:szCs w:val="28"/>
+        </w:rPr>
+        <w:t>"/xcgame/Ticket?action=getTicketInfo"</w:t>
+      </w:r>
+    </w:p>
+    <w:p>
+      <w:pPr>
+        <w:rPr>
+          <w:rFonts w:asciiTheme="minorEastAsia" w:hAnsiTheme="minorEastAsia" w:cstheme="minorEastAsia"/>
+          <w:sz w:val="28"/>
+          <w:szCs w:val="28"/>
+        </w:rPr>
+      </w:pPr>
+      <w:r>
+        <w:rPr>
+          <w:rFonts w:hint="eastAsia" w:asciiTheme="minorEastAsia" w:hAnsiTheme="minorEastAsia" w:cstheme="minorEastAsia"/>
+          <w:b/>
+          <w:bCs/>
+          <w:sz w:val="28"/>
+          <w:szCs w:val="28"/>
+        </w:rPr>
+        <w:t>输入参数</w:t>
+      </w:r>
+      <w:r>
+        <w:rPr>
+          <w:rFonts w:hint="eastAsia" w:asciiTheme="minorEastAsia" w:hAnsiTheme="minorEastAsia" w:cstheme="minorEastAsia"/>
+          <w:sz w:val="28"/>
+          <w:szCs w:val="28"/>
+        </w:rPr>
+        <w:t>：</w:t>
+      </w:r>
+    </w:p>
+    <w:tbl>
+      <w:tblPr>
+        <w:tblStyle w:val="6"/>
+        <w:tblW w:w="8386" w:type="dxa"/>
+        <w:tblInd w:w="0" w:type="dxa"/>
+        <w:tblBorders>
+          <w:top w:val="single" w:color="auto" w:sz="4" w:space="0"/>
+          <w:left w:val="single" w:color="auto" w:sz="4" w:space="0"/>
+          <w:bottom w:val="single" w:color="auto" w:sz="4" w:space="0"/>
+          <w:right w:val="single" w:color="auto" w:sz="4" w:space="0"/>
+          <w:insideH w:val="single" w:color="auto" w:sz="4" w:space="0"/>
+          <w:insideV w:val="single" w:color="auto" w:sz="4" w:space="0"/>
+        </w:tblBorders>
+        <w:tblLayout w:type="fixed"/>
+        <w:tblCellMar>
+          <w:top w:w="0" w:type="dxa"/>
+          <w:left w:w="108" w:type="dxa"/>
+          <w:bottom w:w="0" w:type="dxa"/>
+          <w:right w:w="108" w:type="dxa"/>
+        </w:tblCellMar>
+      </w:tblPr>
+      <w:tblGrid>
+        <w:gridCol w:w="676"/>
+        <w:gridCol w:w="2010"/>
+        <w:gridCol w:w="2426"/>
+        <w:gridCol w:w="3274"/>
+      </w:tblGrid>
       <w:tr>
         <w:tblPrEx>
           <w:tblBorders>
@@ -5461,9 +6254,6 @@
             <w:right w:w="108" w:type="dxa"/>
           </w:tblCellMar>
         </w:tblPrEx>
-        <w:trPr>
-          <w:trHeight w:val="354" w:hRule="atLeast"/>
-        </w:trPr>
         <w:tc>
           <w:tcPr>
             <w:tcW w:w="676" w:type="dxa"/>
@@ -5471,18 +6261,16 @@
           <w:p>
             <w:pPr>
               <w:rPr>
-                <w:rFonts w:hint="eastAsia" w:asciiTheme="minorEastAsia" w:hAnsiTheme="minorEastAsia" w:cstheme="minorEastAsia"/>
-                <w:szCs w:val="21"/>
-                <w:lang w:val="en-US" w:eastAsia="zh-CN"/>
-              </w:rPr>
-            </w:pPr>
-            <w:r>
-              <w:rPr>
-                <w:rFonts w:hint="eastAsia" w:asciiTheme="minorEastAsia" w:hAnsiTheme="minorEastAsia" w:cstheme="minorEastAsia"/>
-                <w:szCs w:val="21"/>
-                <w:lang w:val="en-US" w:eastAsia="zh-CN"/>
-              </w:rPr>
-              <w:t>2</w:t>
+                <w:rFonts w:asciiTheme="minorEastAsia" w:hAnsiTheme="minorEastAsia" w:cstheme="minorEastAsia"/>
+                <w:szCs w:val="21"/>
+              </w:rPr>
+            </w:pPr>
+            <w:r>
+              <w:rPr>
+                <w:rFonts w:hint="eastAsia" w:asciiTheme="minorEastAsia" w:hAnsiTheme="minorEastAsia" w:cstheme="minorEastAsia"/>
+                <w:szCs w:val="21"/>
+              </w:rPr>
+              <w:t>序号</w:t>
             </w:r>
           </w:p>
         </w:tc>
@@ -5493,18 +6281,16 @@
           <w:p>
             <w:pPr>
               <w:rPr>
-                <w:rFonts w:hint="eastAsia" w:asciiTheme="minorEastAsia" w:hAnsiTheme="minorEastAsia" w:cstheme="minorEastAsia"/>
-                <w:szCs w:val="21"/>
-                <w:lang w:val="en-US" w:eastAsia="zh-CN"/>
-              </w:rPr>
-            </w:pPr>
-            <w:r>
-              <w:rPr>
-                <w:rFonts w:hint="eastAsia" w:asciiTheme="minorEastAsia" w:hAnsiTheme="minorEastAsia" w:cstheme="minorEastAsia"/>
-                <w:szCs w:val="21"/>
-                <w:lang w:val="en-US" w:eastAsia="zh-CN"/>
-              </w:rPr>
-              <w:t>barCode</w:t>
+                <w:rFonts w:asciiTheme="minorEastAsia" w:hAnsiTheme="minorEastAsia" w:cstheme="minorEastAsia"/>
+                <w:szCs w:val="21"/>
+              </w:rPr>
+            </w:pPr>
+            <w:r>
+              <w:rPr>
+                <w:rFonts w:hint="eastAsia" w:asciiTheme="minorEastAsia" w:hAnsiTheme="minorEastAsia" w:cstheme="minorEastAsia"/>
+                <w:szCs w:val="21"/>
+              </w:rPr>
+              <w:t>参数名称</w:t>
             </w:r>
           </w:p>
         </w:tc>
@@ -5515,18 +6301,16 @@
           <w:p>
             <w:pPr>
               <w:rPr>
-                <w:rFonts w:hint="eastAsia" w:asciiTheme="minorEastAsia" w:hAnsiTheme="minorEastAsia" w:eastAsiaTheme="minorEastAsia" w:cstheme="minorEastAsia"/>
-                <w:szCs w:val="21"/>
-                <w:lang w:val="en-US" w:eastAsia="zh-CN"/>
-              </w:rPr>
-            </w:pPr>
-            <w:r>
-              <w:rPr>
-                <w:rFonts w:hint="eastAsia" w:asciiTheme="minorEastAsia" w:hAnsiTheme="minorEastAsia" w:cstheme="minorEastAsia"/>
-                <w:szCs w:val="21"/>
-                <w:lang w:val="en-US" w:eastAsia="zh-CN"/>
-              </w:rPr>
-              <w:t>门票条码</w:t>
+                <w:rFonts w:asciiTheme="minorEastAsia" w:hAnsiTheme="minorEastAsia" w:cstheme="minorEastAsia"/>
+                <w:szCs w:val="21"/>
+              </w:rPr>
+            </w:pPr>
+            <w:r>
+              <w:rPr>
+                <w:rFonts w:hint="eastAsia" w:asciiTheme="minorEastAsia" w:hAnsiTheme="minorEastAsia" w:cstheme="minorEastAsia"/>
+                <w:szCs w:val="21"/>
+              </w:rPr>
+              <w:t>说明</w:t>
             </w:r>
           </w:p>
         </w:tc>
@@ -5537,11 +6321,17 @@
           <w:p>
             <w:pPr>
               <w:rPr>
-                <w:rFonts w:hint="eastAsia" w:asciiTheme="minorEastAsia" w:hAnsiTheme="minorEastAsia" w:cstheme="minorEastAsia"/>
-                <w:szCs w:val="21"/>
-                <w:lang w:val="en-US" w:eastAsia="zh-CN"/>
-              </w:rPr>
-            </w:pPr>
+                <w:rFonts w:asciiTheme="minorEastAsia" w:hAnsiTheme="minorEastAsia" w:cstheme="minorEastAsia"/>
+                <w:szCs w:val="21"/>
+              </w:rPr>
+            </w:pPr>
+            <w:r>
+              <w:rPr>
+                <w:rFonts w:hint="eastAsia" w:asciiTheme="minorEastAsia" w:hAnsiTheme="minorEastAsia" w:cstheme="minorEastAsia"/>
+                <w:szCs w:val="21"/>
+              </w:rPr>
+              <w:t>备注</w:t>
+            </w:r>
           </w:p>
         </w:tc>
       </w:tr>
@@ -5584,6 +6374,210 @@
                 <w:szCs w:val="21"/>
                 <w:lang w:val="en-US" w:eastAsia="zh-CN"/>
               </w:rPr>
+              <w:t>1</w:t>
+            </w:r>
+          </w:p>
+        </w:tc>
+        <w:tc>
+          <w:tcPr>
+            <w:tcW w:w="2010" w:type="dxa"/>
+          </w:tcPr>
+          <w:p>
+            <w:pPr>
+              <w:rPr>
+                <w:rFonts w:hint="eastAsia" w:asciiTheme="minorEastAsia" w:hAnsiTheme="minorEastAsia" w:cstheme="minorEastAsia"/>
+                <w:szCs w:val="21"/>
+                <w:lang w:val="en-US" w:eastAsia="zh-CN"/>
+              </w:rPr>
+            </w:pPr>
+            <w:r>
+              <w:rPr>
+                <w:rFonts w:hint="eastAsia" w:asciiTheme="minorEastAsia" w:hAnsiTheme="minorEastAsia" w:cstheme="minorEastAsia"/>
+                <w:szCs w:val="21"/>
+                <w:lang w:val="en-US" w:eastAsia="zh-CN"/>
+              </w:rPr>
+              <w:t>userToken</w:t>
+            </w:r>
+          </w:p>
+        </w:tc>
+        <w:tc>
+          <w:tcPr>
+            <w:tcW w:w="2426" w:type="dxa"/>
+          </w:tcPr>
+          <w:p>
+            <w:pPr>
+              <w:rPr>
+                <w:rFonts w:hint="eastAsia" w:asciiTheme="minorEastAsia" w:hAnsiTheme="minorEastAsia" w:eastAsiaTheme="minorEastAsia" w:cstheme="minorEastAsia"/>
+                <w:szCs w:val="21"/>
+                <w:lang w:val="en-US" w:eastAsia="zh-CN"/>
+              </w:rPr>
+            </w:pPr>
+            <w:r>
+              <w:rPr>
+                <w:rFonts w:hint="eastAsia" w:asciiTheme="minorEastAsia" w:hAnsiTheme="minorEastAsia" w:cstheme="minorEastAsia"/>
+                <w:szCs w:val="21"/>
+                <w:lang w:val="en-US" w:eastAsia="zh-CN"/>
+              </w:rPr>
+              <w:t>用户token</w:t>
+            </w:r>
+          </w:p>
+        </w:tc>
+        <w:tc>
+          <w:tcPr>
+            <w:tcW w:w="3274" w:type="dxa"/>
+          </w:tcPr>
+          <w:p>
+            <w:pPr>
+              <w:rPr>
+                <w:rFonts w:hint="eastAsia" w:asciiTheme="minorEastAsia" w:hAnsiTheme="minorEastAsia" w:cstheme="minorEastAsia"/>
+                <w:szCs w:val="21"/>
+                <w:lang w:val="en-US" w:eastAsia="zh-CN"/>
+              </w:rPr>
+            </w:pPr>
+          </w:p>
+        </w:tc>
+      </w:tr>
+      <w:tr>
+        <w:tblPrEx>
+          <w:tblBorders>
+            <w:top w:val="single" w:color="auto" w:sz="4" w:space="0"/>
+            <w:left w:val="single" w:color="auto" w:sz="4" w:space="0"/>
+            <w:bottom w:val="single" w:color="auto" w:sz="4" w:space="0"/>
+            <w:right w:val="single" w:color="auto" w:sz="4" w:space="0"/>
+            <w:insideH w:val="single" w:color="auto" w:sz="4" w:space="0"/>
+            <w:insideV w:val="single" w:color="auto" w:sz="4" w:space="0"/>
+          </w:tblBorders>
+          <w:tblLayout w:type="fixed"/>
+          <w:tblCellMar>
+            <w:top w:w="0" w:type="dxa"/>
+            <w:left w:w="108" w:type="dxa"/>
+            <w:bottom w:w="0" w:type="dxa"/>
+            <w:right w:w="108" w:type="dxa"/>
+          </w:tblCellMar>
+        </w:tblPrEx>
+        <w:trPr>
+          <w:trHeight w:val="354" w:hRule="atLeast"/>
+        </w:trPr>
+        <w:tc>
+          <w:tcPr>
+            <w:tcW w:w="676" w:type="dxa"/>
+          </w:tcPr>
+          <w:p>
+            <w:pPr>
+              <w:rPr>
+                <w:rFonts w:hint="eastAsia" w:asciiTheme="minorEastAsia" w:hAnsiTheme="minorEastAsia" w:cstheme="minorEastAsia"/>
+                <w:szCs w:val="21"/>
+                <w:lang w:val="en-US" w:eastAsia="zh-CN"/>
+              </w:rPr>
+            </w:pPr>
+            <w:r>
+              <w:rPr>
+                <w:rFonts w:hint="eastAsia" w:asciiTheme="minorEastAsia" w:hAnsiTheme="minorEastAsia" w:cstheme="minorEastAsia"/>
+                <w:szCs w:val="21"/>
+                <w:lang w:val="en-US" w:eastAsia="zh-CN"/>
+              </w:rPr>
+              <w:t>2</w:t>
+            </w:r>
+          </w:p>
+        </w:tc>
+        <w:tc>
+          <w:tcPr>
+            <w:tcW w:w="2010" w:type="dxa"/>
+          </w:tcPr>
+          <w:p>
+            <w:pPr>
+              <w:rPr>
+                <w:rFonts w:hint="eastAsia" w:asciiTheme="minorEastAsia" w:hAnsiTheme="minorEastAsia" w:cstheme="minorEastAsia"/>
+                <w:szCs w:val="21"/>
+                <w:lang w:val="en-US" w:eastAsia="zh-CN"/>
+              </w:rPr>
+            </w:pPr>
+            <w:r>
+              <w:rPr>
+                <w:rFonts w:hint="eastAsia" w:asciiTheme="minorEastAsia" w:hAnsiTheme="minorEastAsia" w:cstheme="minorEastAsia"/>
+                <w:szCs w:val="21"/>
+                <w:lang w:val="en-US" w:eastAsia="zh-CN"/>
+              </w:rPr>
+              <w:t>barCode</w:t>
+            </w:r>
+          </w:p>
+        </w:tc>
+        <w:tc>
+          <w:tcPr>
+            <w:tcW w:w="2426" w:type="dxa"/>
+          </w:tcPr>
+          <w:p>
+            <w:pPr>
+              <w:rPr>
+                <w:rFonts w:hint="eastAsia" w:asciiTheme="minorEastAsia" w:hAnsiTheme="minorEastAsia" w:eastAsiaTheme="minorEastAsia" w:cstheme="minorEastAsia"/>
+                <w:szCs w:val="21"/>
+                <w:lang w:val="en-US" w:eastAsia="zh-CN"/>
+              </w:rPr>
+            </w:pPr>
+            <w:r>
+              <w:rPr>
+                <w:rFonts w:hint="eastAsia" w:asciiTheme="minorEastAsia" w:hAnsiTheme="minorEastAsia" w:cstheme="minorEastAsia"/>
+                <w:szCs w:val="21"/>
+                <w:lang w:val="en-US" w:eastAsia="zh-CN"/>
+              </w:rPr>
+              <w:t>门票条码</w:t>
+            </w:r>
+          </w:p>
+        </w:tc>
+        <w:tc>
+          <w:tcPr>
+            <w:tcW w:w="3274" w:type="dxa"/>
+          </w:tcPr>
+          <w:p>
+            <w:pPr>
+              <w:rPr>
+                <w:rFonts w:hint="eastAsia" w:asciiTheme="minorEastAsia" w:hAnsiTheme="minorEastAsia" w:cstheme="minorEastAsia"/>
+                <w:szCs w:val="21"/>
+                <w:lang w:val="en-US" w:eastAsia="zh-CN"/>
+              </w:rPr>
+            </w:pPr>
+          </w:p>
+        </w:tc>
+      </w:tr>
+      <w:tr>
+        <w:tblPrEx>
+          <w:tblBorders>
+            <w:top w:val="single" w:color="auto" w:sz="4" w:space="0"/>
+            <w:left w:val="single" w:color="auto" w:sz="4" w:space="0"/>
+            <w:bottom w:val="single" w:color="auto" w:sz="4" w:space="0"/>
+            <w:right w:val="single" w:color="auto" w:sz="4" w:space="0"/>
+            <w:insideH w:val="single" w:color="auto" w:sz="4" w:space="0"/>
+            <w:insideV w:val="single" w:color="auto" w:sz="4" w:space="0"/>
+          </w:tblBorders>
+          <w:tblLayout w:type="fixed"/>
+          <w:tblCellMar>
+            <w:top w:w="0" w:type="dxa"/>
+            <w:left w:w="108" w:type="dxa"/>
+            <w:bottom w:w="0" w:type="dxa"/>
+            <w:right w:w="108" w:type="dxa"/>
+          </w:tblCellMar>
+        </w:tblPrEx>
+        <w:trPr>
+          <w:trHeight w:val="354" w:hRule="atLeast"/>
+        </w:trPr>
+        <w:tc>
+          <w:tcPr>
+            <w:tcW w:w="676" w:type="dxa"/>
+          </w:tcPr>
+          <w:p>
+            <w:pPr>
+              <w:rPr>
+                <w:rFonts w:hint="eastAsia" w:asciiTheme="minorEastAsia" w:hAnsiTheme="minorEastAsia" w:cstheme="minorEastAsia"/>
+                <w:szCs w:val="21"/>
+                <w:lang w:val="en-US" w:eastAsia="zh-CN"/>
+              </w:rPr>
+            </w:pPr>
+            <w:r>
+              <w:rPr>
+                <w:rFonts w:hint="eastAsia" w:asciiTheme="minorEastAsia" w:hAnsiTheme="minorEastAsia" w:cstheme="minorEastAsia"/>
+                <w:szCs w:val="21"/>
+                <w:lang w:val="en-US" w:eastAsia="zh-CN"/>
+              </w:rPr>
               <w:t>3</w:t>
             </w:r>
           </w:p>
@@ -5630,8 +6624,6 @@
               </w:rPr>
               <w:t>验票项目</w:t>
             </w:r>
-            <w:bookmarkStart w:id="0" w:name="_GoBack"/>
-            <w:bookmarkEnd w:id="0"/>
           </w:p>
         </w:tc>
         <w:tc>
@@ -5939,6 +6931,8 @@
       <w:r>
         <w:rPr>
           <w:rFonts w:hint="default" w:asciiTheme="minorEastAsia" w:hAnsiTheme="minorEastAsia" w:cstheme="minorEastAsia"/>
+          <w:strike/>
+          <w:dstrike w:val="0"/>
           <w:szCs w:val="21"/>
           <w:lang w:eastAsia="zh-CN"/>
         </w:rPr>
@@ -5947,6 +6941,8 @@
       <w:r>
         <w:rPr>
           <w:rFonts w:hint="eastAsia" w:asciiTheme="minorEastAsia" w:hAnsiTheme="minorEastAsia" w:cstheme="minorEastAsia"/>
+          <w:strike/>
+          <w:dstrike w:val="0"/>
           <w:szCs w:val="21"/>
           <w:lang w:val="en-US" w:eastAsia="zh-CN"/>
         </w:rPr>
@@ -5955,6 +6951,8 @@
       <w:r>
         <w:rPr>
           <w:rFonts w:hint="default" w:asciiTheme="minorEastAsia" w:hAnsiTheme="minorEastAsia" w:cstheme="minorEastAsia"/>
+          <w:strike/>
+          <w:dstrike w:val="0"/>
           <w:szCs w:val="21"/>
           <w:lang w:eastAsia="zh-CN"/>
         </w:rPr>
@@ -5963,6 +6961,8 @@
       <w:r>
         <w:rPr>
           <w:rFonts w:hint="eastAsia" w:asciiTheme="minorEastAsia" w:hAnsiTheme="minorEastAsia" w:cstheme="minorEastAsia"/>
+          <w:strike/>
+          <w:dstrike w:val="0"/>
           <w:szCs w:val="21"/>
           <w:lang w:val="en-US" w:eastAsia="zh-CN"/>
         </w:rPr>
@@ -6008,7 +7008,7 @@
           <w:szCs w:val="21"/>
           <w:lang w:val="en-US" w:eastAsia="zh-CN"/>
         </w:rPr>
-        <w:t xml:space="preserve">//项目名称 </w:t>
+        <w:t xml:space="preserve">//门票名称 </w:t>
       </w:r>
     </w:p>
     <w:p>
@@ -6034,16 +7034,16 @@
           <w:szCs w:val="21"/>
           <w:lang w:val="en-US" w:eastAsia="zh-CN"/>
         </w:rPr>
-        <w:t>//门票状态名称(未使用,已使用,被锁定,已过期)</w:t>
+        <w:t>//门票状态名称(可用，不可用，锁定，过期)</w:t>
       </w:r>
     </w:p>
     <w:p>
       <w:pPr>
         <w:ind w:left="420" w:leftChars="0" w:firstLine="420" w:firstLineChars="0"/>
         <w:rPr>
-          <w:rFonts w:hint="default" w:asciiTheme="minorEastAsia" w:hAnsiTheme="minorEastAsia" w:cstheme="minorEastAsia"/>
-          <w:szCs w:val="21"/>
-          <w:lang w:eastAsia="zh-CN"/>
+          <w:rFonts w:hint="eastAsia" w:asciiTheme="minorEastAsia" w:hAnsiTheme="minorEastAsia" w:eastAsiaTheme="minorEastAsia" w:cstheme="minorEastAsia"/>
+          <w:szCs w:val="21"/>
+          <w:lang w:val="en-US" w:eastAsia="zh-CN"/>
         </w:rPr>
       </w:pPr>
       <w:r>
@@ -6076,7 +7076,7 @@
           <w:szCs w:val="21"/>
           <w:lang w:val="en-US" w:eastAsia="zh-CN"/>
         </w:rPr>
-        <w:t>//(0 次数 1有效期)</w:t>
+        <w:t>//(0 次数 1有效期)//门票类别</w:t>
       </w:r>
     </w:p>
     <w:p>
@@ -6125,9 +7125,9 @@
       <w:pPr>
         <w:ind w:left="420" w:leftChars="0" w:firstLine="420" w:firstLineChars="0"/>
         <w:rPr>
-          <w:rFonts w:hint="default" w:asciiTheme="minorEastAsia" w:hAnsiTheme="minorEastAsia" w:cstheme="minorEastAsia"/>
-          <w:szCs w:val="21"/>
-          <w:lang w:eastAsia="zh-CN"/>
+          <w:rFonts w:hint="eastAsia" w:asciiTheme="minorEastAsia" w:hAnsiTheme="minorEastAsia" w:cstheme="minorEastAsia"/>
+          <w:szCs w:val="21"/>
+          <w:lang w:val="en-US" w:eastAsia="zh-CN"/>
         </w:rPr>
       </w:pPr>
       <w:r>
@@ -6160,7 +7160,49 @@
           <w:szCs w:val="21"/>
           <w:lang w:val="en-US" w:eastAsia="zh-CN"/>
         </w:rPr>
-        <w:t>//结束日期</w:t>
+        <w:t>//有效日期</w:t>
+      </w:r>
+    </w:p>
+    <w:p>
+      <w:pPr>
+        <w:ind w:left="1260" w:leftChars="0" w:firstLine="420" w:firstLineChars="0"/>
+        <w:rPr>
+          <w:rFonts w:hint="eastAsia" w:asciiTheme="minorEastAsia" w:hAnsiTheme="minorEastAsia" w:eastAsiaTheme="minorEastAsia" w:cstheme="minorEastAsia"/>
+          <w:szCs w:val="21"/>
+          <w:lang w:val="en-US" w:eastAsia="zh-CN"/>
+        </w:rPr>
+      </w:pPr>
+      <w:r>
+        <w:rPr>
+          <w:rFonts w:hint="default" w:asciiTheme="minorEastAsia" w:hAnsiTheme="minorEastAsia" w:cstheme="minorEastAsia"/>
+          <w:szCs w:val="21"/>
+          <w:lang w:eastAsia="zh-CN"/>
+        </w:rPr>
+        <w:t>"</w:t>
+      </w:r>
+      <w:r>
+        <w:rPr>
+          <w:rFonts w:hint="eastAsia" w:asciiTheme="minorEastAsia" w:hAnsiTheme="minorEastAsia" w:cstheme="minorEastAsia"/>
+          <w:szCs w:val="21"/>
+          <w:lang w:val="en-US" w:eastAsia="zh-CN"/>
+        </w:rPr>
+        <w:t>Note</w:t>
+      </w:r>
+      <w:r>
+        <w:rPr>
+          <w:rFonts w:hint="default" w:asciiTheme="minorEastAsia" w:hAnsiTheme="minorEastAsia" w:cstheme="minorEastAsia"/>
+          <w:szCs w:val="21"/>
+          <w:lang w:eastAsia="zh-CN"/>
+        </w:rPr>
+        <w:t>": ""</w:t>
+      </w:r>
+      <w:r>
+        <w:rPr>
+          <w:rFonts w:hint="eastAsia" w:asciiTheme="minorEastAsia" w:hAnsiTheme="minorEastAsia" w:cstheme="minorEastAsia"/>
+          <w:szCs w:val="21"/>
+          <w:lang w:val="en-US" w:eastAsia="zh-CN"/>
+        </w:rPr>
+        <w:t>//使用说明</w:t>
       </w:r>
     </w:p>
     <w:p>

--- a/项目文档/接口列表/莘助手小程序接口文档.docx
+++ b/项目文档/接口列表/莘助手小程序接口文档.docx
@@ -1109,6 +1109,12 @@
             <w:insideV w:val="single" w:color="auto" w:sz="4" w:space="0"/>
           </w:tblBorders>
           <w:tblLayout w:type="fixed"/>
+          <w:tblCellMar>
+            <w:top w:w="0" w:type="dxa"/>
+            <w:left w:w="108" w:type="dxa"/>
+            <w:bottom w:w="0" w:type="dxa"/>
+            <w:right w:w="108" w:type="dxa"/>
+          </w:tblCellMar>
         </w:tblPrEx>
         <w:tc>
           <w:tcPr>
@@ -2069,820 +2075,6 @@
           <w:lang w:eastAsia="zh-CN"/>
         </w:rPr>
         <w:t>"/xcgamemana/ticket?action=addTicket"</w:t>
-      </w:r>
-    </w:p>
-    <w:p>
-      <w:pPr>
-        <w:rPr>
-          <w:rFonts w:asciiTheme="minorEastAsia" w:hAnsiTheme="minorEastAsia" w:cstheme="minorEastAsia"/>
-          <w:sz w:val="28"/>
-          <w:szCs w:val="28"/>
-        </w:rPr>
-      </w:pPr>
-      <w:r>
-        <w:rPr>
-          <w:rFonts w:hint="eastAsia" w:asciiTheme="minorEastAsia" w:hAnsiTheme="minorEastAsia" w:cstheme="minorEastAsia"/>
-          <w:b/>
-          <w:bCs/>
-          <w:sz w:val="28"/>
-          <w:szCs w:val="28"/>
-        </w:rPr>
-        <w:t>输入参数</w:t>
-      </w:r>
-      <w:r>
-        <w:rPr>
-          <w:rFonts w:hint="eastAsia" w:asciiTheme="minorEastAsia" w:hAnsiTheme="minorEastAsia" w:cstheme="minorEastAsia"/>
-          <w:sz w:val="28"/>
-          <w:szCs w:val="28"/>
-        </w:rPr>
-        <w:t>：</w:t>
-      </w:r>
-    </w:p>
-    <w:tbl>
-      <w:tblPr>
-        <w:tblStyle w:val="6"/>
-        <w:tblW w:w="8386" w:type="dxa"/>
-        <w:tblInd w:w="0" w:type="dxa"/>
-        <w:tblBorders>
-          <w:top w:val="single" w:color="auto" w:sz="4" w:space="0"/>
-          <w:left w:val="single" w:color="auto" w:sz="4" w:space="0"/>
-          <w:bottom w:val="single" w:color="auto" w:sz="4" w:space="0"/>
-          <w:right w:val="single" w:color="auto" w:sz="4" w:space="0"/>
-          <w:insideH w:val="single" w:color="auto" w:sz="4" w:space="0"/>
-          <w:insideV w:val="single" w:color="auto" w:sz="4" w:space="0"/>
-        </w:tblBorders>
-        <w:tblLayout w:type="fixed"/>
-        <w:tblCellMar>
-          <w:top w:w="0" w:type="dxa"/>
-          <w:left w:w="108" w:type="dxa"/>
-          <w:bottom w:w="0" w:type="dxa"/>
-          <w:right w:w="108" w:type="dxa"/>
-        </w:tblCellMar>
-      </w:tblPr>
-      <w:tblGrid>
-        <w:gridCol w:w="676"/>
-        <w:gridCol w:w="2010"/>
-        <w:gridCol w:w="2426"/>
-        <w:gridCol w:w="3274"/>
-      </w:tblGrid>
-      <w:tr>
-        <w:tblPrEx>
-          <w:tblBorders>
-            <w:top w:val="single" w:color="auto" w:sz="4" w:space="0"/>
-            <w:left w:val="single" w:color="auto" w:sz="4" w:space="0"/>
-            <w:bottom w:val="single" w:color="auto" w:sz="4" w:space="0"/>
-            <w:right w:val="single" w:color="auto" w:sz="4" w:space="0"/>
-            <w:insideH w:val="single" w:color="auto" w:sz="4" w:space="0"/>
-            <w:insideV w:val="single" w:color="auto" w:sz="4" w:space="0"/>
-          </w:tblBorders>
-          <w:tblLayout w:type="fixed"/>
-        </w:tblPrEx>
-        <w:tc>
-          <w:tcPr>
-            <w:tcW w:w="676" w:type="dxa"/>
-          </w:tcPr>
-          <w:p>
-            <w:pPr>
-              <w:rPr>
-                <w:rFonts w:asciiTheme="minorEastAsia" w:hAnsiTheme="minorEastAsia" w:cstheme="minorEastAsia"/>
-                <w:szCs w:val="21"/>
-              </w:rPr>
-            </w:pPr>
-            <w:r>
-              <w:rPr>
-                <w:rFonts w:hint="eastAsia" w:asciiTheme="minorEastAsia" w:hAnsiTheme="minorEastAsia" w:cstheme="minorEastAsia"/>
-                <w:szCs w:val="21"/>
-              </w:rPr>
-              <w:t>序号</w:t>
-            </w:r>
-          </w:p>
-        </w:tc>
-        <w:tc>
-          <w:tcPr>
-            <w:tcW w:w="2010" w:type="dxa"/>
-          </w:tcPr>
-          <w:p>
-            <w:pPr>
-              <w:rPr>
-                <w:rFonts w:asciiTheme="minorEastAsia" w:hAnsiTheme="minorEastAsia" w:cstheme="minorEastAsia"/>
-                <w:szCs w:val="21"/>
-              </w:rPr>
-            </w:pPr>
-            <w:r>
-              <w:rPr>
-                <w:rFonts w:hint="eastAsia" w:asciiTheme="minorEastAsia" w:hAnsiTheme="minorEastAsia" w:cstheme="minorEastAsia"/>
-                <w:szCs w:val="21"/>
-              </w:rPr>
-              <w:t>参数名称</w:t>
-            </w:r>
-          </w:p>
-        </w:tc>
-        <w:tc>
-          <w:tcPr>
-            <w:tcW w:w="2426" w:type="dxa"/>
-          </w:tcPr>
-          <w:p>
-            <w:pPr>
-              <w:rPr>
-                <w:rFonts w:asciiTheme="minorEastAsia" w:hAnsiTheme="minorEastAsia" w:cstheme="minorEastAsia"/>
-                <w:szCs w:val="21"/>
-              </w:rPr>
-            </w:pPr>
-            <w:r>
-              <w:rPr>
-                <w:rFonts w:hint="eastAsia" w:asciiTheme="minorEastAsia" w:hAnsiTheme="minorEastAsia" w:cstheme="minorEastAsia"/>
-                <w:szCs w:val="21"/>
-              </w:rPr>
-              <w:t>说明</w:t>
-            </w:r>
-          </w:p>
-        </w:tc>
-        <w:tc>
-          <w:tcPr>
-            <w:tcW w:w="3274" w:type="dxa"/>
-          </w:tcPr>
-          <w:p>
-            <w:pPr>
-              <w:rPr>
-                <w:rFonts w:asciiTheme="minorEastAsia" w:hAnsiTheme="minorEastAsia" w:cstheme="minorEastAsia"/>
-                <w:szCs w:val="21"/>
-              </w:rPr>
-            </w:pPr>
-            <w:r>
-              <w:rPr>
-                <w:rFonts w:hint="eastAsia" w:asciiTheme="minorEastAsia" w:hAnsiTheme="minorEastAsia" w:cstheme="minorEastAsia"/>
-                <w:szCs w:val="21"/>
-              </w:rPr>
-              <w:t>备注</w:t>
-            </w:r>
-          </w:p>
-        </w:tc>
-      </w:tr>
-      <w:tr>
-        <w:tblPrEx>
-          <w:tblBorders>
-            <w:top w:val="single" w:color="auto" w:sz="4" w:space="0"/>
-            <w:left w:val="single" w:color="auto" w:sz="4" w:space="0"/>
-            <w:bottom w:val="single" w:color="auto" w:sz="4" w:space="0"/>
-            <w:right w:val="single" w:color="auto" w:sz="4" w:space="0"/>
-            <w:insideH w:val="single" w:color="auto" w:sz="4" w:space="0"/>
-            <w:insideV w:val="single" w:color="auto" w:sz="4" w:space="0"/>
-          </w:tblBorders>
-          <w:tblLayout w:type="fixed"/>
-        </w:tblPrEx>
-        <w:trPr>
-          <w:trHeight w:val="354" w:hRule="atLeast"/>
-        </w:trPr>
-        <w:tc>
-          <w:tcPr>
-            <w:tcW w:w="676" w:type="dxa"/>
-          </w:tcPr>
-          <w:p>
-            <w:pPr>
-              <w:rPr>
-                <w:rFonts w:hint="eastAsia" w:asciiTheme="minorEastAsia" w:hAnsiTheme="minorEastAsia" w:cstheme="minorEastAsia"/>
-                <w:szCs w:val="21"/>
-                <w:lang w:val="en-US" w:eastAsia="zh-CN"/>
-              </w:rPr>
-            </w:pPr>
-            <w:r>
-              <w:rPr>
-                <w:rFonts w:hint="eastAsia" w:asciiTheme="minorEastAsia" w:hAnsiTheme="minorEastAsia" w:cstheme="minorEastAsia"/>
-                <w:szCs w:val="21"/>
-                <w:lang w:val="en-US" w:eastAsia="zh-CN"/>
-              </w:rPr>
-              <w:t>1</w:t>
-            </w:r>
-          </w:p>
-        </w:tc>
-        <w:tc>
-          <w:tcPr>
-            <w:tcW w:w="2010" w:type="dxa"/>
-          </w:tcPr>
-          <w:p>
-            <w:pPr>
-              <w:rPr>
-                <w:rFonts w:hint="eastAsia" w:asciiTheme="minorEastAsia" w:hAnsiTheme="minorEastAsia" w:cstheme="minorEastAsia"/>
-                <w:szCs w:val="21"/>
-                <w:lang w:val="en-US" w:eastAsia="zh-CN"/>
-              </w:rPr>
-            </w:pPr>
-            <w:r>
-              <w:rPr>
-                <w:rFonts w:hint="eastAsia" w:asciiTheme="minorEastAsia" w:hAnsiTheme="minorEastAsia" w:cstheme="minorEastAsia"/>
-                <w:szCs w:val="21"/>
-                <w:lang w:val="en-US" w:eastAsia="zh-CN"/>
-              </w:rPr>
-              <w:t>tickets</w:t>
-            </w:r>
-          </w:p>
-        </w:tc>
-        <w:tc>
-          <w:tcPr>
-            <w:tcW w:w="2426" w:type="dxa"/>
-          </w:tcPr>
-          <w:p>
-            <w:pPr>
-              <w:rPr>
-                <w:rFonts w:hint="eastAsia" w:asciiTheme="minorEastAsia" w:hAnsiTheme="minorEastAsia" w:cstheme="minorEastAsia"/>
-                <w:szCs w:val="21"/>
-                <w:lang w:val="en-US" w:eastAsia="zh-CN"/>
-              </w:rPr>
-            </w:pPr>
-            <w:r>
-              <w:rPr>
-                <w:rFonts w:hint="eastAsia" w:asciiTheme="minorEastAsia" w:hAnsiTheme="minorEastAsia" w:cstheme="minorEastAsia"/>
-                <w:szCs w:val="21"/>
-                <w:lang w:val="en-US" w:eastAsia="zh-CN"/>
-              </w:rPr>
-              <w:t>门票号码，多个用英文逗号“，”分隔</w:t>
-            </w:r>
-          </w:p>
-        </w:tc>
-        <w:tc>
-          <w:tcPr>
-            <w:tcW w:w="3274" w:type="dxa"/>
-          </w:tcPr>
-          <w:p>
-            <w:pPr>
-              <w:rPr>
-                <w:rFonts w:hint="eastAsia" w:asciiTheme="minorEastAsia" w:hAnsiTheme="minorEastAsia" w:cstheme="minorEastAsia"/>
-                <w:szCs w:val="21"/>
-                <w:lang w:val="en-US" w:eastAsia="zh-CN"/>
-              </w:rPr>
-            </w:pPr>
-          </w:p>
-        </w:tc>
-      </w:tr>
-      <w:tr>
-        <w:tblPrEx>
-          <w:tblBorders>
-            <w:top w:val="single" w:color="auto" w:sz="4" w:space="0"/>
-            <w:left w:val="single" w:color="auto" w:sz="4" w:space="0"/>
-            <w:bottom w:val="single" w:color="auto" w:sz="4" w:space="0"/>
-            <w:right w:val="single" w:color="auto" w:sz="4" w:space="0"/>
-            <w:insideH w:val="single" w:color="auto" w:sz="4" w:space="0"/>
-            <w:insideV w:val="single" w:color="auto" w:sz="4" w:space="0"/>
-          </w:tblBorders>
-          <w:tblLayout w:type="fixed"/>
-          <w:tblCellMar>
-            <w:top w:w="0" w:type="dxa"/>
-            <w:left w:w="108" w:type="dxa"/>
-            <w:bottom w:w="0" w:type="dxa"/>
-            <w:right w:w="108" w:type="dxa"/>
-          </w:tblCellMar>
-        </w:tblPrEx>
-        <w:trPr>
-          <w:trHeight w:val="354" w:hRule="atLeast"/>
-        </w:trPr>
-        <w:tc>
-          <w:tcPr>
-            <w:tcW w:w="676" w:type="dxa"/>
-          </w:tcPr>
-          <w:p>
-            <w:pPr>
-              <w:rPr>
-                <w:rFonts w:hint="eastAsia" w:asciiTheme="minorEastAsia" w:hAnsiTheme="minorEastAsia" w:cstheme="minorEastAsia"/>
-                <w:szCs w:val="21"/>
-                <w:lang w:val="en-US" w:eastAsia="zh-CN"/>
-              </w:rPr>
-            </w:pPr>
-            <w:r>
-              <w:rPr>
-                <w:rFonts w:hint="eastAsia" w:asciiTheme="minorEastAsia" w:hAnsiTheme="minorEastAsia" w:cstheme="minorEastAsia"/>
-                <w:szCs w:val="21"/>
-                <w:lang w:val="en-US" w:eastAsia="zh-CN"/>
-              </w:rPr>
-              <w:t>2</w:t>
-            </w:r>
-          </w:p>
-        </w:tc>
-        <w:tc>
-          <w:tcPr>
-            <w:tcW w:w="2010" w:type="dxa"/>
-          </w:tcPr>
-          <w:p>
-            <w:pPr>
-              <w:rPr>
-                <w:rFonts w:hint="eastAsia" w:asciiTheme="minorEastAsia" w:hAnsiTheme="minorEastAsia" w:cstheme="minorEastAsia"/>
-                <w:szCs w:val="21"/>
-                <w:lang w:val="en-US" w:eastAsia="zh-CN"/>
-              </w:rPr>
-            </w:pPr>
-            <w:r>
-              <w:rPr>
-                <w:rFonts w:hint="eastAsia" w:asciiTheme="minorEastAsia" w:hAnsiTheme="minorEastAsia" w:cstheme="minorEastAsia"/>
-                <w:szCs w:val="21"/>
-                <w:lang w:val="en-US" w:eastAsia="zh-CN"/>
-              </w:rPr>
-              <w:t>storeId</w:t>
-            </w:r>
-          </w:p>
-        </w:tc>
-        <w:tc>
-          <w:tcPr>
-            <w:tcW w:w="2426" w:type="dxa"/>
-          </w:tcPr>
-          <w:p>
-            <w:pPr>
-              <w:rPr>
-                <w:rFonts w:hint="eastAsia" w:asciiTheme="minorEastAsia" w:hAnsiTheme="minorEastAsia" w:cstheme="minorEastAsia"/>
-                <w:szCs w:val="21"/>
-                <w:lang w:val="en-US" w:eastAsia="zh-CN"/>
-              </w:rPr>
-            </w:pPr>
-            <w:r>
-              <w:rPr>
-                <w:rFonts w:hint="eastAsia" w:asciiTheme="minorEastAsia" w:hAnsiTheme="minorEastAsia" w:cstheme="minorEastAsia"/>
-                <w:szCs w:val="21"/>
-                <w:lang w:val="en-US" w:eastAsia="zh-CN"/>
-              </w:rPr>
-              <w:t>门店号</w:t>
-            </w:r>
-          </w:p>
-        </w:tc>
-        <w:tc>
-          <w:tcPr>
-            <w:tcW w:w="3274" w:type="dxa"/>
-          </w:tcPr>
-          <w:p>
-            <w:pPr>
-              <w:rPr>
-                <w:rFonts w:hint="eastAsia" w:asciiTheme="minorEastAsia" w:hAnsiTheme="minorEastAsia" w:cstheme="minorEastAsia"/>
-                <w:szCs w:val="21"/>
-                <w:lang w:val="en-US" w:eastAsia="zh-CN"/>
-              </w:rPr>
-            </w:pPr>
-          </w:p>
-        </w:tc>
-      </w:tr>
-    </w:tbl>
-    <w:p>
-      <w:pPr>
-        <w:rPr>
-          <w:rFonts w:hint="eastAsia" w:asciiTheme="minorEastAsia" w:hAnsiTheme="minorEastAsia" w:cstheme="minorEastAsia"/>
-          <w:szCs w:val="21"/>
-          <w:lang w:val="en-US" w:eastAsia="zh-CN"/>
-        </w:rPr>
-      </w:pPr>
-      <w:r>
-        <w:rPr>
-          <w:rFonts w:hint="eastAsia" w:asciiTheme="minorEastAsia" w:hAnsiTheme="minorEastAsia" w:cstheme="minorEastAsia"/>
-          <w:szCs w:val="21"/>
-          <w:lang w:val="en-US" w:eastAsia="zh-CN"/>
-        </w:rPr>
-        <w:t>示例：</w:t>
-      </w:r>
-    </w:p>
-    <w:p>
-      <w:pPr>
-        <w:autoSpaceDE w:val="0"/>
-        <w:autoSpaceDN w:val="0"/>
-        <w:adjustRightInd w:val="0"/>
-        <w:jc w:val="left"/>
-        <w:rPr>
-          <w:rFonts w:asciiTheme="minorEastAsia" w:hAnsiTheme="minorEastAsia" w:cstheme="minorEastAsia"/>
-          <w:b/>
-          <w:bCs/>
-          <w:color w:val="000000" w:themeColor="text1"/>
-          <w:sz w:val="28"/>
-          <w:szCs w:val="28"/>
-          <w14:textFill>
-            <w14:solidFill>
-              <w14:schemeClr w14:val="tx1"/>
-            </w14:solidFill>
-          </w14:textFill>
-        </w:rPr>
-      </w:pPr>
-      <w:r>
-        <w:rPr>
-          <w:rFonts w:hint="eastAsia" w:ascii="新宋体" w:hAnsi="新宋体" w:eastAsia="新宋体"/>
-          <w:color w:val="000000" w:themeColor="text1"/>
-          <w:sz w:val="19"/>
-          <w14:textFill>
-            <w14:solidFill>
-              <w14:schemeClr w14:val="tx1"/>
-            </w14:solidFill>
-          </w14:textFill>
-        </w:rPr>
-        <w:t>{"sysId": "0", "versionNo": "0.0.0.1", "storeId": "100000", "mobile": "18545065789","smsCode":"123456"}</w:t>
-      </w:r>
-      <w:r>
-        <w:rPr>
-          <w:rFonts w:asciiTheme="minorEastAsia" w:hAnsiTheme="minorEastAsia" w:cstheme="minorEastAsia"/>
-          <w:b/>
-          <w:bCs/>
-          <w:color w:val="000000" w:themeColor="text1"/>
-          <w:sz w:val="28"/>
-          <w:szCs w:val="28"/>
-          <w14:textFill>
-            <w14:solidFill>
-              <w14:schemeClr w14:val="tx1"/>
-            </w14:solidFill>
-          </w14:textFill>
-        </w:rPr>
-        <w:t xml:space="preserve"> </w:t>
-      </w:r>
-    </w:p>
-    <w:p/>
-    <w:p>
-      <w:pPr>
-        <w:tabs>
-          <w:tab w:val="left" w:pos="6480"/>
-        </w:tabs>
-        <w:rPr>
-          <w:rFonts w:asciiTheme="minorEastAsia" w:hAnsiTheme="minorEastAsia" w:cstheme="minorEastAsia"/>
-          <w:b/>
-          <w:bCs/>
-          <w:sz w:val="28"/>
-          <w:szCs w:val="28"/>
-        </w:rPr>
-      </w:pPr>
-      <w:r>
-        <w:rPr>
-          <w:rFonts w:hint="eastAsia" w:asciiTheme="minorEastAsia" w:hAnsiTheme="minorEastAsia" w:cstheme="minorEastAsia"/>
-          <w:b/>
-          <w:bCs/>
-          <w:sz w:val="28"/>
-          <w:szCs w:val="28"/>
-        </w:rPr>
-        <w:t>返回值：</w:t>
-      </w:r>
-      <w:r>
-        <w:rPr>
-          <w:rFonts w:asciiTheme="minorEastAsia" w:hAnsiTheme="minorEastAsia" w:cstheme="minorEastAsia"/>
-          <w:b/>
-          <w:bCs/>
-          <w:sz w:val="28"/>
-          <w:szCs w:val="28"/>
-        </w:rPr>
-        <w:tab/>
-      </w:r>
-    </w:p>
-    <w:p>
-      <w:pPr>
-        <w:numPr>
-          <w:ilvl w:val="0"/>
-          <w:numId w:val="5"/>
-        </w:numPr>
-        <w:rPr>
-          <w:rFonts w:asciiTheme="minorEastAsia" w:hAnsiTheme="minorEastAsia" w:cstheme="minorEastAsia"/>
-          <w:b/>
-          <w:bCs/>
-          <w:sz w:val="28"/>
-          <w:szCs w:val="28"/>
-        </w:rPr>
-      </w:pPr>
-      <w:r>
-        <w:rPr>
-          <w:rFonts w:hint="eastAsia" w:asciiTheme="minorEastAsia" w:hAnsiTheme="minorEastAsia" w:cstheme="minorEastAsia"/>
-          <w:b/>
-          <w:bCs/>
-          <w:sz w:val="28"/>
-          <w:szCs w:val="28"/>
-        </w:rPr>
-        <w:t>正确返回</w:t>
-      </w:r>
-    </w:p>
-    <w:p>
-      <w:pPr>
-        <w:ind w:left="420" w:firstLine="420"/>
-        <w:rPr>
-          <w:rFonts w:asciiTheme="minorEastAsia" w:hAnsiTheme="minorEastAsia" w:cstheme="minorEastAsia"/>
-          <w:sz w:val="28"/>
-          <w:szCs w:val="28"/>
-        </w:rPr>
-      </w:pPr>
-      <w:r>
-        <w:rPr>
-          <w:rFonts w:asciiTheme="minorEastAsia" w:hAnsiTheme="minorEastAsia" w:cstheme="minorEastAsia"/>
-          <w:sz w:val="28"/>
-          <w:szCs w:val="28"/>
-        </w:rPr>
-        <w:t>{</w:t>
-      </w:r>
-    </w:p>
-    <w:p>
-      <w:pPr>
-        <w:ind w:left="420" w:firstLine="420"/>
-        <w:rPr>
-          <w:rFonts w:asciiTheme="minorEastAsia" w:hAnsiTheme="minorEastAsia" w:cstheme="minorEastAsia"/>
-          <w:sz w:val="28"/>
-          <w:szCs w:val="28"/>
-        </w:rPr>
-      </w:pPr>
-      <w:r>
-        <w:rPr>
-          <w:rFonts w:asciiTheme="minorEastAsia" w:hAnsiTheme="minorEastAsia" w:cstheme="minorEastAsia"/>
-          <w:sz w:val="28"/>
-          <w:szCs w:val="28"/>
-        </w:rPr>
-        <w:t xml:space="preserve">    "return_code": "1",</w:t>
-      </w:r>
-    </w:p>
-    <w:p>
-      <w:pPr>
-        <w:ind w:left="420" w:firstLine="420"/>
-        <w:rPr>
-          <w:rFonts w:asciiTheme="minorEastAsia" w:hAnsiTheme="minorEastAsia" w:cstheme="minorEastAsia"/>
-          <w:sz w:val="28"/>
-          <w:szCs w:val="28"/>
-        </w:rPr>
-      </w:pPr>
-      <w:r>
-        <w:rPr>
-          <w:rFonts w:asciiTheme="minorEastAsia" w:hAnsiTheme="minorEastAsia" w:cstheme="minorEastAsia"/>
-          <w:sz w:val="28"/>
-          <w:szCs w:val="28"/>
-        </w:rPr>
-        <w:t xml:space="preserve">    "return_msg": "",</w:t>
-      </w:r>
-    </w:p>
-    <w:p>
-      <w:pPr>
-        <w:ind w:left="420" w:firstLine="420"/>
-        <w:rPr>
-          <w:rFonts w:asciiTheme="minorEastAsia" w:hAnsiTheme="minorEastAsia" w:cstheme="minorEastAsia"/>
-          <w:sz w:val="28"/>
-          <w:szCs w:val="28"/>
-        </w:rPr>
-      </w:pPr>
-      <w:r>
-        <w:rPr>
-          <w:rFonts w:asciiTheme="minorEastAsia" w:hAnsiTheme="minorEastAsia" w:cstheme="minorEastAsia"/>
-          <w:sz w:val="28"/>
-          <w:szCs w:val="28"/>
-        </w:rPr>
-        <w:t xml:space="preserve">    "result_code": "1",</w:t>
-      </w:r>
-    </w:p>
-    <w:p>
-      <w:pPr>
-        <w:ind w:left="420" w:firstLine="420"/>
-        <w:rPr>
-          <w:rFonts w:asciiTheme="minorEastAsia" w:hAnsiTheme="minorEastAsia" w:cstheme="minorEastAsia"/>
-          <w:sz w:val="28"/>
-          <w:szCs w:val="28"/>
-        </w:rPr>
-      </w:pPr>
-      <w:r>
-        <w:rPr>
-          <w:rFonts w:asciiTheme="minorEastAsia" w:hAnsiTheme="minorEastAsia" w:cstheme="minorEastAsia"/>
-          <w:sz w:val="28"/>
-          <w:szCs w:val="28"/>
-        </w:rPr>
-        <w:t xml:space="preserve">    "result_msg": "",</w:t>
-      </w:r>
-    </w:p>
-    <w:p>
-      <w:pPr>
-        <w:ind w:left="420" w:firstLine="420"/>
-        <w:rPr>
-          <w:rFonts w:asciiTheme="minorEastAsia" w:hAnsiTheme="minorEastAsia" w:cstheme="minorEastAsia"/>
-          <w:sz w:val="28"/>
-          <w:szCs w:val="28"/>
-        </w:rPr>
-      </w:pPr>
-      <w:r>
-        <w:rPr>
-          <w:rFonts w:asciiTheme="minorEastAsia" w:hAnsiTheme="minorEastAsia" w:cstheme="minorEastAsia"/>
-          <w:sz w:val="28"/>
-          <w:szCs w:val="28"/>
-        </w:rPr>
-        <w:t xml:space="preserve">    </w:t>
-      </w:r>
-    </w:p>
-    <w:p>
-      <w:pPr>
-        <w:ind w:left="420" w:firstLine="420"/>
-        <w:rPr>
-          <w:rFonts w:asciiTheme="minorEastAsia" w:hAnsiTheme="minorEastAsia" w:cstheme="minorEastAsia"/>
-          <w:sz w:val="28"/>
-          <w:szCs w:val="28"/>
-        </w:rPr>
-      </w:pPr>
-      <w:r>
-        <w:rPr>
-          <w:rFonts w:asciiTheme="minorEastAsia" w:hAnsiTheme="minorEastAsia" w:cstheme="minorEastAsia"/>
-          <w:sz w:val="28"/>
-          <w:szCs w:val="28"/>
-        </w:rPr>
-        <w:t>}</w:t>
-      </w:r>
-    </w:p>
-    <w:p>
-      <w:pPr>
-        <w:numPr>
-          <w:ilvl w:val="0"/>
-          <w:numId w:val="5"/>
-        </w:numPr>
-        <w:rPr>
-          <w:rFonts w:asciiTheme="minorEastAsia" w:hAnsiTheme="minorEastAsia" w:cstheme="minorEastAsia"/>
-          <w:b/>
-          <w:bCs/>
-          <w:sz w:val="28"/>
-          <w:szCs w:val="28"/>
-        </w:rPr>
-      </w:pPr>
-      <w:r>
-        <w:rPr>
-          <w:rFonts w:hint="eastAsia" w:asciiTheme="minorEastAsia" w:hAnsiTheme="minorEastAsia" w:cstheme="minorEastAsia"/>
-          <w:b/>
-          <w:bCs/>
-          <w:sz w:val="28"/>
-          <w:szCs w:val="28"/>
-        </w:rPr>
-        <w:t>失败返回</w:t>
-      </w:r>
-    </w:p>
-    <w:p>
-      <w:pPr>
-        <w:ind w:left="420" w:firstLine="420"/>
-        <w:rPr>
-          <w:rFonts w:asciiTheme="minorEastAsia" w:hAnsiTheme="minorEastAsia" w:cstheme="minorEastAsia"/>
-          <w:sz w:val="28"/>
-          <w:szCs w:val="28"/>
-        </w:rPr>
-      </w:pPr>
-      <w:r>
-        <w:rPr>
-          <w:rFonts w:asciiTheme="minorEastAsia" w:hAnsiTheme="minorEastAsia" w:cstheme="minorEastAsia"/>
-          <w:sz w:val="28"/>
-          <w:szCs w:val="28"/>
-        </w:rPr>
-        <w:t>{</w:t>
-      </w:r>
-    </w:p>
-    <w:p>
-      <w:pPr>
-        <w:ind w:left="840" w:leftChars="400" w:firstLine="420"/>
-        <w:rPr>
-          <w:rFonts w:asciiTheme="minorEastAsia" w:hAnsiTheme="minorEastAsia" w:cstheme="minorEastAsia"/>
-          <w:sz w:val="28"/>
-          <w:szCs w:val="28"/>
-        </w:rPr>
-      </w:pPr>
-      <w:r>
-        <w:rPr>
-          <w:rFonts w:asciiTheme="minorEastAsia" w:hAnsiTheme="minorEastAsia" w:cstheme="minorEastAsia"/>
-          <w:sz w:val="28"/>
-          <w:szCs w:val="28"/>
-        </w:rPr>
-        <w:t>"return_code": "1",</w:t>
-      </w:r>
-    </w:p>
-    <w:p>
-      <w:pPr>
-        <w:ind w:left="840" w:leftChars="400" w:firstLine="420"/>
-        <w:rPr>
-          <w:rFonts w:asciiTheme="minorEastAsia" w:hAnsiTheme="minorEastAsia" w:cstheme="minorEastAsia"/>
-          <w:sz w:val="28"/>
-          <w:szCs w:val="28"/>
-        </w:rPr>
-      </w:pPr>
-      <w:r>
-        <w:rPr>
-          <w:rFonts w:asciiTheme="minorEastAsia" w:hAnsiTheme="minorEastAsia" w:cstheme="minorEastAsia"/>
-          <w:sz w:val="28"/>
-          <w:szCs w:val="28"/>
-        </w:rPr>
-        <w:t>"return_msg": "",</w:t>
-      </w:r>
-    </w:p>
-    <w:p>
-      <w:pPr>
-        <w:ind w:left="840" w:leftChars="400" w:firstLine="420"/>
-        <w:rPr>
-          <w:rFonts w:asciiTheme="minorEastAsia" w:hAnsiTheme="minorEastAsia" w:cstheme="minorEastAsia"/>
-          <w:sz w:val="28"/>
-          <w:szCs w:val="28"/>
-        </w:rPr>
-      </w:pPr>
-      <w:r>
-        <w:rPr>
-          <w:rFonts w:asciiTheme="minorEastAsia" w:hAnsiTheme="minorEastAsia" w:cstheme="minorEastAsia"/>
-          <w:sz w:val="28"/>
-          <w:szCs w:val="28"/>
-        </w:rPr>
-        <w:t>"result_code": "0",</w:t>
-      </w:r>
-    </w:p>
-    <w:p>
-      <w:pPr>
-        <w:ind w:left="840" w:leftChars="400" w:firstLine="420"/>
-        <w:rPr>
-          <w:rFonts w:asciiTheme="minorEastAsia" w:hAnsiTheme="minorEastAsia" w:cstheme="minorEastAsia"/>
-          <w:sz w:val="28"/>
-          <w:szCs w:val="28"/>
-        </w:rPr>
-      </w:pPr>
-      <w:r>
-        <w:rPr>
-          <w:rFonts w:asciiTheme="minorEastAsia" w:hAnsiTheme="minorEastAsia" w:cstheme="minorEastAsia"/>
-          <w:sz w:val="28"/>
-          <w:szCs w:val="28"/>
-        </w:rPr>
-        <w:t>"result_msg": "</w:t>
-      </w:r>
-      <w:r>
-        <w:rPr>
-          <w:rFonts w:hint="eastAsia" w:asciiTheme="minorEastAsia" w:hAnsiTheme="minorEastAsia" w:cstheme="minorEastAsia"/>
-          <w:sz w:val="28"/>
-          <w:szCs w:val="28"/>
-          <w:lang w:val="en-US" w:eastAsia="zh-CN"/>
-        </w:rPr>
-        <w:t>错误信息</w:t>
-      </w:r>
-      <w:r>
-        <w:rPr>
-          <w:rFonts w:asciiTheme="minorEastAsia" w:hAnsiTheme="minorEastAsia" w:cstheme="minorEastAsia"/>
-          <w:sz w:val="28"/>
-          <w:szCs w:val="28"/>
-        </w:rPr>
-        <w:t>"</w:t>
-      </w:r>
-    </w:p>
-    <w:p>
-      <w:pPr>
-        <w:ind w:left="420" w:firstLine="420"/>
-        <w:rPr>
-          <w:rFonts w:asciiTheme="minorEastAsia" w:hAnsiTheme="minorEastAsia" w:cstheme="minorEastAsia"/>
-          <w:sz w:val="28"/>
-          <w:szCs w:val="28"/>
-        </w:rPr>
-      </w:pPr>
-      <w:r>
-        <w:rPr>
-          <w:rFonts w:asciiTheme="minorEastAsia" w:hAnsiTheme="minorEastAsia" w:cstheme="minorEastAsia"/>
-          <w:sz w:val="28"/>
-          <w:szCs w:val="28"/>
-        </w:rPr>
-        <w:t>}</w:t>
-      </w:r>
-    </w:p>
-    <w:p>
-      <w:pPr>
-        <w:rPr>
-          <w:rFonts w:hint="eastAsia"/>
-          <w:lang w:val="en-US" w:eastAsia="zh-CN"/>
-        </w:rPr>
-      </w:pPr>
-    </w:p>
-    <w:p>
-      <w:pPr>
-        <w:pStyle w:val="2"/>
-        <w:numPr>
-          <w:ilvl w:val="0"/>
-          <w:numId w:val="2"/>
-        </w:numPr>
-        <w:rPr>
-          <w:rFonts w:hint="eastAsia"/>
-          <w:szCs w:val="22"/>
-          <w:lang w:val="en-US" w:eastAsia="zh-CN"/>
-        </w:rPr>
-      </w:pPr>
-      <w:r>
-        <w:rPr>
-          <w:rFonts w:hint="default"/>
-          <w:szCs w:val="22"/>
-          <w:lang w:eastAsia="zh-CN"/>
-        </w:rPr>
-        <w:t>获取用户注册短信验证码</w:t>
-      </w:r>
-    </w:p>
-    <w:p>
-      <w:pPr>
-        <w:rPr>
-          <w:rFonts w:hint="default"/>
-          <w:color w:val="008080"/>
-          <w:sz w:val="20"/>
-        </w:rPr>
-      </w:pPr>
-      <w:r>
-        <w:rPr>
-          <w:rFonts w:hint="eastAsia" w:asciiTheme="minorEastAsia" w:hAnsiTheme="minorEastAsia" w:cstheme="minorEastAsia"/>
-          <w:b/>
-          <w:bCs/>
-          <w:sz w:val="28"/>
-          <w:szCs w:val="28"/>
-        </w:rPr>
-        <w:t>接口地址</w:t>
-      </w:r>
-      <w:r>
-        <w:rPr>
-          <w:rFonts w:hint="eastAsia" w:asciiTheme="minorEastAsia" w:hAnsiTheme="minorEastAsia" w:cstheme="minorEastAsia"/>
-          <w:sz w:val="28"/>
-          <w:szCs w:val="28"/>
-        </w:rPr>
-        <w:t>：</w:t>
-      </w:r>
-      <w:r>
-        <w:rPr>
-          <w:rFonts w:hint="default" w:asciiTheme="minorEastAsia" w:hAnsiTheme="minorEastAsia" w:cstheme="minorEastAsia"/>
-          <w:szCs w:val="21"/>
-          <w:lang w:eastAsia="zh-CN"/>
-        </w:rPr>
-        <w:t>"/xcgamemana/User2?action=getRegisterSMSCode"</w:t>
       </w:r>
     </w:p>
     <w:p>
@@ -3099,7 +2291,7 @@
                 <w:szCs w:val="21"/>
                 <w:lang w:val="en-US" w:eastAsia="zh-CN"/>
               </w:rPr>
-              <w:t>storeId</w:t>
+              <w:t>tickets</w:t>
             </w:r>
           </w:p>
         </w:tc>
@@ -3121,7 +2313,7 @@
                 <w:szCs w:val="21"/>
                 <w:lang w:val="en-US" w:eastAsia="zh-CN"/>
               </w:rPr>
-              <w:t>门店号</w:t>
+              <w:t>门票号码，多个用英文逗号“，”分隔</w:t>
             </w:r>
           </w:p>
         </w:tc>
@@ -3201,7 +2393,7 @@
                 <w:szCs w:val="21"/>
                 <w:lang w:val="en-US" w:eastAsia="zh-CN"/>
               </w:rPr>
-              <w:t>mobile</w:t>
+              <w:t>storeId</w:t>
             </w:r>
           </w:p>
         </w:tc>
@@ -3212,120 +2404,18 @@
           <w:p>
             <w:pPr>
               <w:rPr>
-                <w:rFonts w:hint="eastAsia" w:asciiTheme="minorEastAsia" w:hAnsiTheme="minorEastAsia" w:eastAsiaTheme="minorEastAsia" w:cstheme="minorEastAsia"/>
-                <w:szCs w:val="21"/>
-                <w:lang w:val="en-US" w:eastAsia="zh-CN"/>
-              </w:rPr>
-            </w:pPr>
-            <w:r>
-              <w:rPr>
-                <w:rFonts w:hint="eastAsia" w:asciiTheme="minorEastAsia" w:hAnsiTheme="minorEastAsia" w:cstheme="minorEastAsia"/>
-                <w:szCs w:val="21"/>
-                <w:lang w:val="en-US" w:eastAsia="zh-CN"/>
-              </w:rPr>
-              <w:t>手机号码</w:t>
-            </w:r>
-          </w:p>
-        </w:tc>
-        <w:tc>
-          <w:tcPr>
-            <w:tcW w:w="3274" w:type="dxa"/>
-          </w:tcPr>
-          <w:p>
-            <w:pPr>
-              <w:rPr>
-                <w:rFonts w:hint="eastAsia" w:asciiTheme="minorEastAsia" w:hAnsiTheme="minorEastAsia" w:cstheme="minorEastAsia"/>
-                <w:szCs w:val="21"/>
-                <w:lang w:val="en-US" w:eastAsia="zh-CN"/>
-              </w:rPr>
-            </w:pPr>
-          </w:p>
-        </w:tc>
-      </w:tr>
-      <w:tr>
-        <w:tblPrEx>
-          <w:tblBorders>
-            <w:top w:val="single" w:color="auto" w:sz="4" w:space="0"/>
-            <w:left w:val="single" w:color="auto" w:sz="4" w:space="0"/>
-            <w:bottom w:val="single" w:color="auto" w:sz="4" w:space="0"/>
-            <w:right w:val="single" w:color="auto" w:sz="4" w:space="0"/>
-            <w:insideH w:val="single" w:color="auto" w:sz="4" w:space="0"/>
-            <w:insideV w:val="single" w:color="auto" w:sz="4" w:space="0"/>
-          </w:tblBorders>
-          <w:tblLayout w:type="fixed"/>
-          <w:tblCellMar>
-            <w:top w:w="0" w:type="dxa"/>
-            <w:left w:w="108" w:type="dxa"/>
-            <w:bottom w:w="0" w:type="dxa"/>
-            <w:right w:w="108" w:type="dxa"/>
-          </w:tblCellMar>
-        </w:tblPrEx>
-        <w:trPr>
-          <w:trHeight w:val="354" w:hRule="atLeast"/>
-        </w:trPr>
-        <w:tc>
-          <w:tcPr>
-            <w:tcW w:w="676" w:type="dxa"/>
-          </w:tcPr>
-          <w:p>
-            <w:pPr>
-              <w:rPr>
-                <w:rFonts w:hint="eastAsia" w:asciiTheme="minorEastAsia" w:hAnsiTheme="minorEastAsia" w:cstheme="minorEastAsia"/>
-                <w:szCs w:val="21"/>
-                <w:lang w:val="en-US" w:eastAsia="zh-CN"/>
-              </w:rPr>
-            </w:pPr>
-            <w:r>
-              <w:rPr>
-                <w:rFonts w:hint="eastAsia" w:asciiTheme="minorEastAsia" w:hAnsiTheme="minorEastAsia" w:cstheme="minorEastAsia"/>
-                <w:szCs w:val="21"/>
-                <w:lang w:val="en-US" w:eastAsia="zh-CN"/>
-              </w:rPr>
-              <w:t>3</w:t>
-            </w:r>
-          </w:p>
-        </w:tc>
-        <w:tc>
-          <w:tcPr>
-            <w:tcW w:w="2010" w:type="dxa"/>
-          </w:tcPr>
-          <w:p>
-            <w:pPr>
-              <w:rPr>
-                <w:rFonts w:hint="eastAsia" w:asciiTheme="minorEastAsia" w:hAnsiTheme="minorEastAsia" w:cstheme="minorEastAsia"/>
-                <w:szCs w:val="21"/>
-                <w:lang w:val="en-US" w:eastAsia="zh-CN"/>
-              </w:rPr>
-            </w:pPr>
-            <w:r>
-              <w:rPr>
-                <w:rFonts w:hint="eastAsia" w:asciiTheme="minorEastAsia" w:hAnsiTheme="minorEastAsia" w:cstheme="minorEastAsia"/>
-                <w:szCs w:val="21"/>
-                <w:lang w:val="en-US" w:eastAsia="zh-CN"/>
-              </w:rPr>
-              <w:t>imgCode</w:t>
-            </w:r>
-          </w:p>
-        </w:tc>
-        <w:tc>
-          <w:tcPr>
-            <w:tcW w:w="2426" w:type="dxa"/>
-          </w:tcPr>
-          <w:p>
-            <w:pPr>
-              <w:rPr>
-                <w:rFonts w:hint="eastAsia" w:asciiTheme="minorEastAsia" w:hAnsiTheme="minorEastAsia" w:eastAsiaTheme="minorEastAsia" w:cstheme="minorEastAsia"/>
-                <w:szCs w:val="21"/>
-                <w:lang w:val="en-US" w:eastAsia="zh-CN"/>
-              </w:rPr>
-            </w:pPr>
-            <w:r>
-              <w:rPr>
-                <w:rFonts w:hint="eastAsia" w:asciiTheme="minorEastAsia" w:hAnsiTheme="minorEastAsia" w:cstheme="minorEastAsia"/>
-                <w:szCs w:val="21"/>
-                <w:lang w:val="en-US" w:eastAsia="zh-CN"/>
-              </w:rPr>
-              <w:t>图形验证码</w:t>
+                <w:rFonts w:hint="eastAsia" w:asciiTheme="minorEastAsia" w:hAnsiTheme="minorEastAsia" w:cstheme="minorEastAsia"/>
+                <w:szCs w:val="21"/>
+                <w:lang w:val="en-US" w:eastAsia="zh-CN"/>
+              </w:rPr>
+            </w:pPr>
+            <w:r>
+              <w:rPr>
+                <w:rFonts w:hint="eastAsia" w:asciiTheme="minorEastAsia" w:hAnsiTheme="minorEastAsia" w:cstheme="minorEastAsia"/>
+                <w:szCs w:val="21"/>
+                <w:lang w:val="en-US" w:eastAsia="zh-CN"/>
+              </w:rPr>
+              <w:t>门店号</w:t>
             </w:r>
           </w:p>
         </w:tc>
@@ -3349,16 +2439,14 @@
       <w:pPr>
         <w:rPr>
           <w:rFonts w:hint="eastAsia" w:asciiTheme="minorEastAsia" w:hAnsiTheme="minorEastAsia" w:cstheme="minorEastAsia"/>
-          <w:sz w:val="28"/>
-          <w:szCs w:val="28"/>
+          <w:szCs w:val="21"/>
           <w:lang w:val="en-US" w:eastAsia="zh-CN"/>
         </w:rPr>
       </w:pPr>
       <w:r>
         <w:rPr>
           <w:rFonts w:hint="eastAsia" w:asciiTheme="minorEastAsia" w:hAnsiTheme="minorEastAsia" w:cstheme="minorEastAsia"/>
-          <w:sz w:val="28"/>
-          <w:szCs w:val="28"/>
+          <w:szCs w:val="21"/>
           <w:lang w:val="en-US" w:eastAsia="zh-CN"/>
         </w:rPr>
         <w:t>示例：</w:t>
@@ -3366,55 +2454,55 @@
     </w:p>
     <w:p>
       <w:pPr>
-        <w:rPr>
-          <w:rFonts w:asciiTheme="minorEastAsia" w:hAnsiTheme="minorEastAsia" w:cstheme="minorEastAsia"/>
-          <w:sz w:val="28"/>
-          <w:szCs w:val="28"/>
-        </w:rPr>
-      </w:pPr>
-      <w:r>
-        <w:rPr>
-          <w:rFonts w:hint="default" w:asciiTheme="minorEastAsia" w:hAnsiTheme="minorEastAsia" w:cstheme="minorEastAsia"/>
-          <w:sz w:val="28"/>
-          <w:szCs w:val="28"/>
-        </w:rPr>
-        <w:t xml:space="preserve">{ "sysId": "0", "versionNo": "0.0.0.1", "storeId": "100027", "mobile": "13762398155" </w:t>
-      </w:r>
-      <w:r>
-        <w:rPr>
-          <w:rFonts w:hint="eastAsia" w:asciiTheme="minorEastAsia" w:hAnsiTheme="minorEastAsia" w:cstheme="minorEastAsia"/>
-          <w:sz w:val="28"/>
-          <w:szCs w:val="28"/>
-          <w:lang w:val="en-US" w:eastAsia="zh-CN"/>
-        </w:rPr>
-        <w:t>,</w:t>
-      </w:r>
-      <w:r>
-        <w:rPr>
-          <w:rFonts w:hint="default" w:asciiTheme="minorEastAsia" w:hAnsiTheme="minorEastAsia" w:cstheme="minorEastAsia"/>
-          <w:sz w:val="28"/>
-          <w:szCs w:val="28"/>
-        </w:rPr>
-        <w:t>"</w:t>
-      </w:r>
-      <w:r>
-        <w:rPr>
-          <w:rFonts w:hint="eastAsia" w:asciiTheme="minorEastAsia" w:hAnsiTheme="minorEastAsia" w:cstheme="minorEastAsia"/>
-          <w:sz w:val="28"/>
-          <w:szCs w:val="28"/>
-          <w:lang w:val="en-US" w:eastAsia="zh-CN"/>
-        </w:rPr>
-        <w:t>img</w:t>
-      </w:r>
-      <w:r>
-        <w:rPr>
-          <w:rFonts w:hint="default" w:asciiTheme="minorEastAsia" w:hAnsiTheme="minorEastAsia" w:cstheme="minorEastAsia"/>
-          <w:sz w:val="28"/>
-          <w:szCs w:val="28"/>
-        </w:rPr>
-        <w:t>Code": "1234"}</w:t>
-      </w:r>
-    </w:p>
+        <w:autoSpaceDE w:val="0"/>
+        <w:autoSpaceDN w:val="0"/>
+        <w:adjustRightInd w:val="0"/>
+        <w:jc w:val="left"/>
+        <w:rPr>
+          <w:rFonts w:asciiTheme="minorEastAsia" w:hAnsiTheme="minorEastAsia" w:cstheme="minorEastAsia"/>
+          <w:b/>
+          <w:bCs/>
+          <w:color w:val="000000" w:themeColor="text1"/>
+          <w:sz w:val="28"/>
+          <w:szCs w:val="28"/>
+          <w14:textFill>
+            <w14:solidFill>
+              <w14:schemeClr w14:val="tx1"/>
+            </w14:solidFill>
+          </w14:textFill>
+        </w:rPr>
+      </w:pPr>
+      <w:r>
+        <w:rPr>
+          <w:rFonts w:hint="eastAsia" w:ascii="新宋体" w:hAnsi="新宋体" w:eastAsia="新宋体"/>
+          <w:color w:val="000000" w:themeColor="text1"/>
+          <w:sz w:val="19"/>
+          <w14:textFill>
+            <w14:solidFill>
+              <w14:schemeClr w14:val="tx1"/>
+            </w14:solidFill>
+          </w14:textFill>
+        </w:rPr>
+        <w:t>{"sysId": "0", "versionNo": "0.0.0.1", "storeId": "100000", "mobile": "18545065789","smsCode":"123456"}</w:t>
+      </w:r>
+      <w:r>
+        <w:rPr>
+          <w:rFonts w:asciiTheme="minorEastAsia" w:hAnsiTheme="minorEastAsia" w:cstheme="minorEastAsia"/>
+          <w:b/>
+          <w:bCs/>
+          <w:color w:val="000000" w:themeColor="text1"/>
+          <w:sz w:val="28"/>
+          <w:szCs w:val="28"/>
+          <w14:textFill>
+            <w14:solidFill>
+              <w14:schemeClr w14:val="tx1"/>
+            </w14:solidFill>
+          </w14:textFill>
+        </w:rPr>
+        <w:t xml:space="preserve"> </w:t>
+      </w:r>
+    </w:p>
+    <w:p/>
     <w:p>
       <w:pPr>
         <w:tabs>
@@ -3453,7 +2541,7 @@
       <w:pPr>
         <w:numPr>
           <w:ilvl w:val="0"/>
-          <w:numId w:val="6"/>
+          <w:numId w:val="5"/>
         </w:numPr>
         <w:rPr>
           <w:rFonts w:asciiTheme="minorEastAsia" w:hAnsiTheme="minorEastAsia" w:cstheme="minorEastAsia"/>
@@ -3561,7 +2649,25 @@
           <w:sz w:val="28"/>
           <w:szCs w:val="28"/>
         </w:rPr>
-        <w:t xml:space="preserve">    "result_msg": "",  </w:t>
+        <w:t xml:space="preserve">    "result_msg": "",</w:t>
+      </w:r>
+    </w:p>
+    <w:p>
+      <w:pPr>
+        <w:ind w:left="420" w:firstLine="420"/>
+        <w:rPr>
+          <w:rFonts w:asciiTheme="minorEastAsia" w:hAnsiTheme="minorEastAsia" w:cstheme="minorEastAsia"/>
+          <w:sz w:val="28"/>
+          <w:szCs w:val="28"/>
+        </w:rPr>
+      </w:pPr>
+      <w:r>
+        <w:rPr>
+          <w:rFonts w:asciiTheme="minorEastAsia" w:hAnsiTheme="minorEastAsia" w:cstheme="minorEastAsia"/>
+          <w:sz w:val="28"/>
+          <w:szCs w:val="28"/>
+        </w:rPr>
+        <w:t xml:space="preserve">    </w:t>
       </w:r>
     </w:p>
     <w:p>
@@ -3586,7 +2692,7 @@
       <w:pPr>
         <w:numPr>
           <w:ilvl w:val="0"/>
-          <w:numId w:val="6"/>
+          <w:numId w:val="5"/>
         </w:numPr>
         <w:rPr>
           <w:rFonts w:asciiTheme="minorEastAsia" w:hAnsiTheme="minorEastAsia" w:cstheme="minorEastAsia"/>
@@ -3734,37 +2840,6 @@
     </w:p>
     <w:p>
       <w:pPr>
-        <w:numPr>
-          <w:ilvl w:val="0"/>
-          <w:numId w:val="0"/>
-        </w:numPr>
-        <w:ind w:leftChars="0"/>
-        <w:rPr>
-          <w:rFonts w:hint="eastAsia"/>
-          <w:lang w:val="en-US" w:eastAsia="zh-CN"/>
-        </w:rPr>
-      </w:pPr>
-    </w:p>
-    <w:p>
-      <w:pPr>
-        <w:numPr>
-          <w:ilvl w:val="0"/>
-          <w:numId w:val="0"/>
-        </w:numPr>
-        <w:ind w:leftChars="0"/>
-        <w:rPr>
-          <w:rFonts w:hint="eastAsia"/>
-          <w:lang w:val="en-US" w:eastAsia="zh-CN"/>
-        </w:rPr>
-      </w:pPr>
-    </w:p>
-    <w:p>
-      <w:pPr>
-        <w:numPr>
-          <w:ilvl w:val="0"/>
-          <w:numId w:val="0"/>
-        </w:numPr>
-        <w:ind w:leftChars="0"/>
         <w:rPr>
           <w:rFonts w:hint="eastAsia"/>
           <w:lang w:val="en-US" w:eastAsia="zh-CN"/>
@@ -3790,7 +2865,7 @@
           <w:szCs w:val="22"/>
           <w:lang w:eastAsia="zh-CN"/>
         </w:rPr>
-        <w:t>用户注册</w:t>
+        <w:t>获取用户注册短信验证码</w:t>
       </w:r>
     </w:p>
     <w:p>
@@ -3822,10 +2897,10 @@
       <w:r>
         <w:rPr>
           <w:rFonts w:hint="default" w:asciiTheme="minorEastAsia" w:hAnsiTheme="minorEastAsia" w:cstheme="minorEastAsia"/>
-          <w:sz w:val="28"/>
-          <w:szCs w:val="28"/>
-        </w:rPr>
-        <w:t>"/xcgamemana/User2?action=registerUser"</w:t>
+          <w:szCs w:val="21"/>
+          <w:lang w:eastAsia="zh-CN"/>
+        </w:rPr>
+        <w:t>"/xcgamemana/User2?action=getRegisterSMSCode"</w:t>
       </w:r>
     </w:p>
     <w:p>
@@ -4246,15 +3321,7 @@
                 <w:szCs w:val="21"/>
                 <w:lang w:val="en-US" w:eastAsia="zh-CN"/>
               </w:rPr>
-              <w:t>sms</w:t>
-            </w:r>
-            <w:r>
-              <w:rPr>
-                <w:rFonts w:hint="default" w:asciiTheme="minorEastAsia" w:hAnsiTheme="minorEastAsia" w:cstheme="minorEastAsia"/>
-                <w:szCs w:val="21"/>
-                <w:lang w:val="en-US" w:eastAsia="zh-CN"/>
-              </w:rPr>
-              <w:t>Code</w:t>
+              <w:t>imgCode</w:t>
             </w:r>
           </w:p>
         </w:tc>
@@ -4265,18 +3332,18 @@
           <w:p>
             <w:pPr>
               <w:rPr>
-                <w:rFonts w:hint="eastAsia" w:asciiTheme="minorEastAsia" w:hAnsiTheme="minorEastAsia" w:cstheme="minorEastAsia"/>
-                <w:szCs w:val="21"/>
-                <w:lang w:val="en-US" w:eastAsia="zh-CN"/>
-              </w:rPr>
-            </w:pPr>
-            <w:r>
-              <w:rPr>
-                <w:rFonts w:hint="eastAsia" w:asciiTheme="minorEastAsia" w:hAnsiTheme="minorEastAsia" w:cstheme="minorEastAsia"/>
-                <w:szCs w:val="21"/>
-                <w:lang w:val="en-US" w:eastAsia="zh-CN"/>
-              </w:rPr>
-              <w:t>短信码</w:t>
+                <w:rFonts w:hint="eastAsia" w:asciiTheme="minorEastAsia" w:hAnsiTheme="minorEastAsia" w:eastAsiaTheme="minorEastAsia" w:cstheme="minorEastAsia"/>
+                <w:szCs w:val="21"/>
+                <w:lang w:val="en-US" w:eastAsia="zh-CN"/>
+              </w:rPr>
+            </w:pPr>
+            <w:r>
+              <w:rPr>
+                <w:rFonts w:hint="eastAsia" w:asciiTheme="minorEastAsia" w:hAnsiTheme="minorEastAsia" w:cstheme="minorEastAsia"/>
+                <w:szCs w:val="21"/>
+                <w:lang w:val="en-US" w:eastAsia="zh-CN"/>
+              </w:rPr>
+              <w:t>图形验证码</w:t>
             </w:r>
           </w:p>
         </w:tc>
@@ -4318,18 +3385,18 @@
     <w:p>
       <w:pPr>
         <w:rPr>
-          <w:rFonts w:hint="default" w:asciiTheme="minorEastAsia" w:hAnsiTheme="minorEastAsia" w:cstheme="minorEastAsia"/>
-          <w:sz w:val="28"/>
-          <w:szCs w:val="28"/>
-        </w:rPr>
-      </w:pPr>
-      <w:r>
-        <w:rPr>
-          <w:rFonts w:hint="default" w:asciiTheme="minorEastAsia" w:hAnsiTheme="minorEastAsia" w:cstheme="minorEastAsia"/>
-          <w:sz w:val="28"/>
-          <w:szCs w:val="28"/>
-        </w:rPr>
-        <w:t>{ "sysId": "0", "versionNo": "0.0.0.1", "storeId": "100027", "mobile": "13762398155", "</w:t>
+          <w:rFonts w:asciiTheme="minorEastAsia" w:hAnsiTheme="minorEastAsia" w:cstheme="minorEastAsia"/>
+          <w:sz w:val="28"/>
+          <w:szCs w:val="28"/>
+        </w:rPr>
+      </w:pPr>
+      <w:r>
+        <w:rPr>
+          <w:rFonts w:hint="default" w:asciiTheme="minorEastAsia" w:hAnsiTheme="minorEastAsia" w:cstheme="minorEastAsia"/>
+          <w:sz w:val="28"/>
+          <w:szCs w:val="28"/>
+        </w:rPr>
+        <w:t xml:space="preserve">{ "sysId": "0", "versionNo": "0.0.0.1", "storeId": "100027", "mobile": "13762398155" </w:t>
       </w:r>
       <w:r>
         <w:rPr>
@@ -4338,15 +3405,32 @@
           <w:szCs w:val="28"/>
           <w:lang w:val="en-US" w:eastAsia="zh-CN"/>
         </w:rPr>
-        <w:t>sms</w:t>
-      </w:r>
-      <w:r>
-        <w:rPr>
-          <w:rFonts w:hint="default" w:asciiTheme="minorEastAsia" w:hAnsiTheme="minorEastAsia" w:cstheme="minorEastAsia"/>
-          <w:sz w:val="28"/>
-          <w:szCs w:val="28"/>
-        </w:rPr>
-        <w:t>Code": "123456" }</w:t>
+        <w:t>,</w:t>
+      </w:r>
+      <w:r>
+        <w:rPr>
+          <w:rFonts w:hint="default" w:asciiTheme="minorEastAsia" w:hAnsiTheme="minorEastAsia" w:cstheme="minorEastAsia"/>
+          <w:sz w:val="28"/>
+          <w:szCs w:val="28"/>
+        </w:rPr>
+        <w:t>"</w:t>
+      </w:r>
+      <w:r>
+        <w:rPr>
+          <w:rFonts w:hint="eastAsia" w:asciiTheme="minorEastAsia" w:hAnsiTheme="minorEastAsia" w:cstheme="minorEastAsia"/>
+          <w:sz w:val="28"/>
+          <w:szCs w:val="28"/>
+          <w:lang w:val="en-US" w:eastAsia="zh-CN"/>
+        </w:rPr>
+        <w:t>img</w:t>
+      </w:r>
+      <w:r>
+        <w:rPr>
+          <w:rFonts w:hint="default" w:asciiTheme="minorEastAsia" w:hAnsiTheme="minorEastAsia" w:cstheme="minorEastAsia"/>
+          <w:sz w:val="28"/>
+          <w:szCs w:val="28"/>
+        </w:rPr>
+        <w:t>Code": "1234"}</w:t>
       </w:r>
     </w:p>
     <w:p>
@@ -4387,7 +3471,7 @@
       <w:pPr>
         <w:numPr>
           <w:ilvl w:val="0"/>
-          <w:numId w:val="7"/>
+          <w:numId w:val="6"/>
         </w:numPr>
         <w:rPr>
           <w:rFonts w:asciiTheme="minorEastAsia" w:hAnsiTheme="minorEastAsia" w:cstheme="minorEastAsia"/>
@@ -4406,6 +3490,264 @@
           <w:szCs w:val="28"/>
         </w:rPr>
         <w:t>正确返回</w:t>
+      </w:r>
+    </w:p>
+    <w:p>
+      <w:pPr>
+        <w:ind w:left="420" w:firstLine="420"/>
+        <w:rPr>
+          <w:rFonts w:asciiTheme="minorEastAsia" w:hAnsiTheme="minorEastAsia" w:cstheme="minorEastAsia"/>
+          <w:sz w:val="28"/>
+          <w:szCs w:val="28"/>
+        </w:rPr>
+      </w:pPr>
+      <w:r>
+        <w:rPr>
+          <w:rFonts w:asciiTheme="minorEastAsia" w:hAnsiTheme="minorEastAsia" w:cstheme="minorEastAsia"/>
+          <w:sz w:val="28"/>
+          <w:szCs w:val="28"/>
+        </w:rPr>
+        <w:t>{</w:t>
+      </w:r>
+    </w:p>
+    <w:p>
+      <w:pPr>
+        <w:ind w:left="420" w:firstLine="420"/>
+        <w:rPr>
+          <w:rFonts w:asciiTheme="minorEastAsia" w:hAnsiTheme="minorEastAsia" w:cstheme="minorEastAsia"/>
+          <w:sz w:val="28"/>
+          <w:szCs w:val="28"/>
+        </w:rPr>
+      </w:pPr>
+      <w:r>
+        <w:rPr>
+          <w:rFonts w:asciiTheme="minorEastAsia" w:hAnsiTheme="minorEastAsia" w:cstheme="minorEastAsia"/>
+          <w:sz w:val="28"/>
+          <w:szCs w:val="28"/>
+        </w:rPr>
+        <w:t xml:space="preserve">    "return_code": "1",</w:t>
+      </w:r>
+    </w:p>
+    <w:p>
+      <w:pPr>
+        <w:ind w:left="420" w:firstLine="420"/>
+        <w:rPr>
+          <w:rFonts w:asciiTheme="minorEastAsia" w:hAnsiTheme="minorEastAsia" w:cstheme="minorEastAsia"/>
+          <w:sz w:val="28"/>
+          <w:szCs w:val="28"/>
+        </w:rPr>
+      </w:pPr>
+      <w:r>
+        <w:rPr>
+          <w:rFonts w:asciiTheme="minorEastAsia" w:hAnsiTheme="minorEastAsia" w:cstheme="minorEastAsia"/>
+          <w:sz w:val="28"/>
+          <w:szCs w:val="28"/>
+        </w:rPr>
+        <w:t xml:space="preserve">    "return_msg": "",</w:t>
+      </w:r>
+    </w:p>
+    <w:p>
+      <w:pPr>
+        <w:ind w:left="420" w:firstLine="420"/>
+        <w:rPr>
+          <w:rFonts w:asciiTheme="minorEastAsia" w:hAnsiTheme="minorEastAsia" w:cstheme="minorEastAsia"/>
+          <w:sz w:val="28"/>
+          <w:szCs w:val="28"/>
+        </w:rPr>
+      </w:pPr>
+      <w:r>
+        <w:rPr>
+          <w:rFonts w:asciiTheme="minorEastAsia" w:hAnsiTheme="minorEastAsia" w:cstheme="minorEastAsia"/>
+          <w:sz w:val="28"/>
+          <w:szCs w:val="28"/>
+        </w:rPr>
+        <w:t xml:space="preserve">    "result_code": "1",</w:t>
+      </w:r>
+    </w:p>
+    <w:p>
+      <w:pPr>
+        <w:ind w:left="420" w:firstLine="420"/>
+        <w:rPr>
+          <w:rFonts w:asciiTheme="minorEastAsia" w:hAnsiTheme="minorEastAsia" w:cstheme="minorEastAsia"/>
+          <w:sz w:val="28"/>
+          <w:szCs w:val="28"/>
+        </w:rPr>
+      </w:pPr>
+      <w:r>
+        <w:rPr>
+          <w:rFonts w:asciiTheme="minorEastAsia" w:hAnsiTheme="minorEastAsia" w:cstheme="minorEastAsia"/>
+          <w:sz w:val="28"/>
+          <w:szCs w:val="28"/>
+        </w:rPr>
+        <w:t xml:space="preserve">    "result_msg": "",  </w:t>
+      </w:r>
+    </w:p>
+    <w:p>
+      <w:pPr>
+        <w:ind w:left="420" w:firstLine="420"/>
+        <w:rPr>
+          <w:rFonts w:asciiTheme="minorEastAsia" w:hAnsiTheme="minorEastAsia" w:cstheme="minorEastAsia"/>
+          <w:sz w:val="28"/>
+          <w:szCs w:val="28"/>
+        </w:rPr>
+      </w:pPr>
+      <w:r>
+        <w:rPr>
+          <w:rFonts w:asciiTheme="minorEastAsia" w:hAnsiTheme="minorEastAsia" w:cstheme="minorEastAsia"/>
+          <w:sz w:val="28"/>
+          <w:szCs w:val="28"/>
+        </w:rPr>
+        <w:t>}</w:t>
+      </w:r>
+    </w:p>
+    <w:p>
+      <w:pPr>
+        <w:numPr>
+          <w:ilvl w:val="0"/>
+          <w:numId w:val="6"/>
+        </w:numPr>
+        <w:rPr>
+          <w:rFonts w:asciiTheme="minorEastAsia" w:hAnsiTheme="minorEastAsia" w:cstheme="minorEastAsia"/>
+          <w:b/>
+          <w:bCs/>
+          <w:sz w:val="28"/>
+          <w:szCs w:val="28"/>
+        </w:rPr>
+      </w:pPr>
+      <w:r>
+        <w:rPr>
+          <w:rFonts w:hint="eastAsia" w:asciiTheme="minorEastAsia" w:hAnsiTheme="minorEastAsia" w:cstheme="minorEastAsia"/>
+          <w:b/>
+          <w:bCs/>
+          <w:sz w:val="28"/>
+          <w:szCs w:val="28"/>
+        </w:rPr>
+        <w:t>失败返回</w:t>
+      </w:r>
+    </w:p>
+    <w:p>
+      <w:pPr>
+        <w:ind w:left="420" w:firstLine="420"/>
+        <w:rPr>
+          <w:rFonts w:asciiTheme="minorEastAsia" w:hAnsiTheme="minorEastAsia" w:cstheme="minorEastAsia"/>
+          <w:sz w:val="28"/>
+          <w:szCs w:val="28"/>
+        </w:rPr>
+      </w:pPr>
+      <w:r>
+        <w:rPr>
+          <w:rFonts w:asciiTheme="minorEastAsia" w:hAnsiTheme="minorEastAsia" w:cstheme="minorEastAsia"/>
+          <w:sz w:val="28"/>
+          <w:szCs w:val="28"/>
+        </w:rPr>
+        <w:t>{</w:t>
+      </w:r>
+    </w:p>
+    <w:p>
+      <w:pPr>
+        <w:ind w:left="840" w:leftChars="400" w:firstLine="420"/>
+        <w:rPr>
+          <w:rFonts w:asciiTheme="minorEastAsia" w:hAnsiTheme="minorEastAsia" w:cstheme="minorEastAsia"/>
+          <w:sz w:val="28"/>
+          <w:szCs w:val="28"/>
+        </w:rPr>
+      </w:pPr>
+      <w:r>
+        <w:rPr>
+          <w:rFonts w:asciiTheme="minorEastAsia" w:hAnsiTheme="minorEastAsia" w:cstheme="minorEastAsia"/>
+          <w:sz w:val="28"/>
+          <w:szCs w:val="28"/>
+        </w:rPr>
+        <w:t>"return_code": "1",</w:t>
+      </w:r>
+    </w:p>
+    <w:p>
+      <w:pPr>
+        <w:ind w:left="840" w:leftChars="400" w:firstLine="420"/>
+        <w:rPr>
+          <w:rFonts w:asciiTheme="minorEastAsia" w:hAnsiTheme="minorEastAsia" w:cstheme="minorEastAsia"/>
+          <w:sz w:val="28"/>
+          <w:szCs w:val="28"/>
+        </w:rPr>
+      </w:pPr>
+      <w:r>
+        <w:rPr>
+          <w:rFonts w:asciiTheme="minorEastAsia" w:hAnsiTheme="minorEastAsia" w:cstheme="minorEastAsia"/>
+          <w:sz w:val="28"/>
+          <w:szCs w:val="28"/>
+        </w:rPr>
+        <w:t>"return_msg": "",</w:t>
+      </w:r>
+    </w:p>
+    <w:p>
+      <w:pPr>
+        <w:ind w:left="840" w:leftChars="400" w:firstLine="420"/>
+        <w:rPr>
+          <w:rFonts w:asciiTheme="minorEastAsia" w:hAnsiTheme="minorEastAsia" w:cstheme="minorEastAsia"/>
+          <w:sz w:val="28"/>
+          <w:szCs w:val="28"/>
+        </w:rPr>
+      </w:pPr>
+      <w:r>
+        <w:rPr>
+          <w:rFonts w:asciiTheme="minorEastAsia" w:hAnsiTheme="minorEastAsia" w:cstheme="minorEastAsia"/>
+          <w:sz w:val="28"/>
+          <w:szCs w:val="28"/>
+        </w:rPr>
+        <w:t>"result_code": "0",</w:t>
+      </w:r>
+    </w:p>
+    <w:p>
+      <w:pPr>
+        <w:ind w:left="840" w:leftChars="400" w:firstLine="420"/>
+        <w:rPr>
+          <w:rFonts w:asciiTheme="minorEastAsia" w:hAnsiTheme="minorEastAsia" w:cstheme="minorEastAsia"/>
+          <w:sz w:val="28"/>
+          <w:szCs w:val="28"/>
+        </w:rPr>
+      </w:pPr>
+      <w:r>
+        <w:rPr>
+          <w:rFonts w:asciiTheme="minorEastAsia" w:hAnsiTheme="minorEastAsia" w:cstheme="minorEastAsia"/>
+          <w:sz w:val="28"/>
+          <w:szCs w:val="28"/>
+        </w:rPr>
+        <w:t>"result_msg": "</w:t>
+      </w:r>
+      <w:r>
+        <w:rPr>
+          <w:rFonts w:hint="eastAsia" w:asciiTheme="minorEastAsia" w:hAnsiTheme="minorEastAsia" w:cstheme="minorEastAsia"/>
+          <w:sz w:val="28"/>
+          <w:szCs w:val="28"/>
+          <w:lang w:val="en-US" w:eastAsia="zh-CN"/>
+        </w:rPr>
+        <w:t>错误信息</w:t>
+      </w:r>
+      <w:r>
+        <w:rPr>
+          <w:rFonts w:asciiTheme="minorEastAsia" w:hAnsiTheme="minorEastAsia" w:cstheme="minorEastAsia"/>
+          <w:sz w:val="28"/>
+          <w:szCs w:val="28"/>
+        </w:rPr>
+        <w:t>"</w:t>
+      </w:r>
+    </w:p>
+    <w:p>
+      <w:pPr>
+        <w:ind w:left="420" w:firstLine="420"/>
+        <w:rPr>
+          <w:rFonts w:asciiTheme="minorEastAsia" w:hAnsiTheme="minorEastAsia" w:cstheme="minorEastAsia"/>
+          <w:sz w:val="28"/>
+          <w:szCs w:val="28"/>
+        </w:rPr>
+      </w:pPr>
+      <w:r>
+        <w:rPr>
+          <w:rFonts w:asciiTheme="minorEastAsia" w:hAnsiTheme="minorEastAsia" w:cstheme="minorEastAsia"/>
+          <w:sz w:val="28"/>
+          <w:szCs w:val="28"/>
+        </w:rPr>
+        <w:t>}</w:t>
       </w:r>
     </w:p>
     <w:p>
@@ -4414,21 +3756,12 @@
           <w:ilvl w:val="0"/>
           <w:numId w:val="0"/>
         </w:numPr>
-        <w:ind w:left="420" w:leftChars="0" w:firstLine="420" w:firstLineChars="0"/>
-        <w:rPr>
-          <w:rFonts w:hint="default" w:asciiTheme="minorEastAsia" w:hAnsiTheme="minorEastAsia" w:cstheme="minorEastAsia"/>
-          <w:sz w:val="28"/>
-          <w:szCs w:val="28"/>
-        </w:rPr>
-      </w:pPr>
-      <w:r>
-        <w:rPr>
-          <w:rFonts w:hint="default" w:asciiTheme="minorEastAsia" w:hAnsiTheme="minorEastAsia" w:cstheme="minorEastAsia"/>
-          <w:sz w:val="28"/>
-          <w:szCs w:val="28"/>
-        </w:rPr>
-        <w:t>{</w:t>
-      </w:r>
+        <w:ind w:leftChars="0"/>
+        <w:rPr>
+          <w:rFonts w:hint="eastAsia"/>
+          <w:lang w:val="en-US" w:eastAsia="zh-CN"/>
+        </w:rPr>
+      </w:pPr>
     </w:p>
     <w:p>
       <w:pPr>
@@ -4436,29 +3769,12 @@
           <w:ilvl w:val="0"/>
           <w:numId w:val="0"/>
         </w:numPr>
-        <w:ind w:left="420" w:leftChars="0" w:firstLine="420" w:firstLineChars="0"/>
-        <w:rPr>
-          <w:rFonts w:hint="default" w:asciiTheme="minorEastAsia" w:hAnsiTheme="minorEastAsia" w:cstheme="minorEastAsia"/>
-          <w:sz w:val="28"/>
-          <w:szCs w:val="28"/>
-        </w:rPr>
-      </w:pPr>
-      <w:r>
-        <w:rPr>
-          <w:rFonts w:hint="default" w:asciiTheme="minorEastAsia" w:hAnsiTheme="minorEastAsia" w:cstheme="minorEastAsia"/>
-          <w:sz w:val="28"/>
-          <w:szCs w:val="28"/>
-        </w:rPr>
-        <w:tab/>
-      </w:r>
-      <w:r>
-        <w:rPr>
-          <w:rFonts w:hint="default" w:asciiTheme="minorEastAsia" w:hAnsiTheme="minorEastAsia" w:cstheme="minorEastAsia"/>
-          <w:sz w:val="28"/>
-          <w:szCs w:val="28"/>
-        </w:rPr>
-        <w:t>"return_code": "1",</w:t>
-      </w:r>
+        <w:ind w:leftChars="0"/>
+        <w:rPr>
+          <w:rFonts w:hint="eastAsia"/>
+          <w:lang w:val="en-US" w:eastAsia="zh-CN"/>
+        </w:rPr>
+      </w:pPr>
     </w:p>
     <w:p>
       <w:pPr>
@@ -4466,639 +3782,12 @@
           <w:ilvl w:val="0"/>
           <w:numId w:val="0"/>
         </w:numPr>
-        <w:ind w:left="420" w:leftChars="0" w:firstLine="420" w:firstLineChars="0"/>
-        <w:rPr>
-          <w:rFonts w:hint="default" w:asciiTheme="minorEastAsia" w:hAnsiTheme="minorEastAsia" w:cstheme="minorEastAsia"/>
-          <w:sz w:val="28"/>
-          <w:szCs w:val="28"/>
-        </w:rPr>
-      </w:pPr>
-      <w:r>
-        <w:rPr>
-          <w:rFonts w:hint="default" w:asciiTheme="minorEastAsia" w:hAnsiTheme="minorEastAsia" w:cstheme="minorEastAsia"/>
-          <w:sz w:val="28"/>
-          <w:szCs w:val="28"/>
-        </w:rPr>
-        <w:tab/>
-      </w:r>
-      <w:r>
-        <w:rPr>
-          <w:rFonts w:hint="default" w:asciiTheme="minorEastAsia" w:hAnsiTheme="minorEastAsia" w:cstheme="minorEastAsia"/>
-          <w:sz w:val="28"/>
-          <w:szCs w:val="28"/>
-        </w:rPr>
-        <w:t>"return_msg": "",</w:t>
-      </w:r>
-    </w:p>
-    <w:p>
-      <w:pPr>
-        <w:numPr>
-          <w:ilvl w:val="0"/>
-          <w:numId w:val="0"/>
-        </w:numPr>
-        <w:ind w:left="420" w:leftChars="0" w:firstLine="420" w:firstLineChars="0"/>
-        <w:rPr>
-          <w:rFonts w:hint="default" w:asciiTheme="minorEastAsia" w:hAnsiTheme="minorEastAsia" w:cstheme="minorEastAsia"/>
-          <w:sz w:val="28"/>
-          <w:szCs w:val="28"/>
-        </w:rPr>
-      </w:pPr>
-      <w:r>
-        <w:rPr>
-          <w:rFonts w:hint="default" w:asciiTheme="minorEastAsia" w:hAnsiTheme="minorEastAsia" w:cstheme="minorEastAsia"/>
-          <w:sz w:val="28"/>
-          <w:szCs w:val="28"/>
-        </w:rPr>
-        <w:tab/>
-      </w:r>
-      <w:r>
-        <w:rPr>
-          <w:rFonts w:hint="default" w:asciiTheme="minorEastAsia" w:hAnsiTheme="minorEastAsia" w:cstheme="minorEastAsia"/>
-          <w:sz w:val="28"/>
-          <w:szCs w:val="28"/>
-        </w:rPr>
-        <w:t>"result_code": "1",</w:t>
-      </w:r>
-    </w:p>
-    <w:p>
-      <w:pPr>
-        <w:numPr>
-          <w:ilvl w:val="0"/>
-          <w:numId w:val="0"/>
-        </w:numPr>
-        <w:ind w:left="420" w:leftChars="0" w:firstLine="420" w:firstLineChars="0"/>
-        <w:rPr>
-          <w:rFonts w:hint="default" w:asciiTheme="minorEastAsia" w:hAnsiTheme="minorEastAsia" w:cstheme="minorEastAsia"/>
-          <w:sz w:val="28"/>
-          <w:szCs w:val="28"/>
-        </w:rPr>
-      </w:pPr>
-      <w:r>
-        <w:rPr>
-          <w:rFonts w:hint="default" w:asciiTheme="minorEastAsia" w:hAnsiTheme="minorEastAsia" w:cstheme="minorEastAsia"/>
-          <w:sz w:val="28"/>
-          <w:szCs w:val="28"/>
-        </w:rPr>
-        <w:tab/>
-      </w:r>
-      <w:r>
-        <w:rPr>
-          <w:rFonts w:hint="default" w:asciiTheme="minorEastAsia" w:hAnsiTheme="minorEastAsia" w:cstheme="minorEastAsia"/>
-          <w:sz w:val="28"/>
-          <w:szCs w:val="28"/>
-        </w:rPr>
-        <w:t>"result_msg": "",</w:t>
-      </w:r>
-    </w:p>
-    <w:p>
-      <w:pPr>
-        <w:numPr>
-          <w:ilvl w:val="0"/>
-          <w:numId w:val="0"/>
-        </w:numPr>
-        <w:ind w:left="420" w:leftChars="0" w:firstLine="420" w:firstLineChars="0"/>
-        <w:rPr>
-          <w:rFonts w:hint="default" w:asciiTheme="minorEastAsia" w:hAnsiTheme="minorEastAsia" w:cstheme="minorEastAsia"/>
-          <w:sz w:val="28"/>
-          <w:szCs w:val="28"/>
-        </w:rPr>
-      </w:pPr>
-      <w:r>
-        <w:rPr>
-          <w:rFonts w:hint="default" w:asciiTheme="minorEastAsia" w:hAnsiTheme="minorEastAsia" w:cstheme="minorEastAsia"/>
-          <w:sz w:val="28"/>
-          <w:szCs w:val="28"/>
-        </w:rPr>
-        <w:tab/>
-      </w:r>
-      <w:r>
-        <w:rPr>
-          <w:rFonts w:hint="default" w:asciiTheme="minorEastAsia" w:hAnsiTheme="minorEastAsia" w:cstheme="minorEastAsia"/>
-          <w:sz w:val="28"/>
-          <w:szCs w:val="28"/>
-        </w:rPr>
-        <w:t>"result_data": {</w:t>
-      </w:r>
-    </w:p>
-    <w:p>
-      <w:pPr>
-        <w:numPr>
-          <w:ilvl w:val="0"/>
-          <w:numId w:val="0"/>
-        </w:numPr>
-        <w:ind w:left="420" w:leftChars="0" w:firstLine="420" w:firstLineChars="0"/>
-        <w:rPr>
-          <w:rFonts w:hint="default" w:asciiTheme="minorEastAsia" w:hAnsiTheme="minorEastAsia" w:cstheme="minorEastAsia"/>
-          <w:sz w:val="28"/>
-          <w:szCs w:val="28"/>
-        </w:rPr>
-      </w:pPr>
-      <w:r>
-        <w:rPr>
-          <w:rFonts w:hint="default" w:asciiTheme="minorEastAsia" w:hAnsiTheme="minorEastAsia" w:cstheme="minorEastAsia"/>
-          <w:sz w:val="28"/>
-          <w:szCs w:val="28"/>
-        </w:rPr>
-        <w:tab/>
-      </w:r>
-      <w:r>
-        <w:rPr>
-          <w:rFonts w:hint="default" w:asciiTheme="minorEastAsia" w:hAnsiTheme="minorEastAsia" w:cstheme="minorEastAsia"/>
-          <w:sz w:val="28"/>
-          <w:szCs w:val="28"/>
-        </w:rPr>
-        <w:tab/>
-      </w:r>
-      <w:r>
-        <w:rPr>
-          <w:rFonts w:hint="default" w:asciiTheme="minorEastAsia" w:hAnsiTheme="minorEastAsia" w:cstheme="minorEastAsia"/>
-          <w:sz w:val="28"/>
-          <w:szCs w:val="28"/>
-        </w:rPr>
-        <w:t>"userToken":"66731c46ec2f498eac327696762b3f3c",</w:t>
-      </w:r>
-    </w:p>
-    <w:p>
-      <w:pPr>
-        <w:numPr>
-          <w:ilvl w:val="0"/>
-          <w:numId w:val="0"/>
-        </w:numPr>
-        <w:ind w:left="420" w:leftChars="0" w:firstLine="420" w:firstLineChars="0"/>
-        <w:rPr>
-          <w:rFonts w:hint="default" w:asciiTheme="minorEastAsia" w:hAnsiTheme="minorEastAsia" w:cstheme="minorEastAsia"/>
-          <w:sz w:val="28"/>
-          <w:szCs w:val="28"/>
-        </w:rPr>
-      </w:pPr>
-      <w:r>
-        <w:rPr>
-          <w:rFonts w:hint="default" w:asciiTheme="minorEastAsia" w:hAnsiTheme="minorEastAsia" w:cstheme="minorEastAsia"/>
-          <w:sz w:val="28"/>
-          <w:szCs w:val="28"/>
-        </w:rPr>
-        <w:tab/>
-      </w:r>
-      <w:r>
-        <w:rPr>
-          <w:rFonts w:hint="default" w:asciiTheme="minorEastAsia" w:hAnsiTheme="minorEastAsia" w:cstheme="minorEastAsia"/>
-          <w:sz w:val="28"/>
-          <w:szCs w:val="28"/>
-        </w:rPr>
-        <w:tab/>
-      </w:r>
-      <w:r>
-        <w:rPr>
-          <w:rFonts w:hint="default" w:asciiTheme="minorEastAsia" w:hAnsiTheme="minorEastAsia" w:cstheme="minorEastAsia"/>
-          <w:sz w:val="28"/>
-          <w:szCs w:val="28"/>
-        </w:rPr>
-        <w:t>"storeList": [{</w:t>
-      </w:r>
-    </w:p>
-    <w:p>
-      <w:pPr>
-        <w:numPr>
-          <w:ilvl w:val="0"/>
-          <w:numId w:val="0"/>
-        </w:numPr>
-        <w:ind w:left="420" w:leftChars="0" w:firstLine="420" w:firstLineChars="0"/>
-        <w:rPr>
-          <w:rFonts w:hint="default" w:asciiTheme="minorEastAsia" w:hAnsiTheme="minorEastAsia" w:cstheme="minorEastAsia"/>
-          <w:sz w:val="28"/>
-          <w:szCs w:val="28"/>
-        </w:rPr>
-      </w:pPr>
-      <w:r>
-        <w:rPr>
-          <w:rFonts w:hint="default" w:asciiTheme="minorEastAsia" w:hAnsiTheme="minorEastAsia" w:cstheme="minorEastAsia"/>
-          <w:sz w:val="28"/>
-          <w:szCs w:val="28"/>
-        </w:rPr>
-        <w:tab/>
-      </w:r>
-      <w:r>
-        <w:rPr>
-          <w:rFonts w:hint="default" w:asciiTheme="minorEastAsia" w:hAnsiTheme="minorEastAsia" w:cstheme="minorEastAsia"/>
-          <w:sz w:val="28"/>
-          <w:szCs w:val="28"/>
-        </w:rPr>
-        <w:tab/>
-      </w:r>
-      <w:r>
-        <w:rPr>
-          <w:rFonts w:hint="default" w:asciiTheme="minorEastAsia" w:hAnsiTheme="minorEastAsia" w:cstheme="minorEastAsia"/>
-          <w:sz w:val="28"/>
-          <w:szCs w:val="28"/>
-        </w:rPr>
-        <w:tab/>
-      </w:r>
-      <w:r>
-        <w:rPr>
-          <w:rFonts w:hint="default" w:asciiTheme="minorEastAsia" w:hAnsiTheme="minorEastAsia" w:cstheme="minorEastAsia"/>
-          <w:sz w:val="28"/>
-          <w:szCs w:val="28"/>
-        </w:rPr>
-        <w:t>"StoreId": "100027",</w:t>
-      </w:r>
-    </w:p>
-    <w:p>
-      <w:pPr>
-        <w:numPr>
-          <w:ilvl w:val="0"/>
-          <w:numId w:val="0"/>
-        </w:numPr>
-        <w:ind w:left="1680" w:leftChars="0" w:firstLine="420" w:firstLineChars="0"/>
-        <w:rPr>
-          <w:rFonts w:hint="default" w:asciiTheme="minorEastAsia" w:hAnsiTheme="minorEastAsia" w:cstheme="minorEastAsia"/>
-          <w:sz w:val="28"/>
-          <w:szCs w:val="28"/>
-        </w:rPr>
-      </w:pPr>
-      <w:r>
-        <w:rPr>
-          <w:rFonts w:hint="default" w:asciiTheme="minorEastAsia" w:hAnsiTheme="minorEastAsia" w:cstheme="minorEastAsia"/>
-          <w:sz w:val="28"/>
-          <w:szCs w:val="28"/>
-        </w:rPr>
-        <w:t>"Store</w:t>
-      </w:r>
-      <w:r>
-        <w:rPr>
-          <w:rFonts w:hint="eastAsia" w:asciiTheme="minorEastAsia" w:hAnsiTheme="minorEastAsia" w:cstheme="minorEastAsia"/>
-          <w:sz w:val="28"/>
-          <w:szCs w:val="28"/>
+        <w:ind w:leftChars="0"/>
+        <w:rPr>
+          <w:rFonts w:hint="eastAsia"/>
           <w:lang w:val="en-US" w:eastAsia="zh-CN"/>
         </w:rPr>
-        <w:t>Name</w:t>
-      </w:r>
-      <w:r>
-        <w:rPr>
-          <w:rFonts w:hint="default" w:asciiTheme="minorEastAsia" w:hAnsiTheme="minorEastAsia" w:cstheme="minorEastAsia"/>
-          <w:sz w:val="28"/>
-          <w:szCs w:val="28"/>
-        </w:rPr>
-        <w:t>": "</w:t>
-      </w:r>
-      <w:r>
-        <w:rPr>
-          <w:rFonts w:hint="eastAsia" w:asciiTheme="minorEastAsia" w:hAnsiTheme="minorEastAsia" w:cstheme="minorEastAsia"/>
-          <w:sz w:val="28"/>
-          <w:szCs w:val="28"/>
-          <w:lang w:eastAsia="zh-CN"/>
-        </w:rPr>
-        <w:t>店名</w:t>
-      </w:r>
-      <w:r>
-        <w:rPr>
-          <w:rFonts w:hint="default" w:asciiTheme="minorEastAsia" w:hAnsiTheme="minorEastAsia" w:cstheme="minorEastAsia"/>
-          <w:sz w:val="28"/>
-          <w:szCs w:val="28"/>
-        </w:rPr>
-        <w:t>",</w:t>
-      </w:r>
-    </w:p>
-    <w:p>
-      <w:pPr>
-        <w:numPr>
-          <w:ilvl w:val="0"/>
-          <w:numId w:val="0"/>
-        </w:numPr>
-        <w:ind w:left="420" w:leftChars="0" w:firstLine="420" w:firstLineChars="0"/>
-        <w:rPr>
-          <w:rFonts w:hint="default" w:asciiTheme="minorEastAsia" w:hAnsiTheme="minorEastAsia" w:cstheme="minorEastAsia"/>
-          <w:sz w:val="28"/>
-          <w:szCs w:val="28"/>
-        </w:rPr>
-      </w:pPr>
-      <w:r>
-        <w:rPr>
-          <w:rFonts w:hint="default" w:asciiTheme="minorEastAsia" w:hAnsiTheme="minorEastAsia" w:cstheme="minorEastAsia"/>
-          <w:sz w:val="28"/>
-          <w:szCs w:val="28"/>
-        </w:rPr>
-        <w:tab/>
-      </w:r>
-      <w:r>
-        <w:rPr>
-          <w:rFonts w:hint="default" w:asciiTheme="minorEastAsia" w:hAnsiTheme="minorEastAsia" w:cstheme="minorEastAsia"/>
-          <w:sz w:val="28"/>
-          <w:szCs w:val="28"/>
-        </w:rPr>
-        <w:tab/>
-      </w:r>
-      <w:r>
-        <w:rPr>
-          <w:rFonts w:hint="default" w:asciiTheme="minorEastAsia" w:hAnsiTheme="minorEastAsia" w:cstheme="minorEastAsia"/>
-          <w:sz w:val="28"/>
-          <w:szCs w:val="28"/>
-        </w:rPr>
-        <w:tab/>
-      </w:r>
-      <w:r>
-        <w:rPr>
-          <w:rFonts w:hint="default" w:asciiTheme="minorEastAsia" w:hAnsiTheme="minorEastAsia" w:cstheme="minorEastAsia"/>
-          <w:sz w:val="28"/>
-          <w:szCs w:val="28"/>
-        </w:rPr>
-        <w:t>"UserToken": "66731c46ec2f498eac327696762b3f3c"</w:t>
-      </w:r>
-    </w:p>
-    <w:p>
-      <w:pPr>
-        <w:numPr>
-          <w:ilvl w:val="0"/>
-          <w:numId w:val="0"/>
-        </w:numPr>
-        <w:ind w:left="420" w:leftChars="0" w:firstLine="420" w:firstLineChars="0"/>
-        <w:rPr>
-          <w:rFonts w:hint="default" w:asciiTheme="minorEastAsia" w:hAnsiTheme="minorEastAsia" w:cstheme="minorEastAsia"/>
-          <w:sz w:val="28"/>
-          <w:szCs w:val="28"/>
-        </w:rPr>
-      </w:pPr>
-      <w:r>
-        <w:rPr>
-          <w:rFonts w:hint="default" w:asciiTheme="minorEastAsia" w:hAnsiTheme="minorEastAsia" w:cstheme="minorEastAsia"/>
-          <w:sz w:val="28"/>
-          <w:szCs w:val="28"/>
-        </w:rPr>
-        <w:tab/>
-      </w:r>
-      <w:r>
-        <w:rPr>
-          <w:rFonts w:hint="default" w:asciiTheme="minorEastAsia" w:hAnsiTheme="minorEastAsia" w:cstheme="minorEastAsia"/>
-          <w:sz w:val="28"/>
-          <w:szCs w:val="28"/>
-        </w:rPr>
-        <w:tab/>
-      </w:r>
-      <w:r>
-        <w:rPr>
-          <w:rFonts w:hint="default" w:asciiTheme="minorEastAsia" w:hAnsiTheme="minorEastAsia" w:cstheme="minorEastAsia"/>
-          <w:sz w:val="28"/>
-          <w:szCs w:val="28"/>
-        </w:rPr>
-        <w:t>}]</w:t>
-      </w:r>
-    </w:p>
-    <w:p>
-      <w:pPr>
-        <w:numPr>
-          <w:ilvl w:val="0"/>
-          <w:numId w:val="0"/>
-        </w:numPr>
-        <w:ind w:left="420" w:leftChars="0" w:firstLine="420" w:firstLineChars="0"/>
-        <w:rPr>
-          <w:rFonts w:hint="default" w:asciiTheme="minorEastAsia" w:hAnsiTheme="minorEastAsia" w:cstheme="minorEastAsia"/>
-          <w:sz w:val="28"/>
-          <w:szCs w:val="28"/>
-        </w:rPr>
-      </w:pPr>
-      <w:r>
-        <w:rPr>
-          <w:rFonts w:hint="default" w:asciiTheme="minorEastAsia" w:hAnsiTheme="minorEastAsia" w:cstheme="minorEastAsia"/>
-          <w:sz w:val="28"/>
-          <w:szCs w:val="28"/>
-        </w:rPr>
-        <w:tab/>
-      </w:r>
-      <w:r>
-        <w:rPr>
-          <w:rFonts w:hint="default" w:asciiTheme="minorEastAsia" w:hAnsiTheme="minorEastAsia" w:cstheme="minorEastAsia"/>
-          <w:sz w:val="28"/>
-          <w:szCs w:val="28"/>
-        </w:rPr>
-        <w:t>}</w:t>
-      </w:r>
-    </w:p>
-    <w:p>
-      <w:pPr>
-        <w:numPr>
-          <w:ilvl w:val="0"/>
-          <w:numId w:val="0"/>
-        </w:numPr>
-        <w:ind w:left="420" w:leftChars="0" w:firstLine="420" w:firstLineChars="0"/>
-        <w:rPr>
-          <w:rFonts w:hint="eastAsia" w:asciiTheme="minorEastAsia" w:hAnsiTheme="minorEastAsia" w:cstheme="minorEastAsia"/>
-          <w:sz w:val="28"/>
-          <w:szCs w:val="28"/>
-        </w:rPr>
-      </w:pPr>
-      <w:r>
-        <w:rPr>
-          <w:rFonts w:hint="default" w:asciiTheme="minorEastAsia" w:hAnsiTheme="minorEastAsia" w:cstheme="minorEastAsia"/>
-          <w:sz w:val="28"/>
-          <w:szCs w:val="28"/>
-        </w:rPr>
-        <w:t>}</w:t>
-      </w:r>
-    </w:p>
-    <w:p>
-      <w:pPr>
-        <w:numPr>
-          <w:ilvl w:val="0"/>
-          <w:numId w:val="7"/>
-        </w:numPr>
-        <w:rPr>
-          <w:rFonts w:asciiTheme="minorEastAsia" w:hAnsiTheme="minorEastAsia" w:cstheme="minorEastAsia"/>
-          <w:b/>
-          <w:bCs/>
-          <w:sz w:val="28"/>
-          <w:szCs w:val="28"/>
-        </w:rPr>
-      </w:pPr>
-      <w:r>
-        <w:rPr>
-          <w:rFonts w:hint="eastAsia" w:asciiTheme="minorEastAsia" w:hAnsiTheme="minorEastAsia" w:cstheme="minorEastAsia"/>
-          <w:b/>
-          <w:bCs/>
-          <w:sz w:val="28"/>
-          <w:szCs w:val="28"/>
-        </w:rPr>
-        <w:t>失败返回</w:t>
-      </w:r>
-    </w:p>
-    <w:p>
-      <w:pPr>
-        <w:numPr>
-          <w:ilvl w:val="0"/>
-          <w:numId w:val="0"/>
-        </w:numPr>
-        <w:ind w:left="420" w:leftChars="0" w:firstLine="420" w:firstLineChars="0"/>
-        <w:rPr>
-          <w:rFonts w:hint="eastAsia" w:asciiTheme="minorEastAsia" w:hAnsiTheme="minorEastAsia" w:cstheme="minorEastAsia"/>
-          <w:sz w:val="28"/>
-          <w:szCs w:val="28"/>
-        </w:rPr>
-      </w:pPr>
-      <w:r>
-        <w:rPr>
-          <w:rFonts w:hint="eastAsia" w:asciiTheme="minorEastAsia" w:hAnsiTheme="minorEastAsia" w:cstheme="minorEastAsia"/>
-          <w:sz w:val="28"/>
-          <w:szCs w:val="28"/>
-        </w:rPr>
-        <w:t>{</w:t>
-      </w:r>
-    </w:p>
-    <w:p>
-      <w:pPr>
-        <w:numPr>
-          <w:ilvl w:val="0"/>
-          <w:numId w:val="0"/>
-        </w:numPr>
-        <w:ind w:left="420" w:leftChars="0" w:firstLine="420" w:firstLineChars="0"/>
-        <w:rPr>
-          <w:rFonts w:hint="eastAsia" w:asciiTheme="minorEastAsia" w:hAnsiTheme="minorEastAsia" w:cstheme="minorEastAsia"/>
-          <w:sz w:val="28"/>
-          <w:szCs w:val="28"/>
-        </w:rPr>
-      </w:pPr>
-      <w:r>
-        <w:rPr>
-          <w:rFonts w:hint="eastAsia" w:asciiTheme="minorEastAsia" w:hAnsiTheme="minorEastAsia" w:cstheme="minorEastAsia"/>
-          <w:sz w:val="28"/>
-          <w:szCs w:val="28"/>
-        </w:rPr>
-        <w:tab/>
-      </w:r>
-      <w:r>
-        <w:rPr>
-          <w:rFonts w:hint="eastAsia" w:asciiTheme="minorEastAsia" w:hAnsiTheme="minorEastAsia" w:cstheme="minorEastAsia"/>
-          <w:sz w:val="28"/>
-          <w:szCs w:val="28"/>
-        </w:rPr>
-        <w:t>"return_code": "1",</w:t>
-      </w:r>
-    </w:p>
-    <w:p>
-      <w:pPr>
-        <w:numPr>
-          <w:ilvl w:val="0"/>
-          <w:numId w:val="0"/>
-        </w:numPr>
-        <w:ind w:left="420" w:leftChars="0" w:firstLine="420" w:firstLineChars="0"/>
-        <w:rPr>
-          <w:rFonts w:hint="eastAsia" w:asciiTheme="minorEastAsia" w:hAnsiTheme="minorEastAsia" w:cstheme="minorEastAsia"/>
-          <w:sz w:val="28"/>
-          <w:szCs w:val="28"/>
-        </w:rPr>
-      </w:pPr>
-      <w:r>
-        <w:rPr>
-          <w:rFonts w:hint="eastAsia" w:asciiTheme="minorEastAsia" w:hAnsiTheme="minorEastAsia" w:cstheme="minorEastAsia"/>
-          <w:sz w:val="28"/>
-          <w:szCs w:val="28"/>
-        </w:rPr>
-        <w:tab/>
-      </w:r>
-      <w:r>
-        <w:rPr>
-          <w:rFonts w:hint="eastAsia" w:asciiTheme="minorEastAsia" w:hAnsiTheme="minorEastAsia" w:cstheme="minorEastAsia"/>
-          <w:sz w:val="28"/>
-          <w:szCs w:val="28"/>
-        </w:rPr>
-        <w:t>"return_msg": "",</w:t>
-      </w:r>
-    </w:p>
-    <w:p>
-      <w:pPr>
-        <w:numPr>
-          <w:ilvl w:val="0"/>
-          <w:numId w:val="0"/>
-        </w:numPr>
-        <w:ind w:left="420" w:leftChars="0" w:firstLine="420" w:firstLineChars="0"/>
-        <w:rPr>
-          <w:rFonts w:hint="eastAsia" w:asciiTheme="minorEastAsia" w:hAnsiTheme="minorEastAsia" w:cstheme="minorEastAsia"/>
-          <w:sz w:val="28"/>
-          <w:szCs w:val="28"/>
-        </w:rPr>
-      </w:pPr>
-      <w:r>
-        <w:rPr>
-          <w:rFonts w:hint="eastAsia" w:asciiTheme="minorEastAsia" w:hAnsiTheme="minorEastAsia" w:cstheme="minorEastAsia"/>
-          <w:sz w:val="28"/>
-          <w:szCs w:val="28"/>
-        </w:rPr>
-        <w:tab/>
-      </w:r>
-      <w:r>
-        <w:rPr>
-          <w:rFonts w:hint="eastAsia" w:asciiTheme="minorEastAsia" w:hAnsiTheme="minorEastAsia" w:cstheme="minorEastAsia"/>
-          <w:sz w:val="28"/>
-          <w:szCs w:val="28"/>
-        </w:rPr>
-        <w:t>"result_code": "</w:t>
-      </w:r>
-      <w:r>
-        <w:rPr>
-          <w:rFonts w:hint="eastAsia" w:asciiTheme="minorEastAsia" w:hAnsiTheme="minorEastAsia" w:cstheme="minorEastAsia"/>
-          <w:sz w:val="28"/>
-          <w:szCs w:val="28"/>
-          <w:lang w:val="en-US" w:eastAsia="zh-CN"/>
-        </w:rPr>
-        <w:t>0</w:t>
-      </w:r>
-      <w:r>
-        <w:rPr>
-          <w:rFonts w:hint="eastAsia" w:asciiTheme="minorEastAsia" w:hAnsiTheme="minorEastAsia" w:cstheme="minorEastAsia"/>
-          <w:sz w:val="28"/>
-          <w:szCs w:val="28"/>
-        </w:rPr>
-        <w:t>",</w:t>
-      </w:r>
-    </w:p>
-    <w:p>
-      <w:pPr>
-        <w:numPr>
-          <w:ilvl w:val="0"/>
-          <w:numId w:val="0"/>
-        </w:numPr>
-        <w:ind w:left="420" w:leftChars="0" w:firstLine="420" w:firstLineChars="0"/>
-        <w:rPr>
-          <w:rFonts w:hint="eastAsia" w:asciiTheme="minorEastAsia" w:hAnsiTheme="minorEastAsia" w:cstheme="minorEastAsia"/>
-          <w:sz w:val="28"/>
-          <w:szCs w:val="28"/>
-        </w:rPr>
-      </w:pPr>
-      <w:r>
-        <w:rPr>
-          <w:rFonts w:hint="eastAsia" w:asciiTheme="minorEastAsia" w:hAnsiTheme="minorEastAsia" w:cstheme="minorEastAsia"/>
-          <w:sz w:val="28"/>
-          <w:szCs w:val="28"/>
-        </w:rPr>
-        <w:tab/>
-      </w:r>
-      <w:r>
-        <w:rPr>
-          <w:rFonts w:hint="eastAsia" w:asciiTheme="minorEastAsia" w:hAnsiTheme="minorEastAsia" w:cstheme="minorEastAsia"/>
-          <w:sz w:val="28"/>
-          <w:szCs w:val="28"/>
-        </w:rPr>
-        <w:t>"result_msg": "",</w:t>
-      </w:r>
-    </w:p>
-    <w:p>
-      <w:pPr>
-        <w:numPr>
-          <w:ilvl w:val="0"/>
-          <w:numId w:val="0"/>
-        </w:numPr>
-        <w:ind w:left="420" w:leftChars="0" w:firstLine="420" w:firstLineChars="0"/>
-        <w:rPr>
-          <w:rFonts w:hint="eastAsia" w:asciiTheme="minorEastAsia" w:hAnsiTheme="minorEastAsia" w:cstheme="minorEastAsia"/>
-          <w:sz w:val="28"/>
-          <w:szCs w:val="28"/>
-        </w:rPr>
-      </w:pPr>
-      <w:r>
-        <w:rPr>
-          <w:rFonts w:hint="eastAsia" w:asciiTheme="minorEastAsia" w:hAnsiTheme="minorEastAsia" w:cstheme="minorEastAsia"/>
-          <w:sz w:val="28"/>
-          <w:szCs w:val="28"/>
-        </w:rPr>
-        <w:t>}</w:t>
-      </w:r>
+      </w:pPr>
     </w:p>
     <w:p>
       <w:pPr>
@@ -5109,19 +3798,17 @@
         </w:numPr>
         <w:rPr>
           <w:rFonts w:hint="eastAsia"/>
-          <w:color w:val="FF0000"/>
           <w:szCs w:val="22"/>
           <w:lang w:val="en-US" w:eastAsia="zh-CN"/>
         </w:rPr>
       </w:pPr>
       <w:r>
         <w:rPr>
-          <w:rFonts w:hint="eastAsia"/>
-          <w:color w:val="FF0000"/>
+          <w:rFonts w:hint="default"/>
           <w:szCs w:val="22"/>
-          <w:lang w:val="en-US" w:eastAsia="zh-CN"/>
-        </w:rPr>
-        <w:t>获取游乐项目信息</w:t>
+          <w:lang w:eastAsia="zh-CN"/>
+        </w:rPr>
+        <w:t>用户注册</w:t>
       </w:r>
     </w:p>
     <w:p>
@@ -5156,58 +3843,7 @@
           <w:sz w:val="28"/>
           <w:szCs w:val="28"/>
         </w:rPr>
-        <w:t>"/</w:t>
-      </w:r>
-      <w:r>
-        <w:rPr>
-          <w:rFonts w:hint="eastAsia" w:asciiTheme="minorEastAsia" w:hAnsiTheme="minorEastAsia" w:cstheme="minorEastAsia"/>
-          <w:sz w:val="28"/>
-          <w:szCs w:val="28"/>
-          <w:lang w:val="en-US" w:eastAsia="zh-CN"/>
-        </w:rPr>
-        <w:t>xccloud</w:t>
-      </w:r>
-      <w:r>
-        <w:rPr>
-          <w:rFonts w:hint="default" w:asciiTheme="minorEastAsia" w:hAnsiTheme="minorEastAsia" w:cstheme="minorEastAsia"/>
-          <w:sz w:val="28"/>
-          <w:szCs w:val="28"/>
-        </w:rPr>
-        <w:t>/</w:t>
-      </w:r>
-      <w:r>
-        <w:rPr>
-          <w:rFonts w:hint="eastAsia" w:asciiTheme="minorEastAsia" w:hAnsiTheme="minorEastAsia" w:cstheme="minorEastAsia"/>
-          <w:sz w:val="28"/>
-          <w:szCs w:val="28"/>
-          <w:lang w:val="en-US" w:eastAsia="zh-CN"/>
-        </w:rPr>
-        <w:t>Project</w:t>
-      </w:r>
-      <w:r>
-        <w:rPr>
-          <w:rFonts w:hint="default" w:asciiTheme="minorEastAsia" w:hAnsiTheme="minorEastAsia" w:cstheme="minorEastAsia"/>
-          <w:sz w:val="28"/>
-          <w:szCs w:val="28"/>
-        </w:rPr>
-        <w:t>?action=</w:t>
-      </w:r>
-      <w:r>
-        <w:rPr>
-          <w:rFonts w:hint="eastAsia" w:asciiTheme="minorEastAsia" w:hAnsiTheme="minorEastAsia" w:cstheme="minorEastAsia"/>
-          <w:sz w:val="28"/>
-          <w:szCs w:val="28"/>
-          <w:lang w:val="en-US" w:eastAsia="zh-CN"/>
-        </w:rPr>
-        <w:t>GetProjectDicFromProgram</w:t>
-      </w:r>
-      <w:r>
-        <w:rPr>
-          <w:rFonts w:hint="default" w:asciiTheme="minorEastAsia" w:hAnsiTheme="minorEastAsia" w:cstheme="minorEastAsia"/>
-          <w:sz w:val="28"/>
-          <w:szCs w:val="28"/>
-        </w:rPr>
-        <w:t>"</w:t>
+        <w:t>"/xcgamemana/User2?action=registerUser"</w:t>
       </w:r>
     </w:p>
     <w:p>
@@ -5424,7 +4060,7 @@
                 <w:szCs w:val="21"/>
                 <w:lang w:val="en-US" w:eastAsia="zh-CN"/>
               </w:rPr>
-              <w:t>userToken</w:t>
+              <w:t>storeId</w:t>
             </w:r>
           </w:p>
         </w:tc>
@@ -5435,6 +4071,108 @@
           <w:p>
             <w:pPr>
               <w:rPr>
+                <w:rFonts w:hint="eastAsia" w:asciiTheme="minorEastAsia" w:hAnsiTheme="minorEastAsia" w:cstheme="minorEastAsia"/>
+                <w:szCs w:val="21"/>
+                <w:lang w:val="en-US" w:eastAsia="zh-CN"/>
+              </w:rPr>
+            </w:pPr>
+            <w:r>
+              <w:rPr>
+                <w:rFonts w:hint="eastAsia" w:asciiTheme="minorEastAsia" w:hAnsiTheme="minorEastAsia" w:cstheme="minorEastAsia"/>
+                <w:szCs w:val="21"/>
+                <w:lang w:val="en-US" w:eastAsia="zh-CN"/>
+              </w:rPr>
+              <w:t>门店号</w:t>
+            </w:r>
+          </w:p>
+        </w:tc>
+        <w:tc>
+          <w:tcPr>
+            <w:tcW w:w="3274" w:type="dxa"/>
+          </w:tcPr>
+          <w:p>
+            <w:pPr>
+              <w:rPr>
+                <w:rFonts w:hint="eastAsia" w:asciiTheme="minorEastAsia" w:hAnsiTheme="minorEastAsia" w:cstheme="minorEastAsia"/>
+                <w:szCs w:val="21"/>
+                <w:lang w:val="en-US" w:eastAsia="zh-CN"/>
+              </w:rPr>
+            </w:pPr>
+          </w:p>
+        </w:tc>
+      </w:tr>
+      <w:tr>
+        <w:tblPrEx>
+          <w:tblBorders>
+            <w:top w:val="single" w:color="auto" w:sz="4" w:space="0"/>
+            <w:left w:val="single" w:color="auto" w:sz="4" w:space="0"/>
+            <w:bottom w:val="single" w:color="auto" w:sz="4" w:space="0"/>
+            <w:right w:val="single" w:color="auto" w:sz="4" w:space="0"/>
+            <w:insideH w:val="single" w:color="auto" w:sz="4" w:space="0"/>
+            <w:insideV w:val="single" w:color="auto" w:sz="4" w:space="0"/>
+          </w:tblBorders>
+          <w:tblLayout w:type="fixed"/>
+          <w:tblCellMar>
+            <w:top w:w="0" w:type="dxa"/>
+            <w:left w:w="108" w:type="dxa"/>
+            <w:bottom w:w="0" w:type="dxa"/>
+            <w:right w:w="108" w:type="dxa"/>
+          </w:tblCellMar>
+        </w:tblPrEx>
+        <w:trPr>
+          <w:trHeight w:val="354" w:hRule="atLeast"/>
+        </w:trPr>
+        <w:tc>
+          <w:tcPr>
+            <w:tcW w:w="676" w:type="dxa"/>
+          </w:tcPr>
+          <w:p>
+            <w:pPr>
+              <w:rPr>
+                <w:rFonts w:hint="eastAsia" w:asciiTheme="minorEastAsia" w:hAnsiTheme="minorEastAsia" w:cstheme="minorEastAsia"/>
+                <w:szCs w:val="21"/>
+                <w:lang w:val="en-US" w:eastAsia="zh-CN"/>
+              </w:rPr>
+            </w:pPr>
+            <w:r>
+              <w:rPr>
+                <w:rFonts w:hint="eastAsia" w:asciiTheme="minorEastAsia" w:hAnsiTheme="minorEastAsia" w:cstheme="minorEastAsia"/>
+                <w:szCs w:val="21"/>
+                <w:lang w:val="en-US" w:eastAsia="zh-CN"/>
+              </w:rPr>
+              <w:t>2</w:t>
+            </w:r>
+          </w:p>
+        </w:tc>
+        <w:tc>
+          <w:tcPr>
+            <w:tcW w:w="2010" w:type="dxa"/>
+          </w:tcPr>
+          <w:p>
+            <w:pPr>
+              <w:rPr>
+                <w:rFonts w:hint="eastAsia" w:asciiTheme="minorEastAsia" w:hAnsiTheme="minorEastAsia" w:cstheme="minorEastAsia"/>
+                <w:szCs w:val="21"/>
+                <w:lang w:val="en-US" w:eastAsia="zh-CN"/>
+              </w:rPr>
+            </w:pPr>
+            <w:r>
+              <w:rPr>
+                <w:rFonts w:hint="eastAsia" w:asciiTheme="minorEastAsia" w:hAnsiTheme="minorEastAsia" w:cstheme="minorEastAsia"/>
+                <w:szCs w:val="21"/>
+                <w:lang w:val="en-US" w:eastAsia="zh-CN"/>
+              </w:rPr>
+              <w:t>mobile</w:t>
+            </w:r>
+          </w:p>
+        </w:tc>
+        <w:tc>
+          <w:tcPr>
+            <w:tcW w:w="2426" w:type="dxa"/>
+          </w:tcPr>
+          <w:p>
+            <w:pPr>
+              <w:rPr>
                 <w:rFonts w:hint="eastAsia" w:asciiTheme="minorEastAsia" w:hAnsiTheme="minorEastAsia" w:eastAsiaTheme="minorEastAsia" w:cstheme="minorEastAsia"/>
                 <w:szCs w:val="21"/>
                 <w:lang w:val="en-US" w:eastAsia="zh-CN"/>
@@ -5446,7 +4184,117 @@
                 <w:szCs w:val="21"/>
                 <w:lang w:val="en-US" w:eastAsia="zh-CN"/>
               </w:rPr>
-              <w:t>用户token</w:t>
+              <w:t>手机号码</w:t>
+            </w:r>
+          </w:p>
+        </w:tc>
+        <w:tc>
+          <w:tcPr>
+            <w:tcW w:w="3274" w:type="dxa"/>
+          </w:tcPr>
+          <w:p>
+            <w:pPr>
+              <w:rPr>
+                <w:rFonts w:hint="eastAsia" w:asciiTheme="minorEastAsia" w:hAnsiTheme="minorEastAsia" w:cstheme="minorEastAsia"/>
+                <w:szCs w:val="21"/>
+                <w:lang w:val="en-US" w:eastAsia="zh-CN"/>
+              </w:rPr>
+            </w:pPr>
+          </w:p>
+        </w:tc>
+      </w:tr>
+      <w:tr>
+        <w:tblPrEx>
+          <w:tblBorders>
+            <w:top w:val="single" w:color="auto" w:sz="4" w:space="0"/>
+            <w:left w:val="single" w:color="auto" w:sz="4" w:space="0"/>
+            <w:bottom w:val="single" w:color="auto" w:sz="4" w:space="0"/>
+            <w:right w:val="single" w:color="auto" w:sz="4" w:space="0"/>
+            <w:insideH w:val="single" w:color="auto" w:sz="4" w:space="0"/>
+            <w:insideV w:val="single" w:color="auto" w:sz="4" w:space="0"/>
+          </w:tblBorders>
+          <w:tblLayout w:type="fixed"/>
+          <w:tblCellMar>
+            <w:top w:w="0" w:type="dxa"/>
+            <w:left w:w="108" w:type="dxa"/>
+            <w:bottom w:w="0" w:type="dxa"/>
+            <w:right w:w="108" w:type="dxa"/>
+          </w:tblCellMar>
+        </w:tblPrEx>
+        <w:trPr>
+          <w:trHeight w:val="354" w:hRule="atLeast"/>
+        </w:trPr>
+        <w:tc>
+          <w:tcPr>
+            <w:tcW w:w="676" w:type="dxa"/>
+          </w:tcPr>
+          <w:p>
+            <w:pPr>
+              <w:rPr>
+                <w:rFonts w:hint="eastAsia" w:asciiTheme="minorEastAsia" w:hAnsiTheme="minorEastAsia" w:cstheme="minorEastAsia"/>
+                <w:szCs w:val="21"/>
+                <w:lang w:val="en-US" w:eastAsia="zh-CN"/>
+              </w:rPr>
+            </w:pPr>
+            <w:r>
+              <w:rPr>
+                <w:rFonts w:hint="eastAsia" w:asciiTheme="minorEastAsia" w:hAnsiTheme="minorEastAsia" w:cstheme="minorEastAsia"/>
+                <w:szCs w:val="21"/>
+                <w:lang w:val="en-US" w:eastAsia="zh-CN"/>
+              </w:rPr>
+              <w:t>3</w:t>
+            </w:r>
+          </w:p>
+        </w:tc>
+        <w:tc>
+          <w:tcPr>
+            <w:tcW w:w="2010" w:type="dxa"/>
+          </w:tcPr>
+          <w:p>
+            <w:pPr>
+              <w:rPr>
+                <w:rFonts w:hint="eastAsia" w:asciiTheme="minorEastAsia" w:hAnsiTheme="minorEastAsia" w:cstheme="minorEastAsia"/>
+                <w:szCs w:val="21"/>
+                <w:lang w:val="en-US" w:eastAsia="zh-CN"/>
+              </w:rPr>
+            </w:pPr>
+            <w:r>
+              <w:rPr>
+                <w:rFonts w:hint="eastAsia" w:asciiTheme="minorEastAsia" w:hAnsiTheme="minorEastAsia" w:cstheme="minorEastAsia"/>
+                <w:szCs w:val="21"/>
+                <w:lang w:val="en-US" w:eastAsia="zh-CN"/>
+              </w:rPr>
+              <w:t>sms</w:t>
+            </w:r>
+            <w:r>
+              <w:rPr>
+                <w:rFonts w:hint="default" w:asciiTheme="minorEastAsia" w:hAnsiTheme="minorEastAsia" w:cstheme="minorEastAsia"/>
+                <w:szCs w:val="21"/>
+                <w:lang w:val="en-US" w:eastAsia="zh-CN"/>
+              </w:rPr>
+              <w:t>Code</w:t>
+            </w:r>
+          </w:p>
+        </w:tc>
+        <w:tc>
+          <w:tcPr>
+            <w:tcW w:w="2426" w:type="dxa"/>
+          </w:tcPr>
+          <w:p>
+            <w:pPr>
+              <w:rPr>
+                <w:rFonts w:hint="eastAsia" w:asciiTheme="minorEastAsia" w:hAnsiTheme="minorEastAsia" w:cstheme="minorEastAsia"/>
+                <w:szCs w:val="21"/>
+                <w:lang w:val="en-US" w:eastAsia="zh-CN"/>
+              </w:rPr>
+            </w:pPr>
+            <w:r>
+              <w:rPr>
+                <w:rFonts w:hint="eastAsia" w:asciiTheme="minorEastAsia" w:hAnsiTheme="minorEastAsia" w:cstheme="minorEastAsia"/>
+                <w:szCs w:val="21"/>
+                <w:lang w:val="en-US" w:eastAsia="zh-CN"/>
+              </w:rPr>
+              <w:t>短信码</w:t>
             </w:r>
           </w:p>
         </w:tc>
@@ -5470,11 +4318,66 @@
       <w:pPr>
         <w:rPr>
           <w:rFonts w:hint="eastAsia" w:asciiTheme="minorEastAsia" w:hAnsiTheme="minorEastAsia" w:cstheme="minorEastAsia"/>
+          <w:sz w:val="28"/>
+          <w:szCs w:val="28"/>
+          <w:lang w:val="en-US" w:eastAsia="zh-CN"/>
+        </w:rPr>
+      </w:pPr>
+      <w:r>
+        <w:rPr>
+          <w:rFonts w:hint="eastAsia" w:asciiTheme="minorEastAsia" w:hAnsiTheme="minorEastAsia" w:cstheme="minorEastAsia"/>
+          <w:sz w:val="28"/>
+          <w:szCs w:val="28"/>
+          <w:lang w:val="en-US" w:eastAsia="zh-CN"/>
+        </w:rPr>
+        <w:t>示例：</w:t>
+      </w:r>
+    </w:p>
+    <w:p>
+      <w:pPr>
+        <w:rPr>
+          <w:rFonts w:hint="default" w:asciiTheme="minorEastAsia" w:hAnsiTheme="minorEastAsia" w:cstheme="minorEastAsia"/>
+          <w:sz w:val="28"/>
+          <w:szCs w:val="28"/>
+        </w:rPr>
+      </w:pPr>
+      <w:r>
+        <w:rPr>
+          <w:rFonts w:hint="default" w:asciiTheme="minorEastAsia" w:hAnsiTheme="minorEastAsia" w:cstheme="minorEastAsia"/>
+          <w:sz w:val="28"/>
+          <w:szCs w:val="28"/>
+        </w:rPr>
+        <w:t>{ "sysId": "0", "versionNo": "0.0.0.1", "storeId": "100027", "mobile": "13762398155", "</w:t>
+      </w:r>
+      <w:r>
+        <w:rPr>
+          <w:rFonts w:hint="eastAsia" w:asciiTheme="minorEastAsia" w:hAnsiTheme="minorEastAsia" w:cstheme="minorEastAsia"/>
+          <w:sz w:val="28"/>
+          <w:szCs w:val="28"/>
+          <w:lang w:val="en-US" w:eastAsia="zh-CN"/>
+        </w:rPr>
+        <w:t>sms</w:t>
+      </w:r>
+      <w:r>
+        <w:rPr>
+          <w:rFonts w:hint="default" w:asciiTheme="minorEastAsia" w:hAnsiTheme="minorEastAsia" w:cstheme="minorEastAsia"/>
+          <w:sz w:val="28"/>
+          <w:szCs w:val="28"/>
+        </w:rPr>
+        <w:t>Code": "123456" }</w:t>
+      </w:r>
+    </w:p>
+    <w:p>
+      <w:pPr>
+        <w:tabs>
+          <w:tab w:val="left" w:pos="6480"/>
+        </w:tabs>
+        <w:rPr>
+          <w:rFonts w:asciiTheme="minorEastAsia" w:hAnsiTheme="minorEastAsia" w:cstheme="minorEastAsia"/>
           <w:b/>
           <w:bCs/>
           <w:sz w:val="28"/>
           <w:szCs w:val="28"/>
-          <w:lang w:val="en-US" w:eastAsia="zh-CN"/>
         </w:rPr>
       </w:pPr>
       <w:r>
@@ -5484,47 +4387,10 @@
           <w:bCs/>
           <w:sz w:val="28"/>
           <w:szCs w:val="28"/>
-          <w:lang w:val="en-US" w:eastAsia="zh-CN"/>
-        </w:rPr>
-        <w:t>示例：</w:t>
-      </w:r>
-    </w:p>
-    <w:p>
-      <w:pPr>
-        <w:rPr>
-          <w:rFonts w:hint="default" w:asciiTheme="minorEastAsia" w:hAnsiTheme="minorEastAsia" w:cstheme="minorEastAsia"/>
-          <w:sz w:val="28"/>
-          <w:szCs w:val="28"/>
-        </w:rPr>
-      </w:pPr>
-      <w:r>
-        <w:rPr>
-          <w:rFonts w:hint="default" w:asciiTheme="minorEastAsia" w:hAnsiTheme="minorEastAsia" w:cstheme="minorEastAsia"/>
-          <w:sz w:val="28"/>
-          <w:szCs w:val="28"/>
-        </w:rPr>
-        <w:t>{ "sysId": "0", "versionNo": "0.0.0.1", "userToken": "</w:t>
-      </w:r>
-    </w:p>
-    <w:p>
-      <w:pPr>
-        <w:rPr>
-          <w:rFonts w:hint="default" w:asciiTheme="minorEastAsia" w:hAnsiTheme="minorEastAsia" w:cstheme="minorEastAsia"/>
-          <w:sz w:val="28"/>
-          <w:szCs w:val="28"/>
-        </w:rPr>
-      </w:pPr>
-      <w:r>
-        <w:rPr>
-          <w:rFonts w:hint="default" w:asciiTheme="minorEastAsia" w:hAnsiTheme="minorEastAsia" w:cstheme="minorEastAsia"/>
-          <w:sz w:val="28"/>
-          <w:szCs w:val="28"/>
-        </w:rPr>
-        <w:t>ef873dc7512944fd9f4f8f485a278393" }</w:t>
-      </w:r>
-    </w:p>
-    <w:p>
-      <w:pPr>
+        </w:rPr>
+        <w:t>返回值：</w:t>
+      </w:r>
+      <w:r>
         <w:rPr>
           <w:rFonts w:asciiTheme="minorEastAsia" w:hAnsiTheme="minorEastAsia" w:cstheme="minorEastAsia"/>
           <w:b/>
@@ -5532,33 +4398,525 @@
           <w:sz w:val="28"/>
           <w:szCs w:val="28"/>
         </w:rPr>
-      </w:pPr>
-      <w:r>
-        <w:rPr>
-          <w:rFonts w:hint="eastAsia" w:asciiTheme="minorEastAsia" w:hAnsiTheme="minorEastAsia" w:cstheme="minorEastAsia"/>
+        <w:tab/>
+      </w:r>
+    </w:p>
+    <w:p>
+      <w:pPr>
+        <w:numPr>
+          <w:ilvl w:val="0"/>
+          <w:numId w:val="7"/>
+        </w:numPr>
+        <w:rPr>
+          <w:rFonts w:asciiTheme="minorEastAsia" w:hAnsiTheme="minorEastAsia" w:cstheme="minorEastAsia"/>
           <w:b/>
           <w:bCs/>
           <w:sz w:val="28"/>
           <w:szCs w:val="28"/>
         </w:rPr>
-        <w:t>返回值：</w:t>
-      </w:r>
-      <w:r>
-        <w:rPr>
-          <w:rFonts w:asciiTheme="minorEastAsia" w:hAnsiTheme="minorEastAsia" w:cstheme="minorEastAsia"/>
+      </w:pPr>
+      <w:r>
+        <w:rPr>
+          <w:rFonts w:hint="eastAsia" w:asciiTheme="minorEastAsia" w:hAnsiTheme="minorEastAsia" w:cstheme="minorEastAsia"/>
           <w:b/>
           <w:bCs/>
           <w:sz w:val="28"/>
           <w:szCs w:val="28"/>
         </w:rPr>
-        <w:tab/>
+        <w:t>正确返回</w:t>
       </w:r>
     </w:p>
     <w:p>
       <w:pPr>
         <w:numPr>
           <w:ilvl w:val="0"/>
-          <w:numId w:val="8"/>
+          <w:numId w:val="0"/>
+        </w:numPr>
+        <w:ind w:left="420" w:leftChars="0" w:firstLine="420" w:firstLineChars="0"/>
+        <w:rPr>
+          <w:rFonts w:hint="default" w:asciiTheme="minorEastAsia" w:hAnsiTheme="minorEastAsia" w:cstheme="minorEastAsia"/>
+          <w:sz w:val="28"/>
+          <w:szCs w:val="28"/>
+        </w:rPr>
+      </w:pPr>
+      <w:r>
+        <w:rPr>
+          <w:rFonts w:hint="default" w:asciiTheme="minorEastAsia" w:hAnsiTheme="minorEastAsia" w:cstheme="minorEastAsia"/>
+          <w:sz w:val="28"/>
+          <w:szCs w:val="28"/>
+        </w:rPr>
+        <w:t>{</w:t>
+      </w:r>
+    </w:p>
+    <w:p>
+      <w:pPr>
+        <w:numPr>
+          <w:ilvl w:val="0"/>
+          <w:numId w:val="0"/>
+        </w:numPr>
+        <w:ind w:left="420" w:leftChars="0" w:firstLine="420" w:firstLineChars="0"/>
+        <w:rPr>
+          <w:rFonts w:hint="default" w:asciiTheme="minorEastAsia" w:hAnsiTheme="minorEastAsia" w:cstheme="minorEastAsia"/>
+          <w:sz w:val="28"/>
+          <w:szCs w:val="28"/>
+        </w:rPr>
+      </w:pPr>
+      <w:r>
+        <w:rPr>
+          <w:rFonts w:hint="default" w:asciiTheme="minorEastAsia" w:hAnsiTheme="minorEastAsia" w:cstheme="minorEastAsia"/>
+          <w:sz w:val="28"/>
+          <w:szCs w:val="28"/>
+        </w:rPr>
+        <w:tab/>
+      </w:r>
+      <w:r>
+        <w:rPr>
+          <w:rFonts w:hint="default" w:asciiTheme="minorEastAsia" w:hAnsiTheme="minorEastAsia" w:cstheme="minorEastAsia"/>
+          <w:sz w:val="28"/>
+          <w:szCs w:val="28"/>
+        </w:rPr>
+        <w:t>"return_code": "1",</w:t>
+      </w:r>
+    </w:p>
+    <w:p>
+      <w:pPr>
+        <w:numPr>
+          <w:ilvl w:val="0"/>
+          <w:numId w:val="0"/>
+        </w:numPr>
+        <w:ind w:left="420" w:leftChars="0" w:firstLine="420" w:firstLineChars="0"/>
+        <w:rPr>
+          <w:rFonts w:hint="default" w:asciiTheme="minorEastAsia" w:hAnsiTheme="minorEastAsia" w:cstheme="minorEastAsia"/>
+          <w:sz w:val="28"/>
+          <w:szCs w:val="28"/>
+        </w:rPr>
+      </w:pPr>
+      <w:r>
+        <w:rPr>
+          <w:rFonts w:hint="default" w:asciiTheme="minorEastAsia" w:hAnsiTheme="minorEastAsia" w:cstheme="minorEastAsia"/>
+          <w:sz w:val="28"/>
+          <w:szCs w:val="28"/>
+        </w:rPr>
+        <w:tab/>
+      </w:r>
+      <w:r>
+        <w:rPr>
+          <w:rFonts w:hint="default" w:asciiTheme="minorEastAsia" w:hAnsiTheme="minorEastAsia" w:cstheme="minorEastAsia"/>
+          <w:sz w:val="28"/>
+          <w:szCs w:val="28"/>
+        </w:rPr>
+        <w:t>"return_msg": "",</w:t>
+      </w:r>
+    </w:p>
+    <w:p>
+      <w:pPr>
+        <w:numPr>
+          <w:ilvl w:val="0"/>
+          <w:numId w:val="0"/>
+        </w:numPr>
+        <w:ind w:left="420" w:leftChars="0" w:firstLine="420" w:firstLineChars="0"/>
+        <w:rPr>
+          <w:rFonts w:hint="default" w:asciiTheme="minorEastAsia" w:hAnsiTheme="minorEastAsia" w:cstheme="minorEastAsia"/>
+          <w:sz w:val="28"/>
+          <w:szCs w:val="28"/>
+        </w:rPr>
+      </w:pPr>
+      <w:r>
+        <w:rPr>
+          <w:rFonts w:hint="default" w:asciiTheme="minorEastAsia" w:hAnsiTheme="minorEastAsia" w:cstheme="minorEastAsia"/>
+          <w:sz w:val="28"/>
+          <w:szCs w:val="28"/>
+        </w:rPr>
+        <w:tab/>
+      </w:r>
+      <w:r>
+        <w:rPr>
+          <w:rFonts w:hint="default" w:asciiTheme="minorEastAsia" w:hAnsiTheme="minorEastAsia" w:cstheme="minorEastAsia"/>
+          <w:sz w:val="28"/>
+          <w:szCs w:val="28"/>
+        </w:rPr>
+        <w:t>"result_code": "1",</w:t>
+      </w:r>
+    </w:p>
+    <w:p>
+      <w:pPr>
+        <w:numPr>
+          <w:ilvl w:val="0"/>
+          <w:numId w:val="0"/>
+        </w:numPr>
+        <w:ind w:left="420" w:leftChars="0" w:firstLine="420" w:firstLineChars="0"/>
+        <w:rPr>
+          <w:rFonts w:hint="default" w:asciiTheme="minorEastAsia" w:hAnsiTheme="minorEastAsia" w:cstheme="minorEastAsia"/>
+          <w:sz w:val="28"/>
+          <w:szCs w:val="28"/>
+        </w:rPr>
+      </w:pPr>
+      <w:r>
+        <w:rPr>
+          <w:rFonts w:hint="default" w:asciiTheme="minorEastAsia" w:hAnsiTheme="minorEastAsia" w:cstheme="minorEastAsia"/>
+          <w:sz w:val="28"/>
+          <w:szCs w:val="28"/>
+        </w:rPr>
+        <w:tab/>
+      </w:r>
+      <w:r>
+        <w:rPr>
+          <w:rFonts w:hint="default" w:asciiTheme="minorEastAsia" w:hAnsiTheme="minorEastAsia" w:cstheme="minorEastAsia"/>
+          <w:sz w:val="28"/>
+          <w:szCs w:val="28"/>
+        </w:rPr>
+        <w:t>"result_msg": "",</w:t>
+      </w:r>
+    </w:p>
+    <w:p>
+      <w:pPr>
+        <w:numPr>
+          <w:ilvl w:val="0"/>
+          <w:numId w:val="0"/>
+        </w:numPr>
+        <w:ind w:left="420" w:leftChars="0" w:firstLine="420" w:firstLineChars="0"/>
+        <w:rPr>
+          <w:rFonts w:hint="default" w:asciiTheme="minorEastAsia" w:hAnsiTheme="minorEastAsia" w:cstheme="minorEastAsia"/>
+          <w:sz w:val="28"/>
+          <w:szCs w:val="28"/>
+        </w:rPr>
+      </w:pPr>
+      <w:r>
+        <w:rPr>
+          <w:rFonts w:hint="default" w:asciiTheme="minorEastAsia" w:hAnsiTheme="minorEastAsia" w:cstheme="minorEastAsia"/>
+          <w:sz w:val="28"/>
+          <w:szCs w:val="28"/>
+        </w:rPr>
+        <w:tab/>
+      </w:r>
+      <w:r>
+        <w:rPr>
+          <w:rFonts w:hint="default" w:asciiTheme="minorEastAsia" w:hAnsiTheme="minorEastAsia" w:cstheme="minorEastAsia"/>
+          <w:sz w:val="28"/>
+          <w:szCs w:val="28"/>
+        </w:rPr>
+        <w:t>"result_data": {</w:t>
+      </w:r>
+    </w:p>
+    <w:p>
+      <w:pPr>
+        <w:numPr>
+          <w:ilvl w:val="0"/>
+          <w:numId w:val="0"/>
+        </w:numPr>
+        <w:ind w:left="420" w:leftChars="0" w:firstLine="420" w:firstLineChars="0"/>
+        <w:rPr>
+          <w:rFonts w:hint="default" w:asciiTheme="minorEastAsia" w:hAnsiTheme="minorEastAsia" w:cstheme="minorEastAsia"/>
+          <w:sz w:val="28"/>
+          <w:szCs w:val="28"/>
+        </w:rPr>
+      </w:pPr>
+      <w:r>
+        <w:rPr>
+          <w:rFonts w:hint="default" w:asciiTheme="minorEastAsia" w:hAnsiTheme="minorEastAsia" w:cstheme="minorEastAsia"/>
+          <w:sz w:val="28"/>
+          <w:szCs w:val="28"/>
+        </w:rPr>
+        <w:tab/>
+      </w:r>
+      <w:r>
+        <w:rPr>
+          <w:rFonts w:hint="default" w:asciiTheme="minorEastAsia" w:hAnsiTheme="minorEastAsia" w:cstheme="minorEastAsia"/>
+          <w:sz w:val="28"/>
+          <w:szCs w:val="28"/>
+        </w:rPr>
+        <w:tab/>
+      </w:r>
+      <w:r>
+        <w:rPr>
+          <w:rFonts w:hint="default" w:asciiTheme="minorEastAsia" w:hAnsiTheme="minorEastAsia" w:cstheme="minorEastAsia"/>
+          <w:sz w:val="28"/>
+          <w:szCs w:val="28"/>
+        </w:rPr>
+        <w:t>"userToken":"66731c46ec2f498eac327696762b3f3c",</w:t>
+      </w:r>
+    </w:p>
+    <w:p>
+      <w:pPr>
+        <w:numPr>
+          <w:ilvl w:val="0"/>
+          <w:numId w:val="0"/>
+        </w:numPr>
+        <w:ind w:left="420" w:leftChars="0" w:firstLine="420" w:firstLineChars="0"/>
+        <w:rPr>
+          <w:rFonts w:hint="default" w:asciiTheme="minorEastAsia" w:hAnsiTheme="minorEastAsia" w:cstheme="minorEastAsia"/>
+          <w:sz w:val="28"/>
+          <w:szCs w:val="28"/>
+        </w:rPr>
+      </w:pPr>
+      <w:r>
+        <w:rPr>
+          <w:rFonts w:hint="default" w:asciiTheme="minorEastAsia" w:hAnsiTheme="minorEastAsia" w:cstheme="minorEastAsia"/>
+          <w:sz w:val="28"/>
+          <w:szCs w:val="28"/>
+        </w:rPr>
+        <w:tab/>
+      </w:r>
+      <w:r>
+        <w:rPr>
+          <w:rFonts w:hint="default" w:asciiTheme="minorEastAsia" w:hAnsiTheme="minorEastAsia" w:cstheme="minorEastAsia"/>
+          <w:sz w:val="28"/>
+          <w:szCs w:val="28"/>
+        </w:rPr>
+        <w:tab/>
+      </w:r>
+      <w:r>
+        <w:rPr>
+          <w:rFonts w:hint="default" w:asciiTheme="minorEastAsia" w:hAnsiTheme="minorEastAsia" w:cstheme="minorEastAsia"/>
+          <w:sz w:val="28"/>
+          <w:szCs w:val="28"/>
+        </w:rPr>
+        <w:t>"storeList": [{</w:t>
+      </w:r>
+    </w:p>
+    <w:p>
+      <w:pPr>
+        <w:numPr>
+          <w:ilvl w:val="0"/>
+          <w:numId w:val="0"/>
+        </w:numPr>
+        <w:ind w:left="420" w:leftChars="0" w:firstLine="420" w:firstLineChars="0"/>
+        <w:rPr>
+          <w:rFonts w:hint="default" w:asciiTheme="minorEastAsia" w:hAnsiTheme="minorEastAsia" w:cstheme="minorEastAsia"/>
+          <w:sz w:val="28"/>
+          <w:szCs w:val="28"/>
+        </w:rPr>
+      </w:pPr>
+      <w:r>
+        <w:rPr>
+          <w:rFonts w:hint="default" w:asciiTheme="minorEastAsia" w:hAnsiTheme="minorEastAsia" w:cstheme="minorEastAsia"/>
+          <w:sz w:val="28"/>
+          <w:szCs w:val="28"/>
+        </w:rPr>
+        <w:tab/>
+      </w:r>
+      <w:r>
+        <w:rPr>
+          <w:rFonts w:hint="default" w:asciiTheme="minorEastAsia" w:hAnsiTheme="minorEastAsia" w:cstheme="minorEastAsia"/>
+          <w:sz w:val="28"/>
+          <w:szCs w:val="28"/>
+        </w:rPr>
+        <w:tab/>
+      </w:r>
+      <w:r>
+        <w:rPr>
+          <w:rFonts w:hint="default" w:asciiTheme="minorEastAsia" w:hAnsiTheme="minorEastAsia" w:cstheme="minorEastAsia"/>
+          <w:sz w:val="28"/>
+          <w:szCs w:val="28"/>
+        </w:rPr>
+        <w:tab/>
+      </w:r>
+      <w:r>
+        <w:rPr>
+          <w:rFonts w:hint="default" w:asciiTheme="minorEastAsia" w:hAnsiTheme="minorEastAsia" w:cstheme="minorEastAsia"/>
+          <w:sz w:val="28"/>
+          <w:szCs w:val="28"/>
+        </w:rPr>
+        <w:t>"StoreId": "100027",</w:t>
+      </w:r>
+    </w:p>
+    <w:p>
+      <w:pPr>
+        <w:numPr>
+          <w:ilvl w:val="0"/>
+          <w:numId w:val="0"/>
+        </w:numPr>
+        <w:ind w:left="1680" w:leftChars="0" w:firstLine="420" w:firstLineChars="0"/>
+        <w:rPr>
+          <w:rFonts w:hint="default" w:asciiTheme="minorEastAsia" w:hAnsiTheme="minorEastAsia" w:cstheme="minorEastAsia"/>
+          <w:sz w:val="28"/>
+          <w:szCs w:val="28"/>
+        </w:rPr>
+      </w:pPr>
+      <w:r>
+        <w:rPr>
+          <w:rFonts w:hint="default" w:asciiTheme="minorEastAsia" w:hAnsiTheme="minorEastAsia" w:cstheme="minorEastAsia"/>
+          <w:sz w:val="28"/>
+          <w:szCs w:val="28"/>
+        </w:rPr>
+        <w:t>"Store</w:t>
+      </w:r>
+      <w:r>
+        <w:rPr>
+          <w:rFonts w:hint="eastAsia" w:asciiTheme="minorEastAsia" w:hAnsiTheme="minorEastAsia" w:cstheme="minorEastAsia"/>
+          <w:sz w:val="28"/>
+          <w:szCs w:val="28"/>
+          <w:lang w:val="en-US" w:eastAsia="zh-CN"/>
+        </w:rPr>
+        <w:t>Name</w:t>
+      </w:r>
+      <w:r>
+        <w:rPr>
+          <w:rFonts w:hint="default" w:asciiTheme="minorEastAsia" w:hAnsiTheme="minorEastAsia" w:cstheme="minorEastAsia"/>
+          <w:sz w:val="28"/>
+          <w:szCs w:val="28"/>
+        </w:rPr>
+        <w:t>": "</w:t>
+      </w:r>
+      <w:r>
+        <w:rPr>
+          <w:rFonts w:hint="eastAsia" w:asciiTheme="minorEastAsia" w:hAnsiTheme="minorEastAsia" w:cstheme="minorEastAsia"/>
+          <w:sz w:val="28"/>
+          <w:szCs w:val="28"/>
+          <w:lang w:eastAsia="zh-CN"/>
+        </w:rPr>
+        <w:t>店名</w:t>
+      </w:r>
+      <w:r>
+        <w:rPr>
+          <w:rFonts w:hint="default" w:asciiTheme="minorEastAsia" w:hAnsiTheme="minorEastAsia" w:cstheme="minorEastAsia"/>
+          <w:sz w:val="28"/>
+          <w:szCs w:val="28"/>
+        </w:rPr>
+        <w:t>",</w:t>
+      </w:r>
+    </w:p>
+    <w:p>
+      <w:pPr>
+        <w:numPr>
+          <w:ilvl w:val="0"/>
+          <w:numId w:val="0"/>
+        </w:numPr>
+        <w:ind w:left="420" w:leftChars="0" w:firstLine="420" w:firstLineChars="0"/>
+        <w:rPr>
+          <w:rFonts w:hint="default" w:asciiTheme="minorEastAsia" w:hAnsiTheme="minorEastAsia" w:cstheme="minorEastAsia"/>
+          <w:sz w:val="28"/>
+          <w:szCs w:val="28"/>
+        </w:rPr>
+      </w:pPr>
+      <w:r>
+        <w:rPr>
+          <w:rFonts w:hint="default" w:asciiTheme="minorEastAsia" w:hAnsiTheme="minorEastAsia" w:cstheme="minorEastAsia"/>
+          <w:sz w:val="28"/>
+          <w:szCs w:val="28"/>
+        </w:rPr>
+        <w:tab/>
+      </w:r>
+      <w:r>
+        <w:rPr>
+          <w:rFonts w:hint="default" w:asciiTheme="minorEastAsia" w:hAnsiTheme="minorEastAsia" w:cstheme="minorEastAsia"/>
+          <w:sz w:val="28"/>
+          <w:szCs w:val="28"/>
+        </w:rPr>
+        <w:tab/>
+      </w:r>
+      <w:r>
+        <w:rPr>
+          <w:rFonts w:hint="default" w:asciiTheme="minorEastAsia" w:hAnsiTheme="minorEastAsia" w:cstheme="minorEastAsia"/>
+          <w:sz w:val="28"/>
+          <w:szCs w:val="28"/>
+        </w:rPr>
+        <w:tab/>
+      </w:r>
+      <w:r>
+        <w:rPr>
+          <w:rFonts w:hint="default" w:asciiTheme="minorEastAsia" w:hAnsiTheme="minorEastAsia" w:cstheme="minorEastAsia"/>
+          <w:sz w:val="28"/>
+          <w:szCs w:val="28"/>
+        </w:rPr>
+        <w:t>"UserToken": "66731c46ec2f498eac327696762b3f3c"</w:t>
+      </w:r>
+    </w:p>
+    <w:p>
+      <w:pPr>
+        <w:numPr>
+          <w:ilvl w:val="0"/>
+          <w:numId w:val="0"/>
+        </w:numPr>
+        <w:ind w:left="420" w:leftChars="0" w:firstLine="420" w:firstLineChars="0"/>
+        <w:rPr>
+          <w:rFonts w:hint="default" w:asciiTheme="minorEastAsia" w:hAnsiTheme="minorEastAsia" w:cstheme="minorEastAsia"/>
+          <w:sz w:val="28"/>
+          <w:szCs w:val="28"/>
+        </w:rPr>
+      </w:pPr>
+      <w:r>
+        <w:rPr>
+          <w:rFonts w:hint="default" w:asciiTheme="minorEastAsia" w:hAnsiTheme="minorEastAsia" w:cstheme="minorEastAsia"/>
+          <w:sz w:val="28"/>
+          <w:szCs w:val="28"/>
+        </w:rPr>
+        <w:tab/>
+      </w:r>
+      <w:r>
+        <w:rPr>
+          <w:rFonts w:hint="default" w:asciiTheme="minorEastAsia" w:hAnsiTheme="minorEastAsia" w:cstheme="minorEastAsia"/>
+          <w:sz w:val="28"/>
+          <w:szCs w:val="28"/>
+        </w:rPr>
+        <w:tab/>
+      </w:r>
+      <w:r>
+        <w:rPr>
+          <w:rFonts w:hint="default" w:asciiTheme="minorEastAsia" w:hAnsiTheme="minorEastAsia" w:cstheme="minorEastAsia"/>
+          <w:sz w:val="28"/>
+          <w:szCs w:val="28"/>
+        </w:rPr>
+        <w:t>}]</w:t>
+      </w:r>
+    </w:p>
+    <w:p>
+      <w:pPr>
+        <w:numPr>
+          <w:ilvl w:val="0"/>
+          <w:numId w:val="0"/>
+        </w:numPr>
+        <w:ind w:left="420" w:leftChars="0" w:firstLine="420" w:firstLineChars="0"/>
+        <w:rPr>
+          <w:rFonts w:hint="default" w:asciiTheme="minorEastAsia" w:hAnsiTheme="minorEastAsia" w:cstheme="minorEastAsia"/>
+          <w:sz w:val="28"/>
+          <w:szCs w:val="28"/>
+        </w:rPr>
+      </w:pPr>
+      <w:r>
+        <w:rPr>
+          <w:rFonts w:hint="default" w:asciiTheme="minorEastAsia" w:hAnsiTheme="minorEastAsia" w:cstheme="minorEastAsia"/>
+          <w:sz w:val="28"/>
+          <w:szCs w:val="28"/>
+        </w:rPr>
+        <w:tab/>
+      </w:r>
+      <w:r>
+        <w:rPr>
+          <w:rFonts w:hint="default" w:asciiTheme="minorEastAsia" w:hAnsiTheme="minorEastAsia" w:cstheme="minorEastAsia"/>
+          <w:sz w:val="28"/>
+          <w:szCs w:val="28"/>
+        </w:rPr>
+        <w:t>}</w:t>
+      </w:r>
+    </w:p>
+    <w:p>
+      <w:pPr>
+        <w:numPr>
+          <w:ilvl w:val="0"/>
+          <w:numId w:val="0"/>
+        </w:numPr>
+        <w:ind w:left="420" w:leftChars="0" w:firstLine="420" w:firstLineChars="0"/>
+        <w:rPr>
+          <w:rFonts w:hint="eastAsia" w:asciiTheme="minorEastAsia" w:hAnsiTheme="minorEastAsia" w:cstheme="minorEastAsia"/>
+          <w:sz w:val="28"/>
+          <w:szCs w:val="28"/>
+        </w:rPr>
+      </w:pPr>
+      <w:r>
+        <w:rPr>
+          <w:rFonts w:hint="default" w:asciiTheme="minorEastAsia" w:hAnsiTheme="minorEastAsia" w:cstheme="minorEastAsia"/>
+          <w:sz w:val="28"/>
+          <w:szCs w:val="28"/>
+        </w:rPr>
+        <w:t>}</w:t>
+      </w:r>
+    </w:p>
+    <w:p>
+      <w:pPr>
+        <w:numPr>
+          <w:ilvl w:val="0"/>
+          <w:numId w:val="7"/>
         </w:numPr>
         <w:rPr>
           <w:rFonts w:asciiTheme="minorEastAsia" w:hAnsiTheme="minorEastAsia" w:cstheme="minorEastAsia"/>
@@ -5576,480 +4934,125 @@
           <w:sz w:val="28"/>
           <w:szCs w:val="28"/>
         </w:rPr>
-        <w:t>正确返回</w:t>
-      </w:r>
-    </w:p>
-    <w:p>
-      <w:pPr>
-        <w:ind w:left="420" w:leftChars="0" w:firstLine="420" w:firstLineChars="0"/>
-        <w:rPr>
-          <w:rFonts w:hint="default" w:asciiTheme="minorEastAsia" w:hAnsiTheme="minorEastAsia" w:cstheme="minorEastAsia"/>
-          <w:szCs w:val="21"/>
-          <w:lang w:eastAsia="zh-CN"/>
-        </w:rPr>
-      </w:pPr>
-      <w:r>
-        <w:rPr>
-          <w:rFonts w:hint="default" w:asciiTheme="minorEastAsia" w:hAnsiTheme="minorEastAsia" w:cstheme="minorEastAsia"/>
-          <w:szCs w:val="21"/>
-          <w:lang w:eastAsia="zh-CN"/>
-        </w:rPr>
-        <w:t>{</w:t>
-      </w:r>
-    </w:p>
-    <w:p>
-      <w:pPr>
-        <w:ind w:left="420" w:leftChars="0" w:firstLine="420" w:firstLineChars="0"/>
-        <w:rPr>
-          <w:rFonts w:hint="default" w:asciiTheme="minorEastAsia" w:hAnsiTheme="minorEastAsia" w:cstheme="minorEastAsia"/>
-          <w:szCs w:val="21"/>
-          <w:lang w:eastAsia="zh-CN"/>
-        </w:rPr>
-      </w:pPr>
-      <w:r>
-        <w:rPr>
-          <w:rFonts w:hint="default" w:asciiTheme="minorEastAsia" w:hAnsiTheme="minorEastAsia" w:cstheme="minorEastAsia"/>
-          <w:szCs w:val="21"/>
-          <w:lang w:eastAsia="zh-CN"/>
-        </w:rPr>
-        <w:tab/>
-      </w:r>
-      <w:r>
-        <w:rPr>
-          <w:rFonts w:hint="default" w:asciiTheme="minorEastAsia" w:hAnsiTheme="minorEastAsia" w:cstheme="minorEastAsia"/>
-          <w:szCs w:val="21"/>
-          <w:lang w:eastAsia="zh-CN"/>
-        </w:rPr>
-        <w:t>"return_code": "1",</w:t>
-      </w:r>
-    </w:p>
-    <w:p>
-      <w:pPr>
-        <w:ind w:left="420" w:leftChars="0" w:firstLine="420" w:firstLineChars="0"/>
-        <w:rPr>
-          <w:rFonts w:hint="default" w:asciiTheme="minorEastAsia" w:hAnsiTheme="minorEastAsia" w:cstheme="minorEastAsia"/>
-          <w:szCs w:val="21"/>
-          <w:lang w:eastAsia="zh-CN"/>
-        </w:rPr>
-      </w:pPr>
-      <w:r>
-        <w:rPr>
-          <w:rFonts w:hint="default" w:asciiTheme="minorEastAsia" w:hAnsiTheme="minorEastAsia" w:cstheme="minorEastAsia"/>
-          <w:szCs w:val="21"/>
-          <w:lang w:eastAsia="zh-CN"/>
-        </w:rPr>
-        <w:tab/>
-      </w:r>
-      <w:r>
-        <w:rPr>
-          <w:rFonts w:hint="default" w:asciiTheme="minorEastAsia" w:hAnsiTheme="minorEastAsia" w:cstheme="minorEastAsia"/>
-          <w:szCs w:val="21"/>
-          <w:lang w:eastAsia="zh-CN"/>
-        </w:rPr>
-        <w:t>"return_msg": "",</w:t>
-      </w:r>
-    </w:p>
-    <w:p>
-      <w:pPr>
-        <w:ind w:left="420" w:leftChars="0" w:firstLine="420" w:firstLineChars="0"/>
-        <w:rPr>
-          <w:rFonts w:hint="default" w:asciiTheme="minorEastAsia" w:hAnsiTheme="minorEastAsia" w:cstheme="minorEastAsia"/>
-          <w:szCs w:val="21"/>
-          <w:lang w:eastAsia="zh-CN"/>
-        </w:rPr>
-      </w:pPr>
-      <w:r>
-        <w:rPr>
-          <w:rFonts w:hint="default" w:asciiTheme="minorEastAsia" w:hAnsiTheme="minorEastAsia" w:cstheme="minorEastAsia"/>
-          <w:szCs w:val="21"/>
-          <w:lang w:eastAsia="zh-CN"/>
-        </w:rPr>
-        <w:tab/>
-      </w:r>
-      <w:r>
-        <w:rPr>
-          <w:rFonts w:hint="default" w:asciiTheme="minorEastAsia" w:hAnsiTheme="minorEastAsia" w:cstheme="minorEastAsia"/>
-          <w:szCs w:val="21"/>
-          <w:lang w:eastAsia="zh-CN"/>
-        </w:rPr>
-        <w:t>"result_code": "1",</w:t>
-      </w:r>
-    </w:p>
-    <w:p>
-      <w:pPr>
-        <w:ind w:left="420" w:leftChars="0" w:firstLine="420" w:firstLineChars="0"/>
-        <w:rPr>
-          <w:rFonts w:hint="default" w:asciiTheme="minorEastAsia" w:hAnsiTheme="minorEastAsia" w:cstheme="minorEastAsia"/>
-          <w:szCs w:val="21"/>
-          <w:lang w:eastAsia="zh-CN"/>
-        </w:rPr>
-      </w:pPr>
-      <w:r>
-        <w:rPr>
-          <w:rFonts w:hint="default" w:asciiTheme="minorEastAsia" w:hAnsiTheme="minorEastAsia" w:cstheme="minorEastAsia"/>
-          <w:szCs w:val="21"/>
-          <w:lang w:eastAsia="zh-CN"/>
-        </w:rPr>
-        <w:tab/>
-      </w:r>
-      <w:r>
-        <w:rPr>
-          <w:rFonts w:hint="default" w:asciiTheme="minorEastAsia" w:hAnsiTheme="minorEastAsia" w:cstheme="minorEastAsia"/>
-          <w:szCs w:val="21"/>
-          <w:lang w:eastAsia="zh-CN"/>
-        </w:rPr>
-        <w:t>"result_msg": "",</w:t>
-      </w:r>
-    </w:p>
-    <w:p>
-      <w:pPr>
-        <w:ind w:left="420" w:leftChars="0" w:firstLine="420" w:firstLineChars="0"/>
-        <w:rPr>
-          <w:rFonts w:hint="default" w:asciiTheme="minorEastAsia" w:hAnsiTheme="minorEastAsia" w:cstheme="minorEastAsia"/>
-          <w:szCs w:val="21"/>
-          <w:lang w:eastAsia="zh-CN"/>
-        </w:rPr>
-      </w:pPr>
-      <w:r>
-        <w:rPr>
-          <w:rFonts w:hint="default" w:asciiTheme="minorEastAsia" w:hAnsiTheme="minorEastAsia" w:cstheme="minorEastAsia"/>
-          <w:szCs w:val="21"/>
-          <w:lang w:eastAsia="zh-CN"/>
-        </w:rPr>
-        <w:tab/>
-      </w:r>
-      <w:r>
-        <w:rPr>
-          <w:rFonts w:hint="default" w:asciiTheme="minorEastAsia" w:hAnsiTheme="minorEastAsia" w:cstheme="minorEastAsia"/>
-          <w:szCs w:val="21"/>
-          <w:lang w:eastAsia="zh-CN"/>
-        </w:rPr>
-        <w:t>"result_data": {</w:t>
-      </w:r>
-    </w:p>
-    <w:p>
-      <w:pPr>
-        <w:ind w:left="420" w:leftChars="0" w:firstLine="420" w:firstLineChars="0"/>
-        <w:rPr>
-          <w:rFonts w:hint="default" w:asciiTheme="minorEastAsia" w:hAnsiTheme="minorEastAsia" w:cstheme="minorEastAsia"/>
-          <w:strike w:val="0"/>
-          <w:szCs w:val="21"/>
-          <w:lang w:val="en-US" w:eastAsia="zh-CN"/>
-        </w:rPr>
-      </w:pPr>
-      <w:r>
-        <w:rPr>
-          <w:rFonts w:hint="default" w:asciiTheme="minorEastAsia" w:hAnsiTheme="minorEastAsia" w:cstheme="minorEastAsia"/>
-          <w:szCs w:val="21"/>
-          <w:lang w:eastAsia="zh-CN"/>
-        </w:rPr>
-        <w:tab/>
-      </w:r>
-      <w:r>
-        <w:rPr>
-          <w:rFonts w:hint="default" w:asciiTheme="minorEastAsia" w:hAnsiTheme="minorEastAsia" w:cstheme="minorEastAsia"/>
-          <w:szCs w:val="21"/>
-          <w:lang w:eastAsia="zh-CN"/>
-        </w:rPr>
-        <w:tab/>
-      </w:r>
-      <w:r>
-        <w:rPr>
-          <w:rFonts w:hint="default" w:asciiTheme="minorEastAsia" w:hAnsiTheme="minorEastAsia" w:cstheme="minorEastAsia"/>
-          <w:strike w:val="0"/>
-          <w:dstrike w:val="0"/>
-          <w:szCs w:val="21"/>
-          <w:lang w:eastAsia="zh-CN"/>
-        </w:rPr>
-        <w:t>"</w:t>
-      </w:r>
-      <w:r>
-        <w:rPr>
-          <w:rFonts w:hint="eastAsia" w:asciiTheme="minorEastAsia" w:hAnsiTheme="minorEastAsia" w:cstheme="minorEastAsia"/>
-          <w:strike w:val="0"/>
-          <w:dstrike w:val="0"/>
-          <w:szCs w:val="21"/>
-          <w:lang w:val="en-US" w:eastAsia="zh-CN"/>
-        </w:rPr>
-        <w:t>ID</w:t>
-      </w:r>
-      <w:r>
-        <w:rPr>
-          <w:rFonts w:hint="default" w:asciiTheme="minorEastAsia" w:hAnsiTheme="minorEastAsia" w:cstheme="minorEastAsia"/>
-          <w:strike w:val="0"/>
-          <w:dstrike w:val="0"/>
-          <w:szCs w:val="21"/>
-          <w:lang w:eastAsia="zh-CN"/>
-        </w:rPr>
-        <w:t xml:space="preserve">": </w:t>
-      </w:r>
-      <w:r>
-        <w:rPr>
-          <w:rFonts w:hint="eastAsia" w:asciiTheme="minorEastAsia" w:hAnsiTheme="minorEastAsia" w:cstheme="minorEastAsia"/>
-          <w:strike w:val="0"/>
-          <w:dstrike w:val="0"/>
-          <w:szCs w:val="21"/>
-          <w:lang w:val="en-US" w:eastAsia="zh-CN"/>
-        </w:rPr>
-        <w:t>4</w:t>
-      </w:r>
-      <w:r>
-        <w:rPr>
-          <w:rFonts w:hint="default" w:asciiTheme="minorEastAsia" w:hAnsiTheme="minorEastAsia" w:cstheme="minorEastAsia"/>
-          <w:strike w:val="0"/>
-          <w:dstrike w:val="0"/>
-          <w:szCs w:val="21"/>
-          <w:lang w:eastAsia="zh-CN"/>
-        </w:rPr>
-        <w:t>,</w:t>
-      </w:r>
-      <w:r>
-        <w:rPr>
-          <w:rFonts w:hint="eastAsia" w:asciiTheme="minorEastAsia" w:hAnsiTheme="minorEastAsia" w:cstheme="minorEastAsia"/>
-          <w:strike w:val="0"/>
-          <w:dstrike w:val="0"/>
-          <w:szCs w:val="21"/>
-          <w:lang w:val="en-US" w:eastAsia="zh-CN"/>
-        </w:rPr>
-        <w:t>//游乐项目ID</w:t>
-      </w:r>
-    </w:p>
-    <w:p>
-      <w:pPr>
-        <w:ind w:left="420" w:leftChars="0" w:firstLine="420" w:firstLineChars="0"/>
-        <w:rPr>
-          <w:rFonts w:hint="eastAsia" w:asciiTheme="minorEastAsia" w:hAnsiTheme="minorEastAsia" w:cstheme="minorEastAsia"/>
-          <w:szCs w:val="21"/>
-          <w:lang w:val="en-US" w:eastAsia="zh-CN"/>
-        </w:rPr>
-      </w:pPr>
-      <w:r>
-        <w:rPr>
-          <w:rFonts w:hint="default" w:asciiTheme="minorEastAsia" w:hAnsiTheme="minorEastAsia" w:cstheme="minorEastAsia"/>
-          <w:szCs w:val="21"/>
-          <w:lang w:eastAsia="zh-CN"/>
-        </w:rPr>
-        <w:tab/>
-      </w:r>
-      <w:r>
-        <w:rPr>
-          <w:rFonts w:hint="default" w:asciiTheme="minorEastAsia" w:hAnsiTheme="minorEastAsia" w:cstheme="minorEastAsia"/>
-          <w:szCs w:val="21"/>
-          <w:lang w:eastAsia="zh-CN"/>
-        </w:rPr>
-        <w:tab/>
-      </w:r>
-      <w:r>
-        <w:rPr>
-          <w:rFonts w:hint="default" w:asciiTheme="minorEastAsia" w:hAnsiTheme="minorEastAsia" w:cstheme="minorEastAsia"/>
-          <w:szCs w:val="21"/>
-          <w:lang w:eastAsia="zh-CN"/>
-        </w:rPr>
-        <w:t>"</w:t>
-      </w:r>
-      <w:r>
-        <w:rPr>
-          <w:rFonts w:hint="eastAsia" w:asciiTheme="minorEastAsia" w:hAnsiTheme="minorEastAsia" w:cstheme="minorEastAsia"/>
-          <w:szCs w:val="21"/>
-          <w:lang w:val="en-US" w:eastAsia="zh-CN"/>
-        </w:rPr>
-        <w:t>ProjectName</w:t>
-      </w:r>
-      <w:r>
-        <w:rPr>
-          <w:rFonts w:hint="default" w:asciiTheme="minorEastAsia" w:hAnsiTheme="minorEastAsia" w:cstheme="minorEastAsia"/>
-          <w:szCs w:val="21"/>
-          <w:lang w:eastAsia="zh-CN"/>
-        </w:rPr>
-        <w:t>": "细沙",</w:t>
-      </w:r>
-      <w:r>
-        <w:rPr>
-          <w:rFonts w:hint="eastAsia" w:asciiTheme="minorEastAsia" w:hAnsiTheme="minorEastAsia" w:cstheme="minorEastAsia"/>
-          <w:szCs w:val="21"/>
-          <w:lang w:val="en-US" w:eastAsia="zh-CN"/>
-        </w:rPr>
-        <w:t xml:space="preserve">//游乐项目名称 </w:t>
-      </w:r>
-    </w:p>
-    <w:p>
-      <w:pPr>
-        <w:ind w:left="420" w:leftChars="0" w:firstLine="420" w:firstLineChars="0"/>
-        <w:rPr>
-          <w:rFonts w:hint="default" w:asciiTheme="minorEastAsia" w:hAnsiTheme="minorEastAsia" w:cstheme="minorEastAsia"/>
-          <w:szCs w:val="21"/>
-          <w:lang w:eastAsia="zh-CN"/>
-        </w:rPr>
-      </w:pPr>
-      <w:r>
-        <w:rPr>
-          <w:rFonts w:hint="default" w:asciiTheme="minorEastAsia" w:hAnsiTheme="minorEastAsia" w:cstheme="minorEastAsia"/>
-          <w:szCs w:val="21"/>
-          <w:lang w:eastAsia="zh-CN"/>
-        </w:rPr>
-        <w:tab/>
-      </w:r>
-      <w:r>
-        <w:rPr>
-          <w:rFonts w:hint="default" w:asciiTheme="minorEastAsia" w:hAnsiTheme="minorEastAsia" w:cstheme="minorEastAsia"/>
-          <w:szCs w:val="21"/>
-          <w:lang w:eastAsia="zh-CN"/>
-        </w:rPr>
-        <w:t>}</w:t>
-      </w:r>
-    </w:p>
-    <w:p>
-      <w:pPr>
-        <w:ind w:left="420" w:leftChars="0" w:firstLine="420" w:firstLineChars="0"/>
-        <w:rPr>
-          <w:rFonts w:hint="default" w:asciiTheme="minorEastAsia" w:hAnsiTheme="minorEastAsia" w:cstheme="minorEastAsia"/>
-          <w:szCs w:val="21"/>
-          <w:lang w:eastAsia="zh-CN"/>
-        </w:rPr>
-      </w:pPr>
-      <w:r>
-        <w:rPr>
-          <w:rFonts w:hint="default" w:asciiTheme="minorEastAsia" w:hAnsiTheme="minorEastAsia" w:cstheme="minorEastAsia"/>
-          <w:szCs w:val="21"/>
-          <w:lang w:eastAsia="zh-CN"/>
-        </w:rPr>
-        <w:t>}</w:t>
-      </w:r>
-    </w:p>
-    <w:p>
-      <w:pPr>
-        <w:ind w:left="420" w:leftChars="0" w:firstLine="420" w:firstLineChars="0"/>
-        <w:rPr>
-          <w:rFonts w:hint="default" w:asciiTheme="minorEastAsia" w:hAnsiTheme="minorEastAsia" w:cstheme="minorEastAsia"/>
-          <w:szCs w:val="21"/>
-          <w:lang w:eastAsia="zh-CN"/>
-        </w:rPr>
-      </w:pPr>
+        <w:t>失败返回</w:t>
+      </w:r>
     </w:p>
     <w:p>
       <w:pPr>
         <w:numPr>
           <w:ilvl w:val="0"/>
-          <w:numId w:val="8"/>
+          <w:numId w:val="0"/>
         </w:numPr>
-        <w:rPr>
-          <w:rFonts w:asciiTheme="minorEastAsia" w:hAnsiTheme="minorEastAsia" w:cstheme="minorEastAsia"/>
-          <w:b/>
-          <w:bCs/>
-          <w:sz w:val="28"/>
-          <w:szCs w:val="28"/>
-        </w:rPr>
-      </w:pPr>
-      <w:r>
-        <w:rPr>
-          <w:rFonts w:hint="eastAsia" w:asciiTheme="minorEastAsia" w:hAnsiTheme="minorEastAsia" w:cstheme="minorEastAsia"/>
-          <w:b/>
-          <w:bCs/>
-          <w:sz w:val="28"/>
-          <w:szCs w:val="28"/>
-        </w:rPr>
-        <w:t>失败返回</w:t>
-      </w:r>
-    </w:p>
-    <w:p>
-      <w:pPr>
         <w:ind w:left="420" w:leftChars="0" w:firstLine="420" w:firstLineChars="0"/>
         <w:rPr>
           <w:rFonts w:hint="eastAsia" w:asciiTheme="minorEastAsia" w:hAnsiTheme="minorEastAsia" w:cstheme="minorEastAsia"/>
-          <w:szCs w:val="21"/>
-          <w:lang w:eastAsia="zh-CN"/>
-        </w:rPr>
-      </w:pPr>
-      <w:r>
-        <w:rPr>
-          <w:rFonts w:hint="eastAsia" w:asciiTheme="minorEastAsia" w:hAnsiTheme="minorEastAsia" w:cstheme="minorEastAsia"/>
-          <w:szCs w:val="21"/>
-          <w:lang w:eastAsia="zh-CN"/>
+          <w:sz w:val="28"/>
+          <w:szCs w:val="28"/>
+        </w:rPr>
+      </w:pPr>
+      <w:r>
+        <w:rPr>
+          <w:rFonts w:hint="eastAsia" w:asciiTheme="minorEastAsia" w:hAnsiTheme="minorEastAsia" w:cstheme="minorEastAsia"/>
+          <w:sz w:val="28"/>
+          <w:szCs w:val="28"/>
         </w:rPr>
         <w:t>{</w:t>
       </w:r>
     </w:p>
     <w:p>
       <w:pPr>
+        <w:numPr>
+          <w:ilvl w:val="0"/>
+          <w:numId w:val="0"/>
+        </w:numPr>
         <w:ind w:left="420" w:leftChars="0" w:firstLine="420" w:firstLineChars="0"/>
         <w:rPr>
           <w:rFonts w:hint="eastAsia" w:asciiTheme="minorEastAsia" w:hAnsiTheme="minorEastAsia" w:cstheme="minorEastAsia"/>
-          <w:szCs w:val="21"/>
-          <w:lang w:eastAsia="zh-CN"/>
-        </w:rPr>
-      </w:pPr>
-      <w:r>
-        <w:rPr>
-          <w:rFonts w:hint="eastAsia" w:asciiTheme="minorEastAsia" w:hAnsiTheme="minorEastAsia" w:cstheme="minorEastAsia"/>
-          <w:szCs w:val="21"/>
-          <w:lang w:eastAsia="zh-CN"/>
+          <w:sz w:val="28"/>
+          <w:szCs w:val="28"/>
+        </w:rPr>
+      </w:pPr>
+      <w:r>
+        <w:rPr>
+          <w:rFonts w:hint="eastAsia" w:asciiTheme="minorEastAsia" w:hAnsiTheme="minorEastAsia" w:cstheme="minorEastAsia"/>
+          <w:sz w:val="28"/>
+          <w:szCs w:val="28"/>
         </w:rPr>
         <w:tab/>
       </w:r>
       <w:r>
         <w:rPr>
           <w:rFonts w:hint="eastAsia" w:asciiTheme="minorEastAsia" w:hAnsiTheme="minorEastAsia" w:cstheme="minorEastAsia"/>
-          <w:szCs w:val="21"/>
-          <w:lang w:eastAsia="zh-CN"/>
+          <w:sz w:val="28"/>
+          <w:szCs w:val="28"/>
         </w:rPr>
         <w:t>"return_code": "1",</w:t>
       </w:r>
     </w:p>
     <w:p>
       <w:pPr>
+        <w:numPr>
+          <w:ilvl w:val="0"/>
+          <w:numId w:val="0"/>
+        </w:numPr>
         <w:ind w:left="420" w:leftChars="0" w:firstLine="420" w:firstLineChars="0"/>
         <w:rPr>
           <w:rFonts w:hint="eastAsia" w:asciiTheme="minorEastAsia" w:hAnsiTheme="minorEastAsia" w:cstheme="minorEastAsia"/>
-          <w:szCs w:val="21"/>
-          <w:lang w:eastAsia="zh-CN"/>
-        </w:rPr>
-      </w:pPr>
-      <w:r>
-        <w:rPr>
-          <w:rFonts w:hint="eastAsia" w:asciiTheme="minorEastAsia" w:hAnsiTheme="minorEastAsia" w:cstheme="minorEastAsia"/>
-          <w:szCs w:val="21"/>
-          <w:lang w:eastAsia="zh-CN"/>
+          <w:sz w:val="28"/>
+          <w:szCs w:val="28"/>
+        </w:rPr>
+      </w:pPr>
+      <w:r>
+        <w:rPr>
+          <w:rFonts w:hint="eastAsia" w:asciiTheme="minorEastAsia" w:hAnsiTheme="minorEastAsia" w:cstheme="minorEastAsia"/>
+          <w:sz w:val="28"/>
+          <w:szCs w:val="28"/>
         </w:rPr>
         <w:tab/>
       </w:r>
       <w:r>
         <w:rPr>
           <w:rFonts w:hint="eastAsia" w:asciiTheme="minorEastAsia" w:hAnsiTheme="minorEastAsia" w:cstheme="minorEastAsia"/>
-          <w:szCs w:val="21"/>
-          <w:lang w:eastAsia="zh-CN"/>
+          <w:sz w:val="28"/>
+          <w:szCs w:val="28"/>
         </w:rPr>
         <w:t>"return_msg": "",</w:t>
       </w:r>
     </w:p>
     <w:p>
       <w:pPr>
+        <w:numPr>
+          <w:ilvl w:val="0"/>
+          <w:numId w:val="0"/>
+        </w:numPr>
         <w:ind w:left="420" w:leftChars="0" w:firstLine="420" w:firstLineChars="0"/>
         <w:rPr>
           <w:rFonts w:hint="eastAsia" w:asciiTheme="minorEastAsia" w:hAnsiTheme="minorEastAsia" w:cstheme="minorEastAsia"/>
-          <w:szCs w:val="21"/>
-          <w:lang w:eastAsia="zh-CN"/>
-        </w:rPr>
-      </w:pPr>
-      <w:r>
-        <w:rPr>
-          <w:rFonts w:hint="eastAsia" w:asciiTheme="minorEastAsia" w:hAnsiTheme="minorEastAsia" w:cstheme="minorEastAsia"/>
-          <w:szCs w:val="21"/>
-          <w:lang w:eastAsia="zh-CN"/>
+          <w:sz w:val="28"/>
+          <w:szCs w:val="28"/>
+        </w:rPr>
+      </w:pPr>
+      <w:r>
+        <w:rPr>
+          <w:rFonts w:hint="eastAsia" w:asciiTheme="minorEastAsia" w:hAnsiTheme="minorEastAsia" w:cstheme="minorEastAsia"/>
+          <w:sz w:val="28"/>
+          <w:szCs w:val="28"/>
         </w:rPr>
         <w:tab/>
       </w:r>
       <w:r>
         <w:rPr>
           <w:rFonts w:hint="eastAsia" w:asciiTheme="minorEastAsia" w:hAnsiTheme="minorEastAsia" w:cstheme="minorEastAsia"/>
-          <w:szCs w:val="21"/>
-          <w:lang w:eastAsia="zh-CN"/>
+          <w:sz w:val="28"/>
+          <w:szCs w:val="28"/>
         </w:rPr>
         <w:t>"result_code": "</w:t>
       </w:r>
       <w:r>
         <w:rPr>
           <w:rFonts w:hint="eastAsia" w:asciiTheme="minorEastAsia" w:hAnsiTheme="minorEastAsia" w:cstheme="minorEastAsia"/>
-          <w:szCs w:val="21"/>
+          <w:sz w:val="28"/>
+          <w:szCs w:val="28"/>
           <w:lang w:val="en-US" w:eastAsia="zh-CN"/>
         </w:rPr>
         <w:t>0</w:t>
@@ -6057,40 +5060,48 @@
       <w:r>
         <w:rPr>
           <w:rFonts w:hint="eastAsia" w:asciiTheme="minorEastAsia" w:hAnsiTheme="minorEastAsia" w:cstheme="minorEastAsia"/>
-          <w:szCs w:val="21"/>
-          <w:lang w:eastAsia="zh-CN"/>
+          <w:sz w:val="28"/>
+          <w:szCs w:val="28"/>
         </w:rPr>
         <w:t>",</w:t>
       </w:r>
     </w:p>
     <w:p>
       <w:pPr>
+        <w:numPr>
+          <w:ilvl w:val="0"/>
+          <w:numId w:val="0"/>
+        </w:numPr>
         <w:ind w:left="420" w:leftChars="0" w:firstLine="420" w:firstLineChars="0"/>
         <w:rPr>
           <w:rFonts w:hint="eastAsia" w:asciiTheme="minorEastAsia" w:hAnsiTheme="minorEastAsia" w:cstheme="minorEastAsia"/>
-          <w:szCs w:val="21"/>
-          <w:lang w:eastAsia="zh-CN"/>
-        </w:rPr>
-      </w:pPr>
-      <w:r>
-        <w:rPr>
-          <w:rFonts w:hint="eastAsia" w:asciiTheme="minorEastAsia" w:hAnsiTheme="minorEastAsia" w:cstheme="minorEastAsia"/>
-          <w:szCs w:val="21"/>
-          <w:lang w:eastAsia="zh-CN"/>
+          <w:sz w:val="28"/>
+          <w:szCs w:val="28"/>
+        </w:rPr>
+      </w:pPr>
+      <w:r>
+        <w:rPr>
+          <w:rFonts w:hint="eastAsia" w:asciiTheme="minorEastAsia" w:hAnsiTheme="minorEastAsia" w:cstheme="minorEastAsia"/>
+          <w:sz w:val="28"/>
+          <w:szCs w:val="28"/>
         </w:rPr>
         <w:tab/>
       </w:r>
       <w:r>
         <w:rPr>
           <w:rFonts w:hint="eastAsia" w:asciiTheme="minorEastAsia" w:hAnsiTheme="minorEastAsia" w:cstheme="minorEastAsia"/>
-          <w:szCs w:val="21"/>
-          <w:lang w:eastAsia="zh-CN"/>
-        </w:rPr>
-        <w:t>"result_msg": "错误信息",</w:t>
-      </w:r>
-    </w:p>
-    <w:p>
-      <w:pPr>
+          <w:sz w:val="28"/>
+          <w:szCs w:val="28"/>
+        </w:rPr>
+        <w:t>"result_msg": "",</w:t>
+      </w:r>
+    </w:p>
+    <w:p>
+      <w:pPr>
+        <w:numPr>
+          <w:ilvl w:val="0"/>
+          <w:numId w:val="0"/>
+        </w:numPr>
         <w:ind w:left="420" w:leftChars="0" w:firstLine="420" w:firstLineChars="0"/>
         <w:rPr>
           <w:rFonts w:hint="eastAsia" w:asciiTheme="minorEastAsia" w:hAnsiTheme="minorEastAsia" w:cstheme="minorEastAsia"/>
@@ -6101,8 +5112,8 @@
       <w:r>
         <w:rPr>
           <w:rFonts w:hint="eastAsia" w:asciiTheme="minorEastAsia" w:hAnsiTheme="minorEastAsia" w:cstheme="minorEastAsia"/>
-          <w:szCs w:val="21"/>
-          <w:lang w:eastAsia="zh-CN"/>
+          <w:sz w:val="28"/>
+          <w:szCs w:val="28"/>
         </w:rPr>
         <w:t>}</w:t>
       </w:r>
@@ -6128,7 +5139,7 @@
           <w:szCs w:val="22"/>
           <w:lang w:val="en-US" w:eastAsia="zh-CN"/>
         </w:rPr>
-        <w:t>获取门票信息</w:t>
+        <w:t>获取游乐项目信息</w:t>
       </w:r>
     </w:p>
     <w:p>
@@ -6163,7 +5174,58 @@
           <w:sz w:val="28"/>
           <w:szCs w:val="28"/>
         </w:rPr>
-        <w:t>"/xcgame/Ticket?action=getTicketInfo"</w:t>
+        <w:t>"/</w:t>
+      </w:r>
+      <w:r>
+        <w:rPr>
+          <w:rFonts w:hint="eastAsia" w:asciiTheme="minorEastAsia" w:hAnsiTheme="minorEastAsia" w:cstheme="minorEastAsia"/>
+          <w:sz w:val="28"/>
+          <w:szCs w:val="28"/>
+          <w:lang w:val="en-US" w:eastAsia="zh-CN"/>
+        </w:rPr>
+        <w:t>xccloud</w:t>
+      </w:r>
+      <w:r>
+        <w:rPr>
+          <w:rFonts w:hint="default" w:asciiTheme="minorEastAsia" w:hAnsiTheme="minorEastAsia" w:cstheme="minorEastAsia"/>
+          <w:sz w:val="28"/>
+          <w:szCs w:val="28"/>
+        </w:rPr>
+        <w:t>/</w:t>
+      </w:r>
+      <w:r>
+        <w:rPr>
+          <w:rFonts w:hint="eastAsia" w:asciiTheme="minorEastAsia" w:hAnsiTheme="minorEastAsia" w:cstheme="minorEastAsia"/>
+          <w:sz w:val="28"/>
+          <w:szCs w:val="28"/>
+          <w:lang w:val="en-US" w:eastAsia="zh-CN"/>
+        </w:rPr>
+        <w:t>Project</w:t>
+      </w:r>
+      <w:r>
+        <w:rPr>
+          <w:rFonts w:hint="default" w:asciiTheme="minorEastAsia" w:hAnsiTheme="minorEastAsia" w:cstheme="minorEastAsia"/>
+          <w:sz w:val="28"/>
+          <w:szCs w:val="28"/>
+        </w:rPr>
+        <w:t>?action=</w:t>
+      </w:r>
+      <w:r>
+        <w:rPr>
+          <w:rFonts w:hint="eastAsia" w:asciiTheme="minorEastAsia" w:hAnsiTheme="minorEastAsia" w:cstheme="minorEastAsia"/>
+          <w:sz w:val="28"/>
+          <w:szCs w:val="28"/>
+          <w:lang w:val="en-US" w:eastAsia="zh-CN"/>
+        </w:rPr>
+        <w:t>GetProjectDicFromProgram</w:t>
+      </w:r>
+      <w:r>
+        <w:rPr>
+          <w:rFonts w:hint="default" w:asciiTheme="minorEastAsia" w:hAnsiTheme="minorEastAsia" w:cstheme="minorEastAsia"/>
+          <w:sz w:val="28"/>
+          <w:szCs w:val="28"/>
+        </w:rPr>
+        <w:t>"</w:t>
       </w:r>
     </w:p>
     <w:p>
@@ -6421,217 +5483,6 @@
           </w:p>
         </w:tc>
       </w:tr>
-      <w:tr>
-        <w:tblPrEx>
-          <w:tblBorders>
-            <w:top w:val="single" w:color="auto" w:sz="4" w:space="0"/>
-            <w:left w:val="single" w:color="auto" w:sz="4" w:space="0"/>
-            <w:bottom w:val="single" w:color="auto" w:sz="4" w:space="0"/>
-            <w:right w:val="single" w:color="auto" w:sz="4" w:space="0"/>
-            <w:insideH w:val="single" w:color="auto" w:sz="4" w:space="0"/>
-            <w:insideV w:val="single" w:color="auto" w:sz="4" w:space="0"/>
-          </w:tblBorders>
-          <w:tblLayout w:type="fixed"/>
-          <w:tblCellMar>
-            <w:top w:w="0" w:type="dxa"/>
-            <w:left w:w="108" w:type="dxa"/>
-            <w:bottom w:w="0" w:type="dxa"/>
-            <w:right w:w="108" w:type="dxa"/>
-          </w:tblCellMar>
-        </w:tblPrEx>
-        <w:trPr>
-          <w:trHeight w:val="354" w:hRule="atLeast"/>
-        </w:trPr>
-        <w:tc>
-          <w:tcPr>
-            <w:tcW w:w="676" w:type="dxa"/>
-          </w:tcPr>
-          <w:p>
-            <w:pPr>
-              <w:rPr>
-                <w:rFonts w:hint="eastAsia" w:asciiTheme="minorEastAsia" w:hAnsiTheme="minorEastAsia" w:cstheme="minorEastAsia"/>
-                <w:szCs w:val="21"/>
-                <w:lang w:val="en-US" w:eastAsia="zh-CN"/>
-              </w:rPr>
-            </w:pPr>
-            <w:r>
-              <w:rPr>
-                <w:rFonts w:hint="eastAsia" w:asciiTheme="minorEastAsia" w:hAnsiTheme="minorEastAsia" w:cstheme="minorEastAsia"/>
-                <w:szCs w:val="21"/>
-                <w:lang w:val="en-US" w:eastAsia="zh-CN"/>
-              </w:rPr>
-              <w:t>2</w:t>
-            </w:r>
-          </w:p>
-        </w:tc>
-        <w:tc>
-          <w:tcPr>
-            <w:tcW w:w="2010" w:type="dxa"/>
-          </w:tcPr>
-          <w:p>
-            <w:pPr>
-              <w:rPr>
-                <w:rFonts w:hint="eastAsia" w:asciiTheme="minorEastAsia" w:hAnsiTheme="minorEastAsia" w:cstheme="minorEastAsia"/>
-                <w:szCs w:val="21"/>
-                <w:lang w:val="en-US" w:eastAsia="zh-CN"/>
-              </w:rPr>
-            </w:pPr>
-            <w:r>
-              <w:rPr>
-                <w:rFonts w:hint="eastAsia" w:asciiTheme="minorEastAsia" w:hAnsiTheme="minorEastAsia" w:cstheme="minorEastAsia"/>
-                <w:szCs w:val="21"/>
-                <w:lang w:val="en-US" w:eastAsia="zh-CN"/>
-              </w:rPr>
-              <w:t>barCode</w:t>
-            </w:r>
-          </w:p>
-        </w:tc>
-        <w:tc>
-          <w:tcPr>
-            <w:tcW w:w="2426" w:type="dxa"/>
-          </w:tcPr>
-          <w:p>
-            <w:pPr>
-              <w:rPr>
-                <w:rFonts w:hint="eastAsia" w:asciiTheme="minorEastAsia" w:hAnsiTheme="minorEastAsia" w:eastAsiaTheme="minorEastAsia" w:cstheme="minorEastAsia"/>
-                <w:szCs w:val="21"/>
-                <w:lang w:val="en-US" w:eastAsia="zh-CN"/>
-              </w:rPr>
-            </w:pPr>
-            <w:r>
-              <w:rPr>
-                <w:rFonts w:hint="eastAsia" w:asciiTheme="minorEastAsia" w:hAnsiTheme="minorEastAsia" w:cstheme="minorEastAsia"/>
-                <w:szCs w:val="21"/>
-                <w:lang w:val="en-US" w:eastAsia="zh-CN"/>
-              </w:rPr>
-              <w:t>门票条码</w:t>
-            </w:r>
-          </w:p>
-        </w:tc>
-        <w:tc>
-          <w:tcPr>
-            <w:tcW w:w="3274" w:type="dxa"/>
-          </w:tcPr>
-          <w:p>
-            <w:pPr>
-              <w:rPr>
-                <w:rFonts w:hint="eastAsia" w:asciiTheme="minorEastAsia" w:hAnsiTheme="minorEastAsia" w:cstheme="minorEastAsia"/>
-                <w:szCs w:val="21"/>
-                <w:lang w:val="en-US" w:eastAsia="zh-CN"/>
-              </w:rPr>
-            </w:pPr>
-          </w:p>
-        </w:tc>
-      </w:tr>
-      <w:tr>
-        <w:tblPrEx>
-          <w:tblBorders>
-            <w:top w:val="single" w:color="auto" w:sz="4" w:space="0"/>
-            <w:left w:val="single" w:color="auto" w:sz="4" w:space="0"/>
-            <w:bottom w:val="single" w:color="auto" w:sz="4" w:space="0"/>
-            <w:right w:val="single" w:color="auto" w:sz="4" w:space="0"/>
-            <w:insideH w:val="single" w:color="auto" w:sz="4" w:space="0"/>
-            <w:insideV w:val="single" w:color="auto" w:sz="4" w:space="0"/>
-          </w:tblBorders>
-          <w:tblLayout w:type="fixed"/>
-          <w:tblCellMar>
-            <w:top w:w="0" w:type="dxa"/>
-            <w:left w:w="108" w:type="dxa"/>
-            <w:bottom w:w="0" w:type="dxa"/>
-            <w:right w:w="108" w:type="dxa"/>
-          </w:tblCellMar>
-        </w:tblPrEx>
-        <w:trPr>
-          <w:trHeight w:val="354" w:hRule="atLeast"/>
-        </w:trPr>
-        <w:tc>
-          <w:tcPr>
-            <w:tcW w:w="676" w:type="dxa"/>
-          </w:tcPr>
-          <w:p>
-            <w:pPr>
-              <w:rPr>
-                <w:rFonts w:hint="eastAsia" w:asciiTheme="minorEastAsia" w:hAnsiTheme="minorEastAsia" w:cstheme="minorEastAsia"/>
-                <w:color w:val="FF0000"/>
-                <w:szCs w:val="21"/>
-                <w:lang w:val="en-US" w:eastAsia="zh-CN"/>
-              </w:rPr>
-            </w:pPr>
-            <w:r>
-              <w:rPr>
-                <w:rFonts w:hint="eastAsia" w:asciiTheme="minorEastAsia" w:hAnsiTheme="minorEastAsia" w:cstheme="minorEastAsia"/>
-                <w:color w:val="FF0000"/>
-                <w:szCs w:val="21"/>
-                <w:lang w:val="en-US" w:eastAsia="zh-CN"/>
-              </w:rPr>
-              <w:t>3</w:t>
-            </w:r>
-          </w:p>
-        </w:tc>
-        <w:tc>
-          <w:tcPr>
-            <w:tcW w:w="2010" w:type="dxa"/>
-          </w:tcPr>
-          <w:p>
-            <w:pPr>
-              <w:rPr>
-                <w:rFonts w:hint="eastAsia" w:asciiTheme="minorEastAsia" w:hAnsiTheme="minorEastAsia" w:cstheme="minorEastAsia"/>
-                <w:color w:val="FF0000"/>
-                <w:szCs w:val="21"/>
-                <w:lang w:val="en-US" w:eastAsia="zh-CN"/>
-              </w:rPr>
-            </w:pPr>
-            <w:r>
-              <w:rPr>
-                <w:rFonts w:hint="eastAsia" w:asciiTheme="minorEastAsia" w:hAnsiTheme="minorEastAsia" w:cstheme="minorEastAsia"/>
-                <w:color w:val="FF0000"/>
-                <w:szCs w:val="21"/>
-                <w:lang w:val="en-US" w:eastAsia="zh-CN"/>
-              </w:rPr>
-              <w:t>projectId</w:t>
-            </w:r>
-          </w:p>
-        </w:tc>
-        <w:tc>
-          <w:tcPr>
-            <w:tcW w:w="2426" w:type="dxa"/>
-          </w:tcPr>
-          <w:p>
-            <w:pPr>
-              <w:rPr>
-                <w:rFonts w:hint="eastAsia" w:asciiTheme="minorEastAsia" w:hAnsiTheme="minorEastAsia" w:eastAsiaTheme="minorEastAsia" w:cstheme="minorEastAsia"/>
-                <w:color w:val="FF0000"/>
-                <w:szCs w:val="21"/>
-                <w:lang w:val="en-US" w:eastAsia="zh-CN"/>
-              </w:rPr>
-            </w:pPr>
-            <w:r>
-              <w:rPr>
-                <w:rFonts w:hint="eastAsia" w:asciiTheme="minorEastAsia" w:hAnsiTheme="minorEastAsia" w:cstheme="minorEastAsia"/>
-                <w:color w:val="FF0000"/>
-                <w:szCs w:val="21"/>
-                <w:lang w:val="en-US" w:eastAsia="zh-CN"/>
-              </w:rPr>
-              <w:t>验票项目</w:t>
-            </w:r>
-          </w:p>
-        </w:tc>
-        <w:tc>
-          <w:tcPr>
-            <w:tcW w:w="3274" w:type="dxa"/>
-          </w:tcPr>
-          <w:p>
-            <w:pPr>
-              <w:rPr>
-                <w:rFonts w:hint="eastAsia" w:asciiTheme="minorEastAsia" w:hAnsiTheme="minorEastAsia" w:cstheme="minorEastAsia"/>
-                <w:color w:val="FF0000"/>
-                <w:szCs w:val="21"/>
-                <w:lang w:val="en-US" w:eastAsia="zh-CN"/>
-              </w:rPr>
-            </w:pPr>
-          </w:p>
-        </w:tc>
-      </w:tr>
     </w:tbl>
     <w:p>
       <w:pPr>
@@ -6687,7 +5538,7 @@
           <w:sz w:val="28"/>
           <w:szCs w:val="28"/>
         </w:rPr>
-        <w:t>ef873dc7512944fd9f4f8f485a278393","barCode": "ef873dc7512944fd9f4f8f485a278393" }</w:t>
+        <w:t>ef873dc7512944fd9f4f8f485a278393" }</w:t>
       </w:r>
     </w:p>
     <w:p>
@@ -6899,8 +5750,9 @@
         <w:ind w:left="420" w:leftChars="0" w:firstLine="420" w:firstLineChars="0"/>
         <w:rPr>
           <w:rFonts w:hint="default" w:asciiTheme="minorEastAsia" w:hAnsiTheme="minorEastAsia" w:cstheme="minorEastAsia"/>
-          <w:szCs w:val="21"/>
-          <w:lang w:eastAsia="zh-CN"/>
+          <w:strike w:val="0"/>
+          <w:szCs w:val="21"/>
+          <w:lang w:val="en-US" w:eastAsia="zh-CN"/>
         </w:rPr>
       </w:pPr>
       <w:r>
@@ -6922,27 +5774,47 @@
       <w:r>
         <w:rPr>
           <w:rFonts w:hint="default" w:asciiTheme="minorEastAsia" w:hAnsiTheme="minorEastAsia" w:cstheme="minorEastAsia"/>
-          <w:strike/>
+          <w:strike w:val="0"/>
           <w:dstrike w:val="0"/>
           <w:szCs w:val="21"/>
           <w:lang w:eastAsia="zh-CN"/>
         </w:rPr>
-        <w:t xml:space="preserve">"id": </w:t>
-      </w:r>
-      <w:r>
-        <w:rPr>
-          <w:rFonts w:hint="eastAsia" w:asciiTheme="minorEastAsia" w:hAnsiTheme="minorEastAsia" w:cstheme="minorEastAsia"/>
-          <w:strike/>
+        <w:t>"</w:t>
+      </w:r>
+      <w:r>
+        <w:rPr>
+          <w:rFonts w:hint="eastAsia" w:asciiTheme="minorEastAsia" w:hAnsiTheme="minorEastAsia" w:cstheme="minorEastAsia"/>
+          <w:strike w:val="0"/>
           <w:dstrike w:val="0"/>
           <w:szCs w:val="21"/>
           <w:lang w:val="en-US" w:eastAsia="zh-CN"/>
         </w:rPr>
+        <w:t>ID</w:t>
+      </w:r>
+      <w:r>
+        <w:rPr>
+          <w:rFonts w:hint="default" w:asciiTheme="minorEastAsia" w:hAnsiTheme="minorEastAsia" w:cstheme="minorEastAsia"/>
+          <w:strike w:val="0"/>
+          <w:dstrike w:val="0"/>
+          <w:szCs w:val="21"/>
+          <w:lang w:eastAsia="zh-CN"/>
+        </w:rPr>
+        <w:t xml:space="preserve">": </w:t>
+      </w:r>
+      <w:r>
+        <w:rPr>
+          <w:rFonts w:hint="eastAsia" w:asciiTheme="minorEastAsia" w:hAnsiTheme="minorEastAsia" w:cstheme="minorEastAsia"/>
+          <w:strike w:val="0"/>
+          <w:dstrike w:val="0"/>
+          <w:szCs w:val="21"/>
+          <w:lang w:val="en-US" w:eastAsia="zh-CN"/>
+        </w:rPr>
         <w:t>4</w:t>
       </w:r>
       <w:r>
         <w:rPr>
           <w:rFonts w:hint="default" w:asciiTheme="minorEastAsia" w:hAnsiTheme="minorEastAsia" w:cstheme="minorEastAsia"/>
-          <w:strike/>
+          <w:strike w:val="0"/>
           <w:dstrike w:val="0"/>
           <w:szCs w:val="21"/>
           <w:lang w:eastAsia="zh-CN"/>
@@ -6952,12 +5824,12 @@
       <w:r>
         <w:rPr>
           <w:rFonts w:hint="eastAsia" w:asciiTheme="minorEastAsia" w:hAnsiTheme="minorEastAsia" w:cstheme="minorEastAsia"/>
-          <w:strike/>
+          <w:strike w:val="0"/>
           <w:dstrike w:val="0"/>
           <w:szCs w:val="21"/>
           <w:lang w:val="en-US" w:eastAsia="zh-CN"/>
         </w:rPr>
-        <w:t>//门票Id</w:t>
+        <w:t>//游乐项目ID</w:t>
       </w:r>
     </w:p>
     <w:p>
@@ -6999,15 +5871,15 @@
           <w:szCs w:val="21"/>
           <w:lang w:val="en-US" w:eastAsia="zh-CN"/>
         </w:rPr>
-        <w:t>ticket</w:t>
-      </w:r>
-      <w:r>
-        <w:rPr>
-          <w:rFonts w:hint="default" w:asciiTheme="minorEastAsia" w:hAnsiTheme="minorEastAsia" w:cstheme="minorEastAsia"/>
-          <w:szCs w:val="21"/>
-          <w:lang w:eastAsia="zh-CN"/>
-        </w:rPr>
-        <w:t>Name": "细沙",</w:t>
+        <w:t>ProjectName</w:t>
+      </w:r>
+      <w:r>
+        <w:rPr>
+          <w:rFonts w:hint="default" w:asciiTheme="minorEastAsia" w:hAnsiTheme="minorEastAsia" w:cstheme="minorEastAsia"/>
+          <w:szCs w:val="21"/>
+          <w:lang w:eastAsia="zh-CN"/>
+        </w:rPr>
+        <w:t>": "细沙",</w:t>
       </w:r>
       <w:r>
         <w:rPr>
@@ -7015,67 +5887,41 @@
           <w:szCs w:val="21"/>
           <w:lang w:val="en-US" w:eastAsia="zh-CN"/>
         </w:rPr>
-        <w:t xml:space="preserve">//门票名称 </w:t>
-      </w:r>
-    </w:p>
-    <w:p>
-      <w:pPr>
-        <w:ind w:firstLine="1680" w:firstLineChars="800"/>
-        <w:rPr>
-          <w:rFonts w:hint="default" w:asciiTheme="minorEastAsia" w:hAnsiTheme="minorEastAsia" w:cstheme="minorEastAsia"/>
-          <w:szCs w:val="21"/>
-          <w:lang w:eastAsia="zh-CN"/>
-        </w:rPr>
-      </w:pPr>
-      <w:r>
-        <w:rPr>
-          <w:rFonts w:hint="default" w:asciiTheme="minorEastAsia" w:hAnsiTheme="minorEastAsia" w:cstheme="minorEastAsia"/>
-          <w:szCs w:val="21"/>
-          <w:lang w:eastAsia="zh-CN"/>
-        </w:rPr>
-        <w:t>"stateName": "未使用",</w:t>
-      </w:r>
-      <w:r>
-        <w:rPr>
-          <w:rFonts w:hint="eastAsia" w:asciiTheme="minorEastAsia" w:hAnsiTheme="minorEastAsia" w:cstheme="minorEastAsia"/>
+        <w:t xml:space="preserve">//游乐项目名称 </w:t>
+      </w:r>
+    </w:p>
+    <w:p>
+      <w:pPr>
+        <w:ind w:left="1260" w:leftChars="0" w:firstLine="420" w:firstLineChars="0"/>
+        <w:rPr>
+          <w:rFonts w:hint="eastAsia" w:asciiTheme="minorEastAsia" w:hAnsiTheme="minorEastAsia" w:eastAsiaTheme="minorEastAsia" w:cstheme="minorEastAsia"/>
           <w:szCs w:val="21"/>
           <w:lang w:val="en-US" w:eastAsia="zh-CN"/>
         </w:rPr>
-        <w:t>//门票状态名称(无效，可用，不可用，锁定，过期)</w:t>
-      </w:r>
-    </w:p>
-    <w:p>
-      <w:pPr>
-        <w:ind w:left="420" w:leftChars="0" w:firstLine="420" w:firstLineChars="0"/>
-        <w:rPr>
-          <w:rFonts w:hint="eastAsia" w:asciiTheme="minorEastAsia" w:hAnsiTheme="minorEastAsia" w:eastAsiaTheme="minorEastAsia" w:cstheme="minorEastAsia"/>
+      </w:pPr>
+      <w:r>
+        <w:rPr>
+          <w:rFonts w:hint="default" w:asciiTheme="minorEastAsia" w:hAnsiTheme="minorEastAsia" w:cstheme="minorEastAsia"/>
+          <w:szCs w:val="21"/>
+          <w:lang w:eastAsia="zh-CN"/>
+        </w:rPr>
+        <w:t>"</w:t>
+      </w:r>
+      <w:r>
+        <w:rPr>
+          <w:rFonts w:hint="eastAsia" w:asciiTheme="minorEastAsia" w:hAnsiTheme="minorEastAsia" w:cstheme="minorEastAsia"/>
           <w:szCs w:val="21"/>
           <w:lang w:val="en-US" w:eastAsia="zh-CN"/>
         </w:rPr>
-      </w:pPr>
-      <w:r>
-        <w:rPr>
-          <w:rFonts w:hint="default" w:asciiTheme="minorEastAsia" w:hAnsiTheme="minorEastAsia" w:cstheme="minorEastAsia"/>
-          <w:szCs w:val="21"/>
-          <w:lang w:eastAsia="zh-CN"/>
-        </w:rPr>
-        <w:tab/>
-      </w:r>
-      <w:r>
-        <w:rPr>
-          <w:rFonts w:hint="default" w:asciiTheme="minorEastAsia" w:hAnsiTheme="minorEastAsia" w:cstheme="minorEastAsia"/>
-          <w:szCs w:val="21"/>
-          <w:lang w:eastAsia="zh-CN"/>
-        </w:rPr>
-        <w:tab/>
-      </w:r>
-      <w:r>
-        <w:rPr>
-          <w:rFonts w:hint="default" w:asciiTheme="minorEastAsia" w:hAnsiTheme="minorEastAsia" w:cstheme="minorEastAsia"/>
-          <w:szCs w:val="21"/>
-          <w:lang w:eastAsia="zh-CN"/>
-        </w:rPr>
-        <w:t>"</w:t>
+        <w:t>AdjOrder</w:t>
+      </w:r>
+      <w:r>
+        <w:rPr>
+          <w:rFonts w:hint="default" w:asciiTheme="minorEastAsia" w:hAnsiTheme="minorEastAsia" w:cstheme="minorEastAsia"/>
+          <w:szCs w:val="21"/>
+          <w:lang w:eastAsia="zh-CN"/>
+        </w:rPr>
+        <w:t xml:space="preserve">": </w:t>
       </w:r>
       <w:r>
         <w:rPr>
@@ -7083,15 +5929,15 @@
           <w:szCs w:val="21"/>
           <w:lang w:val="en-US" w:eastAsia="zh-CN"/>
         </w:rPr>
-        <w:t>ticket</w:t>
-      </w:r>
-      <w:r>
-        <w:rPr>
-          <w:rFonts w:hint="default" w:asciiTheme="minorEastAsia" w:hAnsiTheme="minorEastAsia" w:cstheme="minorEastAsia"/>
-          <w:szCs w:val="21"/>
-          <w:lang w:eastAsia="zh-CN"/>
-        </w:rPr>
-        <w:t>TypeName": "有效期",</w:t>
+        <w:t>1</w:t>
+      </w:r>
+      <w:r>
+        <w:rPr>
+          <w:rFonts w:hint="default" w:asciiTheme="minorEastAsia" w:hAnsiTheme="minorEastAsia" w:cstheme="minorEastAsia"/>
+          <w:szCs w:val="21"/>
+          <w:lang w:eastAsia="zh-CN"/>
+        </w:rPr>
+        <w:t>,</w:t>
       </w:r>
       <w:r>
         <w:rPr>
@@ -7099,150 +5945,10 @@
           <w:szCs w:val="21"/>
           <w:lang w:val="en-US" w:eastAsia="zh-CN"/>
         </w:rPr>
-        <w:t>//(0 次数 1有效期)//门票类别</w:t>
-      </w:r>
-    </w:p>
-    <w:p>
-      <w:pPr>
-        <w:ind w:left="420" w:leftChars="0" w:firstLine="420" w:firstLineChars="0"/>
-        <w:rPr>
-          <w:rFonts w:hint="default" w:asciiTheme="minorEastAsia" w:hAnsiTheme="minorEastAsia" w:cstheme="minorEastAsia"/>
-          <w:szCs w:val="21"/>
-          <w:lang w:eastAsia="zh-CN"/>
-        </w:rPr>
-      </w:pPr>
-      <w:r>
-        <w:rPr>
-          <w:rFonts w:hint="default" w:asciiTheme="minorEastAsia" w:hAnsiTheme="minorEastAsia" w:cstheme="minorEastAsia"/>
-          <w:szCs w:val="21"/>
-          <w:lang w:eastAsia="zh-CN"/>
-        </w:rPr>
-        <w:tab/>
-      </w:r>
-      <w:r>
-        <w:rPr>
-          <w:rFonts w:hint="default" w:asciiTheme="minorEastAsia" w:hAnsiTheme="minorEastAsia" w:cstheme="minorEastAsia"/>
-          <w:szCs w:val="21"/>
-          <w:lang w:eastAsia="zh-CN"/>
-        </w:rPr>
-        <w:tab/>
-      </w:r>
-      <w:r>
-        <w:rPr>
-          <w:rFonts w:hint="default" w:asciiTheme="minorEastAsia" w:hAnsiTheme="minorEastAsia" w:cstheme="minorEastAsia"/>
-          <w:szCs w:val="21"/>
-          <w:lang w:eastAsia="zh-CN"/>
-        </w:rPr>
-        <w:t>"remainCount": 60</w:t>
-      </w:r>
-      <w:r>
-        <w:rPr>
-          <w:rFonts w:hint="eastAsia" w:asciiTheme="minorEastAsia" w:hAnsiTheme="minorEastAsia" w:cstheme="minorEastAsia"/>
-          <w:szCs w:val="21"/>
-          <w:lang w:val="en-US" w:eastAsia="zh-CN"/>
-        </w:rPr>
-        <w:t>//剩余数量(此票此字段有效)</w:t>
-      </w:r>
-    </w:p>
-    <w:p>
-      <w:pPr>
-        <w:ind w:left="420" w:leftChars="0" w:firstLine="420" w:firstLineChars="0"/>
-        <w:rPr>
-          <w:rFonts w:hint="eastAsia" w:asciiTheme="minorEastAsia" w:hAnsiTheme="minorEastAsia" w:cstheme="minorEastAsia"/>
-          <w:szCs w:val="21"/>
-          <w:lang w:val="en-US" w:eastAsia="zh-CN"/>
-        </w:rPr>
-      </w:pPr>
-      <w:r>
-        <w:rPr>
-          <w:rFonts w:hint="default" w:asciiTheme="minorEastAsia" w:hAnsiTheme="minorEastAsia" w:cstheme="minorEastAsia"/>
-          <w:szCs w:val="21"/>
-          <w:lang w:eastAsia="zh-CN"/>
-        </w:rPr>
-        <w:tab/>
-      </w:r>
-      <w:r>
-        <w:rPr>
-          <w:rFonts w:hint="default" w:asciiTheme="minorEastAsia" w:hAnsiTheme="minorEastAsia" w:cstheme="minorEastAsia"/>
-          <w:szCs w:val="21"/>
-          <w:lang w:eastAsia="zh-CN"/>
-        </w:rPr>
-        <w:tab/>
-      </w:r>
-      <w:r>
-        <w:rPr>
-          <w:rFonts w:hint="default" w:asciiTheme="minorEastAsia" w:hAnsiTheme="minorEastAsia" w:cstheme="minorEastAsia"/>
-          <w:szCs w:val="21"/>
-          <w:lang w:eastAsia="zh-CN"/>
-        </w:rPr>
-        <w:t>"</w:t>
-      </w:r>
-      <w:r>
-        <w:rPr>
-          <w:rFonts w:hint="eastAsia" w:asciiTheme="minorEastAsia" w:hAnsiTheme="minorEastAsia" w:cstheme="minorEastAsia"/>
-          <w:szCs w:val="21"/>
-          <w:lang w:val="en-US" w:eastAsia="zh-CN"/>
-        </w:rPr>
-        <w:t>e</w:t>
-      </w:r>
-      <w:r>
-        <w:rPr>
-          <w:rFonts w:hint="default" w:asciiTheme="minorEastAsia" w:hAnsiTheme="minorEastAsia" w:cstheme="minorEastAsia"/>
-          <w:szCs w:val="21"/>
-          <w:lang w:eastAsia="zh-CN"/>
-        </w:rPr>
-        <w:t>ndTime": "2017-11-13"</w:t>
-      </w:r>
-      <w:r>
-        <w:rPr>
-          <w:rFonts w:hint="eastAsia" w:asciiTheme="minorEastAsia" w:hAnsiTheme="minorEastAsia" w:cstheme="minorEastAsia"/>
-          <w:szCs w:val="21"/>
-          <w:lang w:val="en-US" w:eastAsia="zh-CN"/>
-        </w:rPr>
-        <w:t>//有效日期</w:t>
-      </w:r>
-    </w:p>
-    <w:p>
-      <w:pPr>
-        <w:ind w:left="1260" w:leftChars="0" w:firstLine="420" w:firstLineChars="0"/>
-        <w:rPr>
-          <w:rFonts w:hint="eastAsia" w:asciiTheme="minorEastAsia" w:hAnsiTheme="minorEastAsia" w:eastAsiaTheme="minorEastAsia" w:cstheme="minorEastAsia"/>
-          <w:szCs w:val="21"/>
-          <w:lang w:val="en-US" w:eastAsia="zh-CN"/>
-        </w:rPr>
-      </w:pPr>
-      <w:r>
-        <w:rPr>
-          <w:rFonts w:hint="default" w:asciiTheme="minorEastAsia" w:hAnsiTheme="minorEastAsia" w:cstheme="minorEastAsia"/>
-          <w:szCs w:val="21"/>
-          <w:lang w:eastAsia="zh-CN"/>
-        </w:rPr>
-        <w:t>"</w:t>
-      </w:r>
-      <w:r>
-        <w:rPr>
-          <w:rFonts w:hint="eastAsia" w:asciiTheme="minorEastAsia" w:hAnsiTheme="minorEastAsia" w:cstheme="minorEastAsia"/>
-          <w:szCs w:val="21"/>
-          <w:lang w:val="en-US" w:eastAsia="zh-CN"/>
-        </w:rPr>
-        <w:t>note</w:t>
-      </w:r>
-      <w:r>
-        <w:rPr>
-          <w:rFonts w:hint="default" w:asciiTheme="minorEastAsia" w:hAnsiTheme="minorEastAsia" w:cstheme="minorEastAsia"/>
-          <w:szCs w:val="21"/>
-          <w:lang w:eastAsia="zh-CN"/>
-        </w:rPr>
-        <w:t>": ""</w:t>
-      </w:r>
-      <w:r>
-        <w:rPr>
-          <w:rFonts w:hint="eastAsia" w:asciiTheme="minorEastAsia" w:hAnsiTheme="minorEastAsia" w:cstheme="minorEastAsia"/>
-          <w:szCs w:val="21"/>
-          <w:lang w:val="en-US" w:eastAsia="zh-CN"/>
-        </w:rPr>
-        <w:t>//使用说明</w:t>
-      </w:r>
+        <w:t>//是否校验顺序</w:t>
+      </w:r>
+      <w:bookmarkStart w:id="0" w:name="_GoBack"/>
+      <w:bookmarkEnd w:id="0"/>
     </w:p>
     <w:p>
       <w:pPr>
@@ -7466,8 +6172,8 @@
         <w:ind w:left="420" w:leftChars="0" w:firstLine="420" w:firstLineChars="0"/>
         <w:rPr>
           <w:rFonts w:hint="eastAsia" w:asciiTheme="minorEastAsia" w:hAnsiTheme="minorEastAsia" w:cstheme="minorEastAsia"/>
-          <w:szCs w:val="21"/>
-          <w:lang w:eastAsia="zh-CN"/>
+          <w:sz w:val="28"/>
+          <w:szCs w:val="28"/>
         </w:rPr>
       </w:pPr>
       <w:r>
@@ -7478,34 +6184,6 @@
         </w:rPr>
         <w:t>}</w:t>
       </w:r>
-    </w:p>
-    <w:p>
-      <w:pPr>
-        <w:numPr>
-          <w:ilvl w:val="0"/>
-          <w:numId w:val="0"/>
-        </w:numPr>
-        <w:rPr>
-          <w:rFonts w:hint="eastAsia" w:asciiTheme="minorEastAsia" w:hAnsiTheme="minorEastAsia" w:cstheme="minorEastAsia"/>
-          <w:sz w:val="28"/>
-          <w:szCs w:val="28"/>
-          <w:lang w:val="en-US" w:eastAsia="zh-CN"/>
-        </w:rPr>
-      </w:pPr>
-    </w:p>
-    <w:p>
-      <w:pPr>
-        <w:numPr>
-          <w:ilvl w:val="0"/>
-          <w:numId w:val="0"/>
-        </w:numPr>
-        <w:rPr>
-          <w:rFonts w:hint="eastAsia" w:asciiTheme="minorEastAsia" w:hAnsiTheme="minorEastAsia" w:cstheme="minorEastAsia"/>
-          <w:sz w:val="28"/>
-          <w:szCs w:val="28"/>
-          <w:lang w:val="en-US" w:eastAsia="zh-CN"/>
-        </w:rPr>
-      </w:pPr>
     </w:p>
     <w:p>
       <w:pPr>
@@ -7528,7 +6206,7 @@
           <w:szCs w:val="22"/>
           <w:lang w:val="en-US" w:eastAsia="zh-CN"/>
         </w:rPr>
-        <w:t>添加门票使用信息</w:t>
+        <w:t>获取门票信息</w:t>
       </w:r>
     </w:p>
     <w:p>
@@ -7563,13 +6241,13 @@
           <w:sz w:val="28"/>
           <w:szCs w:val="28"/>
         </w:rPr>
-        <w:t>"/xcgame/Ticket?action=addTicket"</w:t>
-      </w:r>
-    </w:p>
-    <w:p>
-      <w:pPr>
-        <w:rPr>
-          <w:rFonts w:hint="eastAsia" w:asciiTheme="minorEastAsia" w:hAnsiTheme="minorEastAsia" w:cstheme="minorEastAsia"/>
+        <w:t>"/xcgame/Ticket?action=getTicketInfo"</w:t>
+      </w:r>
+    </w:p>
+    <w:p>
+      <w:pPr>
+        <w:rPr>
+          <w:rFonts w:asciiTheme="minorEastAsia" w:hAnsiTheme="minorEastAsia" w:cstheme="minorEastAsia"/>
           <w:sz w:val="28"/>
           <w:szCs w:val="28"/>
         </w:rPr>
@@ -7988,7 +6666,7 @@
                 <w:szCs w:val="21"/>
                 <w:lang w:val="en-US" w:eastAsia="zh-CN"/>
               </w:rPr>
-              <w:t>useType</w:t>
+              <w:t>projectId</w:t>
             </w:r>
           </w:p>
         </w:tc>
@@ -8012,7 +6690,7 @@
                 <w:szCs w:val="21"/>
                 <w:lang w:val="en-US" w:eastAsia="zh-CN"/>
               </w:rPr>
-              <w:t>验票方式</w:t>
+              <w:t>验票项目</w:t>
             </w:r>
           </w:p>
         </w:tc>
@@ -8023,20 +6701,1098 @@
           <w:p>
             <w:pPr>
               <w:rPr>
-                <w:rFonts w:hint="eastAsia" w:asciiTheme="minorEastAsia" w:hAnsiTheme="minorEastAsia" w:eastAsiaTheme="minorEastAsia" w:cstheme="minorEastAsia"/>
+                <w:rFonts w:hint="eastAsia" w:asciiTheme="minorEastAsia" w:hAnsiTheme="minorEastAsia" w:cstheme="minorEastAsia"/>
                 <w:color w:val="FF0000"/>
                 <w:szCs w:val="21"/>
                 <w:lang w:val="en-US" w:eastAsia="zh-CN"/>
               </w:rPr>
             </w:pPr>
-            <w:r>
-              <w:rPr>
-                <w:rFonts w:hint="eastAsia" w:asciiTheme="minorEastAsia" w:hAnsiTheme="minorEastAsia" w:cstheme="minorEastAsia"/>
-                <w:color w:val="FF0000"/>
-                <w:szCs w:val="21"/>
-                <w:lang w:val="en-US" w:eastAsia="zh-CN"/>
-              </w:rPr>
-              <w:t>必填, 0进1出</w:t>
+          </w:p>
+        </w:tc>
+      </w:tr>
+    </w:tbl>
+    <w:p>
+      <w:pPr>
+        <w:rPr>
+          <w:rFonts w:hint="eastAsia" w:asciiTheme="minorEastAsia" w:hAnsiTheme="minorEastAsia" w:cstheme="minorEastAsia"/>
+          <w:b/>
+          <w:bCs/>
+          <w:sz w:val="28"/>
+          <w:szCs w:val="28"/>
+          <w:lang w:val="en-US" w:eastAsia="zh-CN"/>
+        </w:rPr>
+      </w:pPr>
+      <w:r>
+        <w:rPr>
+          <w:rFonts w:hint="eastAsia" w:asciiTheme="minorEastAsia" w:hAnsiTheme="minorEastAsia" w:cstheme="minorEastAsia"/>
+          <w:b/>
+          <w:bCs/>
+          <w:sz w:val="28"/>
+          <w:szCs w:val="28"/>
+          <w:lang w:val="en-US" w:eastAsia="zh-CN"/>
+        </w:rPr>
+        <w:t>示例：</w:t>
+      </w:r>
+    </w:p>
+    <w:p>
+      <w:pPr>
+        <w:rPr>
+          <w:rFonts w:hint="default" w:asciiTheme="minorEastAsia" w:hAnsiTheme="minorEastAsia" w:cstheme="minorEastAsia"/>
+          <w:sz w:val="28"/>
+          <w:szCs w:val="28"/>
+        </w:rPr>
+      </w:pPr>
+      <w:r>
+        <w:rPr>
+          <w:rFonts w:hint="default" w:asciiTheme="minorEastAsia" w:hAnsiTheme="minorEastAsia" w:cstheme="minorEastAsia"/>
+          <w:sz w:val="28"/>
+          <w:szCs w:val="28"/>
+        </w:rPr>
+        <w:t>{ "sysId": "0", "versionNo": "0.0.0.1", "userToken": "</w:t>
+      </w:r>
+    </w:p>
+    <w:p>
+      <w:pPr>
+        <w:rPr>
+          <w:rFonts w:hint="default" w:asciiTheme="minorEastAsia" w:hAnsiTheme="minorEastAsia" w:cstheme="minorEastAsia"/>
+          <w:sz w:val="28"/>
+          <w:szCs w:val="28"/>
+        </w:rPr>
+      </w:pPr>
+      <w:r>
+        <w:rPr>
+          <w:rFonts w:hint="default" w:asciiTheme="minorEastAsia" w:hAnsiTheme="minorEastAsia" w:cstheme="minorEastAsia"/>
+          <w:sz w:val="28"/>
+          <w:szCs w:val="28"/>
+        </w:rPr>
+        <w:t>ef873dc7512944fd9f4f8f485a278393","barCode": "ef873dc7512944fd9f4f8f485a278393" }</w:t>
+      </w:r>
+    </w:p>
+    <w:p>
+      <w:pPr>
+        <w:rPr>
+          <w:rFonts w:asciiTheme="minorEastAsia" w:hAnsiTheme="minorEastAsia" w:cstheme="minorEastAsia"/>
+          <w:b/>
+          <w:bCs/>
+          <w:sz w:val="28"/>
+          <w:szCs w:val="28"/>
+        </w:rPr>
+      </w:pPr>
+      <w:r>
+        <w:rPr>
+          <w:rFonts w:hint="eastAsia" w:asciiTheme="minorEastAsia" w:hAnsiTheme="minorEastAsia" w:cstheme="minorEastAsia"/>
+          <w:b/>
+          <w:bCs/>
+          <w:sz w:val="28"/>
+          <w:szCs w:val="28"/>
+        </w:rPr>
+        <w:t>返回值：</w:t>
+      </w:r>
+      <w:r>
+        <w:rPr>
+          <w:rFonts w:asciiTheme="minorEastAsia" w:hAnsiTheme="minorEastAsia" w:cstheme="minorEastAsia"/>
+          <w:b/>
+          <w:bCs/>
+          <w:sz w:val="28"/>
+          <w:szCs w:val="28"/>
+        </w:rPr>
+        <w:tab/>
+      </w:r>
+    </w:p>
+    <w:p>
+      <w:pPr>
+        <w:numPr>
+          <w:ilvl w:val="0"/>
+          <w:numId w:val="8"/>
+        </w:numPr>
+        <w:rPr>
+          <w:rFonts w:asciiTheme="minorEastAsia" w:hAnsiTheme="minorEastAsia" w:cstheme="minorEastAsia"/>
+          <w:b/>
+          <w:bCs/>
+          <w:sz w:val="28"/>
+          <w:szCs w:val="28"/>
+        </w:rPr>
+      </w:pPr>
+      <w:r>
+        <w:rPr>
+          <w:rFonts w:hint="eastAsia" w:asciiTheme="minorEastAsia" w:hAnsiTheme="minorEastAsia" w:cstheme="minorEastAsia"/>
+          <w:b/>
+          <w:bCs/>
+          <w:sz w:val="28"/>
+          <w:szCs w:val="28"/>
+        </w:rPr>
+        <w:t>正确返回</w:t>
+      </w:r>
+    </w:p>
+    <w:p>
+      <w:pPr>
+        <w:ind w:left="420" w:leftChars="0" w:firstLine="420" w:firstLineChars="0"/>
+        <w:rPr>
+          <w:rFonts w:hint="default" w:asciiTheme="minorEastAsia" w:hAnsiTheme="minorEastAsia" w:cstheme="minorEastAsia"/>
+          <w:szCs w:val="21"/>
+          <w:lang w:eastAsia="zh-CN"/>
+        </w:rPr>
+      </w:pPr>
+      <w:r>
+        <w:rPr>
+          <w:rFonts w:hint="default" w:asciiTheme="minorEastAsia" w:hAnsiTheme="minorEastAsia" w:cstheme="minorEastAsia"/>
+          <w:szCs w:val="21"/>
+          <w:lang w:eastAsia="zh-CN"/>
+        </w:rPr>
+        <w:t>{</w:t>
+      </w:r>
+    </w:p>
+    <w:p>
+      <w:pPr>
+        <w:ind w:left="420" w:leftChars="0" w:firstLine="420" w:firstLineChars="0"/>
+        <w:rPr>
+          <w:rFonts w:hint="default" w:asciiTheme="minorEastAsia" w:hAnsiTheme="minorEastAsia" w:cstheme="minorEastAsia"/>
+          <w:szCs w:val="21"/>
+          <w:lang w:eastAsia="zh-CN"/>
+        </w:rPr>
+      </w:pPr>
+      <w:r>
+        <w:rPr>
+          <w:rFonts w:hint="default" w:asciiTheme="minorEastAsia" w:hAnsiTheme="minorEastAsia" w:cstheme="minorEastAsia"/>
+          <w:szCs w:val="21"/>
+          <w:lang w:eastAsia="zh-CN"/>
+        </w:rPr>
+        <w:tab/>
+      </w:r>
+      <w:r>
+        <w:rPr>
+          <w:rFonts w:hint="default" w:asciiTheme="minorEastAsia" w:hAnsiTheme="minorEastAsia" w:cstheme="minorEastAsia"/>
+          <w:szCs w:val="21"/>
+          <w:lang w:eastAsia="zh-CN"/>
+        </w:rPr>
+        <w:t>"return_code": "1",</w:t>
+      </w:r>
+    </w:p>
+    <w:p>
+      <w:pPr>
+        <w:ind w:left="420" w:leftChars="0" w:firstLine="420" w:firstLineChars="0"/>
+        <w:rPr>
+          <w:rFonts w:hint="default" w:asciiTheme="minorEastAsia" w:hAnsiTheme="minorEastAsia" w:cstheme="minorEastAsia"/>
+          <w:szCs w:val="21"/>
+          <w:lang w:eastAsia="zh-CN"/>
+        </w:rPr>
+      </w:pPr>
+      <w:r>
+        <w:rPr>
+          <w:rFonts w:hint="default" w:asciiTheme="minorEastAsia" w:hAnsiTheme="minorEastAsia" w:cstheme="minorEastAsia"/>
+          <w:szCs w:val="21"/>
+          <w:lang w:eastAsia="zh-CN"/>
+        </w:rPr>
+        <w:tab/>
+      </w:r>
+      <w:r>
+        <w:rPr>
+          <w:rFonts w:hint="default" w:asciiTheme="minorEastAsia" w:hAnsiTheme="minorEastAsia" w:cstheme="minorEastAsia"/>
+          <w:szCs w:val="21"/>
+          <w:lang w:eastAsia="zh-CN"/>
+        </w:rPr>
+        <w:t>"return_msg": "",</w:t>
+      </w:r>
+    </w:p>
+    <w:p>
+      <w:pPr>
+        <w:ind w:left="420" w:leftChars="0" w:firstLine="420" w:firstLineChars="0"/>
+        <w:rPr>
+          <w:rFonts w:hint="default" w:asciiTheme="minorEastAsia" w:hAnsiTheme="minorEastAsia" w:cstheme="minorEastAsia"/>
+          <w:szCs w:val="21"/>
+          <w:lang w:eastAsia="zh-CN"/>
+        </w:rPr>
+      </w:pPr>
+      <w:r>
+        <w:rPr>
+          <w:rFonts w:hint="default" w:asciiTheme="minorEastAsia" w:hAnsiTheme="minorEastAsia" w:cstheme="minorEastAsia"/>
+          <w:szCs w:val="21"/>
+          <w:lang w:eastAsia="zh-CN"/>
+        </w:rPr>
+        <w:tab/>
+      </w:r>
+      <w:r>
+        <w:rPr>
+          <w:rFonts w:hint="default" w:asciiTheme="minorEastAsia" w:hAnsiTheme="minorEastAsia" w:cstheme="minorEastAsia"/>
+          <w:szCs w:val="21"/>
+          <w:lang w:eastAsia="zh-CN"/>
+        </w:rPr>
+        <w:t>"result_code": "1",</w:t>
+      </w:r>
+    </w:p>
+    <w:p>
+      <w:pPr>
+        <w:ind w:left="420" w:leftChars="0" w:firstLine="420" w:firstLineChars="0"/>
+        <w:rPr>
+          <w:rFonts w:hint="default" w:asciiTheme="minorEastAsia" w:hAnsiTheme="minorEastAsia" w:cstheme="minorEastAsia"/>
+          <w:szCs w:val="21"/>
+          <w:lang w:eastAsia="zh-CN"/>
+        </w:rPr>
+      </w:pPr>
+      <w:r>
+        <w:rPr>
+          <w:rFonts w:hint="default" w:asciiTheme="minorEastAsia" w:hAnsiTheme="minorEastAsia" w:cstheme="minorEastAsia"/>
+          <w:szCs w:val="21"/>
+          <w:lang w:eastAsia="zh-CN"/>
+        </w:rPr>
+        <w:tab/>
+      </w:r>
+      <w:r>
+        <w:rPr>
+          <w:rFonts w:hint="default" w:asciiTheme="minorEastAsia" w:hAnsiTheme="minorEastAsia" w:cstheme="minorEastAsia"/>
+          <w:szCs w:val="21"/>
+          <w:lang w:eastAsia="zh-CN"/>
+        </w:rPr>
+        <w:t>"result_msg": "",</w:t>
+      </w:r>
+    </w:p>
+    <w:p>
+      <w:pPr>
+        <w:ind w:left="420" w:leftChars="0" w:firstLine="420" w:firstLineChars="0"/>
+        <w:rPr>
+          <w:rFonts w:hint="default" w:asciiTheme="minorEastAsia" w:hAnsiTheme="minorEastAsia" w:cstheme="minorEastAsia"/>
+          <w:szCs w:val="21"/>
+          <w:lang w:eastAsia="zh-CN"/>
+        </w:rPr>
+      </w:pPr>
+      <w:r>
+        <w:rPr>
+          <w:rFonts w:hint="default" w:asciiTheme="minorEastAsia" w:hAnsiTheme="minorEastAsia" w:cstheme="minorEastAsia"/>
+          <w:szCs w:val="21"/>
+          <w:lang w:eastAsia="zh-CN"/>
+        </w:rPr>
+        <w:tab/>
+      </w:r>
+      <w:r>
+        <w:rPr>
+          <w:rFonts w:hint="default" w:asciiTheme="minorEastAsia" w:hAnsiTheme="minorEastAsia" w:cstheme="minorEastAsia"/>
+          <w:szCs w:val="21"/>
+          <w:lang w:eastAsia="zh-CN"/>
+        </w:rPr>
+        <w:t>"result_data": {</w:t>
+      </w:r>
+    </w:p>
+    <w:p>
+      <w:pPr>
+        <w:ind w:left="420" w:leftChars="0" w:firstLine="420" w:firstLineChars="0"/>
+        <w:rPr>
+          <w:rFonts w:hint="default" w:asciiTheme="minorEastAsia" w:hAnsiTheme="minorEastAsia" w:cstheme="minorEastAsia"/>
+          <w:szCs w:val="21"/>
+          <w:lang w:eastAsia="zh-CN"/>
+        </w:rPr>
+      </w:pPr>
+      <w:r>
+        <w:rPr>
+          <w:rFonts w:hint="default" w:asciiTheme="minorEastAsia" w:hAnsiTheme="minorEastAsia" w:cstheme="minorEastAsia"/>
+          <w:szCs w:val="21"/>
+          <w:lang w:eastAsia="zh-CN"/>
+        </w:rPr>
+        <w:tab/>
+      </w:r>
+      <w:r>
+        <w:rPr>
+          <w:rFonts w:hint="default" w:asciiTheme="minorEastAsia" w:hAnsiTheme="minorEastAsia" w:cstheme="minorEastAsia"/>
+          <w:szCs w:val="21"/>
+          <w:lang w:eastAsia="zh-CN"/>
+        </w:rPr>
+        <w:tab/>
+      </w:r>
+      <w:r>
+        <w:rPr>
+          <w:rFonts w:hint="default" w:asciiTheme="minorEastAsia" w:hAnsiTheme="minorEastAsia" w:cstheme="minorEastAsia"/>
+          <w:strike/>
+          <w:dstrike w:val="0"/>
+          <w:szCs w:val="21"/>
+          <w:lang w:eastAsia="zh-CN"/>
+        </w:rPr>
+        <w:t xml:space="preserve">"id": </w:t>
+      </w:r>
+      <w:r>
+        <w:rPr>
+          <w:rFonts w:hint="eastAsia" w:asciiTheme="minorEastAsia" w:hAnsiTheme="minorEastAsia" w:cstheme="minorEastAsia"/>
+          <w:strike/>
+          <w:dstrike w:val="0"/>
+          <w:szCs w:val="21"/>
+          <w:lang w:val="en-US" w:eastAsia="zh-CN"/>
+        </w:rPr>
+        <w:t>4</w:t>
+      </w:r>
+      <w:r>
+        <w:rPr>
+          <w:rFonts w:hint="default" w:asciiTheme="minorEastAsia" w:hAnsiTheme="minorEastAsia" w:cstheme="minorEastAsia"/>
+          <w:strike/>
+          <w:dstrike w:val="0"/>
+          <w:szCs w:val="21"/>
+          <w:lang w:eastAsia="zh-CN"/>
+        </w:rPr>
+        <w:t>,</w:t>
+      </w:r>
+      <w:r>
+        <w:rPr>
+          <w:rFonts w:hint="eastAsia" w:asciiTheme="minorEastAsia" w:hAnsiTheme="minorEastAsia" w:cstheme="minorEastAsia"/>
+          <w:strike/>
+          <w:dstrike w:val="0"/>
+          <w:szCs w:val="21"/>
+          <w:lang w:val="en-US" w:eastAsia="zh-CN"/>
+        </w:rPr>
+        <w:t>//门票Id</w:t>
+      </w:r>
+    </w:p>
+    <w:p>
+      <w:pPr>
+        <w:ind w:left="420" w:leftChars="0" w:firstLine="420" w:firstLineChars="0"/>
+        <w:rPr>
+          <w:rFonts w:hint="eastAsia" w:asciiTheme="minorEastAsia" w:hAnsiTheme="minorEastAsia" w:cstheme="minorEastAsia"/>
+          <w:szCs w:val="21"/>
+          <w:lang w:val="en-US" w:eastAsia="zh-CN"/>
+        </w:rPr>
+      </w:pPr>
+      <w:r>
+        <w:rPr>
+          <w:rFonts w:hint="default" w:asciiTheme="minorEastAsia" w:hAnsiTheme="minorEastAsia" w:cstheme="minorEastAsia"/>
+          <w:szCs w:val="21"/>
+          <w:lang w:eastAsia="zh-CN"/>
+        </w:rPr>
+        <w:tab/>
+      </w:r>
+      <w:r>
+        <w:rPr>
+          <w:rFonts w:hint="default" w:asciiTheme="minorEastAsia" w:hAnsiTheme="minorEastAsia" w:cstheme="minorEastAsia"/>
+          <w:szCs w:val="21"/>
+          <w:lang w:eastAsia="zh-CN"/>
+        </w:rPr>
+        <w:tab/>
+      </w:r>
+      <w:r>
+        <w:rPr>
+          <w:rFonts w:hint="default" w:asciiTheme="minorEastAsia" w:hAnsiTheme="minorEastAsia" w:cstheme="minorEastAsia"/>
+          <w:szCs w:val="21"/>
+          <w:lang w:eastAsia="zh-CN"/>
+        </w:rPr>
+        <w:t>"</w:t>
+      </w:r>
+      <w:r>
+        <w:rPr>
+          <w:rFonts w:hint="eastAsia" w:asciiTheme="minorEastAsia" w:hAnsiTheme="minorEastAsia" w:cstheme="minorEastAsia"/>
+          <w:szCs w:val="21"/>
+          <w:lang w:val="en-US" w:eastAsia="zh-CN"/>
+        </w:rPr>
+        <w:t>ticket</w:t>
+      </w:r>
+      <w:r>
+        <w:rPr>
+          <w:rFonts w:hint="default" w:asciiTheme="minorEastAsia" w:hAnsiTheme="minorEastAsia" w:cstheme="minorEastAsia"/>
+          <w:szCs w:val="21"/>
+          <w:lang w:eastAsia="zh-CN"/>
+        </w:rPr>
+        <w:t>Name": "细沙",</w:t>
+      </w:r>
+      <w:r>
+        <w:rPr>
+          <w:rFonts w:hint="eastAsia" w:asciiTheme="minorEastAsia" w:hAnsiTheme="minorEastAsia" w:cstheme="minorEastAsia"/>
+          <w:szCs w:val="21"/>
+          <w:lang w:val="en-US" w:eastAsia="zh-CN"/>
+        </w:rPr>
+        <w:t xml:space="preserve">//门票名称 </w:t>
+      </w:r>
+    </w:p>
+    <w:p>
+      <w:pPr>
+        <w:ind w:firstLine="1680" w:firstLineChars="800"/>
+        <w:rPr>
+          <w:rFonts w:hint="default" w:asciiTheme="minorEastAsia" w:hAnsiTheme="minorEastAsia" w:cstheme="minorEastAsia"/>
+          <w:szCs w:val="21"/>
+          <w:lang w:eastAsia="zh-CN"/>
+        </w:rPr>
+      </w:pPr>
+      <w:r>
+        <w:rPr>
+          <w:rFonts w:hint="default" w:asciiTheme="minorEastAsia" w:hAnsiTheme="minorEastAsia" w:cstheme="minorEastAsia"/>
+          <w:szCs w:val="21"/>
+          <w:lang w:eastAsia="zh-CN"/>
+        </w:rPr>
+        <w:t>"stateName": "未使用",</w:t>
+      </w:r>
+      <w:r>
+        <w:rPr>
+          <w:rFonts w:hint="eastAsia" w:asciiTheme="minorEastAsia" w:hAnsiTheme="minorEastAsia" w:cstheme="minorEastAsia"/>
+          <w:szCs w:val="21"/>
+          <w:lang w:val="en-US" w:eastAsia="zh-CN"/>
+        </w:rPr>
+        <w:t>//门票状态名称(无效，可用，不可用，锁定，过期)</w:t>
+      </w:r>
+    </w:p>
+    <w:p>
+      <w:pPr>
+        <w:ind w:left="420" w:leftChars="0" w:firstLine="420" w:firstLineChars="0"/>
+        <w:rPr>
+          <w:rFonts w:hint="eastAsia" w:asciiTheme="minorEastAsia" w:hAnsiTheme="minorEastAsia" w:eastAsiaTheme="minorEastAsia" w:cstheme="minorEastAsia"/>
+          <w:szCs w:val="21"/>
+          <w:lang w:val="en-US" w:eastAsia="zh-CN"/>
+        </w:rPr>
+      </w:pPr>
+      <w:r>
+        <w:rPr>
+          <w:rFonts w:hint="default" w:asciiTheme="minorEastAsia" w:hAnsiTheme="minorEastAsia" w:cstheme="minorEastAsia"/>
+          <w:szCs w:val="21"/>
+          <w:lang w:eastAsia="zh-CN"/>
+        </w:rPr>
+        <w:tab/>
+      </w:r>
+      <w:r>
+        <w:rPr>
+          <w:rFonts w:hint="default" w:asciiTheme="minorEastAsia" w:hAnsiTheme="minorEastAsia" w:cstheme="minorEastAsia"/>
+          <w:szCs w:val="21"/>
+          <w:lang w:eastAsia="zh-CN"/>
+        </w:rPr>
+        <w:tab/>
+      </w:r>
+      <w:r>
+        <w:rPr>
+          <w:rFonts w:hint="default" w:asciiTheme="minorEastAsia" w:hAnsiTheme="minorEastAsia" w:cstheme="minorEastAsia"/>
+          <w:szCs w:val="21"/>
+          <w:lang w:eastAsia="zh-CN"/>
+        </w:rPr>
+        <w:t>"</w:t>
+      </w:r>
+      <w:r>
+        <w:rPr>
+          <w:rFonts w:hint="eastAsia" w:asciiTheme="minorEastAsia" w:hAnsiTheme="minorEastAsia" w:cstheme="minorEastAsia"/>
+          <w:szCs w:val="21"/>
+          <w:lang w:val="en-US" w:eastAsia="zh-CN"/>
+        </w:rPr>
+        <w:t>ticket</w:t>
+      </w:r>
+      <w:r>
+        <w:rPr>
+          <w:rFonts w:hint="default" w:asciiTheme="minorEastAsia" w:hAnsiTheme="minorEastAsia" w:cstheme="minorEastAsia"/>
+          <w:szCs w:val="21"/>
+          <w:lang w:eastAsia="zh-CN"/>
+        </w:rPr>
+        <w:t>TypeName": "有效期",</w:t>
+      </w:r>
+      <w:r>
+        <w:rPr>
+          <w:rFonts w:hint="eastAsia" w:asciiTheme="minorEastAsia" w:hAnsiTheme="minorEastAsia" w:cstheme="minorEastAsia"/>
+          <w:szCs w:val="21"/>
+          <w:lang w:val="en-US" w:eastAsia="zh-CN"/>
+        </w:rPr>
+        <w:t>//(0 次数 1有效期)//门票类别</w:t>
+      </w:r>
+    </w:p>
+    <w:p>
+      <w:pPr>
+        <w:ind w:left="420" w:leftChars="0" w:firstLine="420" w:firstLineChars="0"/>
+        <w:rPr>
+          <w:rFonts w:hint="default" w:asciiTheme="minorEastAsia" w:hAnsiTheme="minorEastAsia" w:cstheme="minorEastAsia"/>
+          <w:szCs w:val="21"/>
+          <w:lang w:eastAsia="zh-CN"/>
+        </w:rPr>
+      </w:pPr>
+      <w:r>
+        <w:rPr>
+          <w:rFonts w:hint="default" w:asciiTheme="minorEastAsia" w:hAnsiTheme="minorEastAsia" w:cstheme="minorEastAsia"/>
+          <w:szCs w:val="21"/>
+          <w:lang w:eastAsia="zh-CN"/>
+        </w:rPr>
+        <w:tab/>
+      </w:r>
+      <w:r>
+        <w:rPr>
+          <w:rFonts w:hint="default" w:asciiTheme="minorEastAsia" w:hAnsiTheme="minorEastAsia" w:cstheme="minorEastAsia"/>
+          <w:szCs w:val="21"/>
+          <w:lang w:eastAsia="zh-CN"/>
+        </w:rPr>
+        <w:tab/>
+      </w:r>
+      <w:r>
+        <w:rPr>
+          <w:rFonts w:hint="default" w:asciiTheme="minorEastAsia" w:hAnsiTheme="minorEastAsia" w:cstheme="minorEastAsia"/>
+          <w:szCs w:val="21"/>
+          <w:lang w:eastAsia="zh-CN"/>
+        </w:rPr>
+        <w:t>"remainCount": 60</w:t>
+      </w:r>
+      <w:r>
+        <w:rPr>
+          <w:rFonts w:hint="eastAsia" w:asciiTheme="minorEastAsia" w:hAnsiTheme="minorEastAsia" w:cstheme="minorEastAsia"/>
+          <w:szCs w:val="21"/>
+          <w:lang w:val="en-US" w:eastAsia="zh-CN"/>
+        </w:rPr>
+        <w:t>//剩余数量(此票此字段有效)</w:t>
+      </w:r>
+    </w:p>
+    <w:p>
+      <w:pPr>
+        <w:ind w:left="420" w:leftChars="0" w:firstLine="420" w:firstLineChars="0"/>
+        <w:rPr>
+          <w:rFonts w:hint="eastAsia" w:asciiTheme="minorEastAsia" w:hAnsiTheme="minorEastAsia" w:cstheme="minorEastAsia"/>
+          <w:szCs w:val="21"/>
+          <w:lang w:val="en-US" w:eastAsia="zh-CN"/>
+        </w:rPr>
+      </w:pPr>
+      <w:r>
+        <w:rPr>
+          <w:rFonts w:hint="default" w:asciiTheme="minorEastAsia" w:hAnsiTheme="minorEastAsia" w:cstheme="minorEastAsia"/>
+          <w:szCs w:val="21"/>
+          <w:lang w:eastAsia="zh-CN"/>
+        </w:rPr>
+        <w:tab/>
+      </w:r>
+      <w:r>
+        <w:rPr>
+          <w:rFonts w:hint="default" w:asciiTheme="minorEastAsia" w:hAnsiTheme="minorEastAsia" w:cstheme="minorEastAsia"/>
+          <w:szCs w:val="21"/>
+          <w:lang w:eastAsia="zh-CN"/>
+        </w:rPr>
+        <w:tab/>
+      </w:r>
+      <w:r>
+        <w:rPr>
+          <w:rFonts w:hint="default" w:asciiTheme="minorEastAsia" w:hAnsiTheme="minorEastAsia" w:cstheme="minorEastAsia"/>
+          <w:szCs w:val="21"/>
+          <w:lang w:eastAsia="zh-CN"/>
+        </w:rPr>
+        <w:t>"</w:t>
+      </w:r>
+      <w:r>
+        <w:rPr>
+          <w:rFonts w:hint="eastAsia" w:asciiTheme="minorEastAsia" w:hAnsiTheme="minorEastAsia" w:cstheme="minorEastAsia"/>
+          <w:szCs w:val="21"/>
+          <w:lang w:val="en-US" w:eastAsia="zh-CN"/>
+        </w:rPr>
+        <w:t>e</w:t>
+      </w:r>
+      <w:r>
+        <w:rPr>
+          <w:rFonts w:hint="default" w:asciiTheme="minorEastAsia" w:hAnsiTheme="minorEastAsia" w:cstheme="minorEastAsia"/>
+          <w:szCs w:val="21"/>
+          <w:lang w:eastAsia="zh-CN"/>
+        </w:rPr>
+        <w:t>ndTime": "2017-11-13"</w:t>
+      </w:r>
+      <w:r>
+        <w:rPr>
+          <w:rFonts w:hint="eastAsia" w:asciiTheme="minorEastAsia" w:hAnsiTheme="minorEastAsia" w:cstheme="minorEastAsia"/>
+          <w:szCs w:val="21"/>
+          <w:lang w:val="en-US" w:eastAsia="zh-CN"/>
+        </w:rPr>
+        <w:t>//有效日期</w:t>
+      </w:r>
+    </w:p>
+    <w:p>
+      <w:pPr>
+        <w:ind w:left="1260" w:leftChars="0" w:firstLine="420" w:firstLineChars="0"/>
+        <w:rPr>
+          <w:rFonts w:hint="eastAsia" w:asciiTheme="minorEastAsia" w:hAnsiTheme="minorEastAsia" w:eastAsiaTheme="minorEastAsia" w:cstheme="minorEastAsia"/>
+          <w:szCs w:val="21"/>
+          <w:lang w:val="en-US" w:eastAsia="zh-CN"/>
+        </w:rPr>
+      </w:pPr>
+      <w:r>
+        <w:rPr>
+          <w:rFonts w:hint="default" w:asciiTheme="minorEastAsia" w:hAnsiTheme="minorEastAsia" w:cstheme="minorEastAsia"/>
+          <w:szCs w:val="21"/>
+          <w:lang w:eastAsia="zh-CN"/>
+        </w:rPr>
+        <w:t>"</w:t>
+      </w:r>
+      <w:r>
+        <w:rPr>
+          <w:rFonts w:hint="eastAsia" w:asciiTheme="minorEastAsia" w:hAnsiTheme="minorEastAsia" w:cstheme="minorEastAsia"/>
+          <w:szCs w:val="21"/>
+          <w:lang w:val="en-US" w:eastAsia="zh-CN"/>
+        </w:rPr>
+        <w:t>note</w:t>
+      </w:r>
+      <w:r>
+        <w:rPr>
+          <w:rFonts w:hint="default" w:asciiTheme="minorEastAsia" w:hAnsiTheme="minorEastAsia" w:cstheme="minorEastAsia"/>
+          <w:szCs w:val="21"/>
+          <w:lang w:eastAsia="zh-CN"/>
+        </w:rPr>
+        <w:t>": ""</w:t>
+      </w:r>
+      <w:r>
+        <w:rPr>
+          <w:rFonts w:hint="eastAsia" w:asciiTheme="minorEastAsia" w:hAnsiTheme="minorEastAsia" w:cstheme="minorEastAsia"/>
+          <w:szCs w:val="21"/>
+          <w:lang w:val="en-US" w:eastAsia="zh-CN"/>
+        </w:rPr>
+        <w:t>//使用说明</w:t>
+      </w:r>
+    </w:p>
+    <w:p>
+      <w:pPr>
+        <w:ind w:left="420" w:leftChars="0" w:firstLine="420" w:firstLineChars="0"/>
+        <w:rPr>
+          <w:rFonts w:hint="default" w:asciiTheme="minorEastAsia" w:hAnsiTheme="minorEastAsia" w:cstheme="minorEastAsia"/>
+          <w:szCs w:val="21"/>
+          <w:lang w:eastAsia="zh-CN"/>
+        </w:rPr>
+      </w:pPr>
+      <w:r>
+        <w:rPr>
+          <w:rFonts w:hint="default" w:asciiTheme="minorEastAsia" w:hAnsiTheme="minorEastAsia" w:cstheme="minorEastAsia"/>
+          <w:szCs w:val="21"/>
+          <w:lang w:eastAsia="zh-CN"/>
+        </w:rPr>
+        <w:tab/>
+      </w:r>
+      <w:r>
+        <w:rPr>
+          <w:rFonts w:hint="default" w:asciiTheme="minorEastAsia" w:hAnsiTheme="minorEastAsia" w:cstheme="minorEastAsia"/>
+          <w:szCs w:val="21"/>
+          <w:lang w:eastAsia="zh-CN"/>
+        </w:rPr>
+        <w:t>}</w:t>
+      </w:r>
+    </w:p>
+    <w:p>
+      <w:pPr>
+        <w:ind w:left="420" w:leftChars="0" w:firstLine="420" w:firstLineChars="0"/>
+        <w:rPr>
+          <w:rFonts w:hint="default" w:asciiTheme="minorEastAsia" w:hAnsiTheme="minorEastAsia" w:cstheme="minorEastAsia"/>
+          <w:szCs w:val="21"/>
+          <w:lang w:eastAsia="zh-CN"/>
+        </w:rPr>
+      </w:pPr>
+      <w:r>
+        <w:rPr>
+          <w:rFonts w:hint="default" w:asciiTheme="minorEastAsia" w:hAnsiTheme="minorEastAsia" w:cstheme="minorEastAsia"/>
+          <w:szCs w:val="21"/>
+          <w:lang w:eastAsia="zh-CN"/>
+        </w:rPr>
+        <w:t>}</w:t>
+      </w:r>
+    </w:p>
+    <w:p>
+      <w:pPr>
+        <w:ind w:left="420" w:leftChars="0" w:firstLine="420" w:firstLineChars="0"/>
+        <w:rPr>
+          <w:rFonts w:hint="default" w:asciiTheme="minorEastAsia" w:hAnsiTheme="minorEastAsia" w:cstheme="minorEastAsia"/>
+          <w:szCs w:val="21"/>
+          <w:lang w:eastAsia="zh-CN"/>
+        </w:rPr>
+      </w:pPr>
+    </w:p>
+    <w:p>
+      <w:pPr>
+        <w:numPr>
+          <w:ilvl w:val="0"/>
+          <w:numId w:val="8"/>
+        </w:numPr>
+        <w:rPr>
+          <w:rFonts w:asciiTheme="minorEastAsia" w:hAnsiTheme="minorEastAsia" w:cstheme="minorEastAsia"/>
+          <w:b/>
+          <w:bCs/>
+          <w:sz w:val="28"/>
+          <w:szCs w:val="28"/>
+        </w:rPr>
+      </w:pPr>
+      <w:r>
+        <w:rPr>
+          <w:rFonts w:hint="eastAsia" w:asciiTheme="minorEastAsia" w:hAnsiTheme="minorEastAsia" w:cstheme="minorEastAsia"/>
+          <w:b/>
+          <w:bCs/>
+          <w:sz w:val="28"/>
+          <w:szCs w:val="28"/>
+        </w:rPr>
+        <w:t>失败返回</w:t>
+      </w:r>
+    </w:p>
+    <w:p>
+      <w:pPr>
+        <w:ind w:left="420" w:leftChars="0" w:firstLine="420" w:firstLineChars="0"/>
+        <w:rPr>
+          <w:rFonts w:hint="eastAsia" w:asciiTheme="minorEastAsia" w:hAnsiTheme="minorEastAsia" w:cstheme="minorEastAsia"/>
+          <w:szCs w:val="21"/>
+          <w:lang w:eastAsia="zh-CN"/>
+        </w:rPr>
+      </w:pPr>
+      <w:r>
+        <w:rPr>
+          <w:rFonts w:hint="eastAsia" w:asciiTheme="minorEastAsia" w:hAnsiTheme="minorEastAsia" w:cstheme="minorEastAsia"/>
+          <w:szCs w:val="21"/>
+          <w:lang w:eastAsia="zh-CN"/>
+        </w:rPr>
+        <w:t>{</w:t>
+      </w:r>
+    </w:p>
+    <w:p>
+      <w:pPr>
+        <w:ind w:left="420" w:leftChars="0" w:firstLine="420" w:firstLineChars="0"/>
+        <w:rPr>
+          <w:rFonts w:hint="eastAsia" w:asciiTheme="minorEastAsia" w:hAnsiTheme="minorEastAsia" w:cstheme="minorEastAsia"/>
+          <w:szCs w:val="21"/>
+          <w:lang w:eastAsia="zh-CN"/>
+        </w:rPr>
+      </w:pPr>
+      <w:r>
+        <w:rPr>
+          <w:rFonts w:hint="eastAsia" w:asciiTheme="minorEastAsia" w:hAnsiTheme="minorEastAsia" w:cstheme="minorEastAsia"/>
+          <w:szCs w:val="21"/>
+          <w:lang w:eastAsia="zh-CN"/>
+        </w:rPr>
+        <w:tab/>
+      </w:r>
+      <w:r>
+        <w:rPr>
+          <w:rFonts w:hint="eastAsia" w:asciiTheme="minorEastAsia" w:hAnsiTheme="minorEastAsia" w:cstheme="minorEastAsia"/>
+          <w:szCs w:val="21"/>
+          <w:lang w:eastAsia="zh-CN"/>
+        </w:rPr>
+        <w:t>"return_code": "1",</w:t>
+      </w:r>
+    </w:p>
+    <w:p>
+      <w:pPr>
+        <w:ind w:left="420" w:leftChars="0" w:firstLine="420" w:firstLineChars="0"/>
+        <w:rPr>
+          <w:rFonts w:hint="eastAsia" w:asciiTheme="minorEastAsia" w:hAnsiTheme="minorEastAsia" w:cstheme="minorEastAsia"/>
+          <w:szCs w:val="21"/>
+          <w:lang w:eastAsia="zh-CN"/>
+        </w:rPr>
+      </w:pPr>
+      <w:r>
+        <w:rPr>
+          <w:rFonts w:hint="eastAsia" w:asciiTheme="minorEastAsia" w:hAnsiTheme="minorEastAsia" w:cstheme="minorEastAsia"/>
+          <w:szCs w:val="21"/>
+          <w:lang w:eastAsia="zh-CN"/>
+        </w:rPr>
+        <w:tab/>
+      </w:r>
+      <w:r>
+        <w:rPr>
+          <w:rFonts w:hint="eastAsia" w:asciiTheme="minorEastAsia" w:hAnsiTheme="minorEastAsia" w:cstheme="minorEastAsia"/>
+          <w:szCs w:val="21"/>
+          <w:lang w:eastAsia="zh-CN"/>
+        </w:rPr>
+        <w:t>"return_msg": "",</w:t>
+      </w:r>
+    </w:p>
+    <w:p>
+      <w:pPr>
+        <w:ind w:left="420" w:leftChars="0" w:firstLine="420" w:firstLineChars="0"/>
+        <w:rPr>
+          <w:rFonts w:hint="eastAsia" w:asciiTheme="minorEastAsia" w:hAnsiTheme="minorEastAsia" w:cstheme="minorEastAsia"/>
+          <w:szCs w:val="21"/>
+          <w:lang w:eastAsia="zh-CN"/>
+        </w:rPr>
+      </w:pPr>
+      <w:r>
+        <w:rPr>
+          <w:rFonts w:hint="eastAsia" w:asciiTheme="minorEastAsia" w:hAnsiTheme="minorEastAsia" w:cstheme="minorEastAsia"/>
+          <w:szCs w:val="21"/>
+          <w:lang w:eastAsia="zh-CN"/>
+        </w:rPr>
+        <w:tab/>
+      </w:r>
+      <w:r>
+        <w:rPr>
+          <w:rFonts w:hint="eastAsia" w:asciiTheme="minorEastAsia" w:hAnsiTheme="minorEastAsia" w:cstheme="minorEastAsia"/>
+          <w:szCs w:val="21"/>
+          <w:lang w:eastAsia="zh-CN"/>
+        </w:rPr>
+        <w:t>"result_code": "</w:t>
+      </w:r>
+      <w:r>
+        <w:rPr>
+          <w:rFonts w:hint="eastAsia" w:asciiTheme="minorEastAsia" w:hAnsiTheme="minorEastAsia" w:cstheme="minorEastAsia"/>
+          <w:szCs w:val="21"/>
+          <w:lang w:val="en-US" w:eastAsia="zh-CN"/>
+        </w:rPr>
+        <w:t>0</w:t>
+      </w:r>
+      <w:r>
+        <w:rPr>
+          <w:rFonts w:hint="eastAsia" w:asciiTheme="minorEastAsia" w:hAnsiTheme="minorEastAsia" w:cstheme="minorEastAsia"/>
+          <w:szCs w:val="21"/>
+          <w:lang w:eastAsia="zh-CN"/>
+        </w:rPr>
+        <w:t>",</w:t>
+      </w:r>
+    </w:p>
+    <w:p>
+      <w:pPr>
+        <w:ind w:left="420" w:leftChars="0" w:firstLine="420" w:firstLineChars="0"/>
+        <w:rPr>
+          <w:rFonts w:hint="eastAsia" w:asciiTheme="minorEastAsia" w:hAnsiTheme="minorEastAsia" w:cstheme="minorEastAsia"/>
+          <w:szCs w:val="21"/>
+          <w:lang w:eastAsia="zh-CN"/>
+        </w:rPr>
+      </w:pPr>
+      <w:r>
+        <w:rPr>
+          <w:rFonts w:hint="eastAsia" w:asciiTheme="minorEastAsia" w:hAnsiTheme="minorEastAsia" w:cstheme="minorEastAsia"/>
+          <w:szCs w:val="21"/>
+          <w:lang w:eastAsia="zh-CN"/>
+        </w:rPr>
+        <w:tab/>
+      </w:r>
+      <w:r>
+        <w:rPr>
+          <w:rFonts w:hint="eastAsia" w:asciiTheme="minorEastAsia" w:hAnsiTheme="minorEastAsia" w:cstheme="minorEastAsia"/>
+          <w:szCs w:val="21"/>
+          <w:lang w:eastAsia="zh-CN"/>
+        </w:rPr>
+        <w:t>"result_msg": "错误信息",</w:t>
+      </w:r>
+    </w:p>
+    <w:p>
+      <w:pPr>
+        <w:ind w:left="420" w:leftChars="0" w:firstLine="420" w:firstLineChars="0"/>
+        <w:rPr>
+          <w:rFonts w:hint="eastAsia" w:asciiTheme="minorEastAsia" w:hAnsiTheme="minorEastAsia" w:cstheme="minorEastAsia"/>
+          <w:szCs w:val="21"/>
+          <w:lang w:eastAsia="zh-CN"/>
+        </w:rPr>
+      </w:pPr>
+      <w:r>
+        <w:rPr>
+          <w:rFonts w:hint="eastAsia" w:asciiTheme="minorEastAsia" w:hAnsiTheme="minorEastAsia" w:cstheme="minorEastAsia"/>
+          <w:szCs w:val="21"/>
+          <w:lang w:eastAsia="zh-CN"/>
+        </w:rPr>
+        <w:t>}</w:t>
+      </w:r>
+    </w:p>
+    <w:p>
+      <w:pPr>
+        <w:numPr>
+          <w:ilvl w:val="0"/>
+          <w:numId w:val="0"/>
+        </w:numPr>
+        <w:rPr>
+          <w:rFonts w:hint="eastAsia" w:asciiTheme="minorEastAsia" w:hAnsiTheme="minorEastAsia" w:cstheme="minorEastAsia"/>
+          <w:sz w:val="28"/>
+          <w:szCs w:val="28"/>
+          <w:lang w:val="en-US" w:eastAsia="zh-CN"/>
+        </w:rPr>
+      </w:pPr>
+    </w:p>
+    <w:p>
+      <w:pPr>
+        <w:numPr>
+          <w:ilvl w:val="0"/>
+          <w:numId w:val="0"/>
+        </w:numPr>
+        <w:rPr>
+          <w:rFonts w:hint="eastAsia" w:asciiTheme="minorEastAsia" w:hAnsiTheme="minorEastAsia" w:cstheme="minorEastAsia"/>
+          <w:sz w:val="28"/>
+          <w:szCs w:val="28"/>
+          <w:lang w:val="en-US" w:eastAsia="zh-CN"/>
+        </w:rPr>
+      </w:pPr>
+    </w:p>
+    <w:p>
+      <w:pPr>
+        <w:pStyle w:val="2"/>
+        <w:numPr>
+          <w:ilvl w:val="0"/>
+          <w:numId w:val="2"/>
+        </w:numPr>
+        <w:rPr>
+          <w:rFonts w:hint="eastAsia"/>
+          <w:color w:val="FF0000"/>
+          <w:szCs w:val="22"/>
+          <w:lang w:val="en-US" w:eastAsia="zh-CN"/>
+        </w:rPr>
+      </w:pPr>
+      <w:r>
+        <w:rPr>
+          <w:rFonts w:hint="eastAsia"/>
+          <w:color w:val="FF0000"/>
+          <w:szCs w:val="22"/>
+          <w:lang w:val="en-US" w:eastAsia="zh-CN"/>
+        </w:rPr>
+        <w:t>添加门票使用信息</w:t>
+      </w:r>
+    </w:p>
+    <w:p>
+      <w:pPr>
+        <w:rPr>
+          <w:rFonts w:hint="default"/>
+          <w:color w:val="008080"/>
+          <w:sz w:val="20"/>
+        </w:rPr>
+      </w:pPr>
+      <w:r>
+        <w:rPr>
+          <w:rFonts w:hint="eastAsia" w:asciiTheme="minorEastAsia" w:hAnsiTheme="minorEastAsia" w:cstheme="minorEastAsia"/>
+          <w:b/>
+          <w:bCs/>
+          <w:sz w:val="28"/>
+          <w:szCs w:val="28"/>
+        </w:rPr>
+        <w:t>接口地址</w:t>
+      </w:r>
+      <w:r>
+        <w:rPr>
+          <w:rFonts w:hint="eastAsia" w:asciiTheme="minorEastAsia" w:hAnsiTheme="minorEastAsia" w:cstheme="minorEastAsia"/>
+          <w:sz w:val="28"/>
+          <w:szCs w:val="28"/>
+        </w:rPr>
+        <w:t>：</w:t>
+      </w:r>
+      <w:r>
+        <w:rPr>
+          <w:rFonts w:hint="default" w:asciiTheme="minorEastAsia" w:hAnsiTheme="minorEastAsia" w:cstheme="minorEastAsia"/>
+          <w:sz w:val="28"/>
+          <w:szCs w:val="28"/>
+        </w:rPr>
+        <w:t>"/xcgame/Ticket?action=addTicket"</w:t>
+      </w:r>
+    </w:p>
+    <w:p>
+      <w:pPr>
+        <w:rPr>
+          <w:rFonts w:hint="eastAsia" w:asciiTheme="minorEastAsia" w:hAnsiTheme="minorEastAsia" w:cstheme="minorEastAsia"/>
+          <w:sz w:val="28"/>
+          <w:szCs w:val="28"/>
+        </w:rPr>
+      </w:pPr>
+      <w:r>
+        <w:rPr>
+          <w:rFonts w:hint="eastAsia" w:asciiTheme="minorEastAsia" w:hAnsiTheme="minorEastAsia" w:cstheme="minorEastAsia"/>
+          <w:b/>
+          <w:bCs/>
+          <w:sz w:val="28"/>
+          <w:szCs w:val="28"/>
+        </w:rPr>
+        <w:t>输入参数</w:t>
+      </w:r>
+      <w:r>
+        <w:rPr>
+          <w:rFonts w:hint="eastAsia" w:asciiTheme="minorEastAsia" w:hAnsiTheme="minorEastAsia" w:cstheme="minorEastAsia"/>
+          <w:sz w:val="28"/>
+          <w:szCs w:val="28"/>
+        </w:rPr>
+        <w:t>：</w:t>
+      </w:r>
+    </w:p>
+    <w:tbl>
+      <w:tblPr>
+        <w:tblStyle w:val="6"/>
+        <w:tblW w:w="8386" w:type="dxa"/>
+        <w:tblInd w:w="0" w:type="dxa"/>
+        <w:tblBorders>
+          <w:top w:val="single" w:color="auto" w:sz="4" w:space="0"/>
+          <w:left w:val="single" w:color="auto" w:sz="4" w:space="0"/>
+          <w:bottom w:val="single" w:color="auto" w:sz="4" w:space="0"/>
+          <w:right w:val="single" w:color="auto" w:sz="4" w:space="0"/>
+          <w:insideH w:val="single" w:color="auto" w:sz="4" w:space="0"/>
+          <w:insideV w:val="single" w:color="auto" w:sz="4" w:space="0"/>
+        </w:tblBorders>
+        <w:tblLayout w:type="fixed"/>
+        <w:tblCellMar>
+          <w:top w:w="0" w:type="dxa"/>
+          <w:left w:w="108" w:type="dxa"/>
+          <w:bottom w:w="0" w:type="dxa"/>
+          <w:right w:w="108" w:type="dxa"/>
+        </w:tblCellMar>
+      </w:tblPr>
+      <w:tblGrid>
+        <w:gridCol w:w="676"/>
+        <w:gridCol w:w="2010"/>
+        <w:gridCol w:w="2426"/>
+        <w:gridCol w:w="3274"/>
+      </w:tblGrid>
+      <w:tr>
+        <w:tblPrEx>
+          <w:tblBorders>
+            <w:top w:val="single" w:color="auto" w:sz="4" w:space="0"/>
+            <w:left w:val="single" w:color="auto" w:sz="4" w:space="0"/>
+            <w:bottom w:val="single" w:color="auto" w:sz="4" w:space="0"/>
+            <w:right w:val="single" w:color="auto" w:sz="4" w:space="0"/>
+            <w:insideH w:val="single" w:color="auto" w:sz="4" w:space="0"/>
+            <w:insideV w:val="single" w:color="auto" w:sz="4" w:space="0"/>
+          </w:tblBorders>
+          <w:tblLayout w:type="fixed"/>
+          <w:tblCellMar>
+            <w:top w:w="0" w:type="dxa"/>
+            <w:left w:w="108" w:type="dxa"/>
+            <w:bottom w:w="0" w:type="dxa"/>
+            <w:right w:w="108" w:type="dxa"/>
+          </w:tblCellMar>
+        </w:tblPrEx>
+        <w:tc>
+          <w:tcPr>
+            <w:tcW w:w="676" w:type="dxa"/>
+          </w:tcPr>
+          <w:p>
+            <w:pPr>
+              <w:rPr>
+                <w:rFonts w:asciiTheme="minorEastAsia" w:hAnsiTheme="minorEastAsia" w:cstheme="minorEastAsia"/>
+                <w:szCs w:val="21"/>
+              </w:rPr>
+            </w:pPr>
+            <w:r>
+              <w:rPr>
+                <w:rFonts w:hint="eastAsia" w:asciiTheme="minorEastAsia" w:hAnsiTheme="minorEastAsia" w:cstheme="minorEastAsia"/>
+                <w:szCs w:val="21"/>
+              </w:rPr>
+              <w:t>序号</w:t>
+            </w:r>
+          </w:p>
+        </w:tc>
+        <w:tc>
+          <w:tcPr>
+            <w:tcW w:w="2010" w:type="dxa"/>
+          </w:tcPr>
+          <w:p>
+            <w:pPr>
+              <w:rPr>
+                <w:rFonts w:asciiTheme="minorEastAsia" w:hAnsiTheme="minorEastAsia" w:cstheme="minorEastAsia"/>
+                <w:szCs w:val="21"/>
+              </w:rPr>
+            </w:pPr>
+            <w:r>
+              <w:rPr>
+                <w:rFonts w:hint="eastAsia" w:asciiTheme="minorEastAsia" w:hAnsiTheme="minorEastAsia" w:cstheme="minorEastAsia"/>
+                <w:szCs w:val="21"/>
+              </w:rPr>
+              <w:t>参数名称</w:t>
+            </w:r>
+          </w:p>
+        </w:tc>
+        <w:tc>
+          <w:tcPr>
+            <w:tcW w:w="2426" w:type="dxa"/>
+          </w:tcPr>
+          <w:p>
+            <w:pPr>
+              <w:rPr>
+                <w:rFonts w:asciiTheme="minorEastAsia" w:hAnsiTheme="minorEastAsia" w:cstheme="minorEastAsia"/>
+                <w:szCs w:val="21"/>
+              </w:rPr>
+            </w:pPr>
+            <w:r>
+              <w:rPr>
+                <w:rFonts w:hint="eastAsia" w:asciiTheme="minorEastAsia" w:hAnsiTheme="minorEastAsia" w:cstheme="minorEastAsia"/>
+                <w:szCs w:val="21"/>
+              </w:rPr>
+              <w:t>说明</w:t>
+            </w:r>
+          </w:p>
+        </w:tc>
+        <w:tc>
+          <w:tcPr>
+            <w:tcW w:w="3274" w:type="dxa"/>
+          </w:tcPr>
+          <w:p>
+            <w:pPr>
+              <w:rPr>
+                <w:rFonts w:asciiTheme="minorEastAsia" w:hAnsiTheme="minorEastAsia" w:cstheme="minorEastAsia"/>
+                <w:szCs w:val="21"/>
+              </w:rPr>
+            </w:pPr>
+            <w:r>
+              <w:rPr>
+                <w:rFonts w:hint="eastAsia" w:asciiTheme="minorEastAsia" w:hAnsiTheme="minorEastAsia" w:cstheme="minorEastAsia"/>
+                <w:szCs w:val="21"/>
+              </w:rPr>
+              <w:t>备注</w:t>
             </w:r>
           </w:p>
         </w:tc>
@@ -8065,6 +7821,328 @@
         <w:tc>
           <w:tcPr>
             <w:tcW w:w="676" w:type="dxa"/>
+          </w:tcPr>
+          <w:p>
+            <w:pPr>
+              <w:rPr>
+                <w:rFonts w:hint="eastAsia" w:asciiTheme="minorEastAsia" w:hAnsiTheme="minorEastAsia" w:cstheme="minorEastAsia"/>
+                <w:szCs w:val="21"/>
+                <w:lang w:val="en-US" w:eastAsia="zh-CN"/>
+              </w:rPr>
+            </w:pPr>
+            <w:r>
+              <w:rPr>
+                <w:rFonts w:hint="eastAsia" w:asciiTheme="minorEastAsia" w:hAnsiTheme="minorEastAsia" w:cstheme="minorEastAsia"/>
+                <w:szCs w:val="21"/>
+                <w:lang w:val="en-US" w:eastAsia="zh-CN"/>
+              </w:rPr>
+              <w:t>1</w:t>
+            </w:r>
+          </w:p>
+        </w:tc>
+        <w:tc>
+          <w:tcPr>
+            <w:tcW w:w="2010" w:type="dxa"/>
+          </w:tcPr>
+          <w:p>
+            <w:pPr>
+              <w:rPr>
+                <w:rFonts w:hint="eastAsia" w:asciiTheme="minorEastAsia" w:hAnsiTheme="minorEastAsia" w:cstheme="minorEastAsia"/>
+                <w:szCs w:val="21"/>
+                <w:lang w:val="en-US" w:eastAsia="zh-CN"/>
+              </w:rPr>
+            </w:pPr>
+            <w:r>
+              <w:rPr>
+                <w:rFonts w:hint="eastAsia" w:asciiTheme="minorEastAsia" w:hAnsiTheme="minorEastAsia" w:cstheme="minorEastAsia"/>
+                <w:szCs w:val="21"/>
+                <w:lang w:val="en-US" w:eastAsia="zh-CN"/>
+              </w:rPr>
+              <w:t>userToken</w:t>
+            </w:r>
+          </w:p>
+        </w:tc>
+        <w:tc>
+          <w:tcPr>
+            <w:tcW w:w="2426" w:type="dxa"/>
+          </w:tcPr>
+          <w:p>
+            <w:pPr>
+              <w:rPr>
+                <w:rFonts w:hint="eastAsia" w:asciiTheme="minorEastAsia" w:hAnsiTheme="minorEastAsia" w:eastAsiaTheme="minorEastAsia" w:cstheme="minorEastAsia"/>
+                <w:szCs w:val="21"/>
+                <w:lang w:val="en-US" w:eastAsia="zh-CN"/>
+              </w:rPr>
+            </w:pPr>
+            <w:r>
+              <w:rPr>
+                <w:rFonts w:hint="eastAsia" w:asciiTheme="minorEastAsia" w:hAnsiTheme="minorEastAsia" w:cstheme="minorEastAsia"/>
+                <w:szCs w:val="21"/>
+                <w:lang w:val="en-US" w:eastAsia="zh-CN"/>
+              </w:rPr>
+              <w:t>用户token</w:t>
+            </w:r>
+          </w:p>
+        </w:tc>
+        <w:tc>
+          <w:tcPr>
+            <w:tcW w:w="3274" w:type="dxa"/>
+          </w:tcPr>
+          <w:p>
+            <w:pPr>
+              <w:rPr>
+                <w:rFonts w:hint="eastAsia" w:asciiTheme="minorEastAsia" w:hAnsiTheme="minorEastAsia" w:cstheme="minorEastAsia"/>
+                <w:szCs w:val="21"/>
+                <w:lang w:val="en-US" w:eastAsia="zh-CN"/>
+              </w:rPr>
+            </w:pPr>
+          </w:p>
+        </w:tc>
+      </w:tr>
+      <w:tr>
+        <w:tblPrEx>
+          <w:tblBorders>
+            <w:top w:val="single" w:color="auto" w:sz="4" w:space="0"/>
+            <w:left w:val="single" w:color="auto" w:sz="4" w:space="0"/>
+            <w:bottom w:val="single" w:color="auto" w:sz="4" w:space="0"/>
+            <w:right w:val="single" w:color="auto" w:sz="4" w:space="0"/>
+            <w:insideH w:val="single" w:color="auto" w:sz="4" w:space="0"/>
+            <w:insideV w:val="single" w:color="auto" w:sz="4" w:space="0"/>
+          </w:tblBorders>
+          <w:tblLayout w:type="fixed"/>
+          <w:tblCellMar>
+            <w:top w:w="0" w:type="dxa"/>
+            <w:left w:w="108" w:type="dxa"/>
+            <w:bottom w:w="0" w:type="dxa"/>
+            <w:right w:w="108" w:type="dxa"/>
+          </w:tblCellMar>
+        </w:tblPrEx>
+        <w:trPr>
+          <w:trHeight w:val="354" w:hRule="atLeast"/>
+        </w:trPr>
+        <w:tc>
+          <w:tcPr>
+            <w:tcW w:w="676" w:type="dxa"/>
+          </w:tcPr>
+          <w:p>
+            <w:pPr>
+              <w:rPr>
+                <w:rFonts w:hint="eastAsia" w:asciiTheme="minorEastAsia" w:hAnsiTheme="minorEastAsia" w:cstheme="minorEastAsia"/>
+                <w:szCs w:val="21"/>
+                <w:lang w:val="en-US" w:eastAsia="zh-CN"/>
+              </w:rPr>
+            </w:pPr>
+            <w:r>
+              <w:rPr>
+                <w:rFonts w:hint="eastAsia" w:asciiTheme="minorEastAsia" w:hAnsiTheme="minorEastAsia" w:cstheme="minorEastAsia"/>
+                <w:szCs w:val="21"/>
+                <w:lang w:val="en-US" w:eastAsia="zh-CN"/>
+              </w:rPr>
+              <w:t>2</w:t>
+            </w:r>
+          </w:p>
+        </w:tc>
+        <w:tc>
+          <w:tcPr>
+            <w:tcW w:w="2010" w:type="dxa"/>
+          </w:tcPr>
+          <w:p>
+            <w:pPr>
+              <w:rPr>
+                <w:rFonts w:hint="eastAsia" w:asciiTheme="minorEastAsia" w:hAnsiTheme="minorEastAsia" w:cstheme="minorEastAsia"/>
+                <w:szCs w:val="21"/>
+                <w:lang w:val="en-US" w:eastAsia="zh-CN"/>
+              </w:rPr>
+            </w:pPr>
+            <w:r>
+              <w:rPr>
+                <w:rFonts w:hint="eastAsia" w:asciiTheme="minorEastAsia" w:hAnsiTheme="minorEastAsia" w:cstheme="minorEastAsia"/>
+                <w:szCs w:val="21"/>
+                <w:lang w:val="en-US" w:eastAsia="zh-CN"/>
+              </w:rPr>
+              <w:t>barCode</w:t>
+            </w:r>
+          </w:p>
+        </w:tc>
+        <w:tc>
+          <w:tcPr>
+            <w:tcW w:w="2426" w:type="dxa"/>
+          </w:tcPr>
+          <w:p>
+            <w:pPr>
+              <w:rPr>
+                <w:rFonts w:hint="eastAsia" w:asciiTheme="minorEastAsia" w:hAnsiTheme="minorEastAsia" w:eastAsiaTheme="minorEastAsia" w:cstheme="minorEastAsia"/>
+                <w:szCs w:val="21"/>
+                <w:lang w:val="en-US" w:eastAsia="zh-CN"/>
+              </w:rPr>
+            </w:pPr>
+            <w:r>
+              <w:rPr>
+                <w:rFonts w:hint="eastAsia" w:asciiTheme="minorEastAsia" w:hAnsiTheme="minorEastAsia" w:cstheme="minorEastAsia"/>
+                <w:szCs w:val="21"/>
+                <w:lang w:val="en-US" w:eastAsia="zh-CN"/>
+              </w:rPr>
+              <w:t>门票条码</w:t>
+            </w:r>
+          </w:p>
+        </w:tc>
+        <w:tc>
+          <w:tcPr>
+            <w:tcW w:w="3274" w:type="dxa"/>
+          </w:tcPr>
+          <w:p>
+            <w:pPr>
+              <w:rPr>
+                <w:rFonts w:hint="eastAsia" w:asciiTheme="minorEastAsia" w:hAnsiTheme="minorEastAsia" w:cstheme="minorEastAsia"/>
+                <w:szCs w:val="21"/>
+                <w:lang w:val="en-US" w:eastAsia="zh-CN"/>
+              </w:rPr>
+            </w:pPr>
+          </w:p>
+        </w:tc>
+      </w:tr>
+      <w:tr>
+        <w:tblPrEx>
+          <w:tblBorders>
+            <w:top w:val="single" w:color="auto" w:sz="4" w:space="0"/>
+            <w:left w:val="single" w:color="auto" w:sz="4" w:space="0"/>
+            <w:bottom w:val="single" w:color="auto" w:sz="4" w:space="0"/>
+            <w:right w:val="single" w:color="auto" w:sz="4" w:space="0"/>
+            <w:insideH w:val="single" w:color="auto" w:sz="4" w:space="0"/>
+            <w:insideV w:val="single" w:color="auto" w:sz="4" w:space="0"/>
+          </w:tblBorders>
+          <w:tblLayout w:type="fixed"/>
+          <w:tblCellMar>
+            <w:top w:w="0" w:type="dxa"/>
+            <w:left w:w="108" w:type="dxa"/>
+            <w:bottom w:w="0" w:type="dxa"/>
+            <w:right w:w="108" w:type="dxa"/>
+          </w:tblCellMar>
+        </w:tblPrEx>
+        <w:trPr>
+          <w:trHeight w:val="354" w:hRule="atLeast"/>
+        </w:trPr>
+        <w:tc>
+          <w:tcPr>
+            <w:tcW w:w="676" w:type="dxa"/>
+          </w:tcPr>
+          <w:p>
+            <w:pPr>
+              <w:rPr>
+                <w:rFonts w:hint="eastAsia" w:asciiTheme="minorEastAsia" w:hAnsiTheme="minorEastAsia" w:cstheme="minorEastAsia"/>
+                <w:color w:val="FF0000"/>
+                <w:szCs w:val="21"/>
+                <w:lang w:val="en-US" w:eastAsia="zh-CN"/>
+              </w:rPr>
+            </w:pPr>
+            <w:r>
+              <w:rPr>
+                <w:rFonts w:hint="eastAsia" w:asciiTheme="minorEastAsia" w:hAnsiTheme="minorEastAsia" w:cstheme="minorEastAsia"/>
+                <w:color w:val="FF0000"/>
+                <w:szCs w:val="21"/>
+                <w:lang w:val="en-US" w:eastAsia="zh-CN"/>
+              </w:rPr>
+              <w:t>3</w:t>
+            </w:r>
+          </w:p>
+        </w:tc>
+        <w:tc>
+          <w:tcPr>
+            <w:tcW w:w="2010" w:type="dxa"/>
+          </w:tcPr>
+          <w:p>
+            <w:pPr>
+              <w:rPr>
+                <w:rFonts w:hint="eastAsia" w:asciiTheme="minorEastAsia" w:hAnsiTheme="minorEastAsia" w:cstheme="minorEastAsia"/>
+                <w:color w:val="FF0000"/>
+                <w:szCs w:val="21"/>
+                <w:lang w:val="en-US" w:eastAsia="zh-CN"/>
+              </w:rPr>
+            </w:pPr>
+            <w:r>
+              <w:rPr>
+                <w:rFonts w:hint="eastAsia" w:asciiTheme="minorEastAsia" w:hAnsiTheme="minorEastAsia" w:cstheme="minorEastAsia"/>
+                <w:color w:val="FF0000"/>
+                <w:szCs w:val="21"/>
+                <w:lang w:val="en-US" w:eastAsia="zh-CN"/>
+              </w:rPr>
+              <w:t>useType</w:t>
+            </w:r>
+          </w:p>
+        </w:tc>
+        <w:tc>
+          <w:tcPr>
+            <w:tcW w:w="2426" w:type="dxa"/>
+          </w:tcPr>
+          <w:p>
+            <w:pPr>
+              <w:rPr>
+                <w:rFonts w:hint="eastAsia" w:asciiTheme="minorEastAsia" w:hAnsiTheme="minorEastAsia" w:eastAsiaTheme="minorEastAsia" w:cstheme="minorEastAsia"/>
+                <w:color w:val="FF0000"/>
+                <w:szCs w:val="21"/>
+                <w:lang w:val="en-US" w:eastAsia="zh-CN"/>
+              </w:rPr>
+            </w:pPr>
+            <w:r>
+              <w:rPr>
+                <w:rFonts w:hint="eastAsia" w:asciiTheme="minorEastAsia" w:hAnsiTheme="minorEastAsia" w:cstheme="minorEastAsia"/>
+                <w:color w:val="FF0000"/>
+                <w:szCs w:val="21"/>
+                <w:lang w:val="en-US" w:eastAsia="zh-CN"/>
+              </w:rPr>
+              <w:t>验票方式</w:t>
+            </w:r>
+          </w:p>
+        </w:tc>
+        <w:tc>
+          <w:tcPr>
+            <w:tcW w:w="3274" w:type="dxa"/>
+          </w:tcPr>
+          <w:p>
+            <w:pPr>
+              <w:rPr>
+                <w:rFonts w:hint="eastAsia" w:asciiTheme="minorEastAsia" w:hAnsiTheme="minorEastAsia" w:eastAsiaTheme="minorEastAsia" w:cstheme="minorEastAsia"/>
+                <w:color w:val="FF0000"/>
+                <w:szCs w:val="21"/>
+                <w:lang w:val="en-US" w:eastAsia="zh-CN"/>
+              </w:rPr>
+            </w:pPr>
+            <w:r>
+              <w:rPr>
+                <w:rFonts w:hint="eastAsia" w:asciiTheme="minorEastAsia" w:hAnsiTheme="minorEastAsia" w:cstheme="minorEastAsia"/>
+                <w:color w:val="FF0000"/>
+                <w:szCs w:val="21"/>
+                <w:lang w:val="en-US" w:eastAsia="zh-CN"/>
+              </w:rPr>
+              <w:t>可空, 0进1出</w:t>
+            </w:r>
+          </w:p>
+        </w:tc>
+      </w:tr>
+      <w:tr>
+        <w:tblPrEx>
+          <w:tblBorders>
+            <w:top w:val="single" w:color="auto" w:sz="4" w:space="0"/>
+            <w:left w:val="single" w:color="auto" w:sz="4" w:space="0"/>
+            <w:bottom w:val="single" w:color="auto" w:sz="4" w:space="0"/>
+            <w:right w:val="single" w:color="auto" w:sz="4" w:space="0"/>
+            <w:insideH w:val="single" w:color="auto" w:sz="4" w:space="0"/>
+            <w:insideV w:val="single" w:color="auto" w:sz="4" w:space="0"/>
+          </w:tblBorders>
+          <w:tblLayout w:type="fixed"/>
+          <w:tblCellMar>
+            <w:top w:w="0" w:type="dxa"/>
+            <w:left w:w="108" w:type="dxa"/>
+            <w:bottom w:w="0" w:type="dxa"/>
+            <w:right w:w="108" w:type="dxa"/>
+          </w:tblCellMar>
+        </w:tblPrEx>
+        <w:trPr>
+          <w:trHeight w:val="354" w:hRule="atLeast"/>
+        </w:trPr>
+        <w:tc>
+          <w:tcPr>
+            <w:tcW w:w="676" w:type="dxa"/>
             <w:vAlign w:val="top"/>
           </w:tcPr>
           <w:p>
@@ -8110,8 +8188,6 @@
               </w:rPr>
               <w:t>projectId</w:t>
             </w:r>
-            <w:bookmarkStart w:id="0" w:name="_GoBack"/>
-            <w:bookmarkEnd w:id="0"/>
           </w:p>
         </w:tc>
         <w:tc>

--- a/项目文档/接口列表/莘助手小程序接口文档.docx
+++ b/项目文档/接口列表/莘助手小程序接口文档.docx
@@ -5947,8 +5947,6 @@
         </w:rPr>
         <w:t>//是否校验顺序</w:t>
       </w:r>
-      <w:bookmarkStart w:id="0" w:name="_GoBack"/>
-      <w:bookmarkEnd w:id="0"/>
     </w:p>
     <w:p>
       <w:pPr>
@@ -10880,13 +10878,15 @@
             <w:pPr>
               <w:rPr>
                 <w:rFonts w:hint="eastAsia" w:asciiTheme="minorEastAsia" w:hAnsiTheme="minorEastAsia" w:cstheme="minorEastAsia"/>
-                <w:szCs w:val="21"/>
-                <w:lang w:val="en-US" w:eastAsia="zh-CN"/>
-              </w:rPr>
-            </w:pPr>
-            <w:r>
-              <w:rPr>
-                <w:rFonts w:hint="eastAsia" w:asciiTheme="minorEastAsia" w:hAnsiTheme="minorEastAsia" w:cstheme="minorEastAsia"/>
+                <w:color w:val="FF0000"/>
+                <w:szCs w:val="21"/>
+                <w:lang w:val="en-US" w:eastAsia="zh-CN"/>
+              </w:rPr>
+            </w:pPr>
+            <w:r>
+              <w:rPr>
+                <w:rFonts w:hint="eastAsia" w:asciiTheme="minorEastAsia" w:hAnsiTheme="minorEastAsia" w:cstheme="minorEastAsia"/>
+                <w:color w:val="FF0000"/>
                 <w:szCs w:val="21"/>
                 <w:lang w:val="en-US" w:eastAsia="zh-CN"/>
               </w:rPr>
@@ -10902,17 +10902,19 @@
             <w:pPr>
               <w:rPr>
                 <w:rFonts w:hint="default" w:asciiTheme="minorEastAsia" w:hAnsiTheme="minorEastAsia" w:cstheme="minorEastAsia"/>
+                <w:color w:val="FF0000"/>
                 <w:szCs w:val="21"/>
                 <w:lang w:eastAsia="zh-CN"/>
               </w:rPr>
             </w:pPr>
             <w:r>
               <w:rPr>
-                <w:rFonts w:hint="default" w:asciiTheme="minorEastAsia" w:hAnsiTheme="minorEastAsia" w:cstheme="minorEastAsia"/>
-                <w:szCs w:val="21"/>
-                <w:lang w:eastAsia="zh-CN"/>
-              </w:rPr>
-              <w:t>coins</w:t>
+                <w:rFonts w:hint="eastAsia" w:ascii="新宋体" w:hAnsi="新宋体" w:eastAsia="新宋体"/>
+                <w:color w:val="FF0000"/>
+                <w:sz w:val="19"/>
+                <w:highlight w:val="white"/>
+              </w:rPr>
+              <w:t>balanceInfos</w:t>
             </w:r>
           </w:p>
         </w:tc>
@@ -10924,13 +10926,15 @@
             <w:pPr>
               <w:rPr>
                 <w:rFonts w:hint="eastAsia" w:asciiTheme="minorEastAsia" w:hAnsiTheme="minorEastAsia" w:cstheme="minorEastAsia"/>
-                <w:szCs w:val="21"/>
-                <w:lang w:val="en-US" w:eastAsia="zh-CN"/>
-              </w:rPr>
-            </w:pPr>
-            <w:r>
-              <w:rPr>
-                <w:rFonts w:hint="eastAsia" w:asciiTheme="minorEastAsia" w:hAnsiTheme="minorEastAsia" w:cstheme="minorEastAsia"/>
+                <w:color w:val="FF0000"/>
+                <w:szCs w:val="21"/>
+                <w:lang w:val="en-US" w:eastAsia="zh-CN"/>
+              </w:rPr>
+            </w:pPr>
+            <w:r>
+              <w:rPr>
+                <w:rFonts w:hint="eastAsia" w:asciiTheme="minorEastAsia" w:hAnsiTheme="minorEastAsia" w:cstheme="minorEastAsia"/>
+                <w:color w:val="FF0000"/>
                 <w:szCs w:val="21"/>
                 <w:lang w:val="en-US" w:eastAsia="zh-CN"/>
               </w:rPr>
@@ -10945,11 +10949,127 @@
           <w:p>
             <w:pPr>
               <w:rPr>
-                <w:rFonts w:hint="eastAsia" w:asciiTheme="minorEastAsia" w:hAnsiTheme="minorEastAsia" w:cstheme="minorEastAsia"/>
-                <w:szCs w:val="21"/>
-                <w:lang w:val="en-US" w:eastAsia="zh-CN"/>
-              </w:rPr>
-            </w:pPr>
+                <w:rFonts w:hint="eastAsia" w:ascii="新宋体" w:hAnsi="新宋体" w:eastAsia="新宋体"/>
+                <w:color w:val="FF0000"/>
+                <w:sz w:val="19"/>
+                <w:highlight w:val="white"/>
+                <w:lang w:val="en-US" w:eastAsia="zh-CN"/>
+              </w:rPr>
+            </w:pPr>
+            <w:r>
+              <w:rPr>
+                <w:rFonts w:hint="eastAsia" w:ascii="新宋体" w:hAnsi="新宋体" w:eastAsia="新宋体"/>
+                <w:color w:val="FF0000"/>
+                <w:sz w:val="19"/>
+                <w:highlight w:val="white"/>
+              </w:rPr>
+              <w:t>balanceInfos</w:t>
+            </w:r>
+            <w:r>
+              <w:rPr>
+                <w:rFonts w:hint="eastAsia" w:ascii="新宋体" w:hAnsi="新宋体" w:eastAsia="新宋体"/>
+                <w:color w:val="FF0000"/>
+                <w:sz w:val="19"/>
+                <w:highlight w:val="white"/>
+                <w:lang w:val="en-US" w:eastAsia="zh-CN"/>
+              </w:rPr>
+              <w:t>:[{</w:t>
+            </w:r>
+          </w:p>
+          <w:p>
+            <w:pPr>
+              <w:rPr>
+                <w:rFonts w:hint="eastAsia" w:ascii="新宋体" w:hAnsi="新宋体" w:eastAsia="新宋体"/>
+                <w:color w:val="FF0000"/>
+                <w:sz w:val="19"/>
+                <w:highlight w:val="white"/>
+                <w:lang w:val="en-US" w:eastAsia="zh-CN"/>
+              </w:rPr>
+            </w:pPr>
+            <w:r>
+              <w:rPr>
+                <w:rFonts w:hint="eastAsia" w:ascii="新宋体" w:hAnsi="新宋体" w:eastAsia="新宋体"/>
+                <w:color w:val="FF0000"/>
+                <w:sz w:val="19"/>
+                <w:highlight w:val="white"/>
+                <w:lang w:val="en-US" w:eastAsia="zh-CN"/>
+              </w:rPr>
+              <w:t xml:space="preserve">   balanceIndex:余额类别ID</w:t>
+            </w:r>
+          </w:p>
+          <w:p>
+            <w:pPr>
+              <w:rPr>
+                <w:rFonts w:hint="eastAsia" w:ascii="新宋体" w:hAnsi="新宋体" w:eastAsia="新宋体"/>
+                <w:color w:val="FF0000"/>
+                <w:sz w:val="19"/>
+                <w:highlight w:val="white"/>
+                <w:lang w:val="en-US" w:eastAsia="zh-CN"/>
+              </w:rPr>
+            </w:pPr>
+            <w:r>
+              <w:rPr>
+                <w:rFonts w:hint="eastAsia" w:ascii="新宋体" w:hAnsi="新宋体" w:eastAsia="新宋体"/>
+                <w:color w:val="FF0000"/>
+                <w:sz w:val="19"/>
+                <w:highlight w:val="white"/>
+                <w:lang w:val="en-US" w:eastAsia="zh-CN"/>
+              </w:rPr>
+              <w:t xml:space="preserve">   balanceName:余额类别名称</w:t>
+            </w:r>
+          </w:p>
+          <w:p>
+            <w:pPr>
+              <w:rPr>
+                <w:rFonts w:hint="eastAsia" w:ascii="新宋体" w:hAnsi="新宋体" w:eastAsia="新宋体"/>
+                <w:color w:val="FF0000"/>
+                <w:sz w:val="19"/>
+                <w:highlight w:val="white"/>
+                <w:lang w:val="en-US" w:eastAsia="zh-CN"/>
+              </w:rPr>
+            </w:pPr>
+            <w:r>
+              <w:rPr>
+                <w:rFonts w:hint="eastAsia" w:ascii="新宋体" w:hAnsi="新宋体" w:eastAsia="新宋体"/>
+                <w:color w:val="FF0000"/>
+                <w:sz w:val="19"/>
+                <w:highlight w:val="white"/>
+                <w:lang w:val="en-US" w:eastAsia="zh-CN"/>
+              </w:rPr>
+              <w:t xml:space="preserve">   balance:正价</w:t>
+            </w:r>
+            <w:bookmarkStart w:id="0" w:name="_GoBack"/>
+            <w:bookmarkEnd w:id="0"/>
+            <w:r>
+              <w:rPr>
+                <w:rFonts w:hint="eastAsia" w:ascii="新宋体" w:hAnsi="新宋体" w:eastAsia="新宋体"/>
+                <w:color w:val="FF0000"/>
+                <w:sz w:val="19"/>
+                <w:highlight w:val="white"/>
+                <w:lang w:val="en-US" w:eastAsia="zh-CN"/>
+              </w:rPr>
+              <w:t>余额</w:t>
+            </w:r>
+          </w:p>
+          <w:p>
+            <w:pPr>
+              <w:rPr>
+                <w:rFonts w:hint="eastAsia" w:eastAsia="新宋体" w:asciiTheme="minorEastAsia" w:hAnsiTheme="minorEastAsia" w:cstheme="minorEastAsia"/>
+                <w:color w:val="FF0000"/>
+                <w:szCs w:val="21"/>
+                <w:lang w:val="en-US" w:eastAsia="zh-CN"/>
+              </w:rPr>
+            </w:pPr>
+            <w:r>
+              <w:rPr>
+                <w:rFonts w:hint="eastAsia" w:ascii="新宋体" w:hAnsi="新宋体" w:eastAsia="新宋体"/>
+                <w:color w:val="FF0000"/>
+                <w:sz w:val="19"/>
+                <w:highlight w:val="white"/>
+                <w:lang w:val="en-US" w:eastAsia="zh-CN"/>
+              </w:rPr>
+              <w:t>}]</w:t>
+            </w:r>
           </w:p>
         </w:tc>
       </w:tr>

--- a/项目文档/接口列表/莘助手小程序接口文档.docx
+++ b/项目文档/接口列表/莘助手小程序接口文档.docx
@@ -11036,19 +11036,7 @@
                 <w:highlight w:val="white"/>
                 <w:lang w:val="en-US" w:eastAsia="zh-CN"/>
               </w:rPr>
-              <w:t xml:space="preserve">   balance:正价</w:t>
-            </w:r>
-            <w:bookmarkStart w:id="0" w:name="_GoBack"/>
-            <w:bookmarkEnd w:id="0"/>
-            <w:r>
-              <w:rPr>
-                <w:rFonts w:hint="eastAsia" w:ascii="新宋体" w:hAnsi="新宋体" w:eastAsia="新宋体"/>
-                <w:color w:val="FF0000"/>
-                <w:sz w:val="19"/>
-                <w:highlight w:val="white"/>
-                <w:lang w:val="en-US" w:eastAsia="zh-CN"/>
-              </w:rPr>
-              <w:t>余额</w:t>
+              <w:t xml:space="preserve">   balance:正价余额</w:t>
             </w:r>
           </w:p>
           <w:p>
@@ -14022,6 +14010,124 @@
           </w:p>
         </w:tc>
       </w:tr>
+      <w:tr>
+        <w:tblPrEx>
+          <w:tblBorders>
+            <w:top w:val="single" w:color="auto" w:sz="4" w:space="0"/>
+            <w:left w:val="single" w:color="auto" w:sz="4" w:space="0"/>
+            <w:bottom w:val="single" w:color="auto" w:sz="4" w:space="0"/>
+            <w:right w:val="single" w:color="auto" w:sz="4" w:space="0"/>
+            <w:insideH w:val="single" w:color="auto" w:sz="4" w:space="0"/>
+            <w:insideV w:val="single" w:color="auto" w:sz="4" w:space="0"/>
+          </w:tblBorders>
+          <w:tblLayout w:type="fixed"/>
+          <w:tblCellMar>
+            <w:top w:w="0" w:type="dxa"/>
+            <w:left w:w="108" w:type="dxa"/>
+            <w:bottom w:w="0" w:type="dxa"/>
+            <w:right w:w="108" w:type="dxa"/>
+          </w:tblCellMar>
+        </w:tblPrEx>
+        <w:trPr>
+          <w:trHeight w:val="332" w:hRule="atLeast"/>
+        </w:trPr>
+        <w:tc>
+          <w:tcPr>
+            <w:tcW w:w="676" w:type="dxa"/>
+          </w:tcPr>
+          <w:p>
+            <w:pPr>
+              <w:rPr>
+                <w:rFonts w:hint="eastAsia" w:asciiTheme="minorEastAsia" w:hAnsiTheme="minorEastAsia" w:cstheme="minorEastAsia"/>
+                <w:color w:val="FF0000"/>
+                <w:szCs w:val="21"/>
+                <w:lang w:val="en-US" w:eastAsia="zh-CN"/>
+              </w:rPr>
+            </w:pPr>
+            <w:r>
+              <w:rPr>
+                <w:rFonts w:hint="eastAsia" w:asciiTheme="minorEastAsia" w:hAnsiTheme="minorEastAsia" w:cstheme="minorEastAsia"/>
+                <w:color w:val="FF0000"/>
+                <w:szCs w:val="21"/>
+                <w:lang w:val="en-US" w:eastAsia="zh-CN"/>
+              </w:rPr>
+              <w:t>3</w:t>
+            </w:r>
+          </w:p>
+        </w:tc>
+        <w:tc>
+          <w:tcPr>
+            <w:tcW w:w="2010" w:type="dxa"/>
+          </w:tcPr>
+          <w:p>
+            <w:pPr>
+              <w:rPr>
+                <w:rFonts w:hint="eastAsia" w:asciiTheme="minorEastAsia" w:hAnsiTheme="minorEastAsia" w:eastAsiaTheme="minorEastAsia" w:cstheme="minorEastAsia"/>
+                <w:color w:val="FF0000"/>
+                <w:szCs w:val="21"/>
+                <w:lang w:val="en-US" w:eastAsia="zh-CN"/>
+              </w:rPr>
+            </w:pPr>
+            <w:r>
+              <w:rPr>
+                <w:rFonts w:hint="eastAsia" w:asciiTheme="minorEastAsia" w:hAnsiTheme="minorEastAsia" w:cstheme="minorEastAsia"/>
+                <w:color w:val="FF0000"/>
+                <w:szCs w:val="21"/>
+                <w:lang w:val="en-US" w:eastAsia="zh-CN"/>
+              </w:rPr>
+              <w:t>hkType</w:t>
+            </w:r>
+          </w:p>
+        </w:tc>
+        <w:tc>
+          <w:tcPr>
+            <w:tcW w:w="2426" w:type="dxa"/>
+          </w:tcPr>
+          <w:p>
+            <w:pPr>
+              <w:rPr>
+                <w:rFonts w:hint="eastAsia" w:asciiTheme="minorEastAsia" w:hAnsiTheme="minorEastAsia" w:eastAsiaTheme="minorEastAsia" w:cstheme="minorEastAsia"/>
+                <w:color w:val="FF0000"/>
+                <w:szCs w:val="21"/>
+                <w:lang w:val="en-US" w:eastAsia="zh-CN"/>
+              </w:rPr>
+            </w:pPr>
+            <w:r>
+              <w:rPr>
+                <w:rFonts w:hint="eastAsia" w:asciiTheme="minorEastAsia" w:hAnsiTheme="minorEastAsia" w:cstheme="minorEastAsia"/>
+                <w:color w:val="FF0000"/>
+                <w:szCs w:val="21"/>
+                <w:lang w:val="en-US" w:eastAsia="zh-CN"/>
+              </w:rPr>
+              <w:t>余额关联类别</w:t>
+            </w:r>
+          </w:p>
+        </w:tc>
+        <w:tc>
+          <w:tcPr>
+            <w:tcW w:w="3274" w:type="dxa"/>
+          </w:tcPr>
+          <w:p>
+            <w:pPr>
+              <w:rPr>
+                <w:rFonts w:hint="eastAsia" w:asciiTheme="minorEastAsia" w:hAnsiTheme="minorEastAsia" w:eastAsiaTheme="minorEastAsia" w:cstheme="minorEastAsia"/>
+                <w:color w:val="FF0000"/>
+                <w:szCs w:val="21"/>
+                <w:lang w:val="en-US" w:eastAsia="zh-CN"/>
+              </w:rPr>
+            </w:pPr>
+            <w:r>
+              <w:rPr>
+                <w:rFonts w:hint="eastAsia" w:asciiTheme="minorEastAsia" w:hAnsiTheme="minorEastAsia" w:cstheme="minorEastAsia"/>
+                <w:color w:val="FF0000"/>
+                <w:szCs w:val="21"/>
+                <w:lang w:val="en-US" w:eastAsia="zh-CN"/>
+              </w:rPr>
+              <w:t>可选</w:t>
+            </w:r>
+          </w:p>
+        </w:tc>
+      </w:tr>
     </w:tbl>
     <w:p>
       <w:pPr>
@@ -14060,7 +14166,16 @@
           <w:rFonts w:asciiTheme="minorEastAsia" w:hAnsiTheme="minorEastAsia" w:cstheme="minorEastAsia"/>
           <w:sz w:val="24"/>
         </w:rPr>
-        <w:t>"sysId":"0","versionNo":"0.0.0.1",</w:t>
+        <w:t>"sysId":"0","versionNo":"0.0.</w:t>
+      </w:r>
+      <w:bookmarkStart w:id="0" w:name="_GoBack"/>
+      <w:bookmarkEnd w:id="0"/>
+      <w:r>
+        <w:rPr>
+          <w:rFonts w:asciiTheme="minorEastAsia" w:hAnsiTheme="minorEastAsia" w:cstheme="minorEastAsia"/>
+          <w:sz w:val="24"/>
+        </w:rPr>
+        <w:t>0.1",</w:t>
       </w:r>
       <w:r>
         <w:rPr>
